--- a/Rapport projet.docx
+++ b/Rapport projet.docx
@@ -3955,7 +3955,25 @@
                                     <w:sz w:val="26"/>
                                     <w:szCs w:val="26"/>
                                   </w:rPr>
-                                  <w:t>&amp; Narimane LOUAHADJ</w:t>
+                                  <w:t xml:space="preserve">&amp; </w:t>
+                                </w:r>
+                                <w:proofErr w:type="spellStart"/>
+                                <w:r>
+                                  <w:rPr>
+                                    <w:color w:val="5B9BD5" w:themeColor="accent1"/>
+                                    <w:sz w:val="26"/>
+                                    <w:szCs w:val="26"/>
+                                  </w:rPr>
+                                  <w:t>Narimane</w:t>
+                                </w:r>
+                                <w:proofErr w:type="spellEnd"/>
+                                <w:r>
+                                  <w:rPr>
+                                    <w:color w:val="5B9BD5" w:themeColor="accent1"/>
+                                    <w:sz w:val="26"/>
+                                    <w:szCs w:val="26"/>
+                                  </w:rPr>
+                                  <w:t xml:space="preserve"> LOUAHADJ</w:t>
                                 </w:r>
                               </w:p>
                               <w:p>
@@ -4060,7 +4078,25 @@
                               <w:sz w:val="26"/>
                               <w:szCs w:val="26"/>
                             </w:rPr>
-                            <w:t>&amp; Narimane LOUAHADJ</w:t>
+                            <w:t xml:space="preserve">&amp; </w:t>
+                          </w:r>
+                          <w:proofErr w:type="spellStart"/>
+                          <w:r>
+                            <w:rPr>
+                              <w:color w:val="5B9BD5" w:themeColor="accent1"/>
+                              <w:sz w:val="26"/>
+                              <w:szCs w:val="26"/>
+                            </w:rPr>
+                            <w:t>Narimane</w:t>
+                          </w:r>
+                          <w:proofErr w:type="spellEnd"/>
+                          <w:r>
+                            <w:rPr>
+                              <w:color w:val="5B9BD5" w:themeColor="accent1"/>
+                              <w:sz w:val="26"/>
+                              <w:szCs w:val="26"/>
+                            </w:rPr>
+                            <w:t xml:space="preserve"> LOUAHADJ</w:t>
                           </w:r>
                         </w:p>
                         <w:p>
@@ -4152,7 +4188,9 @@
               <w:tab w:val="right" w:leader="dot" w:pos="9062"/>
             </w:tabs>
             <w:rPr>
+              <w:rFonts w:eastAsiaTheme="minorEastAsia"/>
               <w:noProof/>
+              <w:lang w:eastAsia="fr-FR"/>
             </w:rPr>
           </w:pPr>
           <w:r>
@@ -4164,7 +4202,7 @@
           <w:r>
             <w:fldChar w:fldCharType="separate"/>
           </w:r>
-          <w:hyperlink w:anchor="_Toc451091401" w:history="1">
+          <w:hyperlink w:anchor="_Toc451121869" w:history="1">
             <w:r>
               <w:rPr>
                 <w:rStyle w:val="Lienhypertexte"/>
@@ -4174,7 +4212,9 @@
             </w:r>
             <w:r>
               <w:rPr>
-                <w:noProof/>
+                <w:rFonts w:eastAsiaTheme="minorEastAsia"/>
+                <w:noProof/>
+                <w:lang w:eastAsia="fr-FR"/>
               </w:rPr>
               <w:tab/>
             </w:r>
@@ -4204,7 +4244,7 @@
                 <w:noProof/>
                 <w:webHidden/>
               </w:rPr>
-              <w:instrText xml:space="preserve"> PAGEREF _Toc451091401 \h </w:instrText>
+              <w:instrText xml:space="preserve"> PAGEREF _Toc451121869 \h </w:instrText>
             </w:r>
             <w:r>
               <w:rPr>
@@ -4224,7 +4264,7 @@
                 <w:noProof/>
                 <w:webHidden/>
               </w:rPr>
-              <w:t>1</w:t>
+              <w:t>2</w:t>
             </w:r>
             <w:r>
               <w:rPr>
@@ -4243,16 +4283,191 @@
               <w:tab w:val="right" w:leader="dot" w:pos="9062"/>
             </w:tabs>
             <w:rPr>
+              <w:rFonts w:eastAsiaTheme="minorEastAsia"/>
+              <w:noProof/>
+              <w:lang w:eastAsia="fr-FR"/>
+            </w:rPr>
+          </w:pPr>
+          <w:hyperlink w:anchor="_Toc451121870" w:history="1">
+            <w:r>
+              <w:rPr>
+                <w:rStyle w:val="Lienhypertexte"/>
+                <w:noProof/>
+              </w:rPr>
+              <w:t>II.</w:t>
+            </w:r>
+            <w:r>
+              <w:rPr>
+                <w:rFonts w:eastAsiaTheme="minorEastAsia"/>
+                <w:noProof/>
+                <w:lang w:eastAsia="fr-FR"/>
+              </w:rPr>
+              <w:tab/>
+            </w:r>
+            <w:r>
+              <w:rPr>
+                <w:rStyle w:val="Lienhypertexte"/>
+                <w:noProof/>
+              </w:rPr>
+              <w:t>L’architecture proposée initialement et les recettes associées</w:t>
+            </w:r>
+            <w:r>
+              <w:rPr>
+                <w:noProof/>
+                <w:webHidden/>
+              </w:rPr>
+              <w:tab/>
+            </w:r>
+            <w:r>
+              <w:rPr>
+                <w:noProof/>
+                <w:webHidden/>
+              </w:rPr>
+              <w:fldChar w:fldCharType="begin"/>
+            </w:r>
+            <w:r>
+              <w:rPr>
+                <w:noProof/>
+                <w:webHidden/>
+              </w:rPr>
+              <w:instrText xml:space="preserve"> PAGEREF _Toc451121870 \h </w:instrText>
+            </w:r>
+            <w:r>
+              <w:rPr>
+                <w:noProof/>
+                <w:webHidden/>
+              </w:rPr>
+            </w:r>
+            <w:r>
+              <w:rPr>
+                <w:noProof/>
+                <w:webHidden/>
+              </w:rPr>
+              <w:fldChar w:fldCharType="separate"/>
+            </w:r>
+            <w:r>
+              <w:rPr>
+                <w:noProof/>
+                <w:webHidden/>
+              </w:rPr>
+              <w:t>2</w:t>
+            </w:r>
+            <w:r>
+              <w:rPr>
+                <w:noProof/>
+                <w:webHidden/>
+              </w:rPr>
+              <w:fldChar w:fldCharType="end"/>
+            </w:r>
+          </w:hyperlink>
+        </w:p>
+        <w:p>
+          <w:pPr>
+            <w:pStyle w:val="TM2"/>
+            <w:tabs>
+              <w:tab w:val="left" w:pos="660"/>
+              <w:tab w:val="right" w:leader="dot" w:pos="9062"/>
+            </w:tabs>
+            <w:rPr>
+              <w:rFonts w:eastAsiaTheme="minorEastAsia"/>
+              <w:noProof/>
+              <w:lang w:eastAsia="fr-FR"/>
+            </w:rPr>
+          </w:pPr>
+          <w:hyperlink w:anchor="_Toc451121871" w:history="1">
+            <w:r>
+              <w:rPr>
+                <w:rStyle w:val="Lienhypertexte"/>
+                <w:noProof/>
+                <w:lang w:eastAsia="fr-FR"/>
+              </w:rPr>
+              <w:t>A.</w:t>
+            </w:r>
+            <w:r>
+              <w:rPr>
+                <w:rFonts w:eastAsiaTheme="minorEastAsia"/>
+                <w:noProof/>
+                <w:lang w:eastAsia="fr-FR"/>
+              </w:rPr>
+              <w:tab/>
+            </w:r>
+            <w:r>
+              <w:rPr>
+                <w:rStyle w:val="Lienhypertexte"/>
+                <w:noProof/>
+                <w:lang w:eastAsia="fr-FR"/>
+              </w:rPr>
+              <w:t>Expression fonctionnelle du besoin</w:t>
+            </w:r>
+            <w:r>
+              <w:rPr>
+                <w:noProof/>
+                <w:webHidden/>
+              </w:rPr>
+              <w:tab/>
+            </w:r>
+            <w:r>
+              <w:rPr>
+                <w:noProof/>
+                <w:webHidden/>
+              </w:rPr>
+              <w:fldChar w:fldCharType="begin"/>
+            </w:r>
+            <w:r>
+              <w:rPr>
+                <w:noProof/>
+                <w:webHidden/>
+              </w:rPr>
+              <w:instrText xml:space="preserve"> PAGEREF _Toc451121871 \h </w:instrText>
+            </w:r>
+            <w:r>
+              <w:rPr>
+                <w:noProof/>
+                <w:webHidden/>
+              </w:rPr>
+            </w:r>
+            <w:r>
+              <w:rPr>
+                <w:noProof/>
+                <w:webHidden/>
+              </w:rPr>
+              <w:fldChar w:fldCharType="separate"/>
+            </w:r>
+            <w:r>
+              <w:rPr>
+                <w:noProof/>
+                <w:webHidden/>
+              </w:rPr>
+              <w:t>2</w:t>
+            </w:r>
+            <w:r>
+              <w:rPr>
+                <w:noProof/>
+                <w:webHidden/>
+              </w:rPr>
+              <w:fldChar w:fldCharType="end"/>
+            </w:r>
+          </w:hyperlink>
+        </w:p>
+        <w:p>
+          <w:pPr>
+            <w:pStyle w:val="TM3"/>
+            <w:tabs>
+              <w:tab w:val="left" w:pos="880"/>
+              <w:tab w:val="right" w:leader="dot" w:pos="9062"/>
+            </w:tabs>
+            <w:rPr>
               <w:noProof/>
             </w:rPr>
           </w:pPr>
-          <w:hyperlink w:anchor="_Toc451091402" w:history="1">
+          <w:hyperlink w:anchor="_Toc451121872" w:history="1">
             <w:r>
               <w:rPr>
                 <w:rStyle w:val="Lienhypertexte"/>
                 <w:noProof/>
-              </w:rPr>
-              <w:t>II.</w:t>
+                <w:lang w:eastAsia="fr-FR"/>
+              </w:rPr>
+              <w:t>1.</w:t>
             </w:r>
             <w:r>
               <w:rPr>
@@ -4264,8 +4479,9 @@
               <w:rPr>
                 <w:rStyle w:val="Lienhypertexte"/>
                 <w:noProof/>
-              </w:rPr>
-              <w:t>L’architecture proposée initialement et les recettes associées</w:t>
+                <w:lang w:eastAsia="fr-FR"/>
+              </w:rPr>
+              <w:t>Diagramme FAST</w:t>
             </w:r>
             <w:r>
               <w:rPr>
@@ -4286,7 +4502,7 @@
                 <w:noProof/>
                 <w:webHidden/>
               </w:rPr>
-              <w:instrText xml:space="preserve"> PAGEREF _Toc451091402 \h </w:instrText>
+              <w:instrText xml:space="preserve"> PAGEREF _Toc451121872 \h </w:instrText>
             </w:r>
             <w:r>
               <w:rPr>
@@ -4306,7 +4522,177 @@
                 <w:noProof/>
                 <w:webHidden/>
               </w:rPr>
-              <w:t>1</w:t>
+              <w:t>2</w:t>
+            </w:r>
+            <w:r>
+              <w:rPr>
+                <w:noProof/>
+                <w:webHidden/>
+              </w:rPr>
+              <w:fldChar w:fldCharType="end"/>
+            </w:r>
+          </w:hyperlink>
+          <w:bookmarkStart w:id="0" w:name="_GoBack"/>
+          <w:bookmarkEnd w:id="0"/>
+        </w:p>
+        <w:p>
+          <w:pPr>
+            <w:pStyle w:val="TM3"/>
+            <w:tabs>
+              <w:tab w:val="left" w:pos="880"/>
+              <w:tab w:val="right" w:leader="dot" w:pos="9062"/>
+            </w:tabs>
+            <w:rPr>
+              <w:noProof/>
+            </w:rPr>
+          </w:pPr>
+          <w:hyperlink w:anchor="_Toc451121873" w:history="1">
+            <w:r>
+              <w:rPr>
+                <w:rStyle w:val="Lienhypertexte"/>
+                <w:noProof/>
+              </w:rPr>
+              <w:t>2.</w:t>
+            </w:r>
+            <w:r>
+              <w:rPr>
+                <w:noProof/>
+              </w:rPr>
+              <w:tab/>
+            </w:r>
+            <w:r>
+              <w:rPr>
+                <w:rStyle w:val="Lienhypertexte"/>
+                <w:noProof/>
+              </w:rPr>
+              <w:t>Fonctions principales et de contrainte</w:t>
+            </w:r>
+            <w:r>
+              <w:rPr>
+                <w:noProof/>
+                <w:webHidden/>
+              </w:rPr>
+              <w:tab/>
+            </w:r>
+            <w:r>
+              <w:rPr>
+                <w:noProof/>
+                <w:webHidden/>
+              </w:rPr>
+              <w:fldChar w:fldCharType="begin"/>
+            </w:r>
+            <w:r>
+              <w:rPr>
+                <w:noProof/>
+                <w:webHidden/>
+              </w:rPr>
+              <w:instrText xml:space="preserve"> PAGEREF _Toc451121873 \h </w:instrText>
+            </w:r>
+            <w:r>
+              <w:rPr>
+                <w:noProof/>
+                <w:webHidden/>
+              </w:rPr>
+            </w:r>
+            <w:r>
+              <w:rPr>
+                <w:noProof/>
+                <w:webHidden/>
+              </w:rPr>
+              <w:fldChar w:fldCharType="separate"/>
+            </w:r>
+            <w:r>
+              <w:rPr>
+                <w:noProof/>
+                <w:webHidden/>
+              </w:rPr>
+              <w:t>2</w:t>
+            </w:r>
+            <w:r>
+              <w:rPr>
+                <w:noProof/>
+                <w:webHidden/>
+              </w:rPr>
+              <w:fldChar w:fldCharType="end"/>
+            </w:r>
+          </w:hyperlink>
+        </w:p>
+        <w:p>
+          <w:pPr>
+            <w:pStyle w:val="TM2"/>
+            <w:tabs>
+              <w:tab w:val="left" w:pos="660"/>
+              <w:tab w:val="right" w:leader="dot" w:pos="9062"/>
+            </w:tabs>
+            <w:rPr>
+              <w:rFonts w:eastAsiaTheme="minorEastAsia"/>
+              <w:noProof/>
+              <w:lang w:eastAsia="fr-FR"/>
+            </w:rPr>
+          </w:pPr>
+          <w:hyperlink w:anchor="_Toc451121874" w:history="1">
+            <w:r>
+              <w:rPr>
+                <w:rStyle w:val="Lienhypertexte"/>
+                <w:noProof/>
+              </w:rPr>
+              <w:t>B.</w:t>
+            </w:r>
+            <w:r>
+              <w:rPr>
+                <w:rFonts w:eastAsiaTheme="minorEastAsia"/>
+                <w:noProof/>
+                <w:lang w:eastAsia="fr-FR"/>
+              </w:rPr>
+              <w:tab/>
+            </w:r>
+            <w:r>
+              <w:rPr>
+                <w:rStyle w:val="Lienhypertexte"/>
+                <w:noProof/>
+              </w:rPr>
+              <w:t>Cahier de recettes</w:t>
+            </w:r>
+            <w:r>
+              <w:rPr>
+                <w:noProof/>
+                <w:webHidden/>
+              </w:rPr>
+              <w:tab/>
+            </w:r>
+            <w:r>
+              <w:rPr>
+                <w:noProof/>
+                <w:webHidden/>
+              </w:rPr>
+              <w:fldChar w:fldCharType="begin"/>
+            </w:r>
+            <w:r>
+              <w:rPr>
+                <w:noProof/>
+                <w:webHidden/>
+              </w:rPr>
+              <w:instrText xml:space="preserve"> PAGEREF _Toc451121874 \h </w:instrText>
+            </w:r>
+            <w:r>
+              <w:rPr>
+                <w:noProof/>
+                <w:webHidden/>
+              </w:rPr>
+            </w:r>
+            <w:r>
+              <w:rPr>
+                <w:noProof/>
+                <w:webHidden/>
+              </w:rPr>
+              <w:fldChar w:fldCharType="separate"/>
+            </w:r>
+            <w:r>
+              <w:rPr>
+                <w:noProof/>
+                <w:webHidden/>
+              </w:rPr>
+              <w:t>3</w:t>
             </w:r>
             <w:r>
               <w:rPr>
@@ -4325,10 +4711,12 @@
               <w:tab w:val="right" w:leader="dot" w:pos="9062"/>
             </w:tabs>
             <w:rPr>
+              <w:rFonts w:eastAsiaTheme="minorEastAsia"/>
               <w:noProof/>
+              <w:lang w:eastAsia="fr-FR"/>
             </w:rPr>
           </w:pPr>
-          <w:hyperlink w:anchor="_Toc451091403" w:history="1">
+          <w:hyperlink w:anchor="_Toc451121875" w:history="1">
             <w:r>
               <w:rPr>
                 <w:rStyle w:val="Lienhypertexte"/>
@@ -4338,7 +4726,9 @@
             </w:r>
             <w:r>
               <w:rPr>
-                <w:noProof/>
+                <w:rFonts w:eastAsiaTheme="minorEastAsia"/>
+                <w:noProof/>
+                <w:lang w:eastAsia="fr-FR"/>
               </w:rPr>
               <w:tab/>
             </w:r>
@@ -4368,7 +4758,7 @@
                 <w:noProof/>
                 <w:webHidden/>
               </w:rPr>
-              <w:instrText xml:space="preserve"> PAGEREF _Toc451091403 \h </w:instrText>
+              <w:instrText xml:space="preserve"> PAGEREF _Toc451121875 \h </w:instrText>
             </w:r>
             <w:r>
               <w:rPr>
@@ -4388,7 +4778,7 @@
                 <w:noProof/>
                 <w:webHidden/>
               </w:rPr>
-              <w:t>1</w:t>
+              <w:t>4</w:t>
             </w:r>
             <w:r>
               <w:rPr>
@@ -4407,10 +4797,12 @@
               <w:tab w:val="right" w:leader="dot" w:pos="9062"/>
             </w:tabs>
             <w:rPr>
+              <w:rFonts w:eastAsiaTheme="minorEastAsia"/>
               <w:noProof/>
+              <w:lang w:eastAsia="fr-FR"/>
             </w:rPr>
           </w:pPr>
-          <w:hyperlink w:anchor="_Toc451091404" w:history="1">
+          <w:hyperlink w:anchor="_Toc451121876" w:history="1">
             <w:r>
               <w:rPr>
                 <w:rStyle w:val="Lienhypertexte"/>
@@ -4420,7 +4812,9 @@
             </w:r>
             <w:r>
               <w:rPr>
-                <w:noProof/>
+                <w:rFonts w:eastAsiaTheme="minorEastAsia"/>
+                <w:noProof/>
+                <w:lang w:eastAsia="fr-FR"/>
               </w:rPr>
               <w:tab/>
             </w:r>
@@ -4450,7 +4844,7 @@
                 <w:noProof/>
                 <w:webHidden/>
               </w:rPr>
-              <w:instrText xml:space="preserve"> PAGEREF _Toc451091404 \h </w:instrText>
+              <w:instrText xml:space="preserve"> PAGEREF _Toc451121876 \h </w:instrText>
             </w:r>
             <w:r>
               <w:rPr>
@@ -4470,7 +4864,695 @@
                 <w:noProof/>
                 <w:webHidden/>
               </w:rPr>
-              <w:t>1</w:t>
+              <w:t>5</w:t>
+            </w:r>
+            <w:r>
+              <w:rPr>
+                <w:noProof/>
+                <w:webHidden/>
+              </w:rPr>
+              <w:fldChar w:fldCharType="end"/>
+            </w:r>
+          </w:hyperlink>
+        </w:p>
+        <w:p>
+          <w:pPr>
+            <w:pStyle w:val="TM2"/>
+            <w:tabs>
+              <w:tab w:val="left" w:pos="660"/>
+              <w:tab w:val="right" w:leader="dot" w:pos="9062"/>
+            </w:tabs>
+            <w:rPr>
+              <w:rFonts w:eastAsiaTheme="minorEastAsia"/>
+              <w:noProof/>
+              <w:lang w:eastAsia="fr-FR"/>
+            </w:rPr>
+          </w:pPr>
+          <w:hyperlink w:anchor="_Toc451121877" w:history="1">
+            <w:r>
+              <w:rPr>
+                <w:rStyle w:val="Lienhypertexte"/>
+                <w:noProof/>
+              </w:rPr>
+              <w:t>A.</w:t>
+            </w:r>
+            <w:r>
+              <w:rPr>
+                <w:rFonts w:eastAsiaTheme="minorEastAsia"/>
+                <w:noProof/>
+                <w:lang w:eastAsia="fr-FR"/>
+              </w:rPr>
+              <w:tab/>
+            </w:r>
+            <w:r>
+              <w:rPr>
+                <w:rStyle w:val="Lienhypertexte"/>
+                <w:noProof/>
+              </w:rPr>
+              <w:t>Diagramme de GANTT 1.1</w:t>
+            </w:r>
+            <w:r>
+              <w:rPr>
+                <w:noProof/>
+                <w:webHidden/>
+              </w:rPr>
+              <w:tab/>
+            </w:r>
+            <w:r>
+              <w:rPr>
+                <w:noProof/>
+                <w:webHidden/>
+              </w:rPr>
+              <w:fldChar w:fldCharType="begin"/>
+            </w:r>
+            <w:r>
+              <w:rPr>
+                <w:noProof/>
+                <w:webHidden/>
+              </w:rPr>
+              <w:instrText xml:space="preserve"> PAGEREF _Toc451121877 \h </w:instrText>
+            </w:r>
+            <w:r>
+              <w:rPr>
+                <w:noProof/>
+                <w:webHidden/>
+              </w:rPr>
+            </w:r>
+            <w:r>
+              <w:rPr>
+                <w:noProof/>
+                <w:webHidden/>
+              </w:rPr>
+              <w:fldChar w:fldCharType="separate"/>
+            </w:r>
+            <w:r>
+              <w:rPr>
+                <w:noProof/>
+                <w:webHidden/>
+              </w:rPr>
+              <w:t>5</w:t>
+            </w:r>
+            <w:r>
+              <w:rPr>
+                <w:noProof/>
+                <w:webHidden/>
+              </w:rPr>
+              <w:fldChar w:fldCharType="end"/>
+            </w:r>
+          </w:hyperlink>
+        </w:p>
+        <w:p>
+          <w:pPr>
+            <w:pStyle w:val="TM2"/>
+            <w:tabs>
+              <w:tab w:val="left" w:pos="660"/>
+              <w:tab w:val="right" w:leader="dot" w:pos="9062"/>
+            </w:tabs>
+            <w:rPr>
+              <w:rFonts w:eastAsiaTheme="minorEastAsia"/>
+              <w:noProof/>
+              <w:lang w:eastAsia="fr-FR"/>
+            </w:rPr>
+          </w:pPr>
+          <w:hyperlink w:anchor="_Toc451121878" w:history="1">
+            <w:r>
+              <w:rPr>
+                <w:rStyle w:val="Lienhypertexte"/>
+                <w:noProof/>
+              </w:rPr>
+              <w:t>B.</w:t>
+            </w:r>
+            <w:r>
+              <w:rPr>
+                <w:rFonts w:eastAsiaTheme="minorEastAsia"/>
+                <w:noProof/>
+                <w:lang w:eastAsia="fr-FR"/>
+              </w:rPr>
+              <w:tab/>
+            </w:r>
+            <w:r>
+              <w:rPr>
+                <w:rStyle w:val="Lienhypertexte"/>
+                <w:noProof/>
+              </w:rPr>
+              <w:t>Diagramme de GANTT 1.2</w:t>
+            </w:r>
+            <w:r>
+              <w:rPr>
+                <w:noProof/>
+                <w:webHidden/>
+              </w:rPr>
+              <w:tab/>
+            </w:r>
+            <w:r>
+              <w:rPr>
+                <w:noProof/>
+                <w:webHidden/>
+              </w:rPr>
+              <w:fldChar w:fldCharType="begin"/>
+            </w:r>
+            <w:r>
+              <w:rPr>
+                <w:noProof/>
+                <w:webHidden/>
+              </w:rPr>
+              <w:instrText xml:space="preserve"> PAGEREF _Toc451121878 \h </w:instrText>
+            </w:r>
+            <w:r>
+              <w:rPr>
+                <w:noProof/>
+                <w:webHidden/>
+              </w:rPr>
+            </w:r>
+            <w:r>
+              <w:rPr>
+                <w:noProof/>
+                <w:webHidden/>
+              </w:rPr>
+              <w:fldChar w:fldCharType="separate"/>
+            </w:r>
+            <w:r>
+              <w:rPr>
+                <w:noProof/>
+                <w:webHidden/>
+              </w:rPr>
+              <w:t>6</w:t>
+            </w:r>
+            <w:r>
+              <w:rPr>
+                <w:noProof/>
+                <w:webHidden/>
+              </w:rPr>
+              <w:fldChar w:fldCharType="end"/>
+            </w:r>
+          </w:hyperlink>
+        </w:p>
+        <w:p>
+          <w:pPr>
+            <w:pStyle w:val="TM2"/>
+            <w:tabs>
+              <w:tab w:val="left" w:pos="660"/>
+              <w:tab w:val="right" w:leader="dot" w:pos="9062"/>
+            </w:tabs>
+            <w:rPr>
+              <w:rFonts w:eastAsiaTheme="minorEastAsia"/>
+              <w:noProof/>
+              <w:lang w:eastAsia="fr-FR"/>
+            </w:rPr>
+          </w:pPr>
+          <w:hyperlink w:anchor="_Toc451121879" w:history="1">
+            <w:r>
+              <w:rPr>
+                <w:rStyle w:val="Lienhypertexte"/>
+                <w:noProof/>
+              </w:rPr>
+              <w:t>C.</w:t>
+            </w:r>
+            <w:r>
+              <w:rPr>
+                <w:rFonts w:eastAsiaTheme="minorEastAsia"/>
+                <w:noProof/>
+                <w:lang w:eastAsia="fr-FR"/>
+              </w:rPr>
+              <w:tab/>
+            </w:r>
+            <w:r>
+              <w:rPr>
+                <w:rStyle w:val="Lienhypertexte"/>
+                <w:noProof/>
+              </w:rPr>
+              <w:t>Diagramme de GANTT 1.3</w:t>
+            </w:r>
+            <w:r>
+              <w:rPr>
+                <w:noProof/>
+                <w:webHidden/>
+              </w:rPr>
+              <w:tab/>
+            </w:r>
+            <w:r>
+              <w:rPr>
+                <w:noProof/>
+                <w:webHidden/>
+              </w:rPr>
+              <w:fldChar w:fldCharType="begin"/>
+            </w:r>
+            <w:r>
+              <w:rPr>
+                <w:noProof/>
+                <w:webHidden/>
+              </w:rPr>
+              <w:instrText xml:space="preserve"> PAGEREF _Toc451121879 \h </w:instrText>
+            </w:r>
+            <w:r>
+              <w:rPr>
+                <w:noProof/>
+                <w:webHidden/>
+              </w:rPr>
+            </w:r>
+            <w:r>
+              <w:rPr>
+                <w:noProof/>
+                <w:webHidden/>
+              </w:rPr>
+              <w:fldChar w:fldCharType="separate"/>
+            </w:r>
+            <w:r>
+              <w:rPr>
+                <w:noProof/>
+                <w:webHidden/>
+              </w:rPr>
+              <w:t>6</w:t>
+            </w:r>
+            <w:r>
+              <w:rPr>
+                <w:noProof/>
+                <w:webHidden/>
+              </w:rPr>
+              <w:fldChar w:fldCharType="end"/>
+            </w:r>
+          </w:hyperlink>
+        </w:p>
+        <w:p>
+          <w:pPr>
+            <w:pStyle w:val="TM2"/>
+            <w:tabs>
+              <w:tab w:val="left" w:pos="660"/>
+              <w:tab w:val="right" w:leader="dot" w:pos="9062"/>
+            </w:tabs>
+            <w:rPr>
+              <w:rFonts w:eastAsiaTheme="minorEastAsia"/>
+              <w:noProof/>
+              <w:lang w:eastAsia="fr-FR"/>
+            </w:rPr>
+          </w:pPr>
+          <w:hyperlink w:anchor="_Toc451121880" w:history="1">
+            <w:r>
+              <w:rPr>
+                <w:rStyle w:val="Lienhypertexte"/>
+                <w:noProof/>
+              </w:rPr>
+              <w:t>D.</w:t>
+            </w:r>
+            <w:r>
+              <w:rPr>
+                <w:rFonts w:eastAsiaTheme="minorEastAsia"/>
+                <w:noProof/>
+                <w:lang w:eastAsia="fr-FR"/>
+              </w:rPr>
+              <w:tab/>
+            </w:r>
+            <w:r>
+              <w:rPr>
+                <w:rStyle w:val="Lienhypertexte"/>
+                <w:noProof/>
+              </w:rPr>
+              <w:t>Diagramme de GANTT 1.4</w:t>
+            </w:r>
+            <w:r>
+              <w:rPr>
+                <w:noProof/>
+                <w:webHidden/>
+              </w:rPr>
+              <w:tab/>
+            </w:r>
+            <w:r>
+              <w:rPr>
+                <w:noProof/>
+                <w:webHidden/>
+              </w:rPr>
+              <w:fldChar w:fldCharType="begin"/>
+            </w:r>
+            <w:r>
+              <w:rPr>
+                <w:noProof/>
+                <w:webHidden/>
+              </w:rPr>
+              <w:instrText xml:space="preserve"> PAGEREF _Toc451121880 \h </w:instrText>
+            </w:r>
+            <w:r>
+              <w:rPr>
+                <w:noProof/>
+                <w:webHidden/>
+              </w:rPr>
+            </w:r>
+            <w:r>
+              <w:rPr>
+                <w:noProof/>
+                <w:webHidden/>
+              </w:rPr>
+              <w:fldChar w:fldCharType="separate"/>
+            </w:r>
+            <w:r>
+              <w:rPr>
+                <w:noProof/>
+                <w:webHidden/>
+              </w:rPr>
+              <w:t>7</w:t>
+            </w:r>
+            <w:r>
+              <w:rPr>
+                <w:noProof/>
+                <w:webHidden/>
+              </w:rPr>
+              <w:fldChar w:fldCharType="end"/>
+            </w:r>
+          </w:hyperlink>
+        </w:p>
+        <w:p>
+          <w:pPr>
+            <w:pStyle w:val="TM2"/>
+            <w:tabs>
+              <w:tab w:val="left" w:pos="660"/>
+              <w:tab w:val="right" w:leader="dot" w:pos="9062"/>
+            </w:tabs>
+            <w:rPr>
+              <w:rFonts w:eastAsiaTheme="minorEastAsia"/>
+              <w:noProof/>
+              <w:lang w:eastAsia="fr-FR"/>
+            </w:rPr>
+          </w:pPr>
+          <w:hyperlink w:anchor="_Toc451121881" w:history="1">
+            <w:r>
+              <w:rPr>
+                <w:rStyle w:val="Lienhypertexte"/>
+                <w:noProof/>
+              </w:rPr>
+              <w:t>E.</w:t>
+            </w:r>
+            <w:r>
+              <w:rPr>
+                <w:rFonts w:eastAsiaTheme="minorEastAsia"/>
+                <w:noProof/>
+                <w:lang w:eastAsia="fr-FR"/>
+              </w:rPr>
+              <w:tab/>
+            </w:r>
+            <w:r>
+              <w:rPr>
+                <w:rStyle w:val="Lienhypertexte"/>
+                <w:noProof/>
+              </w:rPr>
+              <w:t>Diagramme de GANTT 1.5</w:t>
+            </w:r>
+            <w:r>
+              <w:rPr>
+                <w:noProof/>
+                <w:webHidden/>
+              </w:rPr>
+              <w:tab/>
+            </w:r>
+            <w:r>
+              <w:rPr>
+                <w:noProof/>
+                <w:webHidden/>
+              </w:rPr>
+              <w:fldChar w:fldCharType="begin"/>
+            </w:r>
+            <w:r>
+              <w:rPr>
+                <w:noProof/>
+                <w:webHidden/>
+              </w:rPr>
+              <w:instrText xml:space="preserve"> PAGEREF _Toc451121881 \h </w:instrText>
+            </w:r>
+            <w:r>
+              <w:rPr>
+                <w:noProof/>
+                <w:webHidden/>
+              </w:rPr>
+            </w:r>
+            <w:r>
+              <w:rPr>
+                <w:noProof/>
+                <w:webHidden/>
+              </w:rPr>
+              <w:fldChar w:fldCharType="separate"/>
+            </w:r>
+            <w:r>
+              <w:rPr>
+                <w:noProof/>
+                <w:webHidden/>
+              </w:rPr>
+              <w:t>7</w:t>
+            </w:r>
+            <w:r>
+              <w:rPr>
+                <w:noProof/>
+                <w:webHidden/>
+              </w:rPr>
+              <w:fldChar w:fldCharType="end"/>
+            </w:r>
+          </w:hyperlink>
+        </w:p>
+        <w:p>
+          <w:pPr>
+            <w:pStyle w:val="TM2"/>
+            <w:tabs>
+              <w:tab w:val="left" w:pos="660"/>
+              <w:tab w:val="right" w:leader="dot" w:pos="9062"/>
+            </w:tabs>
+            <w:rPr>
+              <w:rFonts w:eastAsiaTheme="minorEastAsia"/>
+              <w:noProof/>
+              <w:lang w:eastAsia="fr-FR"/>
+            </w:rPr>
+          </w:pPr>
+          <w:hyperlink w:anchor="_Toc451121882" w:history="1">
+            <w:r>
+              <w:rPr>
+                <w:rStyle w:val="Lienhypertexte"/>
+                <w:noProof/>
+              </w:rPr>
+              <w:t>F.</w:t>
+            </w:r>
+            <w:r>
+              <w:rPr>
+                <w:rFonts w:eastAsiaTheme="minorEastAsia"/>
+                <w:noProof/>
+                <w:lang w:eastAsia="fr-FR"/>
+              </w:rPr>
+              <w:tab/>
+            </w:r>
+            <w:r>
+              <w:rPr>
+                <w:rStyle w:val="Lienhypertexte"/>
+                <w:noProof/>
+              </w:rPr>
+              <w:t>Diagramme de GANTT 1.6</w:t>
+            </w:r>
+            <w:r>
+              <w:rPr>
+                <w:noProof/>
+                <w:webHidden/>
+              </w:rPr>
+              <w:tab/>
+            </w:r>
+            <w:r>
+              <w:rPr>
+                <w:noProof/>
+                <w:webHidden/>
+              </w:rPr>
+              <w:fldChar w:fldCharType="begin"/>
+            </w:r>
+            <w:r>
+              <w:rPr>
+                <w:noProof/>
+                <w:webHidden/>
+              </w:rPr>
+              <w:instrText xml:space="preserve"> PAGEREF _Toc451121882 \h </w:instrText>
+            </w:r>
+            <w:r>
+              <w:rPr>
+                <w:noProof/>
+                <w:webHidden/>
+              </w:rPr>
+            </w:r>
+            <w:r>
+              <w:rPr>
+                <w:noProof/>
+                <w:webHidden/>
+              </w:rPr>
+              <w:fldChar w:fldCharType="separate"/>
+            </w:r>
+            <w:r>
+              <w:rPr>
+                <w:noProof/>
+                <w:webHidden/>
+              </w:rPr>
+              <w:t>8</w:t>
+            </w:r>
+            <w:r>
+              <w:rPr>
+                <w:noProof/>
+                <w:webHidden/>
+              </w:rPr>
+              <w:fldChar w:fldCharType="end"/>
+            </w:r>
+          </w:hyperlink>
+        </w:p>
+        <w:p>
+          <w:pPr>
+            <w:pStyle w:val="TM2"/>
+            <w:tabs>
+              <w:tab w:val="left" w:pos="660"/>
+              <w:tab w:val="right" w:leader="dot" w:pos="9062"/>
+            </w:tabs>
+            <w:rPr>
+              <w:rFonts w:eastAsiaTheme="minorEastAsia"/>
+              <w:noProof/>
+              <w:lang w:eastAsia="fr-FR"/>
+            </w:rPr>
+          </w:pPr>
+          <w:hyperlink w:anchor="_Toc451121883" w:history="1">
+            <w:r>
+              <w:rPr>
+                <w:rStyle w:val="Lienhypertexte"/>
+                <w:noProof/>
+              </w:rPr>
+              <w:t>G.</w:t>
+            </w:r>
+            <w:r>
+              <w:rPr>
+                <w:rFonts w:eastAsiaTheme="minorEastAsia"/>
+                <w:noProof/>
+                <w:lang w:eastAsia="fr-FR"/>
+              </w:rPr>
+              <w:tab/>
+            </w:r>
+            <w:r>
+              <w:rPr>
+                <w:rStyle w:val="Lienhypertexte"/>
+                <w:noProof/>
+              </w:rPr>
+              <w:t>Diagramme de GANTT 1.7</w:t>
+            </w:r>
+            <w:r>
+              <w:rPr>
+                <w:noProof/>
+                <w:webHidden/>
+              </w:rPr>
+              <w:tab/>
+            </w:r>
+            <w:r>
+              <w:rPr>
+                <w:noProof/>
+                <w:webHidden/>
+              </w:rPr>
+              <w:fldChar w:fldCharType="begin"/>
+            </w:r>
+            <w:r>
+              <w:rPr>
+                <w:noProof/>
+                <w:webHidden/>
+              </w:rPr>
+              <w:instrText xml:space="preserve"> PAGEREF _Toc451121883 \h </w:instrText>
+            </w:r>
+            <w:r>
+              <w:rPr>
+                <w:noProof/>
+                <w:webHidden/>
+              </w:rPr>
+            </w:r>
+            <w:r>
+              <w:rPr>
+                <w:noProof/>
+                <w:webHidden/>
+              </w:rPr>
+              <w:fldChar w:fldCharType="separate"/>
+            </w:r>
+            <w:r>
+              <w:rPr>
+                <w:noProof/>
+                <w:webHidden/>
+              </w:rPr>
+              <w:t>8</w:t>
+            </w:r>
+            <w:r>
+              <w:rPr>
+                <w:noProof/>
+                <w:webHidden/>
+              </w:rPr>
+              <w:fldChar w:fldCharType="end"/>
+            </w:r>
+          </w:hyperlink>
+        </w:p>
+        <w:p>
+          <w:pPr>
+            <w:pStyle w:val="TM2"/>
+            <w:tabs>
+              <w:tab w:val="left" w:pos="660"/>
+              <w:tab w:val="right" w:leader="dot" w:pos="9062"/>
+            </w:tabs>
+            <w:rPr>
+              <w:rFonts w:eastAsiaTheme="minorEastAsia"/>
+              <w:noProof/>
+              <w:lang w:eastAsia="fr-FR"/>
+            </w:rPr>
+          </w:pPr>
+          <w:hyperlink w:anchor="_Toc451121884" w:history="1">
+            <w:r>
+              <w:rPr>
+                <w:rStyle w:val="Lienhypertexte"/>
+                <w:noProof/>
+              </w:rPr>
+              <w:t>H.</w:t>
+            </w:r>
+            <w:r>
+              <w:rPr>
+                <w:rFonts w:eastAsiaTheme="minorEastAsia"/>
+                <w:noProof/>
+                <w:lang w:eastAsia="fr-FR"/>
+              </w:rPr>
+              <w:tab/>
+            </w:r>
+            <w:r>
+              <w:rPr>
+                <w:rStyle w:val="Lienhypertexte"/>
+                <w:noProof/>
+              </w:rPr>
+              <w:t>Diagramme de GANTT 1.8</w:t>
+            </w:r>
+            <w:r>
+              <w:rPr>
+                <w:noProof/>
+                <w:webHidden/>
+              </w:rPr>
+              <w:tab/>
+            </w:r>
+            <w:r>
+              <w:rPr>
+                <w:noProof/>
+                <w:webHidden/>
+              </w:rPr>
+              <w:fldChar w:fldCharType="begin"/>
+            </w:r>
+            <w:r>
+              <w:rPr>
+                <w:noProof/>
+                <w:webHidden/>
+              </w:rPr>
+              <w:instrText xml:space="preserve"> PAGEREF _Toc451121884 \h </w:instrText>
+            </w:r>
+            <w:r>
+              <w:rPr>
+                <w:noProof/>
+                <w:webHidden/>
+              </w:rPr>
+            </w:r>
+            <w:r>
+              <w:rPr>
+                <w:noProof/>
+                <w:webHidden/>
+              </w:rPr>
+              <w:fldChar w:fldCharType="separate"/>
+            </w:r>
+            <w:r>
+              <w:rPr>
+                <w:noProof/>
+                <w:webHidden/>
+              </w:rPr>
+              <w:t>9</w:t>
             </w:r>
             <w:r>
               <w:rPr>
@@ -4489,10 +5571,12 @@
               <w:tab w:val="right" w:leader="dot" w:pos="9062"/>
             </w:tabs>
             <w:rPr>
+              <w:rFonts w:eastAsiaTheme="minorEastAsia"/>
               <w:noProof/>
+              <w:lang w:eastAsia="fr-FR"/>
             </w:rPr>
           </w:pPr>
-          <w:hyperlink w:anchor="_Toc451091405" w:history="1">
+          <w:hyperlink w:anchor="_Toc451121885" w:history="1">
             <w:r>
               <w:rPr>
                 <w:rStyle w:val="Lienhypertexte"/>
@@ -4502,7 +5586,9 @@
             </w:r>
             <w:r>
               <w:rPr>
-                <w:noProof/>
+                <w:rFonts w:eastAsiaTheme="minorEastAsia"/>
+                <w:noProof/>
+                <w:lang w:eastAsia="fr-FR"/>
               </w:rPr>
               <w:tab/>
             </w:r>
@@ -4532,7 +5618,7 @@
                 <w:noProof/>
                 <w:webHidden/>
               </w:rPr>
-              <w:instrText xml:space="preserve"> PAGEREF _Toc451091405 \h </w:instrText>
+              <w:instrText xml:space="preserve"> PAGEREF _Toc451121885 \h </w:instrText>
             </w:r>
             <w:r>
               <w:rPr>
@@ -4552,7 +5638,7 @@
                 <w:noProof/>
                 <w:webHidden/>
               </w:rPr>
-              <w:t>1</w:t>
+              <w:t>9</w:t>
             </w:r>
             <w:r>
               <w:rPr>
@@ -4571,10 +5657,12 @@
               <w:tab w:val="right" w:leader="dot" w:pos="9062"/>
             </w:tabs>
             <w:rPr>
+              <w:rFonts w:eastAsiaTheme="minorEastAsia"/>
               <w:noProof/>
+              <w:lang w:eastAsia="fr-FR"/>
             </w:rPr>
           </w:pPr>
-          <w:hyperlink w:anchor="_Toc451091406" w:history="1">
+          <w:hyperlink w:anchor="_Toc451121886" w:history="1">
             <w:r>
               <w:rPr>
                 <w:rStyle w:val="Lienhypertexte"/>
@@ -4584,7 +5672,9 @@
             </w:r>
             <w:r>
               <w:rPr>
-                <w:noProof/>
+                <w:rFonts w:eastAsiaTheme="minorEastAsia"/>
+                <w:noProof/>
+                <w:lang w:eastAsia="fr-FR"/>
               </w:rPr>
               <w:tab/>
             </w:r>
@@ -4614,7 +5704,7 @@
                 <w:noProof/>
                 <w:webHidden/>
               </w:rPr>
-              <w:instrText xml:space="preserve"> PAGEREF _Toc451091406 \h </w:instrText>
+              <w:instrText xml:space="preserve"> PAGEREF _Toc451121886 \h </w:instrText>
             </w:r>
             <w:r>
               <w:rPr>
@@ -4634,7 +5724,7 @@
                 <w:noProof/>
                 <w:webHidden/>
               </w:rPr>
-              <w:t>1</w:t>
+              <w:t>10</w:t>
             </w:r>
             <w:r>
               <w:rPr>
@@ -4666,21 +5756,10 @@
         <w:pStyle w:val="Titre1"/>
         <w:jc w:val="both"/>
       </w:pPr>
-      <w:bookmarkStart w:id="0" w:name="_Toc451091401"/>
+      <w:bookmarkStart w:id="1" w:name="_Toc451121869"/>
       <w:r>
         <w:lastRenderedPageBreak/>
         <w:t>Le problème/besoin</w:t>
-      </w:r>
-      <w:bookmarkEnd w:id="0"/>
-    </w:p>
-    <w:p>
-      <w:pPr>
-        <w:pStyle w:val="Titre1"/>
-        <w:jc w:val="both"/>
-      </w:pPr>
-      <w:bookmarkStart w:id="1" w:name="_Toc451091402"/>
-      <w:r>
-        <w:t>L’architecture proposée initialement et les recettes associées</w:t>
       </w:r>
       <w:bookmarkEnd w:id="1"/>
     </w:p>
@@ -4689,30 +5768,1045 @@
         <w:pStyle w:val="Titre1"/>
         <w:jc w:val="both"/>
       </w:pPr>
-      <w:bookmarkStart w:id="2" w:name="_Toc451091403"/>
-      <w:r>
-        <w:t>Le planning prévisionnel</w:t>
+      <w:bookmarkStart w:id="2" w:name="_Toc451121870"/>
+      <w:r>
+        <w:t>L’architecture proposée initialement et les recettes associées</w:t>
       </w:r>
       <w:bookmarkEnd w:id="2"/>
     </w:p>
     <w:p>
       <w:pPr>
-        <w:jc w:val="both"/>
-      </w:pPr>
+        <w:pStyle w:val="Titre2"/>
+        <w:rPr>
+          <w:noProof/>
+          <w:lang w:eastAsia="fr-FR"/>
+        </w:rPr>
+      </w:pPr>
+      <w:bookmarkStart w:id="3" w:name="_Toc451121871"/>
+      <w:r>
+        <w:rPr>
+          <w:noProof/>
+          <w:lang w:eastAsia="fr-FR"/>
+        </w:rPr>
+        <w:t>Expression fonctionnelle du besoin</w:t>
+      </w:r>
+      <w:bookmarkEnd w:id="3"/>
     </w:p>
     <w:p>
       <w:pPr>
+        <w:pStyle w:val="Titre3"/>
+        <w:rPr>
+          <w:noProof/>
+          <w:lang w:eastAsia="fr-FR"/>
+        </w:rPr>
+      </w:pPr>
+      <w:bookmarkStart w:id="4" w:name="_Toc451121872"/>
+      <w:r>
+        <w:rPr>
+          <w:noProof/>
+          <w:lang w:eastAsia="fr-FR"/>
+        </w:rPr>
+        <w:t>Diagramme FAST</w:t>
+      </w:r>
+      <w:bookmarkEnd w:id="4"/>
+    </w:p>
+    <w:p>
+      <w:pPr>
         <w:jc w:val="both"/>
       </w:pPr>
       <w:r>
-        <w:t xml:space="preserve">Pour réaliser notre planning prévisionnel, nous avons utilisé des diagrammes de GANTT. Après avoir utilisé l’outil redmine au premier semestre, nous avons voulu un outil nous permettant d’éditer ces diagrammes de manière plus rapide et aisée, nous avons donc utilisé le logiciel </w:t>
+        <w:rPr>
+          <w:noProof/>
+          <w:lang w:eastAsia="fr-FR"/>
+        </w:rPr>
+        <w:drawing>
+          <wp:inline distT="0" distB="0" distL="0" distR="0" wp14:anchorId="0475850F" wp14:editId="2B7E3611">
+            <wp:extent cx="6315075" cy="4791075"/>
+            <wp:effectExtent l="0" t="0" r="0" b="9525"/>
+            <wp:docPr id="11" name="Diagramme 11"/>
+            <wp:cNvGraphicFramePr/>
+            <a:graphic xmlns:a="http://schemas.openxmlformats.org/drawingml/2006/main">
+              <a:graphicData uri="http://schemas.openxmlformats.org/drawingml/2006/diagram">
+                <dgm:relIds xmlns:dgm="http://schemas.openxmlformats.org/drawingml/2006/diagram" xmlns:r="http://schemas.openxmlformats.org/officeDocument/2006/relationships" r:dm="rId7" r:lo="rId8" r:qs="rId9" r:cs="rId10"/>
+              </a:graphicData>
+            </a:graphic>
+          </wp:inline>
+        </w:drawing>
+      </w:r>
+    </w:p>
+    <w:p>
+      <w:pPr>
+        <w:jc w:val="both"/>
+      </w:pPr>
+    </w:p>
+    <w:p>
+      <w:pPr>
+        <w:pStyle w:val="Titre3"/>
+      </w:pPr>
+      <w:bookmarkStart w:id="5" w:name="_Toc451121873"/>
+      <w:r>
+        <w:t>Fonctions principales et de contrainte</w:t>
+      </w:r>
+      <w:bookmarkEnd w:id="5"/>
+      <w:r>
+        <w:t xml:space="preserve"> </w:t>
+      </w:r>
+    </w:p>
+    <w:p>
+      <w:pPr>
+        <w:jc w:val="both"/>
+      </w:pPr>
+    </w:p>
+    <w:p>
+      <w:pPr>
+        <w:pStyle w:val="Paragraphedeliste"/>
+        <w:numPr>
+          <w:ilvl w:val="0"/>
+          <w:numId w:val="10"/>
+        </w:numPr>
+        <w:jc w:val="both"/>
+      </w:pPr>
+      <w:r>
+        <w:t>FP1 </w:t>
+      </w:r>
+      <w:r>
+        <w:t>Contrôler : Créer les commandes de l’utilisateur</w:t>
+      </w:r>
+    </w:p>
+    <w:p>
+      <w:pPr>
+        <w:pStyle w:val="Paragraphedeliste"/>
+        <w:numPr>
+          <w:ilvl w:val="0"/>
+          <w:numId w:val="10"/>
+        </w:numPr>
+        <w:jc w:val="both"/>
+      </w:pPr>
+      <w:r>
+        <w:t>FP2 </w:t>
+      </w:r>
+      <w:r>
+        <w:t>Communiquer : Envoyer et recevoir les commandes de l’utilisateur</w:t>
+      </w:r>
+    </w:p>
+    <w:p>
+      <w:pPr>
+        <w:pStyle w:val="Paragraphedeliste"/>
+        <w:numPr>
+          <w:ilvl w:val="0"/>
+          <w:numId w:val="10"/>
+        </w:numPr>
+        <w:jc w:val="both"/>
+      </w:pPr>
+      <w:r>
+        <w:t xml:space="preserve">FP3 </w:t>
+      </w:r>
+      <w:r>
+        <w:t>Traiter : Effectuer les commandes de l’utilisateur</w:t>
+      </w:r>
+    </w:p>
+    <w:p>
+      <w:pPr>
+        <w:pStyle w:val="Paragraphedeliste"/>
+        <w:numPr>
+          <w:ilvl w:val="0"/>
+          <w:numId w:val="10"/>
+        </w:numPr>
+        <w:jc w:val="both"/>
+      </w:pPr>
+      <w:r>
+        <w:t>FC1 Autonomie énergétique</w:t>
+      </w:r>
+      <w:r>
+        <w:t xml:space="preserve"> </w:t>
+      </w:r>
+    </w:p>
+    <w:p>
+      <w:pPr>
+        <w:pStyle w:val="Paragraphedeliste"/>
+        <w:numPr>
+          <w:ilvl w:val="0"/>
+          <w:numId w:val="10"/>
+        </w:numPr>
+        <w:jc w:val="both"/>
+      </w:pPr>
+      <w:r>
+        <w:t>FC2 Distance opérationnelle (portée de contrôle)</w:t>
+      </w:r>
+    </w:p>
+    <w:p>
+      <w:pPr>
+        <w:pStyle w:val="Paragraphedeliste"/>
+        <w:numPr>
+          <w:ilvl w:val="0"/>
+          <w:numId w:val="10"/>
+        </w:numPr>
+        <w:jc w:val="both"/>
+      </w:pPr>
+      <w:r>
+        <w:t>FC3 Résistance à la pression</w:t>
+      </w:r>
+    </w:p>
+    <w:p>
+      <w:pPr>
+        <w:pStyle w:val="Paragraphedeliste"/>
+        <w:numPr>
+          <w:ilvl w:val="0"/>
+          <w:numId w:val="10"/>
+        </w:numPr>
+        <w:jc w:val="both"/>
+      </w:pPr>
+      <w:r>
+        <w:t>FC4 Compenser la gravité (sur une surface verticale)</w:t>
+      </w:r>
+    </w:p>
+    <w:p>
+      <w:pPr>
+        <w:pStyle w:val="Paragraphedeliste"/>
+        <w:numPr>
+          <w:ilvl w:val="0"/>
+          <w:numId w:val="10"/>
+        </w:numPr>
+        <w:jc w:val="both"/>
+      </w:pPr>
+      <w:r>
+        <w:t>FC5 Se plaquer au mur (sur une surface verticale)</w:t>
+      </w:r>
+    </w:p>
+    <w:p>
+      <w:pPr>
+        <w:pStyle w:val="Paragraphedeliste"/>
+        <w:numPr>
+          <w:ilvl w:val="0"/>
+          <w:numId w:val="10"/>
+        </w:numPr>
+        <w:jc w:val="both"/>
+      </w:pPr>
+      <w:r>
+        <w:t>FC6 Respect des normes écologiques</w:t>
+      </w:r>
+    </w:p>
+    <w:p>
+      <w:pPr>
+        <w:pStyle w:val="Paragraphedeliste"/>
+        <w:numPr>
+          <w:ilvl w:val="0"/>
+          <w:numId w:val="10"/>
+        </w:numPr>
+        <w:jc w:val="both"/>
+      </w:pPr>
+      <w:r>
+        <w:t>FC7 Propulsion par hélice</w:t>
+      </w:r>
+    </w:p>
+    <w:p>
+      <w:pPr>
+        <w:pStyle w:val="Paragraphedeliste"/>
+        <w:numPr>
+          <w:ilvl w:val="0"/>
+          <w:numId w:val="10"/>
+        </w:numPr>
+        <w:jc w:val="both"/>
+      </w:pPr>
+      <w:r>
+        <w:lastRenderedPageBreak/>
+        <w:t xml:space="preserve">FC8 Smartphone Android (disposant de tous les technologies standards de communication, </w:t>
+      </w:r>
+      <w:proofErr w:type="spellStart"/>
+      <w:r>
+        <w:t>WiFi</w:t>
+      </w:r>
+      <w:proofErr w:type="spellEnd"/>
+      <w:r>
+        <w:t>, Bluetooth)</w:t>
+      </w:r>
+    </w:p>
+    <w:p>
+      <w:pPr>
+        <w:ind w:left="360"/>
+        <w:jc w:val="both"/>
+      </w:pPr>
+    </w:p>
+    <w:p>
+      <w:pPr>
+        <w:pStyle w:val="Sansinterligne"/>
+        <w:jc w:val="both"/>
+      </w:pPr>
+      <w:r>
+        <w:t>PAS DE GPS</w:t>
+      </w:r>
+    </w:p>
+    <w:p>
+      <w:pPr>
+        <w:pStyle w:val="Sansinterligne"/>
+        <w:jc w:val="both"/>
+      </w:pPr>
+      <w:r>
+        <w:t>PAS DE CAMERA</w:t>
+      </w:r>
+    </w:p>
+    <w:p>
+      <w:pPr>
+        <w:pStyle w:val="Sansinterligne"/>
+        <w:jc w:val="both"/>
+      </w:pPr>
+      <w:r>
+        <w:t>PAS DE DEPLACEMENTS LATERAUX SUR UNE SURFACE VERTICALE (DEPLACEMENTS SELON L’AXE VERTICAL SEULEMENT)</w:t>
+      </w:r>
+    </w:p>
+    <w:p>
+      <w:pPr>
+        <w:pStyle w:val="Sansinterligne"/>
+        <w:jc w:val="both"/>
+      </w:pPr>
+      <w:r>
+        <w:t>PAS DE FONCTIONNEMENTS PREVUS A L’EXTERIEUR</w:t>
+      </w:r>
+    </w:p>
+    <w:p>
+      <w:pPr>
+        <w:pStyle w:val="Sansinterligne"/>
+        <w:jc w:val="both"/>
+      </w:pPr>
+    </w:p>
+    <w:p>
+      <w:pPr>
+        <w:pStyle w:val="Titre2"/>
+      </w:pPr>
+      <w:bookmarkStart w:id="6" w:name="_Toc451121874"/>
+      <w:r>
+        <w:t>Cahier de recettes</w:t>
+      </w:r>
+      <w:bookmarkEnd w:id="6"/>
+    </w:p>
+    <w:p>
+      <w:pPr>
+        <w:jc w:val="both"/>
+      </w:pPr>
+    </w:p>
+    <w:p>
+      <w:pPr>
+        <w:pStyle w:val="Paragraphedeliste"/>
+        <w:numPr>
+          <w:ilvl w:val="0"/>
+          <w:numId w:val="10"/>
+        </w:numPr>
+        <w:jc w:val="both"/>
+      </w:pPr>
+      <w:r>
+        <w:t>Interface utilisateur (Application Android)</w:t>
+      </w:r>
+    </w:p>
+    <w:p>
+      <w:pPr>
+        <w:pStyle w:val="Paragraphedeliste"/>
+        <w:jc w:val="both"/>
+      </w:pPr>
+      <w:r>
+        <w:t xml:space="preserve">Téléchargement de l’application (au format </w:t>
+      </w:r>
+      <w:proofErr w:type="spellStart"/>
+      <w:r>
+        <w:t>apk</w:t>
+      </w:r>
+      <w:proofErr w:type="spellEnd"/>
+      <w:r>
+        <w:t>). L’application permettra d’initier plusieurs actions grâce à des boutons (Flèche gauche, Flèche droite, Flèche haut, Flèche bas, Arrêt d’urgence, Interface mur/sol, Interface sol /mur).</w:t>
+      </w:r>
+    </w:p>
+    <w:p>
+      <w:pPr>
+        <w:pStyle w:val="Paragraphedeliste"/>
+        <w:jc w:val="both"/>
+      </w:pPr>
+      <w:r>
+        <w:t xml:space="preserve">Critère d’ergonomie : </w:t>
+      </w:r>
+      <w:r>
+        <w:tab/>
+        <w:t>Maximum 10 boutons.</w:t>
+      </w:r>
+    </w:p>
+    <w:p>
+      <w:pPr>
+        <w:jc w:val="both"/>
+      </w:pPr>
+    </w:p>
+    <w:p>
+      <w:pPr>
+        <w:pStyle w:val="Paragraphedeliste"/>
+        <w:numPr>
+          <w:ilvl w:val="0"/>
+          <w:numId w:val="10"/>
+        </w:numPr>
+        <w:jc w:val="both"/>
+      </w:pPr>
+      <w:r>
+        <w:t>Emission / réception de données sans fil</w:t>
+      </w:r>
+    </w:p>
+    <w:p>
+      <w:pPr>
+        <w:pStyle w:val="Paragraphedeliste"/>
+        <w:jc w:val="both"/>
+      </w:pPr>
+      <w:r>
+        <w:t xml:space="preserve">L’utilisateur pourra envoyer et recevoir les actions définies précédemment. La communication s’effectuera entre un smartphone Android doté du </w:t>
+      </w:r>
+      <w:proofErr w:type="spellStart"/>
+      <w:r>
+        <w:t>WiFi</w:t>
+      </w:r>
+      <w:proofErr w:type="spellEnd"/>
+      <w:r>
+        <w:t xml:space="preserve"> et le robot, doté d’un récepteur </w:t>
+      </w:r>
+      <w:proofErr w:type="spellStart"/>
+      <w:r>
+        <w:t>WiFi</w:t>
+      </w:r>
+      <w:proofErr w:type="spellEnd"/>
+      <w:r>
+        <w:t>. Nous vérifierons le fonctionnement de cette communication à l’aide de l’allumage de plusieurs LED.</w:t>
+      </w:r>
+    </w:p>
+    <w:p>
+      <w:pPr>
+        <w:pStyle w:val="Paragraphedeliste"/>
+        <w:jc w:val="both"/>
+      </w:pPr>
+      <w:r>
+        <w:t xml:space="preserve">Critère de portée : </w:t>
+      </w:r>
+      <w:r>
+        <w:tab/>
+        <w:t>Maximum 10 mètres.</w:t>
+      </w:r>
+    </w:p>
+    <w:p>
+      <w:pPr>
+        <w:pStyle w:val="Paragraphedeliste"/>
+        <w:jc w:val="both"/>
+      </w:pPr>
+    </w:p>
+    <w:p>
+      <w:pPr>
+        <w:pStyle w:val="Paragraphedeliste"/>
+        <w:numPr>
+          <w:ilvl w:val="0"/>
+          <w:numId w:val="10"/>
+        </w:numPr>
+        <w:jc w:val="both"/>
+      </w:pPr>
+      <w:r>
+        <w:t>Propulsion</w:t>
+      </w:r>
+    </w:p>
+    <w:p>
+      <w:pPr>
+        <w:pStyle w:val="Paragraphedeliste"/>
+        <w:jc w:val="both"/>
+      </w:pPr>
+      <w:r>
+        <w:t>Le robot pourra avancer sur une surface plane, que cela soit un sol ou un mur (dans un second temps).</w:t>
+      </w:r>
+    </w:p>
+    <w:p>
+      <w:pPr>
+        <w:pStyle w:val="Paragraphedeliste"/>
+        <w:jc w:val="both"/>
+      </w:pPr>
+      <w:r>
+        <w:t xml:space="preserve">Critères de vitesse : </w:t>
+      </w:r>
+      <w:r>
+        <w:tab/>
+        <w:t>Maximum 10 cm/s sur une surface horizontale</w:t>
+      </w:r>
+    </w:p>
+    <w:p>
+      <w:pPr>
+        <w:pStyle w:val="Paragraphedeliste"/>
+        <w:jc w:val="both"/>
+      </w:pPr>
+      <w:r>
+        <w:tab/>
+      </w:r>
+      <w:r>
+        <w:tab/>
+      </w:r>
+      <w:r>
+        <w:tab/>
+        <w:t>Maximum 1 cm/s sur une surface verticale en montée</w:t>
+      </w:r>
+    </w:p>
+    <w:p>
+      <w:pPr>
+        <w:pStyle w:val="Paragraphedeliste"/>
+        <w:jc w:val="both"/>
+      </w:pPr>
+      <w:r>
+        <w:tab/>
+      </w:r>
+      <w:r>
+        <w:tab/>
+      </w:r>
+      <w:r>
+        <w:tab/>
+        <w:t>Maximum 5 cm/s sur une surface verticale en descente</w:t>
+      </w:r>
+    </w:p>
+    <w:p>
+      <w:pPr>
+        <w:jc w:val="both"/>
+      </w:pPr>
+    </w:p>
+    <w:p>
+      <w:pPr>
+        <w:pStyle w:val="Paragraphedeliste"/>
+        <w:numPr>
+          <w:ilvl w:val="0"/>
+          <w:numId w:val="10"/>
+        </w:numPr>
+        <w:jc w:val="both"/>
+      </w:pPr>
+      <w:r>
+        <w:t>Orientation</w:t>
+      </w:r>
+    </w:p>
+    <w:p>
+      <w:pPr>
+        <w:pStyle w:val="Paragraphedeliste"/>
+        <w:jc w:val="both"/>
+      </w:pPr>
+      <w:r>
+        <w:t>Le robot pourra tourner uniquement sur une surface horizontale</w:t>
+      </w:r>
+    </w:p>
+    <w:p>
+      <w:pPr>
+        <w:pStyle w:val="Paragraphedeliste"/>
+        <w:jc w:val="both"/>
+      </w:pPr>
+      <w:r>
+        <w:t xml:space="preserve">Critère de distance : </w:t>
+      </w:r>
+      <w:r>
+        <w:tab/>
+        <w:t>Maximum 1 mètre de rayon de braquage</w:t>
+      </w:r>
+    </w:p>
+    <w:p>
+      <w:pPr>
+        <w:jc w:val="both"/>
+      </w:pPr>
+    </w:p>
+    <w:p>
+      <w:pPr>
+        <w:pStyle w:val="Paragraphedeliste"/>
+        <w:numPr>
+          <w:ilvl w:val="0"/>
+          <w:numId w:val="10"/>
+        </w:numPr>
+        <w:jc w:val="both"/>
+      </w:pPr>
+      <w:r>
+        <w:t>Positionnement de manière verticale</w:t>
+      </w:r>
+    </w:p>
+    <w:p>
+      <w:pPr>
+        <w:pStyle w:val="Paragraphedeliste"/>
+        <w:jc w:val="both"/>
+      </w:pPr>
+      <w:r>
+        <w:t>Le robot pourra passer d’une position horizontale à une position verticale (et inversement).</w:t>
+      </w:r>
+    </w:p>
+    <w:p>
+      <w:pPr>
+        <w:pStyle w:val="Paragraphedeliste"/>
+        <w:jc w:val="both"/>
+      </w:pPr>
+      <w:r>
+        <w:t xml:space="preserve">Critère de durée : </w:t>
+      </w:r>
+      <w:r>
+        <w:tab/>
+        <w:t>Maximum 10 secondes</w:t>
+      </w:r>
+    </w:p>
+    <w:p>
+      <w:pPr>
+        <w:jc w:val="both"/>
+      </w:pPr>
+    </w:p>
+    <w:p>
+      <w:pPr>
+        <w:pStyle w:val="Paragraphedeliste"/>
+        <w:numPr>
+          <w:ilvl w:val="0"/>
+          <w:numId w:val="10"/>
+        </w:numPr>
+        <w:jc w:val="both"/>
+      </w:pPr>
+      <w:r>
+        <w:t>Sécurité</w:t>
+      </w:r>
+    </w:p>
+    <w:p>
+      <w:pPr>
+        <w:pStyle w:val="Paragraphedeliste"/>
+        <w:jc w:val="both"/>
+      </w:pPr>
+      <w:r>
+        <w:t>Notre robot pourra s’immobiliser sur une surface horizontale.</w:t>
+      </w:r>
+    </w:p>
+    <w:p>
+      <w:pPr>
+        <w:pStyle w:val="Paragraphedeliste"/>
+        <w:jc w:val="both"/>
+      </w:pPr>
+      <w:r>
+        <w:t xml:space="preserve">Critères de durée : </w:t>
+      </w:r>
+      <w:r>
+        <w:tab/>
+        <w:t>Maximum 10 secondes s’il était déjà au sol</w:t>
+      </w:r>
+    </w:p>
+    <w:p>
+      <w:pPr>
+        <w:pStyle w:val="Paragraphedeliste"/>
+        <w:jc w:val="both"/>
+      </w:pPr>
+      <w:r>
+        <w:lastRenderedPageBreak/>
+        <w:tab/>
+      </w:r>
+      <w:r>
+        <w:tab/>
+      </w:r>
+      <w:r>
+        <w:tab/>
+        <w:t>Maximum 25 secondes s’il était sur un mur à une hauteur maximale de 1 mètre</w:t>
+      </w:r>
+    </w:p>
+    <w:p>
+      <w:pPr>
+        <w:pStyle w:val="Paragraphedeliste"/>
+        <w:jc w:val="both"/>
+      </w:pPr>
+    </w:p>
+    <w:p>
+      <w:pPr>
+        <w:pStyle w:val="Paragraphedeliste"/>
+        <w:jc w:val="both"/>
+      </w:pPr>
+      <w:r>
+        <w:t>Tableau récapitulatif</w:t>
+      </w:r>
+    </w:p>
+    <w:tbl>
+      <w:tblPr>
+        <w:tblStyle w:val="TableauGrille4-Accentuation1"/>
+        <w:tblW w:w="0" w:type="auto"/>
+        <w:tblLook w:val="04A0" w:firstRow="1" w:lastRow="0" w:firstColumn="1" w:lastColumn="0" w:noHBand="0" w:noVBand="1"/>
+      </w:tblPr>
+      <w:tblGrid>
+        <w:gridCol w:w="3262"/>
+        <w:gridCol w:w="2888"/>
+        <w:gridCol w:w="2912"/>
+      </w:tblGrid>
+      <w:tr>
+        <w:trPr>
+          <w:cnfStyle w:val="100000000000" w:firstRow="1" w:lastRow="0" w:firstColumn="0" w:lastColumn="0" w:oddVBand="0" w:evenVBand="0" w:oddHBand="0" w:evenHBand="0" w:firstRowFirstColumn="0" w:firstRowLastColumn="0" w:lastRowFirstColumn="0" w:lastRowLastColumn="0"/>
+        </w:trPr>
+        <w:tc>
+          <w:tcPr>
+            <w:cnfStyle w:val="001000000000" w:firstRow="0" w:lastRow="0" w:firstColumn="1" w:lastColumn="0" w:oddVBand="0" w:evenVBand="0" w:oddHBand="0" w:evenHBand="0" w:firstRowFirstColumn="0" w:firstRowLastColumn="0" w:lastRowFirstColumn="0" w:lastRowLastColumn="0"/>
+            <w:tcW w:w="4664" w:type="dxa"/>
+          </w:tcPr>
+          <w:p>
+            <w:pPr>
+              <w:pStyle w:val="Sansinterligne"/>
+            </w:pPr>
+            <w:r>
+              <w:t>Fonction</w:t>
+            </w:r>
+          </w:p>
+        </w:tc>
+        <w:tc>
+          <w:tcPr>
+            <w:tcW w:w="4665" w:type="dxa"/>
+          </w:tcPr>
+          <w:p>
+            <w:pPr>
+              <w:pStyle w:val="Sansinterligne"/>
+              <w:cnfStyle w:val="100000000000" w:firstRow="1" w:lastRow="0" w:firstColumn="0" w:lastColumn="0" w:oddVBand="0" w:evenVBand="0" w:oddHBand="0" w:evenHBand="0" w:firstRowFirstColumn="0" w:firstRowLastColumn="0" w:lastRowFirstColumn="0" w:lastRowLastColumn="0"/>
+            </w:pPr>
+            <w:r>
+              <w:t>Critère</w:t>
+            </w:r>
+          </w:p>
+        </w:tc>
+        <w:tc>
+          <w:tcPr>
+            <w:tcW w:w="4665" w:type="dxa"/>
+          </w:tcPr>
+          <w:p>
+            <w:pPr>
+              <w:pStyle w:val="Sansinterligne"/>
+              <w:cnfStyle w:val="100000000000" w:firstRow="1" w:lastRow="0" w:firstColumn="0" w:lastColumn="0" w:oddVBand="0" w:evenVBand="0" w:oddHBand="0" w:evenHBand="0" w:firstRowFirstColumn="0" w:firstRowLastColumn="0" w:lastRowFirstColumn="0" w:lastRowLastColumn="0"/>
+            </w:pPr>
+            <w:r>
+              <w:t>Évaluation</w:t>
+            </w:r>
+          </w:p>
+        </w:tc>
+      </w:tr>
+      <w:tr>
+        <w:trPr>
+          <w:cnfStyle w:val="000000100000" w:firstRow="0" w:lastRow="0" w:firstColumn="0" w:lastColumn="0" w:oddVBand="0" w:evenVBand="0" w:oddHBand="1" w:evenHBand="0" w:firstRowFirstColumn="0" w:firstRowLastColumn="0" w:lastRowFirstColumn="0" w:lastRowLastColumn="0"/>
+        </w:trPr>
+        <w:tc>
+          <w:tcPr>
+            <w:cnfStyle w:val="001000000000" w:firstRow="0" w:lastRow="0" w:firstColumn="1" w:lastColumn="0" w:oddVBand="0" w:evenVBand="0" w:oddHBand="0" w:evenHBand="0" w:firstRowFirstColumn="0" w:firstRowLastColumn="0" w:lastRowFirstColumn="0" w:lastRowLastColumn="0"/>
+            <w:tcW w:w="4664" w:type="dxa"/>
+          </w:tcPr>
+          <w:p>
+            <w:pPr>
+              <w:pStyle w:val="Sansinterligne"/>
+            </w:pPr>
+            <w:r>
+              <w:t>Interface utilisateur</w:t>
+            </w:r>
+          </w:p>
+        </w:tc>
+        <w:tc>
+          <w:tcPr>
+            <w:tcW w:w="4665" w:type="dxa"/>
+          </w:tcPr>
+          <w:p>
+            <w:pPr>
+              <w:pStyle w:val="Sansinterligne"/>
+              <w:cnfStyle w:val="000000100000" w:firstRow="0" w:lastRow="0" w:firstColumn="0" w:lastColumn="0" w:oddVBand="0" w:evenVBand="0" w:oddHBand="1" w:evenHBand="0" w:firstRowFirstColumn="0" w:firstRowLastColumn="0" w:lastRowFirstColumn="0" w:lastRowLastColumn="0"/>
+            </w:pPr>
+            <w:r>
+              <w:t>Ergonomie</w:t>
+            </w:r>
+          </w:p>
+        </w:tc>
+        <w:tc>
+          <w:tcPr>
+            <w:tcW w:w="4665" w:type="dxa"/>
+          </w:tcPr>
+          <w:p>
+            <w:pPr>
+              <w:pStyle w:val="Sansinterligne"/>
+              <w:cnfStyle w:val="000000100000" w:firstRow="0" w:lastRow="0" w:firstColumn="0" w:lastColumn="0" w:oddVBand="0" w:evenVBand="0" w:oddHBand="1" w:evenHBand="0" w:firstRowFirstColumn="0" w:firstRowLastColumn="0" w:lastRowFirstColumn="0" w:lastRowLastColumn="0"/>
+            </w:pPr>
+            <w:r>
+              <w:t>Maximum 10 boutons</w:t>
+            </w:r>
+          </w:p>
+        </w:tc>
+      </w:tr>
+      <w:tr>
+        <w:tc>
+          <w:tcPr>
+            <w:cnfStyle w:val="001000000000" w:firstRow="0" w:lastRow="0" w:firstColumn="1" w:lastColumn="0" w:oddVBand="0" w:evenVBand="0" w:oddHBand="0" w:evenHBand="0" w:firstRowFirstColumn="0" w:firstRowLastColumn="0" w:lastRowFirstColumn="0" w:lastRowLastColumn="0"/>
+            <w:tcW w:w="4664" w:type="dxa"/>
+          </w:tcPr>
+          <w:p>
+            <w:pPr>
+              <w:pStyle w:val="Sansinterligne"/>
+            </w:pPr>
+            <w:r>
+              <w:t>Communication</w:t>
+            </w:r>
+          </w:p>
+        </w:tc>
+        <w:tc>
+          <w:tcPr>
+            <w:tcW w:w="4665" w:type="dxa"/>
+          </w:tcPr>
+          <w:p>
+            <w:pPr>
+              <w:pStyle w:val="Sansinterligne"/>
+              <w:cnfStyle w:val="000000000000" w:firstRow="0" w:lastRow="0" w:firstColumn="0" w:lastColumn="0" w:oddVBand="0" w:evenVBand="0" w:oddHBand="0" w:evenHBand="0" w:firstRowFirstColumn="0" w:firstRowLastColumn="0" w:lastRowFirstColumn="0" w:lastRowLastColumn="0"/>
+            </w:pPr>
+            <w:r>
+              <w:t>Distance</w:t>
+            </w:r>
+          </w:p>
+        </w:tc>
+        <w:tc>
+          <w:tcPr>
+            <w:tcW w:w="4665" w:type="dxa"/>
+          </w:tcPr>
+          <w:p>
+            <w:pPr>
+              <w:pStyle w:val="Sansinterligne"/>
+              <w:cnfStyle w:val="000000000000" w:firstRow="0" w:lastRow="0" w:firstColumn="0" w:lastColumn="0" w:oddVBand="0" w:evenVBand="0" w:oddHBand="0" w:evenHBand="0" w:firstRowFirstColumn="0" w:firstRowLastColumn="0" w:lastRowFirstColumn="0" w:lastRowLastColumn="0"/>
+            </w:pPr>
+            <w:r>
+              <w:t>Maximum 10 mètres</w:t>
+            </w:r>
+          </w:p>
+        </w:tc>
+      </w:tr>
+      <w:tr>
+        <w:trPr>
+          <w:cnfStyle w:val="000000100000" w:firstRow="0" w:lastRow="0" w:firstColumn="0" w:lastColumn="0" w:oddVBand="0" w:evenVBand="0" w:oddHBand="1" w:evenHBand="0" w:firstRowFirstColumn="0" w:firstRowLastColumn="0" w:lastRowFirstColumn="0" w:lastRowLastColumn="0"/>
+        </w:trPr>
+        <w:tc>
+          <w:tcPr>
+            <w:cnfStyle w:val="001000000000" w:firstRow="0" w:lastRow="0" w:firstColumn="1" w:lastColumn="0" w:oddVBand="0" w:evenVBand="0" w:oddHBand="0" w:evenHBand="0" w:firstRowFirstColumn="0" w:firstRowLastColumn="0" w:lastRowFirstColumn="0" w:lastRowLastColumn="0"/>
+            <w:tcW w:w="4664" w:type="dxa"/>
+          </w:tcPr>
+          <w:p>
+            <w:pPr>
+              <w:pStyle w:val="Sansinterligne"/>
+            </w:pPr>
+            <w:r>
+              <w:t>Propulsion</w:t>
+            </w:r>
+          </w:p>
+        </w:tc>
+        <w:tc>
+          <w:tcPr>
+            <w:tcW w:w="4665" w:type="dxa"/>
+          </w:tcPr>
+          <w:p>
+            <w:pPr>
+              <w:pStyle w:val="Sansinterligne"/>
+              <w:cnfStyle w:val="000000100000" w:firstRow="0" w:lastRow="0" w:firstColumn="0" w:lastColumn="0" w:oddVBand="0" w:evenVBand="0" w:oddHBand="1" w:evenHBand="0" w:firstRowFirstColumn="0" w:firstRowLastColumn="0" w:lastRowFirstColumn="0" w:lastRowLastColumn="0"/>
+            </w:pPr>
+            <w:r>
+              <w:t xml:space="preserve">Vitesse </w:t>
+            </w:r>
+          </w:p>
+        </w:tc>
+        <w:tc>
+          <w:tcPr>
+            <w:tcW w:w="4665" w:type="dxa"/>
+          </w:tcPr>
+          <w:p>
+            <w:pPr>
+              <w:pStyle w:val="Sansinterligne"/>
+              <w:cnfStyle w:val="000000100000" w:firstRow="0" w:lastRow="0" w:firstColumn="0" w:lastColumn="0" w:oddVBand="0" w:evenVBand="0" w:oddHBand="1" w:evenHBand="0" w:firstRowFirstColumn="0" w:firstRowLastColumn="0" w:lastRowFirstColumn="0" w:lastRowLastColumn="0"/>
+            </w:pPr>
+            <w:r>
+              <w:t>10 cm/s sur surface horizontale</w:t>
+            </w:r>
+          </w:p>
+          <w:p>
+            <w:pPr>
+              <w:pStyle w:val="Sansinterligne"/>
+              <w:cnfStyle w:val="000000100000" w:firstRow="0" w:lastRow="0" w:firstColumn="0" w:lastColumn="0" w:oddVBand="0" w:evenVBand="0" w:oddHBand="1" w:evenHBand="0" w:firstRowFirstColumn="0" w:firstRowLastColumn="0" w:lastRowFirstColumn="0" w:lastRowLastColumn="0"/>
+            </w:pPr>
+            <w:r>
+              <w:t>1 cm/s sur surface verticale en montée</w:t>
+            </w:r>
+          </w:p>
+          <w:p>
+            <w:pPr>
+              <w:pStyle w:val="Sansinterligne"/>
+              <w:cnfStyle w:val="000000100000" w:firstRow="0" w:lastRow="0" w:firstColumn="0" w:lastColumn="0" w:oddVBand="0" w:evenVBand="0" w:oddHBand="1" w:evenHBand="0" w:firstRowFirstColumn="0" w:firstRowLastColumn="0" w:lastRowFirstColumn="0" w:lastRowLastColumn="0"/>
+            </w:pPr>
+            <w:r>
+              <w:t>5 cm/s sur surface verticale en descente</w:t>
+            </w:r>
+          </w:p>
+        </w:tc>
+      </w:tr>
+      <w:tr>
+        <w:tc>
+          <w:tcPr>
+            <w:cnfStyle w:val="001000000000" w:firstRow="0" w:lastRow="0" w:firstColumn="1" w:lastColumn="0" w:oddVBand="0" w:evenVBand="0" w:oddHBand="0" w:evenHBand="0" w:firstRowFirstColumn="0" w:firstRowLastColumn="0" w:lastRowFirstColumn="0" w:lastRowLastColumn="0"/>
+            <w:tcW w:w="4664" w:type="dxa"/>
+          </w:tcPr>
+          <w:p>
+            <w:pPr>
+              <w:pStyle w:val="Sansinterligne"/>
+            </w:pPr>
+            <w:r>
+              <w:t>Orientation</w:t>
+            </w:r>
+          </w:p>
+        </w:tc>
+        <w:tc>
+          <w:tcPr>
+            <w:tcW w:w="4665" w:type="dxa"/>
+          </w:tcPr>
+          <w:p>
+            <w:pPr>
+              <w:pStyle w:val="Sansinterligne"/>
+              <w:cnfStyle w:val="000000000000" w:firstRow="0" w:lastRow="0" w:firstColumn="0" w:lastColumn="0" w:oddVBand="0" w:evenVBand="0" w:oddHBand="0" w:evenHBand="0" w:firstRowFirstColumn="0" w:firstRowLastColumn="0" w:lastRowFirstColumn="0" w:lastRowLastColumn="0"/>
+            </w:pPr>
+            <w:r>
+              <w:t>Rayon de braquage</w:t>
+            </w:r>
+          </w:p>
+        </w:tc>
+        <w:tc>
+          <w:tcPr>
+            <w:tcW w:w="4665" w:type="dxa"/>
+          </w:tcPr>
+          <w:p>
+            <w:pPr>
+              <w:pStyle w:val="Sansinterligne"/>
+              <w:cnfStyle w:val="000000000000" w:firstRow="0" w:lastRow="0" w:firstColumn="0" w:lastColumn="0" w:oddVBand="0" w:evenVBand="0" w:oddHBand="0" w:evenHBand="0" w:firstRowFirstColumn="0" w:firstRowLastColumn="0" w:lastRowFirstColumn="0" w:lastRowLastColumn="0"/>
+            </w:pPr>
+            <w:r>
+              <w:t>Maximum 1 mètre</w:t>
+            </w:r>
+          </w:p>
+        </w:tc>
+      </w:tr>
+      <w:tr>
+        <w:trPr>
+          <w:cnfStyle w:val="000000100000" w:firstRow="0" w:lastRow="0" w:firstColumn="0" w:lastColumn="0" w:oddVBand="0" w:evenVBand="0" w:oddHBand="1" w:evenHBand="0" w:firstRowFirstColumn="0" w:firstRowLastColumn="0" w:lastRowFirstColumn="0" w:lastRowLastColumn="0"/>
+        </w:trPr>
+        <w:tc>
+          <w:tcPr>
+            <w:cnfStyle w:val="001000000000" w:firstRow="0" w:lastRow="0" w:firstColumn="1" w:lastColumn="0" w:oddVBand="0" w:evenVBand="0" w:oddHBand="0" w:evenHBand="0" w:firstRowFirstColumn="0" w:firstRowLastColumn="0" w:lastRowFirstColumn="0" w:lastRowLastColumn="0"/>
+            <w:tcW w:w="4664" w:type="dxa"/>
+          </w:tcPr>
+          <w:p>
+            <w:pPr>
+              <w:pStyle w:val="Sansinterligne"/>
+            </w:pPr>
+            <w:r>
+              <w:t>Positionnement vertical/horizontal</w:t>
+            </w:r>
+          </w:p>
+        </w:tc>
+        <w:tc>
+          <w:tcPr>
+            <w:tcW w:w="4665" w:type="dxa"/>
+          </w:tcPr>
+          <w:p>
+            <w:pPr>
+              <w:pStyle w:val="Sansinterligne"/>
+              <w:cnfStyle w:val="000000100000" w:firstRow="0" w:lastRow="0" w:firstColumn="0" w:lastColumn="0" w:oddVBand="0" w:evenVBand="0" w:oddHBand="1" w:evenHBand="0" w:firstRowFirstColumn="0" w:firstRowLastColumn="0" w:lastRowFirstColumn="0" w:lastRowLastColumn="0"/>
+            </w:pPr>
+            <w:r>
+              <w:t>Temps de transition</w:t>
+            </w:r>
+          </w:p>
+        </w:tc>
+        <w:tc>
+          <w:tcPr>
+            <w:tcW w:w="4665" w:type="dxa"/>
+          </w:tcPr>
+          <w:p>
+            <w:pPr>
+              <w:pStyle w:val="Sansinterligne"/>
+              <w:cnfStyle w:val="000000100000" w:firstRow="0" w:lastRow="0" w:firstColumn="0" w:lastColumn="0" w:oddVBand="0" w:evenVBand="0" w:oddHBand="1" w:evenHBand="0" w:firstRowFirstColumn="0" w:firstRowLastColumn="0" w:lastRowFirstColumn="0" w:lastRowLastColumn="0"/>
+            </w:pPr>
+            <w:r>
+              <w:t>Maximum 10 secondes</w:t>
+            </w:r>
+          </w:p>
+        </w:tc>
+      </w:tr>
+      <w:tr>
+        <w:tc>
+          <w:tcPr>
+            <w:cnfStyle w:val="001000000000" w:firstRow="0" w:lastRow="0" w:firstColumn="1" w:lastColumn="0" w:oddVBand="0" w:evenVBand="0" w:oddHBand="0" w:evenHBand="0" w:firstRowFirstColumn="0" w:firstRowLastColumn="0" w:lastRowFirstColumn="0" w:lastRowLastColumn="0"/>
+            <w:tcW w:w="4664" w:type="dxa"/>
+          </w:tcPr>
+          <w:p>
+            <w:pPr>
+              <w:pStyle w:val="Sansinterligne"/>
+            </w:pPr>
+            <w:r>
+              <w:t>Sécurité</w:t>
+            </w:r>
+          </w:p>
+        </w:tc>
+        <w:tc>
+          <w:tcPr>
+            <w:tcW w:w="4665" w:type="dxa"/>
+          </w:tcPr>
+          <w:p>
+            <w:pPr>
+              <w:pStyle w:val="Sansinterligne"/>
+              <w:cnfStyle w:val="000000000000" w:firstRow="0" w:lastRow="0" w:firstColumn="0" w:lastColumn="0" w:oddVBand="0" w:evenVBand="0" w:oddHBand="0" w:evenHBand="0" w:firstRowFirstColumn="0" w:firstRowLastColumn="0" w:lastRowFirstColumn="0" w:lastRowLastColumn="0"/>
+            </w:pPr>
+            <w:r>
+              <w:t>Temps d’arrêt</w:t>
+            </w:r>
+          </w:p>
+        </w:tc>
+        <w:tc>
+          <w:tcPr>
+            <w:tcW w:w="4665" w:type="dxa"/>
+          </w:tcPr>
+          <w:p>
+            <w:pPr>
+              <w:pStyle w:val="Sansinterligne"/>
+              <w:cnfStyle w:val="000000000000" w:firstRow="0" w:lastRow="0" w:firstColumn="0" w:lastColumn="0" w:oddVBand="0" w:evenVBand="0" w:oddHBand="0" w:evenHBand="0" w:firstRowFirstColumn="0" w:firstRowLastColumn="0" w:lastRowFirstColumn="0" w:lastRowLastColumn="0"/>
+            </w:pPr>
+            <w:r>
+              <w:t>10 secondes si au sol</w:t>
+            </w:r>
+          </w:p>
+          <w:p>
+            <w:pPr>
+              <w:pStyle w:val="Sansinterligne"/>
+              <w:cnfStyle w:val="000000000000" w:firstRow="0" w:lastRow="0" w:firstColumn="0" w:lastColumn="0" w:oddVBand="0" w:evenVBand="0" w:oddHBand="0" w:evenHBand="0" w:firstRowFirstColumn="0" w:firstRowLastColumn="0" w:lastRowFirstColumn="0" w:lastRowLastColumn="0"/>
+            </w:pPr>
+            <w:r>
+              <w:t>25 secondes sur un mur de maximum 1 mètre</w:t>
+            </w:r>
+          </w:p>
+        </w:tc>
+      </w:tr>
+    </w:tbl>
+    <w:p/>
+    <w:p>
+      <w:pPr>
+        <w:pStyle w:val="Titre1"/>
+        <w:jc w:val="both"/>
+      </w:pPr>
+      <w:bookmarkStart w:id="7" w:name="_Toc451121875"/>
+      <w:r>
+        <w:t>Le planning prévisionnel</w:t>
+      </w:r>
+      <w:bookmarkEnd w:id="7"/>
+    </w:p>
+    <w:p>
+      <w:pPr>
+        <w:jc w:val="both"/>
+      </w:pPr>
+    </w:p>
+    <w:p>
+      <w:pPr>
+        <w:jc w:val="both"/>
+      </w:pPr>
+      <w:r>
+        <w:t xml:space="preserve">Pour réaliser notre planning prévisionnel, nous avons utilisé des diagrammes de GANTT. Après avoir utilisé l’outil </w:t>
+      </w:r>
+      <w:proofErr w:type="spellStart"/>
+      <w:r>
+        <w:t>redmine</w:t>
+      </w:r>
+      <w:proofErr w:type="spellEnd"/>
+      <w:r>
+        <w:t xml:space="preserve"> au premier semestre, nous avons voulu un outil nous permettant d’éditer ces diagrammes de manière plus rapide et aisée, nous avons donc utilisé le logiciel </w:t>
       </w:r>
       <w:r>
         <w:t>« </w:t>
       </w:r>
+      <w:proofErr w:type="spellStart"/>
       <w:r>
         <w:t>ganttproject</w:t>
       </w:r>
+      <w:proofErr w:type="spellEnd"/>
       <w:r>
         <w:t> »</w:t>
       </w:r>
@@ -4720,7 +6814,31 @@
         <w:t>. Ce logiciel est gratuit, n’a pas besoin d’internet pour fonctionner et est cross plateforme. De plus, il était très facile et rapide d’éditer les diagrammes. Nous avons donc régulièrement mis à jour le diagramme (surtout au début). Cependant, voici le tout premier diagramme réalisé par nos soins.</w:t>
       </w:r>
       <w:r>
-        <w:t xml:space="preserve"> Il est à noter que tous les diagrammes de GANTT que nous avons réalisés se trouvent dans le dossier « GANTT », à la racine de notre dossier. Vous trouverez, pour chacun d’eux, une version « .gan » destinée à être ouverte par ganttproject, ainsi qu’une version « .png » pour ceux ne disposant pas de ce logiciel.</w:t>
+        <w:t xml:space="preserve"> Il est à noter que tous les diagrammes de GANTT que nous avons réalisés se trouvent dans le dossier « GANTT », à la racine de notre dossier. Vous trouverez, pour chacun d’eux, une version </w:t>
+      </w:r>
+      <w:proofErr w:type="gramStart"/>
+      <w:r>
+        <w:t>« .gan</w:t>
+      </w:r>
+      <w:proofErr w:type="gramEnd"/>
+      <w:r>
+        <w:t xml:space="preserve"> » destinée à être ouverte par </w:t>
+      </w:r>
+      <w:proofErr w:type="spellStart"/>
+      <w:r>
+        <w:t>ganttproject</w:t>
+      </w:r>
+      <w:proofErr w:type="spellEnd"/>
+      <w:r>
+        <w:t>, ainsi qu’une version « .</w:t>
+      </w:r>
+      <w:proofErr w:type="spellStart"/>
+      <w:r>
+        <w:t>png</w:t>
+      </w:r>
+      <w:proofErr w:type="spellEnd"/>
+      <w:r>
+        <w:t> » pour ceux ne disposant pas de ce logiciel.</w:t>
       </w:r>
     </w:p>
     <w:p>
@@ -4753,8 +6871,8 @@
             <v:path o:extrusionok="f" gradientshapeok="t" o:connecttype="rect"/>
             <o:lock v:ext="edit" aspectratio="t"/>
           </v:shapetype>
-          <v:shape id="_x0000_i1025" type="#_x0000_t75" style="width:452.65pt;height:141pt">
-            <v:imagedata r:id="rId7" o:title="GANTT1"/>
+          <v:shape id="_x0000_i1025" type="#_x0000_t75" style="width:453pt;height:141pt">
+            <v:imagedata r:id="rId12" o:title="GANTT1"/>
           </v:shape>
         </w:pict>
       </w:r>
@@ -4767,24 +6885,14 @@
       <w:r>
         <w:t xml:space="preserve">Figure </w:t>
       </w:r>
-      <w:r>
-        <w:fldChar w:fldCharType="begin"/>
-      </w:r>
-      <w:r>
-        <w:instrText xml:space="preserve"> SEQ Figure \* ARABIC </w:instrText>
-      </w:r>
-      <w:r>
-        <w:fldChar w:fldCharType="separate"/>
-      </w:r>
-      <w:r>
-        <w:rPr>
-          <w:noProof/>
-        </w:rPr>
-        <w:t>1</w:t>
-      </w:r>
-      <w:r>
-        <w:fldChar w:fldCharType="end"/>
-      </w:r>
+      <w:fldSimple w:instr=" SEQ Figure \* ARABIC ">
+        <w:r>
+          <w:rPr>
+            <w:noProof/>
+          </w:rPr>
+          <w:t>1</w:t>
+        </w:r>
+      </w:fldSimple>
       <w:r>
         <w:t xml:space="preserve"> Diagramme de GANTT 1.0</w:t>
       </w:r>
@@ -4797,7 +6905,11 @@
         <w:t xml:space="preserve">Ce diagramme était </w:t>
       </w:r>
       <w:r>
-        <w:t>très serré et en mettant toutes les taches, nous n’avions aucun jeu disponible. Nous savions également que le projet FPGA se rajouterait à celui du drone, ne nous permettant donc pas de tout finir. Nous savions que ce projet était ambitieux et cela nous a motivé à faire notre maximum (de plus, ce projet a été proposé par nous-même)</w:t>
+        <w:t xml:space="preserve">très serré et en mettant toutes les taches, nous n’avions aucun jeu disponible. Nous savions également que le projet FPGA se rajouterait à celui du drone, ne nous permettant donc </w:t>
+      </w:r>
+      <w:r>
+        <w:lastRenderedPageBreak/>
+        <w:t>pas de tout finir. Nous savions que ce projet était ambitieux et cela nous a motivé à faire notre maximum (de plus, ce projet a été proposé par nous-même)</w:t>
       </w:r>
       <w:r>
         <w:t>.</w:t>
@@ -4859,11 +6971,11 @@
         <w:pStyle w:val="Titre1"/>
         <w:jc w:val="both"/>
       </w:pPr>
-      <w:bookmarkStart w:id="3" w:name="_Toc451091404"/>
+      <w:bookmarkStart w:id="8" w:name="_Toc451121876"/>
       <w:r>
         <w:t>Une description de la réalisation, et du planning réalisé</w:t>
       </w:r>
-      <w:bookmarkEnd w:id="3"/>
+      <w:bookmarkEnd w:id="8"/>
     </w:p>
     <w:p>
       <w:pPr>
@@ -4874,10 +6986,11 @@
       <w:pPr>
         <w:pStyle w:val="Titre2"/>
       </w:pPr>
-      <w:r>
-        <w:lastRenderedPageBreak/>
+      <w:bookmarkStart w:id="9" w:name="_Toc451121877"/>
+      <w:r>
         <w:t>Diagramme de GANTT 1.1</w:t>
       </w:r>
+      <w:bookmarkEnd w:id="9"/>
     </w:p>
     <w:p>
       <w:pPr>
@@ -4894,8 +7007,8 @@
       </w:pPr>
       <w:r>
         <w:pict>
-          <v:shape id="_x0000_i1026" type="#_x0000_t75" style="width:452.65pt;height:186.4pt">
-            <v:imagedata r:id="rId8" o:title="GANTT1"/>
+          <v:shape id="_x0000_i1026" type="#_x0000_t75" style="width:453pt;height:186.75pt">
+            <v:imagedata r:id="rId13" o:title="GANTT1"/>
           </v:shape>
         </w:pict>
       </w:r>
@@ -4908,24 +7021,14 @@
       <w:r>
         <w:t xml:space="preserve">Figure </w:t>
       </w:r>
-      <w:r>
-        <w:fldChar w:fldCharType="begin"/>
-      </w:r>
-      <w:r>
-        <w:instrText xml:space="preserve"> SEQ Figure \* ARABIC </w:instrText>
-      </w:r>
-      <w:r>
-        <w:fldChar w:fldCharType="separate"/>
-      </w:r>
-      <w:r>
-        <w:rPr>
-          <w:noProof/>
-        </w:rPr>
-        <w:t>2</w:t>
-      </w:r>
-      <w:r>
-        <w:fldChar w:fldCharType="end"/>
-      </w:r>
+      <w:fldSimple w:instr=" SEQ Figure \* ARABIC ">
+        <w:r>
+          <w:rPr>
+            <w:noProof/>
+          </w:rPr>
+          <w:t>2</w:t>
+        </w:r>
+      </w:fldSimple>
       <w:r>
         <w:t xml:space="preserve"> </w:t>
       </w:r>
@@ -4962,10 +7065,26 @@
         <w:t>.</w:t>
       </w:r>
       <w:r>
-        <w:t xml:space="preserve"> Comme pour tous les documents de ce dossier, nous avons utilisé les logiciels Microsoft donc nous avons tout exporté au format pdf pour permettre la lecture sous tous les systèmes </w:t>
-      </w:r>
-      <w:r>
-        <w:t>(évidemment, pour refaire les calculs, il vous faudra ouvrir le fichier excel)</w:t>
+        <w:t xml:space="preserve"> Comme pour tous les documents de ce dossier, nous avons utilisé les logiciels Microsoft donc nous avons tout exporté au format </w:t>
+      </w:r>
+      <w:proofErr w:type="spellStart"/>
+      <w:r>
+        <w:t>pdf</w:t>
+      </w:r>
+      <w:proofErr w:type="spellEnd"/>
+      <w:r>
+        <w:t xml:space="preserve"> pour permettre la lecture sous tous les systèmes </w:t>
+      </w:r>
+      <w:r>
+        <w:t xml:space="preserve">(évidemment, pour refaire les calculs, il vous faudra ouvrir le fichier </w:t>
+      </w:r>
+      <w:proofErr w:type="spellStart"/>
+      <w:r>
+        <w:t>excel</w:t>
+      </w:r>
+      <w:proofErr w:type="spellEnd"/>
+      <w:r>
+        <w:t>)</w:t>
       </w:r>
       <w:r>
         <w:t>. Nous avons résumé nos choix des composants et les raisons de notre choix dans le fichier « Choix composants ».</w:t>
@@ -4976,6 +7095,7 @@
         <w:jc w:val="both"/>
       </w:pPr>
       <w:r>
+        <w:lastRenderedPageBreak/>
         <w:t>Nous avons, pour chaque fonction choisis une solution technologique, à partir de laquelle nous avons étudié les choix possibles de composants.</w:t>
       </w:r>
       <w:r>
@@ -5006,7 +7126,15 @@
         <w:t>, le nombre d’items nécessaires, ainsi que la colonne représentant notre facture réelle.</w:t>
       </w:r>
       <w:r>
-        <w:t xml:space="preserve"> Enfin, vous trouverez le lien sur lequel nous avons vu ce composant. Il pourra vous servir pour en recommander et/ou regarder les datasheet.</w:t>
+        <w:t xml:space="preserve"> Enfin, vous trouverez le lien sur lequel nous avons vu ce composant. Il pourra vous servir pour en recommander et/ou regarder les </w:t>
+      </w:r>
+      <w:proofErr w:type="spellStart"/>
+      <w:r>
+        <w:t>datasheet</w:t>
+      </w:r>
+      <w:proofErr w:type="spellEnd"/>
+      <w:r>
+        <w:t>.</w:t>
       </w:r>
     </w:p>
     <w:p>
@@ -5021,13 +7149,14 @@
       <w:pPr>
         <w:pStyle w:val="Titre2"/>
       </w:pPr>
-      <w:r>
-        <w:lastRenderedPageBreak/>
+      <w:bookmarkStart w:id="10" w:name="_Toc451121878"/>
+      <w:r>
         <w:t>Diagramme de GANTT</w:t>
       </w:r>
       <w:r>
         <w:t xml:space="preserve"> 1.2</w:t>
       </w:r>
+      <w:bookmarkEnd w:id="10"/>
     </w:p>
     <w:p>
       <w:pPr>
@@ -5037,7 +7166,7 @@
       <w:r>
         <w:pict>
           <v:shape id="_x0000_i1027" type="#_x0000_t75" style="width:453pt;height:161.25pt">
-            <v:imagedata r:id="rId9" o:title="GANTT1"/>
+            <v:imagedata r:id="rId14" o:title="GANTT1"/>
           </v:shape>
         </w:pict>
       </w:r>
@@ -5050,24 +7179,14 @@
       <w:r>
         <w:t xml:space="preserve">Figure </w:t>
       </w:r>
-      <w:r>
-        <w:fldChar w:fldCharType="begin"/>
-      </w:r>
-      <w:r>
-        <w:instrText xml:space="preserve"> SEQ Figure \* ARABIC </w:instrText>
-      </w:r>
-      <w:r>
-        <w:fldChar w:fldCharType="separate"/>
-      </w:r>
-      <w:r>
-        <w:rPr>
-          <w:noProof/>
-        </w:rPr>
-        <w:t>3</w:t>
-      </w:r>
-      <w:r>
-        <w:fldChar w:fldCharType="end"/>
-      </w:r>
+      <w:fldSimple w:instr=" SEQ Figure \* ARABIC ">
+        <w:r>
+          <w:rPr>
+            <w:noProof/>
+          </w:rPr>
+          <w:t>3</w:t>
+        </w:r>
+      </w:fldSimple>
       <w:r>
         <w:t xml:space="preserve"> Diagramme de GANTT 1.2</w:t>
       </w:r>
@@ -5091,9 +7210,11 @@
           <w:numId w:val="3"/>
         </w:numPr>
       </w:pPr>
+      <w:bookmarkStart w:id="11" w:name="_Toc451121879"/>
       <w:r>
         <w:t>Diagramme de GANTT 1.3</w:t>
       </w:r>
+      <w:bookmarkEnd w:id="11"/>
     </w:p>
     <w:p>
       <w:pPr>
@@ -5103,7 +7224,7 @@
       <w:r>
         <w:pict>
           <v:shape id="_x0000_i1028" type="#_x0000_t75" style="width:453pt;height:161.25pt">
-            <v:imagedata r:id="rId10" o:title="GANTT1"/>
+            <v:imagedata r:id="rId15" o:title="GANTT1"/>
           </v:shape>
         </w:pict>
       </w:r>
@@ -5116,24 +7237,14 @@
       <w:r>
         <w:t xml:space="preserve">Figure </w:t>
       </w:r>
-      <w:r>
-        <w:fldChar w:fldCharType="begin"/>
-      </w:r>
-      <w:r>
-        <w:instrText xml:space="preserve"> SEQ Figure \* ARABIC </w:instrText>
-      </w:r>
-      <w:r>
-        <w:fldChar w:fldCharType="separate"/>
-      </w:r>
-      <w:r>
-        <w:rPr>
-          <w:noProof/>
-        </w:rPr>
-        <w:t>4</w:t>
-      </w:r>
-      <w:r>
-        <w:fldChar w:fldCharType="end"/>
-      </w:r>
+      <w:fldSimple w:instr=" SEQ Figure \* ARABIC ">
+        <w:r>
+          <w:rPr>
+            <w:noProof/>
+          </w:rPr>
+          <w:t>4</w:t>
+        </w:r>
+      </w:fldSimple>
       <w:r>
         <w:t xml:space="preserve"> Diagramme de GANTT 1.3</w:t>
       </w:r>
@@ -5143,7 +7254,23 @@
         <w:jc w:val="both"/>
       </w:pPr>
       <w:r>
-        <w:t xml:space="preserve">Dans ce diagramme, nous avons énormément avancé sur la carte électronique, normalement sur la conception 3D et peu sur l’application Android. En effet, le matin, pendant qu’Android studio se téléchargeait, j’étais (Gaël DOTTEL) avec Narimane LOUAHADJ sur altium designer. Pendant ce temps, Clément </w:t>
+        <w:t xml:space="preserve">Dans ce diagramme, nous avons énormément avancé sur la carte électronique, normalement sur la conception 3D et peu sur l’application Android. En effet, le matin, pendant qu’Android studio se téléchargeait, j’étais (Gaël DOTTEL) avec </w:t>
+      </w:r>
+      <w:proofErr w:type="spellStart"/>
+      <w:r>
+        <w:t>Narimane</w:t>
+      </w:r>
+      <w:proofErr w:type="spellEnd"/>
+      <w:r>
+        <w:t xml:space="preserve"> LOUAHADJ sur </w:t>
+      </w:r>
+      <w:proofErr w:type="spellStart"/>
+      <w:r>
+        <w:t>altium</w:t>
+      </w:r>
+      <w:proofErr w:type="spellEnd"/>
+      <w:r>
+        <w:t xml:space="preserve"> designer. Pendant ce temps, Clément </w:t>
       </w:r>
       <w:r>
         <w:t>avançait</w:t>
@@ -5163,6 +7290,7 @@
           <w:numId w:val="3"/>
         </w:numPr>
       </w:pPr>
+      <w:bookmarkStart w:id="12" w:name="_Toc451121880"/>
       <w:r>
         <w:lastRenderedPageBreak/>
         <w:t>Diagramme de GANTT</w:t>
@@ -5170,6 +7298,7 @@
       <w:r>
         <w:t xml:space="preserve"> 1.4</w:t>
       </w:r>
+      <w:bookmarkEnd w:id="12"/>
     </w:p>
     <w:p>
       <w:pPr>
@@ -5178,8 +7307,8 @@
       </w:pPr>
       <w:r>
         <w:pict>
-          <v:shape id="_x0000_i1029" type="#_x0000_t75" style="width:452.65pt;height:143.65pt">
-            <v:imagedata r:id="rId11" o:title="GANTT1"/>
+          <v:shape id="_x0000_i1029" type="#_x0000_t75" style="width:453pt;height:143.25pt">
+            <v:imagedata r:id="rId16" o:title="GANTT1"/>
           </v:shape>
         </w:pict>
       </w:r>
@@ -5192,24 +7321,14 @@
       <w:r>
         <w:t xml:space="preserve">Figure </w:t>
       </w:r>
-      <w:r>
-        <w:fldChar w:fldCharType="begin"/>
-      </w:r>
-      <w:r>
-        <w:instrText xml:space="preserve"> SEQ Figure \* ARABIC </w:instrText>
-      </w:r>
-      <w:r>
-        <w:fldChar w:fldCharType="separate"/>
-      </w:r>
-      <w:r>
-        <w:rPr>
-          <w:noProof/>
-        </w:rPr>
-        <w:t>5</w:t>
-      </w:r>
-      <w:r>
-        <w:fldChar w:fldCharType="end"/>
-      </w:r>
+      <w:fldSimple w:instr=" SEQ Figure \* ARABIC ">
+        <w:r>
+          <w:rPr>
+            <w:noProof/>
+          </w:rPr>
+          <w:t>5</w:t>
+        </w:r>
+      </w:fldSimple>
       <w:r>
         <w:t xml:space="preserve"> Diagramme de GANTT 1.4</w:t>
       </w:r>
@@ -5225,7 +7344,15 @@
         <w:t>réflexion</w:t>
       </w:r>
       <w:r>
-        <w:t xml:space="preserve">, l’utilisation de solidwork n’était pas </w:t>
+        <w:t xml:space="preserve">, l’utilisation de </w:t>
+      </w:r>
+      <w:proofErr w:type="spellStart"/>
+      <w:r>
+        <w:t>solidwork</w:t>
+      </w:r>
+      <w:proofErr w:type="spellEnd"/>
+      <w:r>
+        <w:t xml:space="preserve"> n’était pas </w:t>
       </w:r>
       <w:r>
         <w:t>adaptée</w:t>
@@ -5240,7 +7367,23 @@
         <w:t xml:space="preserve"> 3D en carton et cela a fait perdre énormément de temps à Clément FESTAL, qui était toujours en charge de cette conception.</w:t>
       </w:r>
       <w:r>
-        <w:t xml:space="preserve"> Pendant ce temps, Narimane LOUAHADJ se heurtait elle aussi à des problèmes de taille sur altium designer, en effet personne ne savait utiliser ce logiciel dans notre groupe donc nous étions assez perdus dans son utilisation et nous nous sommes rendus compte que beaucoup de choses que nous pensions finies ou rapides ne l’étaient en fait pas vraiment.</w:t>
+        <w:t xml:space="preserve"> Pendant ce temps, </w:t>
+      </w:r>
+      <w:proofErr w:type="spellStart"/>
+      <w:r>
+        <w:t>Narimane</w:t>
+      </w:r>
+      <w:proofErr w:type="spellEnd"/>
+      <w:r>
+        <w:t xml:space="preserve"> LOUAHADJ se heurtait elle aussi à des problèmes de taille sur </w:t>
+      </w:r>
+      <w:proofErr w:type="spellStart"/>
+      <w:r>
+        <w:t>altium</w:t>
+      </w:r>
+      <w:proofErr w:type="spellEnd"/>
+      <w:r>
+        <w:t xml:space="preserve"> designer, en effet personne ne savait utiliser ce logiciel dans notre groupe donc nous étions assez perdus dans son utilisation et nous nous sommes rendus compte que beaucoup de choses que nous pensions finies ou rapides ne l’étaient en fait pas vraiment.</w:t>
       </w:r>
       <w:r>
         <w:t xml:space="preserve"> Quant à moi</w:t>
@@ -5274,12 +7417,14 @@
       <w:pPr>
         <w:pStyle w:val="Titre2"/>
       </w:pPr>
+      <w:bookmarkStart w:id="13" w:name="_Toc451121881"/>
       <w:r>
         <w:t>Diagramme de GANTT</w:t>
       </w:r>
       <w:r>
         <w:t xml:space="preserve"> 1.5</w:t>
       </w:r>
+      <w:bookmarkEnd w:id="13"/>
     </w:p>
     <w:p>
       <w:pPr>
@@ -5288,8 +7433,8 @@
       </w:pPr>
       <w:r>
         <w:pict>
-          <v:shape id="_x0000_i1036" type="#_x0000_t75" style="width:452.65pt;height:143.65pt">
-            <v:imagedata r:id="rId12" o:title="GANTT1.5"/>
+          <v:shape id="_x0000_i1030" type="#_x0000_t75" style="width:453pt;height:143.25pt">
+            <v:imagedata r:id="rId17" o:title="GANTT1"/>
           </v:shape>
         </w:pict>
       </w:r>
@@ -5302,24 +7447,14 @@
       <w:r>
         <w:t xml:space="preserve">Figure </w:t>
       </w:r>
-      <w:r>
-        <w:fldChar w:fldCharType="begin"/>
-      </w:r>
-      <w:r>
-        <w:instrText xml:space="preserve"> SEQ Figure \* ARABIC </w:instrText>
-      </w:r>
-      <w:r>
-        <w:fldChar w:fldCharType="separate"/>
-      </w:r>
-      <w:r>
-        <w:rPr>
-          <w:noProof/>
-        </w:rPr>
-        <w:t>6</w:t>
-      </w:r>
-      <w:r>
-        <w:fldChar w:fldCharType="end"/>
-      </w:r>
+      <w:fldSimple w:instr=" SEQ Figure \* ARABIC ">
+        <w:r>
+          <w:rPr>
+            <w:noProof/>
+          </w:rPr>
+          <w:t>6</w:t>
+        </w:r>
+      </w:fldSimple>
       <w:r>
         <w:t xml:space="preserve"> Diagramme de GANTT 1.5</w:t>
       </w:r>
@@ -5332,7 +7467,15 @@
         <w:t>Dans ce diagramme, Clément FESTAL s’occupait de découvrir le python et est très vite arrivé à une version fonctionnelle d’un script recevant et traitant les données.</w:t>
       </w:r>
       <w:r>
-        <w:t xml:space="preserve"> Narimane LOUAHADJ, quant à elle s’occupait toujours de la carte électronique. Elle a ainsi </w:t>
+        <w:t xml:space="preserve"> </w:t>
+      </w:r>
+      <w:proofErr w:type="spellStart"/>
+      <w:r>
+        <w:t>Narimane</w:t>
+      </w:r>
+      <w:proofErr w:type="spellEnd"/>
+      <w:r>
+        <w:t xml:space="preserve"> LOUAHADJ, quant à elle s’occupait toujours de la carte électronique. Elle a ainsi </w:t>
       </w:r>
       <w:r>
         <w:t>fini</w:t>
@@ -5347,10 +7490,18 @@
         <w:t>. Pendant ce temps, j’ai d’abord légèrement modifié l’application Android, pour rajouter des boutons auxquels nous n’</w:t>
       </w:r>
       <w:r>
-        <w:t>avions pas pensé. Ensuite, je (Gaël DOTTEL) servais d’assistant à Nari</w:t>
-      </w:r>
-      <w:r>
-        <w:t xml:space="preserve">mane et Clément, ainsi, je vérifiais leurs avancées et essayais de les aider avec </w:t>
+        <w:t xml:space="preserve">avions pas pensé. Ensuite, je (Gaël DOTTEL) servais d’assistant à </w:t>
+      </w:r>
+      <w:proofErr w:type="spellStart"/>
+      <w:r>
+        <w:t>Nari</w:t>
+      </w:r>
+      <w:r>
+        <w:t>mane</w:t>
+      </w:r>
+      <w:proofErr w:type="spellEnd"/>
+      <w:r>
+        <w:t xml:space="preserve"> et Clément, ainsi, je vérifiais leurs avancées et essayais de les aider avec </w:t>
       </w:r>
       <w:r>
         <w:t xml:space="preserve">une vision </w:t>
@@ -5363,13 +7514,225 @@
       <w:pPr>
         <w:pStyle w:val="Titre2"/>
       </w:pPr>
+      <w:bookmarkStart w:id="14" w:name="_Toc451121882"/>
+      <w:r>
+        <w:lastRenderedPageBreak/>
+        <w:t>Diagramme de GANTT 1.6</w:t>
+      </w:r>
+      <w:bookmarkEnd w:id="14"/>
+    </w:p>
+    <w:p>
+      <w:pPr>
+        <w:keepNext/>
+        <w:jc w:val="center"/>
+      </w:pPr>
+      <w:r>
+        <w:pict>
+          <v:shape id="_x0000_i1031" type="#_x0000_t75" style="width:453pt;height:143.25pt">
+            <v:imagedata r:id="rId18" o:title="GANTT1"/>
+          </v:shape>
+        </w:pict>
+      </w:r>
+    </w:p>
+    <w:p>
+      <w:pPr>
+        <w:pStyle w:val="Lgende"/>
+        <w:jc w:val="center"/>
+      </w:pPr>
+      <w:r>
+        <w:t xml:space="preserve">Figure </w:t>
+      </w:r>
+      <w:fldSimple w:instr=" SEQ Figure \* ARABIC ">
+        <w:r>
+          <w:rPr>
+            <w:noProof/>
+          </w:rPr>
+          <w:t>7</w:t>
+        </w:r>
+      </w:fldSimple>
+      <w:r>
+        <w:t xml:space="preserve"> Diagramme de GANTT 1.6</w:t>
+      </w:r>
+    </w:p>
+    <w:p>
+      <w:pPr>
+        <w:jc w:val="both"/>
+      </w:pPr>
+      <w:r>
+        <w:t xml:space="preserve">Dans ce diagramme, nous voyons que Clément </w:t>
+      </w:r>
+      <w:r>
+        <w:t xml:space="preserve">FESTAL </w:t>
+      </w:r>
+      <w:r>
+        <w:t>a fait d’énorme avancée en conception 3D car il a réussi à faire un prototype en carton d’une solidité exemplaire (pour du carton).</w:t>
+      </w:r>
+      <w:r>
+        <w:t xml:space="preserve"> Quant à </w:t>
+      </w:r>
+      <w:proofErr w:type="spellStart"/>
+      <w:r>
+        <w:t>Narimane</w:t>
+      </w:r>
+      <w:proofErr w:type="spellEnd"/>
+      <w:r>
+        <w:t xml:space="preserve"> LOUAHADJ et moi-même (Gaël DOTTEL), nous nous occupions de la carte électronique car après impression, nous avons remarqué que nous avions fait d’importants oublis et erreurs. De plus, nos capacités en soudure n’étaient pas énormes et il fallait s’entrainer.</w:t>
+      </w:r>
+    </w:p>
+    <w:p>
+      <w:pPr>
+        <w:pStyle w:val="Titre2"/>
+      </w:pPr>
+      <w:bookmarkStart w:id="15" w:name="_Toc451121883"/>
+      <w:r>
+        <w:t>Diagramme de GANTT</w:t>
+      </w:r>
+      <w:r>
+        <w:t xml:space="preserve"> 1.7</w:t>
+      </w:r>
+      <w:bookmarkEnd w:id="15"/>
+    </w:p>
+    <w:p>
+      <w:pPr>
+        <w:keepNext/>
+        <w:jc w:val="center"/>
+      </w:pPr>
+      <w:r>
+        <w:pict>
+          <v:shape id="_x0000_i1032" type="#_x0000_t75" style="width:453pt;height:143.25pt">
+            <v:imagedata r:id="rId19" o:title="GANTT1"/>
+          </v:shape>
+        </w:pict>
+      </w:r>
+    </w:p>
+    <w:p>
+      <w:pPr>
+        <w:pStyle w:val="Lgende"/>
+        <w:jc w:val="center"/>
+      </w:pPr>
+      <w:r>
+        <w:t xml:space="preserve">Figure </w:t>
+      </w:r>
+      <w:fldSimple w:instr=" SEQ Figure \* ARABIC ">
+        <w:r>
+          <w:rPr>
+            <w:noProof/>
+          </w:rPr>
+          <w:t>8</w:t>
+        </w:r>
+      </w:fldSimple>
+      <w:r>
+        <w:t xml:space="preserve"> Diagramme de GANTT 1.7</w:t>
+      </w:r>
+    </w:p>
+    <w:p>
+      <w:pPr>
+        <w:jc w:val="both"/>
+      </w:pPr>
+      <w:r>
+        <w:t>Dans ce diagramme</w:t>
+      </w:r>
+      <w:r>
+        <w:t xml:space="preserve"> (qui représente plusieurs semaines </w:t>
+      </w:r>
+      <w:r>
+        <w:t xml:space="preserve">de travail </w:t>
+      </w:r>
+      <w:r>
+        <w:t>car nous n’actualisions plus le GANTT)</w:t>
+      </w:r>
+      <w:r>
+        <w:t xml:space="preserve">, </w:t>
+      </w:r>
+      <w:r>
+        <w:t xml:space="preserve">Clément FESTAL </w:t>
+      </w:r>
+      <w:r>
+        <w:t>et moi-même (Gaël DOTTEL) nous occupions de perfectionner le script python pour prendre en compte les spécificités de nos composants</w:t>
+      </w:r>
+      <w:r>
+        <w:t xml:space="preserve"> (les valeurs en entrée des moteurs et </w:t>
+      </w:r>
+      <w:r>
+        <w:t>servomoteurs</w:t>
+      </w:r>
+      <w:r>
+        <w:t>).</w:t>
+      </w:r>
+      <w:r>
+        <w:t xml:space="preserve"> </w:t>
+      </w:r>
+      <w:r>
+        <w:t xml:space="preserve">Pendant ce temps, </w:t>
+      </w:r>
+      <w:proofErr w:type="spellStart"/>
+      <w:r>
+        <w:t>Narimane</w:t>
+      </w:r>
+      <w:proofErr w:type="spellEnd"/>
+      <w:r>
+        <w:t xml:space="preserve"> </w:t>
+      </w:r>
+      <w:r>
+        <w:t xml:space="preserve">LOUAHADJ finissait la troisième </w:t>
+      </w:r>
+      <w:r>
+        <w:t xml:space="preserve">carte </w:t>
+      </w:r>
+      <w:r>
+        <w:t>électronique</w:t>
+      </w:r>
+      <w:r>
+        <w:t xml:space="preserve"> (suite à des problèmes de soudure de composants).</w:t>
+      </w:r>
+      <w:r>
+        <w:t xml:space="preserve"> C’est la dernière fois que vous entendrez parler de cette carte car elle était enfin parfaitement fonctionnelle. Cette étape est certainement celle qui nous a le plus posé de problèmes. Nous n’avions pas du tout réalisé la charge de travail et les problèmes inhérents.</w:t>
+      </w:r>
+    </w:p>
+    <w:p>
+      <w:pPr>
+        <w:jc w:val="both"/>
+      </w:pPr>
+      <w:r>
+        <w:t>Ensuite, nous avons travaillé à 3 sur le projet FPGA (parfois en dehors des heures de projets car nous étions très loin des 12h de travail annoncées (au total et en nombre d’heure de travail pa</w:t>
+      </w:r>
+      <w:r>
+        <w:t>r personne, nous sommes environ</w:t>
+      </w:r>
+      <w:r>
+        <w:t xml:space="preserve"> à 30h !!!)</w:t>
+      </w:r>
+      <w:r>
+        <w:t>.</w:t>
+      </w:r>
+      <w:r>
+        <w:t xml:space="preserve"> Nous connaissions nos difficultés sur les FPGA mais ce projet a été l’occasion de nous faire progresser.</w:t>
+      </w:r>
+    </w:p>
+    <w:p>
+      <w:pPr>
+        <w:jc w:val="both"/>
+      </w:pPr>
+      <w:r>
+        <w:t>Sur la fin, Clément FESTAL a commencé à réfléchir sur l’</w:t>
+      </w:r>
+      <w:r>
+        <w:t>ajout d’un essieu à notre drone. Pendant ce temps, nous continuions le projet FPGA.</w:t>
+      </w:r>
+    </w:p>
+    <w:p>
+      <w:pPr>
+        <w:pStyle w:val="Titre2"/>
+      </w:pPr>
+      <w:bookmarkStart w:id="16" w:name="_Toc451121884"/>
       <w:r>
         <w:lastRenderedPageBreak/>
         <w:t>Diagramme de GANTT</w:t>
       </w:r>
       <w:r>
-        <w:t xml:space="preserve"> 1.6</w:t>
-      </w:r>
+        <w:t xml:space="preserve"> 1.8</w:t>
+      </w:r>
+      <w:bookmarkEnd w:id="16"/>
     </w:p>
     <w:p>
       <w:pPr>
@@ -5378,8 +7741,8 @@
       </w:pPr>
       <w:r>
         <w:pict>
-          <v:shape id="_x0000_i1038" type="#_x0000_t75" style="width:452.65pt;height:143.65pt">
-            <v:imagedata r:id="rId13" o:title="GANTT1.6"/>
+          <v:shape id="_x0000_i1033" type="#_x0000_t75" style="width:453pt;height:2in">
+            <v:imagedata r:id="rId20" o:title="GANTT1"/>
           </v:shape>
         </w:pict>
       </w:r>
@@ -5392,26 +7755,16 @@
       <w:r>
         <w:t xml:space="preserve">Figure </w:t>
       </w:r>
-      <w:r>
-        <w:fldChar w:fldCharType="begin"/>
-      </w:r>
-      <w:r>
-        <w:instrText xml:space="preserve"> SEQ Figure \* ARABIC </w:instrText>
-      </w:r>
-      <w:r>
-        <w:fldChar w:fldCharType="separate"/>
-      </w:r>
-      <w:r>
-        <w:rPr>
-          <w:noProof/>
-        </w:rPr>
-        <w:t>7</w:t>
-      </w:r>
-      <w:r>
-        <w:fldChar w:fldCharType="end"/>
-      </w:r>
-      <w:r>
-        <w:t xml:space="preserve"> Diagramme de GANTT 1.6</w:t>
+      <w:fldSimple w:instr=" SEQ Figure \* ARABIC ">
+        <w:r>
+          <w:rPr>
+            <w:noProof/>
+          </w:rPr>
+          <w:t>9</w:t>
+        </w:r>
+      </w:fldSimple>
+      <w:r>
+        <w:t xml:space="preserve"> Diagramme de GANTT 1.8</w:t>
       </w:r>
     </w:p>
     <w:p>
@@ -5419,269 +7772,593 @@
         <w:jc w:val="both"/>
       </w:pPr>
       <w:r>
-        <w:t xml:space="preserve">Dans ce diagramme, nous voyons que Clément </w:t>
-      </w:r>
-      <w:r>
-        <w:t xml:space="preserve">FESTAL </w:t>
-      </w:r>
-      <w:r>
-        <w:t>a fait d’énorme avancée en conception 3D car il a réussi à faire un prototype en carton d’une solidité exemplaire (pour du carton).</w:t>
-      </w:r>
-      <w:r>
-        <w:t xml:space="preserve"> Quant à Narimane LOUAHADJ et moi-même (Gaël DOTTEL), nous nous occupions de la carte électronique car après impression, nous avons remarqué que nous avions fait d’importants oublis et erreurs. De plus, nos capacités en soudure n’étaient pas énormes et il fallait s’entrainer.</w:t>
+        <w:t xml:space="preserve">Ce diagramme est l’état d’avancé final de notre projet. Nous avons donc </w:t>
+      </w:r>
+      <w:r>
+        <w:t>presque rempli</w:t>
+      </w:r>
+      <w:r>
+        <w:t xml:space="preserve"> le cahier des charges (à l’exception de tout ce qui se trouve au mur</w:t>
+      </w:r>
+      <w:r>
+        <w:t xml:space="preserve"> et nous sommes très loin</w:t>
+      </w:r>
+      <w:r>
+        <w:t xml:space="preserve"> de cet objectif).</w:t>
+      </w:r>
+      <w:r>
+        <w:t xml:space="preserve"> Par rapport au précédent, nous voyons que nous avons fini le projet FPGA (en effet, nous avons fini le sujet de TP, même si le mode 2 joueurs n’est pas fonctionnel).</w:t>
+      </w:r>
+      <w:r>
+        <w:t xml:space="preserve"> Pour finir le projet FPGA, nous avons continué sur le binôme </w:t>
+      </w:r>
+      <w:proofErr w:type="spellStart"/>
+      <w:r>
+        <w:t>Narimane</w:t>
+      </w:r>
+      <w:proofErr w:type="spellEnd"/>
+      <w:r>
+        <w:t xml:space="preserve"> LOUAHADJ et moi-même (Gaël DOTTEL).</w:t>
+      </w:r>
+      <w:r>
+        <w:t xml:space="preserve"> Pendant ce temps, Clément FESTAL, notre bricoleur fabuleux a réussi à réaliser un essieu sur un prototype en carton.</w:t>
+      </w:r>
+      <w:r>
+        <w:t xml:space="preserve"> Le robot est donc capable de se mouvoir totalement au sol (malgré une distance non négligeable pour tourner et une vitesse maximale très dépendante de la solidité du carton).</w:t>
       </w:r>
     </w:p>
     <w:p>
       <w:pPr>
-        <w:pStyle w:val="Titre2"/>
-      </w:pPr>
-      <w:r>
-        <w:t>Diagramme de GANTT</w:t>
-      </w:r>
-      <w:r>
-        <w:t xml:space="preserve"> 1.7</w:t>
+        <w:pStyle w:val="Titre1"/>
+        <w:jc w:val="both"/>
+      </w:pPr>
+      <w:bookmarkStart w:id="17" w:name="_Toc451121885"/>
+      <w:r>
+        <w:t>Les réponses aux recettes</w:t>
+      </w:r>
+      <w:bookmarkEnd w:id="17"/>
+    </w:p>
+    <w:p/>
+    <w:p>
+      <w:pPr>
+        <w:pStyle w:val="Paragraphedeliste"/>
+        <w:numPr>
+          <w:ilvl w:val="0"/>
+          <w:numId w:val="10"/>
+        </w:numPr>
+        <w:jc w:val="both"/>
+      </w:pPr>
+      <w:r>
+        <w:t>Interface utilisateur (Application Android)</w:t>
       </w:r>
     </w:p>
     <w:p>
       <w:pPr>
-        <w:keepNext/>
-        <w:jc w:val="center"/>
-      </w:pPr>
-      <w:r>
-        <w:pict>
-          <v:shape id="_x0000_i1040" type="#_x0000_t75" style="width:452.65pt;height:143.65pt">
-            <v:imagedata r:id="rId14" o:title="GANTT1.7"/>
-          </v:shape>
-        </w:pict>
+        <w:pStyle w:val="Paragraphedeliste"/>
+        <w:jc w:val="both"/>
+      </w:pPr>
+      <w:r>
+        <w:t>Téléchargement de</w:t>
+      </w:r>
+      <w:r>
+        <w:t xml:space="preserve"> </w:t>
+      </w:r>
+      <w:r>
+        <w:t xml:space="preserve">l’application (au format </w:t>
+      </w:r>
+      <w:proofErr w:type="spellStart"/>
+      <w:r>
+        <w:t>apk</w:t>
+      </w:r>
+      <w:proofErr w:type="spellEnd"/>
+      <w:r>
+        <w:t>) -&gt; OK</w:t>
       </w:r>
     </w:p>
     <w:p>
       <w:pPr>
-        <w:pStyle w:val="Lgende"/>
-        <w:jc w:val="center"/>
-      </w:pPr>
-      <w:r>
-        <w:t xml:space="preserve">Figure </w:t>
-      </w:r>
-      <w:r>
-        <w:fldChar w:fldCharType="begin"/>
-      </w:r>
-      <w:r>
-        <w:instrText xml:space="preserve"> SEQ Figure \* ARABIC </w:instrText>
-      </w:r>
-      <w:r>
-        <w:fldChar w:fldCharType="separate"/>
-      </w:r>
-      <w:r>
-        <w:rPr>
-          <w:noProof/>
-        </w:rPr>
-        <w:t>8</w:t>
-      </w:r>
-      <w:r>
-        <w:fldChar w:fldCharType="end"/>
-      </w:r>
-      <w:r>
-        <w:t xml:space="preserve"> Diagramme de GANTT 1.7</w:t>
+        <w:pStyle w:val="Paragraphedeliste"/>
+        <w:jc w:val="both"/>
+      </w:pPr>
+      <w:r>
+        <w:t>L’application permettra d’initier plusieurs actions grâce à des boutons (Flèche gauche, Flèche droite, Flèche haut, Flèche bas, Arrêt d’urgence, Interface mur/sol, Interface sol /mur)</w:t>
+      </w:r>
+      <w:r>
+        <w:t xml:space="preserve"> -&gt; OK</w:t>
       </w:r>
     </w:p>
     <w:p>
       <w:pPr>
+        <w:pStyle w:val="Paragraphedeliste"/>
         <w:jc w:val="both"/>
       </w:pPr>
       <w:r>
-        <w:t>Dans ce diagramme</w:t>
-      </w:r>
-      <w:r>
-        <w:t xml:space="preserve"> (qui représente plusieurs semaines </w:t>
-      </w:r>
-      <w:r>
-        <w:t xml:space="preserve">de travail </w:t>
-      </w:r>
-      <w:r>
-        <w:t>car nous n’actualisions plus le GANTT)</w:t>
-      </w:r>
-      <w:r>
-        <w:t xml:space="preserve">, </w:t>
-      </w:r>
-      <w:r>
-        <w:t xml:space="preserve">Clément FESTAL </w:t>
-      </w:r>
-      <w:r>
-        <w:t>et moi-même (Gaël DOTTEL) nous occupions de perfectionner le script python pour prendre en compte les spécificités de nos composants</w:t>
-      </w:r>
-      <w:r>
-        <w:t xml:space="preserve"> (les valeurs en entrée des moteurs et </w:t>
-      </w:r>
-      <w:r>
-        <w:t>servomoteurs</w:t>
-      </w:r>
-      <w:r>
-        <w:t>).</w:t>
-      </w:r>
-      <w:r>
-        <w:t xml:space="preserve"> </w:t>
-      </w:r>
-      <w:r>
-        <w:t xml:space="preserve">Pendant ce temps, Narimane </w:t>
-      </w:r>
-      <w:r>
-        <w:t xml:space="preserve">LOUAHADJ finissait la troisième </w:t>
-      </w:r>
-      <w:r>
-        <w:t xml:space="preserve">carte </w:t>
-      </w:r>
-      <w:r>
-        <w:t>électronique</w:t>
-      </w:r>
-      <w:r>
-        <w:t xml:space="preserve"> (suite à des problèmes de soudure de composants).</w:t>
-      </w:r>
-      <w:r>
-        <w:t xml:space="preserve"> C’est la dernière fois que vous entendrez parler de cette carte car elle était enfin parfaitement fonctionnelle. Cette étape est certainement celle qui nous a le plus posé de problèmes. Nous n’avions pas du tout réalisé la charge de travail et les problèmes inhérents.</w:t>
+        <w:t xml:space="preserve">Critère d’ergonomie : </w:t>
+      </w:r>
+      <w:r>
+        <w:tab/>
+        <w:t>Maximum 10 boutons.</w:t>
+      </w:r>
+      <w:r>
+        <w:t xml:space="preserve"> -&gt; OK</w:t>
       </w:r>
     </w:p>
     <w:p>
       <w:pPr>
+        <w:pStyle w:val="Paragraphedeliste"/>
         <w:jc w:val="both"/>
       </w:pPr>
-      <w:r>
-        <w:t>Ensuite, nous avons travaillé à 3 sur le projet FPGA (parfois en dehors des heures de projets car nous étions très loin des 12h de travail annoncées (au total et en nombre d’heure de travail pa</w:t>
-      </w:r>
-      <w:r>
-        <w:t>r personne, nous sommes environ</w:t>
-      </w:r>
-      <w:r>
-        <w:t xml:space="preserve"> à 30h !!!)</w:t>
-      </w:r>
-      <w:r>
-        <w:t>.</w:t>
-      </w:r>
-      <w:r>
-        <w:t xml:space="preserve"> Nous connaissions nos difficultés sur les FPGA mais ce projet a été l’occasion de nous faire progresser.</w:t>
-      </w:r>
     </w:p>
     <w:p>
       <w:pPr>
+        <w:pStyle w:val="Paragraphedeliste"/>
+        <w:ind w:left="0"/>
         <w:jc w:val="both"/>
-      </w:pPr>
-      <w:r>
-        <w:t>Sur la fin, Clément FESTAL a commencé à réfléchir sur l’</w:t>
-      </w:r>
-      <w:r>
-        <w:t>ajout d’un essieu à notre drone. Pendant ce temps, nous continuions le projet FPGA.</w:t>
+        <w:rPr>
+          <w:color w:val="00B050"/>
+        </w:rPr>
+      </w:pPr>
+      <w:r>
+        <w:rPr>
+          <w:color w:val="00B050"/>
+        </w:rPr>
+        <w:t>Pour ce qui est de l’interface utilisateur, nous avons donc validé toutes nos</w:t>
+      </w:r>
+      <w:r>
+        <w:rPr>
+          <w:color w:val="00B050"/>
+        </w:rPr>
+        <w:t xml:space="preserve"> attentes</w:t>
       </w:r>
     </w:p>
     <w:p>
       <w:pPr>
-        <w:pStyle w:val="Titre2"/>
-      </w:pPr>
-      <w:r>
-        <w:lastRenderedPageBreak/>
-        <w:t>Diagramme de GANTT</w:t>
-      </w:r>
-      <w:r>
-        <w:t xml:space="preserve"> 1.8</w:t>
-      </w:r>
+        <w:jc w:val="both"/>
+      </w:pPr>
     </w:p>
     <w:p>
       <w:pPr>
-        <w:keepNext/>
-        <w:jc w:val="center"/>
-      </w:pPr>
-      <w:r>
-        <w:pict>
-          <v:shape id="_x0000_i1042" type="#_x0000_t75" style="width:452.65pt;height:143.65pt">
-            <v:imagedata r:id="rId15" o:title="GANTT1.8"/>
-          </v:shape>
-        </w:pict>
+        <w:pStyle w:val="Paragraphedeliste"/>
+        <w:numPr>
+          <w:ilvl w:val="0"/>
+          <w:numId w:val="10"/>
+        </w:numPr>
+        <w:jc w:val="both"/>
+      </w:pPr>
+      <w:r>
+        <w:t>Emission / réception de données sans fil</w:t>
       </w:r>
     </w:p>
     <w:p>
       <w:pPr>
-        <w:pStyle w:val="Lgende"/>
-        <w:jc w:val="center"/>
-      </w:pPr>
-      <w:r>
-        <w:t xml:space="preserve">Figure </w:t>
-      </w:r>
-      <w:r>
-        <w:fldChar w:fldCharType="begin"/>
-      </w:r>
-      <w:r>
-        <w:instrText xml:space="preserve"> SEQ Figure \* ARABIC </w:instrText>
-      </w:r>
-      <w:r>
-        <w:fldChar w:fldCharType="separate"/>
-      </w:r>
-      <w:r>
-        <w:rPr>
-          <w:noProof/>
-        </w:rPr>
-        <w:t>9</w:t>
-      </w:r>
-      <w:r>
-        <w:fldChar w:fldCharType="end"/>
-      </w:r>
-      <w:r>
-        <w:t xml:space="preserve"> Diagramme de GANTT 1.8</w:t>
+        <w:pStyle w:val="Paragraphedeliste"/>
+        <w:jc w:val="both"/>
+      </w:pPr>
+      <w:r>
+        <w:t xml:space="preserve">L’utilisateur pourra envoyer et recevoir les actions définies précédemment. La communication s’effectuera entre un smartphone Android doté du </w:t>
+      </w:r>
+      <w:proofErr w:type="spellStart"/>
+      <w:r>
+        <w:t>WiFi</w:t>
+      </w:r>
+      <w:proofErr w:type="spellEnd"/>
+      <w:r>
+        <w:t xml:space="preserve"> et le robot, doté d’un récepteur </w:t>
+      </w:r>
+      <w:proofErr w:type="spellStart"/>
+      <w:r>
+        <w:t>WiFi</w:t>
+      </w:r>
+      <w:proofErr w:type="spellEnd"/>
+      <w:r>
+        <w:t xml:space="preserve">. </w:t>
+      </w:r>
+      <w:r>
+        <w:t>-&gt; OK</w:t>
       </w:r>
     </w:p>
     <w:p>
       <w:pPr>
+        <w:pStyle w:val="Paragraphedeliste"/>
         <w:jc w:val="both"/>
       </w:pPr>
       <w:r>
-        <w:t xml:space="preserve">Ce diagramme est l’état d’avancé final de notre projet. Nous avons donc </w:t>
-      </w:r>
-      <w:r>
-        <w:t>presque rempli</w:t>
-      </w:r>
-      <w:r>
-        <w:t xml:space="preserve"> le cahier des charges (à l’exception de tout ce qui se trouve au mur</w:t>
-      </w:r>
-      <w:r>
-        <w:t xml:space="preserve"> et nous sommes très loin</w:t>
-      </w:r>
-      <w:r>
-        <w:t xml:space="preserve"> de cet objectif).</w:t>
-      </w:r>
-      <w:r>
-        <w:t xml:space="preserve"> Par rapport au précédent, nous voyons que nous avons fini le projet FPGA (en effet, nous avons fini le sujet de TP, même si le mode 2 joueurs n’est pas fonctionnel).</w:t>
-      </w:r>
-      <w:r>
-        <w:t xml:space="preserve"> Pour finir le projet FPGA, nous avons continué sur le binôme Narimane LOUAHADJ et moi-même (Gaël DOTTEL).</w:t>
-      </w:r>
-      <w:r>
-        <w:t xml:space="preserve"> Pendant ce temps, Clément FESTAL, notre bricoleur fabuleux a réussi à réaliser un essieu sur un prototype en carton.</w:t>
-      </w:r>
-      <w:r>
-        <w:t xml:space="preserve"> Le robot est donc capable de se mouvoir totalement au sol (malgré une distance non négligeable pour tourner et une vitesse maximale très dépendante de la solidité du carton).</w:t>
-      </w:r>
-      <w:bookmarkStart w:id="4" w:name="_GoBack"/>
-      <w:bookmarkEnd w:id="4"/>
+        <w:t>Nous vérifierons le fonctionnement de cette communication à l’aide de l’allumage de plusieurs LED.</w:t>
+      </w:r>
+      <w:r>
+        <w:t xml:space="preserve"> -&gt; ???</w:t>
+      </w:r>
     </w:p>
     <w:p>
       <w:pPr>
+        <w:pStyle w:val="Paragraphedeliste"/>
+        <w:jc w:val="both"/>
+      </w:pPr>
+      <w:r>
+        <w:t xml:space="preserve">Critère de portée : </w:t>
+      </w:r>
+      <w:r>
+        <w:tab/>
+        <w:t>Maximum 10 mètres.</w:t>
+      </w:r>
+      <w:r>
+        <w:t xml:space="preserve"> -&gt; OK</w:t>
+      </w:r>
+    </w:p>
+    <w:p>
+      <w:pPr>
+        <w:pStyle w:val="Paragraphedeliste"/>
+        <w:jc w:val="both"/>
+      </w:pPr>
+    </w:p>
+    <w:p>
+      <w:pPr>
+        <w:jc w:val="both"/>
+        <w:rPr>
+          <w:color w:val="00B050"/>
+        </w:rPr>
+      </w:pPr>
+      <w:r>
+        <w:rPr>
+          <w:color w:val="00B050"/>
+        </w:rPr>
+        <w:t>Pour ce qui est de l’émission et de la réception, nous pensons avoir répondu aux attentes, malgré le fait que nous n’allumons pas de LED, nous vérifions que nous recevons bien le signal en affichant le chaine de caractères reçue dans un terminal.</w:t>
+      </w:r>
+    </w:p>
+    <w:p>
+      <w:pPr>
+        <w:jc w:val="both"/>
+      </w:pPr>
+    </w:p>
+    <w:p>
+      <w:pPr>
+        <w:pStyle w:val="Paragraphedeliste"/>
+        <w:numPr>
+          <w:ilvl w:val="0"/>
+          <w:numId w:val="10"/>
+        </w:numPr>
+        <w:jc w:val="both"/>
+      </w:pPr>
+      <w:r>
+        <w:lastRenderedPageBreak/>
+        <w:t>Propulsion</w:t>
+      </w:r>
+    </w:p>
+    <w:p>
+      <w:pPr>
+        <w:pStyle w:val="Paragraphedeliste"/>
+        <w:jc w:val="both"/>
+      </w:pPr>
+      <w:r>
+        <w:t>Le robot pourra avancer sur une surface plane, que cela soit un sol ou un mur (dans un second temps).</w:t>
+      </w:r>
+      <w:r>
+        <w:t xml:space="preserve"> -&gt; OK / NON</w:t>
+      </w:r>
+    </w:p>
+    <w:p>
+      <w:pPr>
+        <w:pStyle w:val="Paragraphedeliste"/>
+        <w:jc w:val="both"/>
+      </w:pPr>
+      <w:r>
+        <w:t xml:space="preserve">Critères de vitesse : </w:t>
+      </w:r>
+      <w:r>
+        <w:tab/>
+        <w:t>Maximum 10 cm/s sur une surface horizontale</w:t>
+      </w:r>
+      <w:r>
+        <w:t xml:space="preserve"> -&gt; OK</w:t>
+      </w:r>
+    </w:p>
+    <w:p>
+      <w:pPr>
+        <w:pStyle w:val="Paragraphedeliste"/>
+        <w:jc w:val="both"/>
+      </w:pPr>
+      <w:r>
+        <w:tab/>
+      </w:r>
+      <w:r>
+        <w:tab/>
+      </w:r>
+      <w:r>
+        <w:tab/>
+        <w:t>Maximum 1 cm/s sur une surface verticale en montée</w:t>
+      </w:r>
+      <w:r>
+        <w:t xml:space="preserve"> -&gt; NON</w:t>
+      </w:r>
+    </w:p>
+    <w:p>
+      <w:pPr>
+        <w:pStyle w:val="Paragraphedeliste"/>
+        <w:jc w:val="both"/>
+      </w:pPr>
+      <w:r>
+        <w:tab/>
+      </w:r>
+      <w:r>
+        <w:tab/>
+      </w:r>
+      <w:r>
+        <w:tab/>
+        <w:t>Maximum 5 cm/s sur une surface verticale en descente</w:t>
+      </w:r>
+      <w:r>
+        <w:t xml:space="preserve"> -&gt; NON</w:t>
+      </w:r>
+    </w:p>
+    <w:p>
+      <w:pPr>
+        <w:jc w:val="both"/>
+        <w:rPr>
+          <w:color w:val="FFC000"/>
+        </w:rPr>
+      </w:pPr>
+      <w:r>
+        <w:rPr>
+          <w:color w:val="FFC000"/>
+        </w:rPr>
+        <w:t xml:space="preserve">Pour ce qui est de la propulsion, nous n’avons réalisé que la moitié </w:t>
+      </w:r>
+      <w:r>
+        <w:rPr>
+          <w:color w:val="FFC000"/>
+        </w:rPr>
+        <w:t xml:space="preserve">de ce que nous avions prévu. En </w:t>
+      </w:r>
+      <w:r>
+        <w:rPr>
+          <w:color w:val="FFC000"/>
+        </w:rPr>
+        <w:t>effet, notre robot est bien capable de se déplacer à 10 cm/s sur une surface horizontale mais il n’arrive pas à se mouvoir au mur.</w:t>
+      </w:r>
+    </w:p>
+    <w:p>
+      <w:pPr>
+        <w:jc w:val="both"/>
+      </w:pPr>
+    </w:p>
+    <w:p>
+      <w:pPr>
+        <w:pStyle w:val="Paragraphedeliste"/>
+        <w:numPr>
+          <w:ilvl w:val="0"/>
+          <w:numId w:val="10"/>
+        </w:numPr>
+        <w:jc w:val="both"/>
+      </w:pPr>
+      <w:r>
+        <w:t>Orientation</w:t>
+      </w:r>
+    </w:p>
+    <w:p>
+      <w:pPr>
+        <w:pStyle w:val="Paragraphedeliste"/>
+        <w:jc w:val="both"/>
+      </w:pPr>
+      <w:r>
+        <w:t>Le robot pourra tourner uniquement sur une surface horizontale</w:t>
+      </w:r>
+      <w:r>
+        <w:t xml:space="preserve"> -&gt; OK</w:t>
+      </w:r>
+    </w:p>
+    <w:p>
+      <w:pPr>
+        <w:pStyle w:val="Paragraphedeliste"/>
+        <w:jc w:val="both"/>
+      </w:pPr>
+      <w:r>
+        <w:t xml:space="preserve">Critère de distance : </w:t>
+      </w:r>
+      <w:r>
+        <w:tab/>
+        <w:t>Maximum 1 mètre de rayon de braquage</w:t>
+      </w:r>
+      <w:r>
+        <w:t xml:space="preserve"> -&gt; OK</w:t>
+      </w:r>
+    </w:p>
+    <w:p>
+      <w:pPr>
+        <w:jc w:val="both"/>
+        <w:rPr>
+          <w:color w:val="00B050"/>
+        </w:rPr>
+      </w:pPr>
+      <w:r>
+        <w:rPr>
+          <w:color w:val="00B050"/>
+        </w:rPr>
+        <w:t xml:space="preserve">Pour ce qui est de </w:t>
+      </w:r>
+      <w:r>
+        <w:rPr>
+          <w:color w:val="00B050"/>
+        </w:rPr>
+        <w:t>l’orientation, notre robot est bien capable de tourner et possède un rayon de braquage au sol d’un mètre.</w:t>
+      </w:r>
+    </w:p>
+    <w:p>
+      <w:pPr>
+        <w:jc w:val="both"/>
+      </w:pPr>
+    </w:p>
+    <w:p>
+      <w:pPr>
+        <w:pStyle w:val="Paragraphedeliste"/>
+        <w:numPr>
+          <w:ilvl w:val="0"/>
+          <w:numId w:val="10"/>
+        </w:numPr>
+        <w:jc w:val="both"/>
+      </w:pPr>
+      <w:r>
+        <w:t>Positionnement de manière verticale</w:t>
+      </w:r>
+    </w:p>
+    <w:p>
+      <w:pPr>
+        <w:pStyle w:val="Paragraphedeliste"/>
+        <w:jc w:val="both"/>
+      </w:pPr>
+      <w:r>
+        <w:t>Le robot pourra passer d’une position horizontale à une position verticale (et inversement).</w:t>
+      </w:r>
+      <w:r>
+        <w:t xml:space="preserve"> -&gt; NON</w:t>
+      </w:r>
+    </w:p>
+    <w:p>
+      <w:pPr>
+        <w:pStyle w:val="Paragraphedeliste"/>
+        <w:jc w:val="both"/>
+      </w:pPr>
+      <w:r>
+        <w:t xml:space="preserve">Critère de durée : </w:t>
+      </w:r>
+      <w:r>
+        <w:tab/>
+        <w:t>Maximum 10 secondes</w:t>
+      </w:r>
+      <w:r>
+        <w:t xml:space="preserve"> -&gt; NON</w:t>
+      </w:r>
+    </w:p>
+    <w:p>
+      <w:pPr>
+        <w:jc w:val="both"/>
+        <w:rPr>
+          <w:color w:val="FF0000"/>
+        </w:rPr>
+      </w:pPr>
+      <w:r>
+        <w:rPr>
+          <w:color w:val="FF0000"/>
+        </w:rPr>
+        <w:t>Pour ce qui est d</w:t>
+      </w:r>
+      <w:r>
+        <w:rPr>
+          <w:color w:val="FF0000"/>
+        </w:rPr>
+        <w:t>u changement de position, notre robot ne le gère pas du tout.</w:t>
+      </w:r>
+    </w:p>
+    <w:p>
+      <w:pPr>
+        <w:jc w:val="both"/>
+      </w:pPr>
+    </w:p>
+    <w:p>
+      <w:pPr>
+        <w:pStyle w:val="Paragraphedeliste"/>
+        <w:numPr>
+          <w:ilvl w:val="0"/>
+          <w:numId w:val="10"/>
+        </w:numPr>
+        <w:jc w:val="both"/>
+      </w:pPr>
+      <w:r>
+        <w:t>Sécurité</w:t>
+      </w:r>
+    </w:p>
+    <w:p>
+      <w:pPr>
+        <w:pStyle w:val="Paragraphedeliste"/>
+        <w:jc w:val="both"/>
+      </w:pPr>
+      <w:r>
+        <w:t>Notre robot pourra s’immobiliser sur une surface horizontale.</w:t>
+      </w:r>
+    </w:p>
+    <w:p>
+      <w:pPr>
+        <w:pStyle w:val="Paragraphedeliste"/>
+        <w:jc w:val="both"/>
+      </w:pPr>
+      <w:r>
+        <w:t xml:space="preserve">Critères de durée : </w:t>
+      </w:r>
+      <w:r>
+        <w:tab/>
+        <w:t>Maximum 10 secondes s’il était déjà au sol</w:t>
+      </w:r>
+    </w:p>
+    <w:p>
+      <w:pPr>
+        <w:pStyle w:val="Paragraphedeliste"/>
+        <w:jc w:val="both"/>
+      </w:pPr>
+      <w:r>
+        <w:tab/>
+      </w:r>
+      <w:r>
+        <w:tab/>
+      </w:r>
+      <w:r>
+        <w:tab/>
+        <w:t>Maximum 25 secondes s’il était sur un mur à une hauteur maximale de 1 mètre</w:t>
+      </w:r>
+    </w:p>
+    <w:p>
+      <w:pPr>
+        <w:jc w:val="both"/>
+        <w:rPr>
+          <w:color w:val="FFC000"/>
+        </w:rPr>
+      </w:pPr>
+      <w:r>
+        <w:rPr>
+          <w:color w:val="FFC000"/>
+        </w:rPr>
+        <w:t xml:space="preserve">Pour ce qui est de la </w:t>
+      </w:r>
+      <w:r>
+        <w:rPr>
+          <w:color w:val="FFC000"/>
+        </w:rPr>
+        <w:t>sécurité</w:t>
+      </w:r>
+      <w:r>
+        <w:rPr>
+          <w:color w:val="FFC000"/>
+        </w:rPr>
+        <w:t>, nous n’avons réalisé que la moitié</w:t>
+      </w:r>
+      <w:r>
+        <w:rPr>
+          <w:color w:val="FFC000"/>
+        </w:rPr>
+        <w:t xml:space="preserve"> de ce que nous avions prévu. En</w:t>
+      </w:r>
+      <w:r>
+        <w:rPr>
+          <w:color w:val="FFC000"/>
+        </w:rPr>
+        <w:t xml:space="preserve"> effet, notre robot est bien capable</w:t>
+      </w:r>
+      <w:r>
+        <w:rPr>
+          <w:color w:val="FFC000"/>
+        </w:rPr>
+        <w:t xml:space="preserve"> de s’arrêter quand il est au sol mais comme il n’arrive pas à aller au mur, on ne peut pas l’y arrêter.</w:t>
+      </w:r>
+    </w:p>
+    <w:p/>
+    <w:p>
+      <w:pPr>
         <w:pStyle w:val="Titre1"/>
         <w:jc w:val="both"/>
       </w:pPr>
-      <w:bookmarkStart w:id="5" w:name="_Toc451091405"/>
-      <w:r>
-        <w:t>Les réponses aux recettes</w:t>
-      </w:r>
-      <w:bookmarkEnd w:id="5"/>
-    </w:p>
-    <w:p>
-      <w:pPr>
-        <w:pStyle w:val="Titre1"/>
-        <w:jc w:val="both"/>
-      </w:pPr>
-      <w:bookmarkStart w:id="6" w:name="_Toc451091406"/>
+      <w:bookmarkStart w:id="18" w:name="_Toc451121886"/>
       <w:r>
         <w:t>Une page pour les prochains</w:t>
       </w:r>
-      <w:bookmarkEnd w:id="6"/>
+      <w:bookmarkEnd w:id="18"/>
     </w:p>
     <w:sectPr>
       <w:pgSz w:w="11906" w:h="16838"/>
@@ -5793,6 +8470,300 @@
     </w:lvl>
   </w:abstractNum>
   <w:abstractNum w:abstractNumId="1" w15:restartNumberingAfterBreak="0">
+    <w:nsid w:val="2DC108D5"/>
+    <w:multiLevelType w:val="hybridMultilevel"/>
+    <w:tmpl w:val="50C64F00"/>
+    <w:lvl w:ilvl="0" w:tplc="2BB04256">
+      <w:start w:val="2"/>
+      <w:numFmt w:val="bullet"/>
+      <w:lvlText w:val="-"/>
+      <w:lvlJc w:val="left"/>
+      <w:pPr>
+        <w:ind w:left="720" w:hanging="360"/>
+      </w:pPr>
+      <w:rPr>
+        <w:rFonts w:ascii="Calibri" w:eastAsiaTheme="minorHAnsi" w:hAnsi="Calibri" w:cstheme="minorBidi" w:hint="default"/>
+      </w:rPr>
+    </w:lvl>
+    <w:lvl w:ilvl="1" w:tplc="040C0003">
+      <w:start w:val="1"/>
+      <w:numFmt w:val="bullet"/>
+      <w:lvlText w:val="o"/>
+      <w:lvlJc w:val="left"/>
+      <w:pPr>
+        <w:ind w:left="1440" w:hanging="360"/>
+      </w:pPr>
+      <w:rPr>
+        <w:rFonts w:ascii="Courier New" w:hAnsi="Courier New" w:cs="Courier New" w:hint="default"/>
+      </w:rPr>
+    </w:lvl>
+    <w:lvl w:ilvl="2" w:tplc="040C0005" w:tentative="1">
+      <w:start w:val="1"/>
+      <w:numFmt w:val="bullet"/>
+      <w:lvlText w:val=""/>
+      <w:lvlJc w:val="left"/>
+      <w:pPr>
+        <w:ind w:left="2160" w:hanging="360"/>
+      </w:pPr>
+      <w:rPr>
+        <w:rFonts w:ascii="Wingdings" w:hAnsi="Wingdings" w:hint="default"/>
+      </w:rPr>
+    </w:lvl>
+    <w:lvl w:ilvl="3" w:tplc="040C0001" w:tentative="1">
+      <w:start w:val="1"/>
+      <w:numFmt w:val="bullet"/>
+      <w:lvlText w:val=""/>
+      <w:lvlJc w:val="left"/>
+      <w:pPr>
+        <w:ind w:left="2880" w:hanging="360"/>
+      </w:pPr>
+      <w:rPr>
+        <w:rFonts w:ascii="Symbol" w:hAnsi="Symbol" w:hint="default"/>
+      </w:rPr>
+    </w:lvl>
+    <w:lvl w:ilvl="4" w:tplc="040C0003" w:tentative="1">
+      <w:start w:val="1"/>
+      <w:numFmt w:val="bullet"/>
+      <w:lvlText w:val="o"/>
+      <w:lvlJc w:val="left"/>
+      <w:pPr>
+        <w:ind w:left="3600" w:hanging="360"/>
+      </w:pPr>
+      <w:rPr>
+        <w:rFonts w:ascii="Courier New" w:hAnsi="Courier New" w:cs="Courier New" w:hint="default"/>
+      </w:rPr>
+    </w:lvl>
+    <w:lvl w:ilvl="5" w:tplc="040C0005" w:tentative="1">
+      <w:start w:val="1"/>
+      <w:numFmt w:val="bullet"/>
+      <w:lvlText w:val=""/>
+      <w:lvlJc w:val="left"/>
+      <w:pPr>
+        <w:ind w:left="4320" w:hanging="360"/>
+      </w:pPr>
+      <w:rPr>
+        <w:rFonts w:ascii="Wingdings" w:hAnsi="Wingdings" w:hint="default"/>
+      </w:rPr>
+    </w:lvl>
+    <w:lvl w:ilvl="6" w:tplc="040C0001" w:tentative="1">
+      <w:start w:val="1"/>
+      <w:numFmt w:val="bullet"/>
+      <w:lvlText w:val=""/>
+      <w:lvlJc w:val="left"/>
+      <w:pPr>
+        <w:ind w:left="5040" w:hanging="360"/>
+      </w:pPr>
+      <w:rPr>
+        <w:rFonts w:ascii="Symbol" w:hAnsi="Symbol" w:hint="default"/>
+      </w:rPr>
+    </w:lvl>
+    <w:lvl w:ilvl="7" w:tplc="040C0003" w:tentative="1">
+      <w:start w:val="1"/>
+      <w:numFmt w:val="bullet"/>
+      <w:lvlText w:val="o"/>
+      <w:lvlJc w:val="left"/>
+      <w:pPr>
+        <w:ind w:left="5760" w:hanging="360"/>
+      </w:pPr>
+      <w:rPr>
+        <w:rFonts w:ascii="Courier New" w:hAnsi="Courier New" w:cs="Courier New" w:hint="default"/>
+      </w:rPr>
+    </w:lvl>
+    <w:lvl w:ilvl="8" w:tplc="040C0005" w:tentative="1">
+      <w:start w:val="1"/>
+      <w:numFmt w:val="bullet"/>
+      <w:lvlText w:val=""/>
+      <w:lvlJc w:val="left"/>
+      <w:pPr>
+        <w:ind w:left="6480" w:hanging="360"/>
+      </w:pPr>
+      <w:rPr>
+        <w:rFonts w:ascii="Wingdings" w:hAnsi="Wingdings" w:hint="default"/>
+      </w:rPr>
+    </w:lvl>
+  </w:abstractNum>
+  <w:abstractNum w:abstractNumId="2" w15:restartNumberingAfterBreak="0">
+    <w:nsid w:val="2E3F5138"/>
+    <w:multiLevelType w:val="hybridMultilevel"/>
+    <w:tmpl w:val="03263A5A"/>
+    <w:lvl w:ilvl="0" w:tplc="C406B518">
+      <w:start w:val="1"/>
+      <w:numFmt w:val="decimal"/>
+      <w:lvlText w:val="%1)"/>
+      <w:lvlJc w:val="left"/>
+      <w:pPr>
+        <w:ind w:left="1440" w:hanging="360"/>
+      </w:pPr>
+      <w:rPr>
+        <w:rFonts w:hint="default"/>
+      </w:rPr>
+    </w:lvl>
+    <w:lvl w:ilvl="1" w:tplc="040C0019">
+      <w:start w:val="1"/>
+      <w:numFmt w:val="lowerLetter"/>
+      <w:lvlText w:val="%2."/>
+      <w:lvlJc w:val="left"/>
+      <w:pPr>
+        <w:ind w:left="2160" w:hanging="360"/>
+      </w:pPr>
+    </w:lvl>
+    <w:lvl w:ilvl="2" w:tplc="040C001B" w:tentative="1">
+      <w:start w:val="1"/>
+      <w:numFmt w:val="lowerRoman"/>
+      <w:lvlText w:val="%3."/>
+      <w:lvlJc w:val="right"/>
+      <w:pPr>
+        <w:ind w:left="2880" w:hanging="180"/>
+      </w:pPr>
+    </w:lvl>
+    <w:lvl w:ilvl="3" w:tplc="040C000F" w:tentative="1">
+      <w:start w:val="1"/>
+      <w:numFmt w:val="decimal"/>
+      <w:lvlText w:val="%4."/>
+      <w:lvlJc w:val="left"/>
+      <w:pPr>
+        <w:ind w:left="3600" w:hanging="360"/>
+      </w:pPr>
+    </w:lvl>
+    <w:lvl w:ilvl="4" w:tplc="040C0019" w:tentative="1">
+      <w:start w:val="1"/>
+      <w:numFmt w:val="lowerLetter"/>
+      <w:lvlText w:val="%5."/>
+      <w:lvlJc w:val="left"/>
+      <w:pPr>
+        <w:ind w:left="4320" w:hanging="360"/>
+      </w:pPr>
+    </w:lvl>
+    <w:lvl w:ilvl="5" w:tplc="040C001B" w:tentative="1">
+      <w:start w:val="1"/>
+      <w:numFmt w:val="lowerRoman"/>
+      <w:lvlText w:val="%6."/>
+      <w:lvlJc w:val="right"/>
+      <w:pPr>
+        <w:ind w:left="5040" w:hanging="180"/>
+      </w:pPr>
+    </w:lvl>
+    <w:lvl w:ilvl="6" w:tplc="040C000F" w:tentative="1">
+      <w:start w:val="1"/>
+      <w:numFmt w:val="decimal"/>
+      <w:lvlText w:val="%7."/>
+      <w:lvlJc w:val="left"/>
+      <w:pPr>
+        <w:ind w:left="5760" w:hanging="360"/>
+      </w:pPr>
+    </w:lvl>
+    <w:lvl w:ilvl="7" w:tplc="040C0019" w:tentative="1">
+      <w:start w:val="1"/>
+      <w:numFmt w:val="lowerLetter"/>
+      <w:lvlText w:val="%8."/>
+      <w:lvlJc w:val="left"/>
+      <w:pPr>
+        <w:ind w:left="6480" w:hanging="360"/>
+      </w:pPr>
+    </w:lvl>
+    <w:lvl w:ilvl="8" w:tplc="040C001B" w:tentative="1">
+      <w:start w:val="1"/>
+      <w:numFmt w:val="lowerRoman"/>
+      <w:lvlText w:val="%9."/>
+      <w:lvlJc w:val="right"/>
+      <w:pPr>
+        <w:ind w:left="7200" w:hanging="180"/>
+      </w:pPr>
+    </w:lvl>
+  </w:abstractNum>
+  <w:abstractNum w:abstractNumId="3" w15:restartNumberingAfterBreak="0">
+    <w:nsid w:val="322207D5"/>
+    <w:multiLevelType w:val="hybridMultilevel"/>
+    <w:tmpl w:val="6C6E3C56"/>
+    <w:lvl w:ilvl="0" w:tplc="10E0E510">
+      <w:start w:val="1"/>
+      <w:numFmt w:val="upperLetter"/>
+      <w:lvlText w:val="%1."/>
+      <w:lvlJc w:val="left"/>
+      <w:pPr>
+        <w:ind w:left="720" w:hanging="360"/>
+      </w:pPr>
+      <w:rPr>
+        <w:rFonts w:asciiTheme="majorHAnsi" w:eastAsiaTheme="majorEastAsia" w:hAnsiTheme="majorHAnsi" w:cstheme="majorBidi"/>
+      </w:rPr>
+    </w:lvl>
+    <w:lvl w:ilvl="1" w:tplc="040C0019">
+      <w:start w:val="1"/>
+      <w:numFmt w:val="lowerLetter"/>
+      <w:lvlText w:val="%2."/>
+      <w:lvlJc w:val="left"/>
+      <w:pPr>
+        <w:ind w:left="1440" w:hanging="360"/>
+      </w:pPr>
+    </w:lvl>
+    <w:lvl w:ilvl="2" w:tplc="7C6A5F24">
+      <w:start w:val="2"/>
+      <w:numFmt w:val="lowerLetter"/>
+      <w:lvlText w:val="%3)"/>
+      <w:lvlJc w:val="left"/>
+      <w:pPr>
+        <w:ind w:left="2340" w:hanging="360"/>
+      </w:pPr>
+      <w:rPr>
+        <w:rFonts w:hint="default"/>
+      </w:rPr>
+    </w:lvl>
+    <w:lvl w:ilvl="3" w:tplc="040C000F" w:tentative="1">
+      <w:start w:val="1"/>
+      <w:numFmt w:val="decimal"/>
+      <w:lvlText w:val="%4."/>
+      <w:lvlJc w:val="left"/>
+      <w:pPr>
+        <w:ind w:left="2880" w:hanging="360"/>
+      </w:pPr>
+    </w:lvl>
+    <w:lvl w:ilvl="4" w:tplc="040C0019" w:tentative="1">
+      <w:start w:val="1"/>
+      <w:numFmt w:val="lowerLetter"/>
+      <w:lvlText w:val="%5."/>
+      <w:lvlJc w:val="left"/>
+      <w:pPr>
+        <w:ind w:left="3600" w:hanging="360"/>
+      </w:pPr>
+    </w:lvl>
+    <w:lvl w:ilvl="5" w:tplc="040C001B" w:tentative="1">
+      <w:start w:val="1"/>
+      <w:numFmt w:val="lowerRoman"/>
+      <w:lvlText w:val="%6."/>
+      <w:lvlJc w:val="right"/>
+      <w:pPr>
+        <w:ind w:left="4320" w:hanging="180"/>
+      </w:pPr>
+    </w:lvl>
+    <w:lvl w:ilvl="6" w:tplc="040C000F" w:tentative="1">
+      <w:start w:val="1"/>
+      <w:numFmt w:val="decimal"/>
+      <w:lvlText w:val="%7."/>
+      <w:lvlJc w:val="left"/>
+      <w:pPr>
+        <w:ind w:left="5040" w:hanging="360"/>
+      </w:pPr>
+    </w:lvl>
+    <w:lvl w:ilvl="7" w:tplc="040C0019" w:tentative="1">
+      <w:start w:val="1"/>
+      <w:numFmt w:val="lowerLetter"/>
+      <w:lvlText w:val="%8."/>
+      <w:lvlJc w:val="left"/>
+      <w:pPr>
+        <w:ind w:left="5760" w:hanging="360"/>
+      </w:pPr>
+    </w:lvl>
+    <w:lvl w:ilvl="8" w:tplc="040C001B" w:tentative="1">
+      <w:start w:val="1"/>
+      <w:numFmt w:val="lowerRoman"/>
+      <w:lvlText w:val="%9."/>
+      <w:lvlJc w:val="right"/>
+      <w:pPr>
+        <w:ind w:left="6480" w:hanging="180"/>
+      </w:pPr>
+    </w:lvl>
+  </w:abstractNum>
+  <w:abstractNum w:abstractNumId="4" w15:restartNumberingAfterBreak="0">
     <w:nsid w:val="5F422AB9"/>
     <w:multiLevelType w:val="hybridMultilevel"/>
     <w:tmpl w:val="76540378"/>
@@ -5879,7 +8850,7 @@
     </w:lvl>
   </w:abstractNum>
   <w:num w:numId="1">
-    <w:abstractNumId w:val="1"/>
+    <w:abstractNumId w:val="4"/>
   </w:num>
   <w:num w:numId="2">
     <w:abstractNumId w:val="0"/>
@@ -5895,51 +8866,24 @@
   </w:num>
   <w:num w:numId="6">
     <w:abstractNumId w:val="0"/>
-    <w:lvlOverride w:ilvl="0"/>
-    <w:lvlOverride w:ilvl="1"/>
-    <w:lvlOverride w:ilvl="2"/>
-    <w:lvlOverride w:ilvl="3"/>
-    <w:lvlOverride w:ilvl="4"/>
-    <w:lvlOverride w:ilvl="5"/>
-    <w:lvlOverride w:ilvl="6"/>
-    <w:lvlOverride w:ilvl="7"/>
-    <w:lvlOverride w:ilvl="8"/>
   </w:num>
   <w:num w:numId="7">
     <w:abstractNumId w:val="0"/>
-    <w:lvlOverride w:ilvl="0"/>
-    <w:lvlOverride w:ilvl="1"/>
-    <w:lvlOverride w:ilvl="2"/>
-    <w:lvlOverride w:ilvl="3"/>
-    <w:lvlOverride w:ilvl="4"/>
-    <w:lvlOverride w:ilvl="5"/>
-    <w:lvlOverride w:ilvl="6"/>
-    <w:lvlOverride w:ilvl="7"/>
-    <w:lvlOverride w:ilvl="8"/>
   </w:num>
   <w:num w:numId="8">
     <w:abstractNumId w:val="0"/>
-    <w:lvlOverride w:ilvl="0"/>
-    <w:lvlOverride w:ilvl="1"/>
-    <w:lvlOverride w:ilvl="2"/>
-    <w:lvlOverride w:ilvl="3"/>
-    <w:lvlOverride w:ilvl="4"/>
-    <w:lvlOverride w:ilvl="5"/>
-    <w:lvlOverride w:ilvl="6"/>
-    <w:lvlOverride w:ilvl="7"/>
-    <w:lvlOverride w:ilvl="8"/>
   </w:num>
   <w:num w:numId="9">
     <w:abstractNumId w:val="0"/>
-    <w:lvlOverride w:ilvl="0"/>
-    <w:lvlOverride w:ilvl="1"/>
-    <w:lvlOverride w:ilvl="2"/>
-    <w:lvlOverride w:ilvl="3"/>
-    <w:lvlOverride w:ilvl="4"/>
-    <w:lvlOverride w:ilvl="5"/>
-    <w:lvlOverride w:ilvl="6"/>
-    <w:lvlOverride w:ilvl="7"/>
-    <w:lvlOverride w:ilvl="8"/>
+  </w:num>
+  <w:num w:numId="10">
+    <w:abstractNumId w:val="1"/>
+  </w:num>
+  <w:num w:numId="11">
+    <w:abstractNumId w:val="3"/>
+  </w:num>
+  <w:num w:numId="12">
+    <w:abstractNumId w:val="2"/>
   </w:num>
 </w:numbering>
 </file>
@@ -6395,7 +9339,6 @@
     <w:next w:val="Normal"/>
     <w:link w:val="Titre3Car"/>
     <w:uiPriority w:val="9"/>
-    <w:semiHidden/>
     <w:unhideWhenUsed/>
     <w:qFormat/>
     <w:rsid w:val="00FE48DD"/>
@@ -6634,7 +9577,6 @@
     <w:basedOn w:val="Policepardfaut"/>
     <w:link w:val="Titre3"/>
     <w:uiPriority w:val="9"/>
-    <w:semiHidden/>
     <w:rsid w:val="00FE48DD"/>
     <w:rPr>
       <w:rFonts w:asciiTheme="majorHAnsi" w:eastAsiaTheme="majorEastAsia" w:hAnsiTheme="majorHAnsi" w:cstheme="majorBidi"/>
@@ -6810,7 +9752,4524 @@
       <w:szCs w:val="18"/>
     </w:rPr>
   </w:style>
+  <w:style w:type="paragraph" w:styleId="Paragraphedeliste">
+    <w:name w:val="List Paragraph"/>
+    <w:basedOn w:val="Normal"/>
+    <w:uiPriority w:val="34"/>
+    <w:qFormat/>
+    <w:rsid w:val="008A10AC"/>
+    <w:pPr>
+      <w:ind w:left="720"/>
+      <w:contextualSpacing/>
+    </w:pPr>
+  </w:style>
+  <w:style w:type="table" w:styleId="TableauGrille4-Accentuation1">
+    <w:name w:val="Grid Table 4 Accent 1"/>
+    <w:basedOn w:val="TableauNormal"/>
+    <w:uiPriority w:val="49"/>
+    <w:rsid w:val="008A10AC"/>
+    <w:pPr>
+      <w:spacing w:after="0" w:line="240" w:lineRule="auto"/>
+    </w:pPr>
+    <w:tblPr>
+      <w:tblStyleRowBandSize w:val="1"/>
+      <w:tblStyleColBandSize w:val="1"/>
+      <w:tblBorders>
+        <w:top w:val="single" w:sz="4" w:space="0" w:color="9CC2E5" w:themeColor="accent1" w:themeTint="99"/>
+        <w:left w:val="single" w:sz="4" w:space="0" w:color="9CC2E5" w:themeColor="accent1" w:themeTint="99"/>
+        <w:bottom w:val="single" w:sz="4" w:space="0" w:color="9CC2E5" w:themeColor="accent1" w:themeTint="99"/>
+        <w:right w:val="single" w:sz="4" w:space="0" w:color="9CC2E5" w:themeColor="accent1" w:themeTint="99"/>
+        <w:insideH w:val="single" w:sz="4" w:space="0" w:color="9CC2E5" w:themeColor="accent1" w:themeTint="99"/>
+        <w:insideV w:val="single" w:sz="4" w:space="0" w:color="9CC2E5" w:themeColor="accent1" w:themeTint="99"/>
+      </w:tblBorders>
+    </w:tblPr>
+    <w:tblStylePr w:type="firstRow">
+      <w:rPr>
+        <w:b/>
+        <w:bCs/>
+        <w:color w:val="FFFFFF" w:themeColor="background1"/>
+      </w:rPr>
+      <w:tblPr/>
+      <w:tcPr>
+        <w:tcBorders>
+          <w:top w:val="single" w:sz="4" w:space="0" w:color="5B9BD5" w:themeColor="accent1"/>
+          <w:left w:val="single" w:sz="4" w:space="0" w:color="5B9BD5" w:themeColor="accent1"/>
+          <w:bottom w:val="single" w:sz="4" w:space="0" w:color="5B9BD5" w:themeColor="accent1"/>
+          <w:right w:val="single" w:sz="4" w:space="0" w:color="5B9BD5" w:themeColor="accent1"/>
+          <w:insideH w:val="nil"/>
+          <w:insideV w:val="nil"/>
+        </w:tcBorders>
+        <w:shd w:val="clear" w:color="auto" w:fill="5B9BD5" w:themeFill="accent1"/>
+      </w:tcPr>
+    </w:tblStylePr>
+    <w:tblStylePr w:type="lastRow">
+      <w:rPr>
+        <w:b/>
+        <w:bCs/>
+      </w:rPr>
+      <w:tblPr/>
+      <w:tcPr>
+        <w:tcBorders>
+          <w:top w:val="double" w:sz="4" w:space="0" w:color="5B9BD5" w:themeColor="accent1"/>
+        </w:tcBorders>
+      </w:tcPr>
+    </w:tblStylePr>
+    <w:tblStylePr w:type="firstCol">
+      <w:rPr>
+        <w:b/>
+        <w:bCs/>
+      </w:rPr>
+    </w:tblStylePr>
+    <w:tblStylePr w:type="lastCol">
+      <w:rPr>
+        <w:b/>
+        <w:bCs/>
+      </w:rPr>
+    </w:tblStylePr>
+    <w:tblStylePr w:type="band1Vert">
+      <w:tblPr/>
+      <w:tcPr>
+        <w:shd w:val="clear" w:color="auto" w:fill="DEEAF6" w:themeFill="accent1" w:themeFillTint="33"/>
+      </w:tcPr>
+    </w:tblStylePr>
+    <w:tblStylePr w:type="band1Horz">
+      <w:tblPr/>
+      <w:tcPr>
+        <w:shd w:val="clear" w:color="auto" w:fill="DEEAF6" w:themeFill="accent1" w:themeFillTint="33"/>
+      </w:tcPr>
+    </w:tblStylePr>
+  </w:style>
+  <w:style w:type="paragraph" w:styleId="TM2">
+    <w:name w:val="toc 2"/>
+    <w:basedOn w:val="Normal"/>
+    <w:next w:val="Normal"/>
+    <w:autoRedefine/>
+    <w:uiPriority w:val="39"/>
+    <w:unhideWhenUsed/>
+    <w:rsid w:val="00280B21"/>
+    <w:pPr>
+      <w:spacing w:after="100"/>
+      <w:ind w:left="220"/>
+    </w:pPr>
+  </w:style>
+  <w:style w:type="paragraph" w:styleId="TM3">
+    <w:name w:val="toc 3"/>
+    <w:basedOn w:val="Normal"/>
+    <w:next w:val="Normal"/>
+    <w:autoRedefine/>
+    <w:uiPriority w:val="39"/>
+    <w:unhideWhenUsed/>
+    <w:rsid w:val="0013636F"/>
+    <w:pPr>
+      <w:spacing w:after="100"/>
+      <w:ind w:left="440"/>
+    </w:pPr>
+  </w:style>
 </w:styles>
+</file>
+
+<file path=word/diagrams/colors1.xml><?xml version="1.0" encoding="utf-8"?>
+<dgm:colorsDef xmlns:dgm="http://schemas.openxmlformats.org/drawingml/2006/diagram" xmlns:a="http://schemas.openxmlformats.org/drawingml/2006/main" uniqueId="urn:microsoft.com/office/officeart/2005/8/colors/accent1_2">
+  <dgm:title val=""/>
+  <dgm:desc val=""/>
+  <dgm:catLst>
+    <dgm:cat type="accent1" pri="11200"/>
+  </dgm:catLst>
+  <dgm:styleLbl name="node0">
+    <dgm:fillClrLst meth="repeat">
+      <a:schemeClr val="accent1"/>
+    </dgm:fillClrLst>
+    <dgm:linClrLst meth="repeat">
+      <a:schemeClr val="lt1"/>
+    </dgm:linClrLst>
+    <dgm:effectClrLst/>
+    <dgm:txLinClrLst/>
+    <dgm:txFillClrLst/>
+    <dgm:txEffectClrLst/>
+  </dgm:styleLbl>
+  <dgm:styleLbl name="alignNode1">
+    <dgm:fillClrLst meth="repeat">
+      <a:schemeClr val="accent1"/>
+    </dgm:fillClrLst>
+    <dgm:linClrLst meth="repeat">
+      <a:schemeClr val="accent1"/>
+    </dgm:linClrLst>
+    <dgm:effectClrLst/>
+    <dgm:txLinClrLst/>
+    <dgm:txFillClrLst/>
+    <dgm:txEffectClrLst/>
+  </dgm:styleLbl>
+  <dgm:styleLbl name="node1">
+    <dgm:fillClrLst meth="repeat">
+      <a:schemeClr val="accent1"/>
+    </dgm:fillClrLst>
+    <dgm:linClrLst meth="repeat">
+      <a:schemeClr val="lt1"/>
+    </dgm:linClrLst>
+    <dgm:effectClrLst/>
+    <dgm:txLinClrLst/>
+    <dgm:txFillClrLst/>
+    <dgm:txEffectClrLst/>
+  </dgm:styleLbl>
+  <dgm:styleLbl name="lnNode1">
+    <dgm:fillClrLst meth="repeat">
+      <a:schemeClr val="accent1"/>
+    </dgm:fillClrLst>
+    <dgm:linClrLst meth="repeat">
+      <a:schemeClr val="lt1"/>
+    </dgm:linClrLst>
+    <dgm:effectClrLst/>
+    <dgm:txLinClrLst/>
+    <dgm:txFillClrLst/>
+    <dgm:txEffectClrLst/>
+  </dgm:styleLbl>
+  <dgm:styleLbl name="vennNode1">
+    <dgm:fillClrLst meth="repeat">
+      <a:schemeClr val="accent1">
+        <a:alpha val="50000"/>
+      </a:schemeClr>
+    </dgm:fillClrLst>
+    <dgm:linClrLst meth="repeat">
+      <a:schemeClr val="lt1"/>
+    </dgm:linClrLst>
+    <dgm:effectClrLst/>
+    <dgm:txLinClrLst/>
+    <dgm:txFillClrLst/>
+    <dgm:txEffectClrLst/>
+  </dgm:styleLbl>
+  <dgm:styleLbl name="node2">
+    <dgm:fillClrLst meth="repeat">
+      <a:schemeClr val="accent1"/>
+    </dgm:fillClrLst>
+    <dgm:linClrLst meth="repeat">
+      <a:schemeClr val="lt1"/>
+    </dgm:linClrLst>
+    <dgm:effectClrLst/>
+    <dgm:txLinClrLst/>
+    <dgm:txFillClrLst/>
+    <dgm:txEffectClrLst/>
+  </dgm:styleLbl>
+  <dgm:styleLbl name="node3">
+    <dgm:fillClrLst meth="repeat">
+      <a:schemeClr val="accent1"/>
+    </dgm:fillClrLst>
+    <dgm:linClrLst meth="repeat">
+      <a:schemeClr val="lt1"/>
+    </dgm:linClrLst>
+    <dgm:effectClrLst/>
+    <dgm:txLinClrLst/>
+    <dgm:txFillClrLst/>
+    <dgm:txEffectClrLst/>
+  </dgm:styleLbl>
+  <dgm:styleLbl name="node4">
+    <dgm:fillClrLst meth="repeat">
+      <a:schemeClr val="accent1"/>
+    </dgm:fillClrLst>
+    <dgm:linClrLst meth="repeat">
+      <a:schemeClr val="lt1"/>
+    </dgm:linClrLst>
+    <dgm:effectClrLst/>
+    <dgm:txLinClrLst/>
+    <dgm:txFillClrLst/>
+    <dgm:txEffectClrLst/>
+  </dgm:styleLbl>
+  <dgm:styleLbl name="fgImgPlace1">
+    <dgm:fillClrLst meth="repeat">
+      <a:schemeClr val="accent1">
+        <a:tint val="50000"/>
+      </a:schemeClr>
+    </dgm:fillClrLst>
+    <dgm:linClrLst meth="repeat">
+      <a:schemeClr val="lt1"/>
+    </dgm:linClrLst>
+    <dgm:effectClrLst/>
+    <dgm:txLinClrLst/>
+    <dgm:txFillClrLst meth="repeat">
+      <a:schemeClr val="lt1"/>
+    </dgm:txFillClrLst>
+    <dgm:txEffectClrLst/>
+  </dgm:styleLbl>
+  <dgm:styleLbl name="alignImgPlace1">
+    <dgm:fillClrLst meth="repeat">
+      <a:schemeClr val="accent1">
+        <a:tint val="50000"/>
+      </a:schemeClr>
+    </dgm:fillClrLst>
+    <dgm:linClrLst meth="repeat">
+      <a:schemeClr val="lt1"/>
+    </dgm:linClrLst>
+    <dgm:effectClrLst/>
+    <dgm:txLinClrLst/>
+    <dgm:txFillClrLst meth="repeat">
+      <a:schemeClr val="lt1"/>
+    </dgm:txFillClrLst>
+    <dgm:txEffectClrLst/>
+  </dgm:styleLbl>
+  <dgm:styleLbl name="bgImgPlace1">
+    <dgm:fillClrLst meth="repeat">
+      <a:schemeClr val="accent1">
+        <a:tint val="50000"/>
+      </a:schemeClr>
+    </dgm:fillClrLst>
+    <dgm:linClrLst meth="repeat">
+      <a:schemeClr val="lt1"/>
+    </dgm:linClrLst>
+    <dgm:effectClrLst/>
+    <dgm:txLinClrLst/>
+    <dgm:txFillClrLst meth="repeat">
+      <a:schemeClr val="lt1"/>
+    </dgm:txFillClrLst>
+    <dgm:txEffectClrLst/>
+  </dgm:styleLbl>
+  <dgm:styleLbl name="sibTrans2D1">
+    <dgm:fillClrLst meth="repeat">
+      <a:schemeClr val="accent1">
+        <a:tint val="60000"/>
+      </a:schemeClr>
+    </dgm:fillClrLst>
+    <dgm:linClrLst meth="repeat">
+      <a:schemeClr val="accent1">
+        <a:tint val="60000"/>
+      </a:schemeClr>
+    </dgm:linClrLst>
+    <dgm:effectClrLst/>
+    <dgm:txLinClrLst/>
+    <dgm:txFillClrLst/>
+    <dgm:txEffectClrLst/>
+  </dgm:styleLbl>
+  <dgm:styleLbl name="fgSibTrans2D1">
+    <dgm:fillClrLst meth="repeat">
+      <a:schemeClr val="accent1">
+        <a:tint val="60000"/>
+      </a:schemeClr>
+    </dgm:fillClrLst>
+    <dgm:linClrLst meth="repeat">
+      <a:schemeClr val="accent1">
+        <a:tint val="60000"/>
+      </a:schemeClr>
+    </dgm:linClrLst>
+    <dgm:effectClrLst/>
+    <dgm:txLinClrLst/>
+    <dgm:txFillClrLst/>
+    <dgm:txEffectClrLst/>
+  </dgm:styleLbl>
+  <dgm:styleLbl name="bgSibTrans2D1">
+    <dgm:fillClrLst meth="repeat">
+      <a:schemeClr val="accent1">
+        <a:tint val="60000"/>
+      </a:schemeClr>
+    </dgm:fillClrLst>
+    <dgm:linClrLst meth="repeat">
+      <a:schemeClr val="accent1">
+        <a:tint val="60000"/>
+      </a:schemeClr>
+    </dgm:linClrLst>
+    <dgm:effectClrLst/>
+    <dgm:txLinClrLst/>
+    <dgm:txFillClrLst/>
+    <dgm:txEffectClrLst/>
+  </dgm:styleLbl>
+  <dgm:styleLbl name="sibTrans1D1">
+    <dgm:fillClrLst meth="repeat">
+      <a:schemeClr val="accent1"/>
+    </dgm:fillClrLst>
+    <dgm:linClrLst meth="repeat">
+      <a:schemeClr val="accent1"/>
+    </dgm:linClrLst>
+    <dgm:effectClrLst/>
+    <dgm:txLinClrLst/>
+    <dgm:txFillClrLst meth="repeat">
+      <a:schemeClr val="tx1"/>
+    </dgm:txFillClrLst>
+    <dgm:txEffectClrLst/>
+  </dgm:styleLbl>
+  <dgm:styleLbl name="callout">
+    <dgm:fillClrLst meth="repeat">
+      <a:schemeClr val="accent1"/>
+    </dgm:fillClrLst>
+    <dgm:linClrLst meth="repeat">
+      <a:schemeClr val="accent1">
+        <a:tint val="50000"/>
+      </a:schemeClr>
+    </dgm:linClrLst>
+    <dgm:effectClrLst/>
+    <dgm:txLinClrLst/>
+    <dgm:txFillClrLst meth="repeat">
+      <a:schemeClr val="tx1"/>
+    </dgm:txFillClrLst>
+    <dgm:txEffectClrLst/>
+  </dgm:styleLbl>
+  <dgm:styleLbl name="asst0">
+    <dgm:fillClrLst meth="repeat">
+      <a:schemeClr val="accent1"/>
+    </dgm:fillClrLst>
+    <dgm:linClrLst meth="repeat">
+      <a:schemeClr val="lt1"/>
+    </dgm:linClrLst>
+    <dgm:effectClrLst/>
+    <dgm:txLinClrLst/>
+    <dgm:txFillClrLst/>
+    <dgm:txEffectClrLst/>
+  </dgm:styleLbl>
+  <dgm:styleLbl name="asst1">
+    <dgm:fillClrLst meth="repeat">
+      <a:schemeClr val="accent1"/>
+    </dgm:fillClrLst>
+    <dgm:linClrLst meth="repeat">
+      <a:schemeClr val="lt1"/>
+    </dgm:linClrLst>
+    <dgm:effectClrLst/>
+    <dgm:txLinClrLst/>
+    <dgm:txFillClrLst/>
+    <dgm:txEffectClrLst/>
+  </dgm:styleLbl>
+  <dgm:styleLbl name="asst2">
+    <dgm:fillClrLst meth="repeat">
+      <a:schemeClr val="accent1"/>
+    </dgm:fillClrLst>
+    <dgm:linClrLst meth="repeat">
+      <a:schemeClr val="lt1"/>
+    </dgm:linClrLst>
+    <dgm:effectClrLst/>
+    <dgm:txLinClrLst/>
+    <dgm:txFillClrLst/>
+    <dgm:txEffectClrLst/>
+  </dgm:styleLbl>
+  <dgm:styleLbl name="asst3">
+    <dgm:fillClrLst meth="repeat">
+      <a:schemeClr val="accent1"/>
+    </dgm:fillClrLst>
+    <dgm:linClrLst meth="repeat">
+      <a:schemeClr val="lt1"/>
+    </dgm:linClrLst>
+    <dgm:effectClrLst/>
+    <dgm:txLinClrLst/>
+    <dgm:txFillClrLst/>
+    <dgm:txEffectClrLst/>
+  </dgm:styleLbl>
+  <dgm:styleLbl name="asst4">
+    <dgm:fillClrLst meth="repeat">
+      <a:schemeClr val="accent1"/>
+    </dgm:fillClrLst>
+    <dgm:linClrLst meth="repeat">
+      <a:schemeClr val="lt1"/>
+    </dgm:linClrLst>
+    <dgm:effectClrLst/>
+    <dgm:txLinClrLst/>
+    <dgm:txFillClrLst/>
+    <dgm:txEffectClrLst/>
+  </dgm:styleLbl>
+  <dgm:styleLbl name="parChTrans2D1">
+    <dgm:fillClrLst meth="repeat">
+      <a:schemeClr val="accent1">
+        <a:tint val="60000"/>
+      </a:schemeClr>
+    </dgm:fillClrLst>
+    <dgm:linClrLst meth="repeat">
+      <a:schemeClr val="accent1">
+        <a:tint val="60000"/>
+      </a:schemeClr>
+    </dgm:linClrLst>
+    <dgm:effectClrLst/>
+    <dgm:txLinClrLst/>
+    <dgm:txFillClrLst meth="repeat">
+      <a:schemeClr val="lt1"/>
+    </dgm:txFillClrLst>
+    <dgm:txEffectClrLst/>
+  </dgm:styleLbl>
+  <dgm:styleLbl name="parChTrans2D2">
+    <dgm:fillClrLst meth="repeat">
+      <a:schemeClr val="accent1"/>
+    </dgm:fillClrLst>
+    <dgm:linClrLst meth="repeat">
+      <a:schemeClr val="accent1"/>
+    </dgm:linClrLst>
+    <dgm:effectClrLst/>
+    <dgm:txLinClrLst/>
+    <dgm:txFillClrLst meth="repeat">
+      <a:schemeClr val="lt1"/>
+    </dgm:txFillClrLst>
+    <dgm:txEffectClrLst/>
+  </dgm:styleLbl>
+  <dgm:styleLbl name="parChTrans2D3">
+    <dgm:fillClrLst meth="repeat">
+      <a:schemeClr val="accent1"/>
+    </dgm:fillClrLst>
+    <dgm:linClrLst meth="repeat">
+      <a:schemeClr val="accent1"/>
+    </dgm:linClrLst>
+    <dgm:effectClrLst/>
+    <dgm:txLinClrLst/>
+    <dgm:txFillClrLst meth="repeat">
+      <a:schemeClr val="lt1"/>
+    </dgm:txFillClrLst>
+    <dgm:txEffectClrLst/>
+  </dgm:styleLbl>
+  <dgm:styleLbl name="parChTrans2D4">
+    <dgm:fillClrLst meth="repeat">
+      <a:schemeClr val="accent1"/>
+    </dgm:fillClrLst>
+    <dgm:linClrLst meth="repeat">
+      <a:schemeClr val="accent1"/>
+    </dgm:linClrLst>
+    <dgm:effectClrLst/>
+    <dgm:txLinClrLst/>
+    <dgm:txFillClrLst meth="repeat">
+      <a:schemeClr val="lt1"/>
+    </dgm:txFillClrLst>
+    <dgm:txEffectClrLst/>
+  </dgm:styleLbl>
+  <dgm:styleLbl name="parChTrans1D1">
+    <dgm:fillClrLst meth="repeat">
+      <a:schemeClr val="accent1"/>
+    </dgm:fillClrLst>
+    <dgm:linClrLst meth="repeat">
+      <a:schemeClr val="accent1">
+        <a:shade val="60000"/>
+      </a:schemeClr>
+    </dgm:linClrLst>
+    <dgm:effectClrLst/>
+    <dgm:txLinClrLst/>
+    <dgm:txFillClrLst meth="repeat">
+      <a:schemeClr val="tx1"/>
+    </dgm:txFillClrLst>
+    <dgm:txEffectClrLst/>
+  </dgm:styleLbl>
+  <dgm:styleLbl name="parChTrans1D2">
+    <dgm:fillClrLst meth="repeat">
+      <a:schemeClr val="accent1"/>
+    </dgm:fillClrLst>
+    <dgm:linClrLst meth="repeat">
+      <a:schemeClr val="accent1">
+        <a:shade val="60000"/>
+      </a:schemeClr>
+    </dgm:linClrLst>
+    <dgm:effectClrLst/>
+    <dgm:txLinClrLst/>
+    <dgm:txFillClrLst meth="repeat">
+      <a:schemeClr val="tx1"/>
+    </dgm:txFillClrLst>
+    <dgm:txEffectClrLst/>
+  </dgm:styleLbl>
+  <dgm:styleLbl name="parChTrans1D3">
+    <dgm:fillClrLst meth="repeat">
+      <a:schemeClr val="accent1"/>
+    </dgm:fillClrLst>
+    <dgm:linClrLst meth="repeat">
+      <a:schemeClr val="accent1">
+        <a:shade val="80000"/>
+      </a:schemeClr>
+    </dgm:linClrLst>
+    <dgm:effectClrLst/>
+    <dgm:txLinClrLst/>
+    <dgm:txFillClrLst meth="repeat">
+      <a:schemeClr val="tx1"/>
+    </dgm:txFillClrLst>
+    <dgm:txEffectClrLst/>
+  </dgm:styleLbl>
+  <dgm:styleLbl name="parChTrans1D4">
+    <dgm:fillClrLst meth="repeat">
+      <a:schemeClr val="accent1"/>
+    </dgm:fillClrLst>
+    <dgm:linClrLst meth="repeat">
+      <a:schemeClr val="accent1">
+        <a:shade val="80000"/>
+      </a:schemeClr>
+    </dgm:linClrLst>
+    <dgm:effectClrLst/>
+    <dgm:txLinClrLst/>
+    <dgm:txFillClrLst meth="repeat">
+      <a:schemeClr val="tx1"/>
+    </dgm:txFillClrLst>
+    <dgm:txEffectClrLst/>
+  </dgm:styleLbl>
+  <dgm:styleLbl name="fgAcc1">
+    <dgm:fillClrLst meth="repeat">
+      <a:schemeClr val="lt1">
+        <a:alpha val="90000"/>
+      </a:schemeClr>
+    </dgm:fillClrLst>
+    <dgm:linClrLst meth="repeat">
+      <a:schemeClr val="accent1"/>
+    </dgm:linClrLst>
+    <dgm:effectClrLst/>
+    <dgm:txLinClrLst/>
+    <dgm:txFillClrLst meth="repeat">
+      <a:schemeClr val="dk1"/>
+    </dgm:txFillClrLst>
+    <dgm:txEffectClrLst/>
+  </dgm:styleLbl>
+  <dgm:styleLbl name="conFgAcc1">
+    <dgm:fillClrLst meth="repeat">
+      <a:schemeClr val="lt1">
+        <a:alpha val="90000"/>
+      </a:schemeClr>
+    </dgm:fillClrLst>
+    <dgm:linClrLst meth="repeat">
+      <a:schemeClr val="accent1"/>
+    </dgm:linClrLst>
+    <dgm:effectClrLst/>
+    <dgm:txLinClrLst/>
+    <dgm:txFillClrLst meth="repeat">
+      <a:schemeClr val="dk1"/>
+    </dgm:txFillClrLst>
+    <dgm:txEffectClrLst/>
+  </dgm:styleLbl>
+  <dgm:styleLbl name="alignAcc1">
+    <dgm:fillClrLst meth="repeat">
+      <a:schemeClr val="lt1">
+        <a:alpha val="90000"/>
+      </a:schemeClr>
+    </dgm:fillClrLst>
+    <dgm:linClrLst meth="repeat">
+      <a:schemeClr val="accent1"/>
+    </dgm:linClrLst>
+    <dgm:effectClrLst/>
+    <dgm:txLinClrLst/>
+    <dgm:txFillClrLst meth="repeat">
+      <a:schemeClr val="dk1"/>
+    </dgm:txFillClrLst>
+    <dgm:txEffectClrLst/>
+  </dgm:styleLbl>
+  <dgm:styleLbl name="trAlignAcc1">
+    <dgm:fillClrLst meth="repeat">
+      <a:schemeClr val="lt1">
+        <a:alpha val="40000"/>
+      </a:schemeClr>
+    </dgm:fillClrLst>
+    <dgm:linClrLst meth="repeat">
+      <a:schemeClr val="accent1"/>
+    </dgm:linClrLst>
+    <dgm:effectClrLst/>
+    <dgm:txLinClrLst/>
+    <dgm:txFillClrLst meth="repeat">
+      <a:schemeClr val="dk1"/>
+    </dgm:txFillClrLst>
+    <dgm:txEffectClrLst/>
+  </dgm:styleLbl>
+  <dgm:styleLbl name="bgAcc1">
+    <dgm:fillClrLst meth="repeat">
+      <a:schemeClr val="lt1">
+        <a:alpha val="90000"/>
+      </a:schemeClr>
+    </dgm:fillClrLst>
+    <dgm:linClrLst meth="repeat">
+      <a:schemeClr val="accent1"/>
+    </dgm:linClrLst>
+    <dgm:effectClrLst/>
+    <dgm:txLinClrLst/>
+    <dgm:txFillClrLst meth="repeat">
+      <a:schemeClr val="dk1"/>
+    </dgm:txFillClrLst>
+    <dgm:txEffectClrLst/>
+  </dgm:styleLbl>
+  <dgm:styleLbl name="solidFgAcc1">
+    <dgm:fillClrLst meth="repeat">
+      <a:schemeClr val="lt1"/>
+    </dgm:fillClrLst>
+    <dgm:linClrLst meth="repeat">
+      <a:schemeClr val="accent1"/>
+    </dgm:linClrLst>
+    <dgm:effectClrLst/>
+    <dgm:txLinClrLst/>
+    <dgm:txFillClrLst meth="repeat">
+      <a:schemeClr val="dk1"/>
+    </dgm:txFillClrLst>
+    <dgm:txEffectClrLst/>
+  </dgm:styleLbl>
+  <dgm:styleLbl name="solidAlignAcc1">
+    <dgm:fillClrLst meth="repeat">
+      <a:schemeClr val="lt1"/>
+    </dgm:fillClrLst>
+    <dgm:linClrLst meth="repeat">
+      <a:schemeClr val="accent1"/>
+    </dgm:linClrLst>
+    <dgm:effectClrLst/>
+    <dgm:txLinClrLst/>
+    <dgm:txFillClrLst meth="repeat">
+      <a:schemeClr val="dk1"/>
+    </dgm:txFillClrLst>
+    <dgm:txEffectClrLst/>
+  </dgm:styleLbl>
+  <dgm:styleLbl name="solidBgAcc1">
+    <dgm:fillClrLst meth="repeat">
+      <a:schemeClr val="lt1"/>
+    </dgm:fillClrLst>
+    <dgm:linClrLst meth="repeat">
+      <a:schemeClr val="accent1"/>
+    </dgm:linClrLst>
+    <dgm:effectClrLst/>
+    <dgm:txLinClrLst/>
+    <dgm:txFillClrLst meth="repeat">
+      <a:schemeClr val="dk1"/>
+    </dgm:txFillClrLst>
+    <dgm:txEffectClrLst/>
+  </dgm:styleLbl>
+  <dgm:styleLbl name="fgAccFollowNode1">
+    <dgm:fillClrLst meth="repeat">
+      <a:schemeClr val="accent1">
+        <a:alpha val="90000"/>
+        <a:tint val="40000"/>
+      </a:schemeClr>
+    </dgm:fillClrLst>
+    <dgm:linClrLst meth="repeat">
+      <a:schemeClr val="accent1">
+        <a:alpha val="90000"/>
+        <a:tint val="40000"/>
+      </a:schemeClr>
+    </dgm:linClrLst>
+    <dgm:effectClrLst/>
+    <dgm:txLinClrLst/>
+    <dgm:txFillClrLst meth="repeat">
+      <a:schemeClr val="dk1"/>
+    </dgm:txFillClrLst>
+    <dgm:txEffectClrLst/>
+  </dgm:styleLbl>
+  <dgm:styleLbl name="alignAccFollowNode1">
+    <dgm:fillClrLst meth="repeat">
+      <a:schemeClr val="accent1">
+        <a:alpha val="90000"/>
+        <a:tint val="40000"/>
+      </a:schemeClr>
+    </dgm:fillClrLst>
+    <dgm:linClrLst meth="repeat">
+      <a:schemeClr val="accent1">
+        <a:alpha val="90000"/>
+        <a:tint val="40000"/>
+      </a:schemeClr>
+    </dgm:linClrLst>
+    <dgm:effectClrLst/>
+    <dgm:txLinClrLst/>
+    <dgm:txFillClrLst meth="repeat">
+      <a:schemeClr val="dk1"/>
+    </dgm:txFillClrLst>
+    <dgm:txEffectClrLst/>
+  </dgm:styleLbl>
+  <dgm:styleLbl name="bgAccFollowNode1">
+    <dgm:fillClrLst meth="repeat">
+      <a:schemeClr val="accent1">
+        <a:alpha val="90000"/>
+        <a:tint val="40000"/>
+      </a:schemeClr>
+    </dgm:fillClrLst>
+    <dgm:linClrLst meth="repeat">
+      <a:schemeClr val="accent1">
+        <a:alpha val="90000"/>
+        <a:tint val="40000"/>
+      </a:schemeClr>
+    </dgm:linClrLst>
+    <dgm:effectClrLst/>
+    <dgm:txLinClrLst/>
+    <dgm:txFillClrLst meth="repeat">
+      <a:schemeClr val="dk1"/>
+    </dgm:txFillClrLst>
+    <dgm:txEffectClrLst/>
+  </dgm:styleLbl>
+  <dgm:styleLbl name="fgAcc0">
+    <dgm:fillClrLst meth="repeat">
+      <a:schemeClr val="lt1">
+        <a:alpha val="90000"/>
+      </a:schemeClr>
+    </dgm:fillClrLst>
+    <dgm:linClrLst meth="repeat">
+      <a:schemeClr val="accent1"/>
+    </dgm:linClrLst>
+    <dgm:effectClrLst/>
+    <dgm:txLinClrLst/>
+    <dgm:txFillClrLst meth="repeat">
+      <a:schemeClr val="dk1"/>
+    </dgm:txFillClrLst>
+    <dgm:txEffectClrLst/>
+  </dgm:styleLbl>
+  <dgm:styleLbl name="fgAcc2">
+    <dgm:fillClrLst meth="repeat">
+      <a:schemeClr val="lt1">
+        <a:alpha val="90000"/>
+      </a:schemeClr>
+    </dgm:fillClrLst>
+    <dgm:linClrLst meth="repeat">
+      <a:schemeClr val="accent1"/>
+    </dgm:linClrLst>
+    <dgm:effectClrLst/>
+    <dgm:txLinClrLst/>
+    <dgm:txFillClrLst meth="repeat">
+      <a:schemeClr val="dk1"/>
+    </dgm:txFillClrLst>
+    <dgm:txEffectClrLst/>
+  </dgm:styleLbl>
+  <dgm:styleLbl name="fgAcc3">
+    <dgm:fillClrLst meth="repeat">
+      <a:schemeClr val="lt1">
+        <a:alpha val="90000"/>
+      </a:schemeClr>
+    </dgm:fillClrLst>
+    <dgm:linClrLst meth="repeat">
+      <a:schemeClr val="accent1"/>
+    </dgm:linClrLst>
+    <dgm:effectClrLst/>
+    <dgm:txLinClrLst/>
+    <dgm:txFillClrLst meth="repeat">
+      <a:schemeClr val="dk1"/>
+    </dgm:txFillClrLst>
+    <dgm:txEffectClrLst/>
+  </dgm:styleLbl>
+  <dgm:styleLbl name="fgAcc4">
+    <dgm:fillClrLst meth="repeat">
+      <a:schemeClr val="lt1">
+        <a:alpha val="90000"/>
+      </a:schemeClr>
+    </dgm:fillClrLst>
+    <dgm:linClrLst meth="repeat">
+      <a:schemeClr val="accent1"/>
+    </dgm:linClrLst>
+    <dgm:effectClrLst/>
+    <dgm:txLinClrLst/>
+    <dgm:txFillClrLst meth="repeat">
+      <a:schemeClr val="dk1"/>
+    </dgm:txFillClrLst>
+    <dgm:txEffectClrLst/>
+  </dgm:styleLbl>
+  <dgm:styleLbl name="bgShp">
+    <dgm:fillClrLst meth="repeat">
+      <a:schemeClr val="accent1">
+        <a:tint val="40000"/>
+      </a:schemeClr>
+    </dgm:fillClrLst>
+    <dgm:linClrLst meth="repeat">
+      <a:schemeClr val="accent1"/>
+    </dgm:linClrLst>
+    <dgm:effectClrLst/>
+    <dgm:txLinClrLst/>
+    <dgm:txFillClrLst meth="repeat">
+      <a:schemeClr val="dk1"/>
+    </dgm:txFillClrLst>
+    <dgm:txEffectClrLst/>
+  </dgm:styleLbl>
+  <dgm:styleLbl name="dkBgShp">
+    <dgm:fillClrLst meth="repeat">
+      <a:schemeClr val="accent1">
+        <a:shade val="80000"/>
+      </a:schemeClr>
+    </dgm:fillClrLst>
+    <dgm:linClrLst meth="repeat">
+      <a:schemeClr val="accent1"/>
+    </dgm:linClrLst>
+    <dgm:effectClrLst/>
+    <dgm:txLinClrLst/>
+    <dgm:txFillClrLst meth="repeat">
+      <a:schemeClr val="lt1"/>
+    </dgm:txFillClrLst>
+    <dgm:txEffectClrLst/>
+  </dgm:styleLbl>
+  <dgm:styleLbl name="trBgShp">
+    <dgm:fillClrLst meth="repeat">
+      <a:schemeClr val="accent1">
+        <a:tint val="50000"/>
+        <a:alpha val="40000"/>
+      </a:schemeClr>
+    </dgm:fillClrLst>
+    <dgm:linClrLst meth="repeat">
+      <a:schemeClr val="accent1"/>
+    </dgm:linClrLst>
+    <dgm:effectClrLst/>
+    <dgm:txLinClrLst/>
+    <dgm:txFillClrLst meth="repeat">
+      <a:schemeClr val="lt1"/>
+    </dgm:txFillClrLst>
+    <dgm:txEffectClrLst/>
+  </dgm:styleLbl>
+  <dgm:styleLbl name="fgShp">
+    <dgm:fillClrLst meth="repeat">
+      <a:schemeClr val="accent1">
+        <a:tint val="60000"/>
+      </a:schemeClr>
+    </dgm:fillClrLst>
+    <dgm:linClrLst meth="repeat">
+      <a:schemeClr val="lt1"/>
+    </dgm:linClrLst>
+    <dgm:effectClrLst/>
+    <dgm:txLinClrLst/>
+    <dgm:txFillClrLst meth="repeat">
+      <a:schemeClr val="dk1"/>
+    </dgm:txFillClrLst>
+    <dgm:txEffectClrLst/>
+  </dgm:styleLbl>
+  <dgm:styleLbl name="revTx">
+    <dgm:fillClrLst meth="repeat">
+      <a:schemeClr val="lt1">
+        <a:alpha val="0"/>
+      </a:schemeClr>
+    </dgm:fillClrLst>
+    <dgm:linClrLst meth="repeat">
+      <a:schemeClr val="dk1">
+        <a:alpha val="0"/>
+      </a:schemeClr>
+    </dgm:linClrLst>
+    <dgm:effectClrLst/>
+    <dgm:txLinClrLst/>
+    <dgm:txFillClrLst meth="repeat">
+      <a:schemeClr val="tx1"/>
+    </dgm:txFillClrLst>
+    <dgm:txEffectClrLst/>
+  </dgm:styleLbl>
+</dgm:colorsDef>
+</file>
+
+<file path=word/diagrams/data1.xml><?xml version="1.0" encoding="utf-8"?>
+<dgm:dataModel xmlns:dgm="http://schemas.openxmlformats.org/drawingml/2006/diagram" xmlns:a="http://schemas.openxmlformats.org/drawingml/2006/main">
+  <dgm:ptLst>
+    <dgm:pt modelId="{5B6AE92D-5267-4B45-A2D8-8D80A0CE9A63}" type="doc">
+      <dgm:prSet loTypeId="urn:microsoft.com/office/officeart/2005/8/layout/hierarchy2" loCatId="hierarchy" qsTypeId="urn:microsoft.com/office/officeart/2005/8/quickstyle/simple1" qsCatId="simple" csTypeId="urn:microsoft.com/office/officeart/2005/8/colors/accent1_2" csCatId="accent1" phldr="1"/>
+      <dgm:spPr/>
+      <dgm:t>
+        <a:bodyPr/>
+        <a:lstStyle/>
+        <a:p>
+          <a:endParaRPr lang="fr-FR"/>
+        </a:p>
+      </dgm:t>
+    </dgm:pt>
+    <dgm:pt modelId="{B74B9433-EE2A-49D2-86BE-8801A68D9BE7}">
+      <dgm:prSet phldrT="[Texte]"/>
+      <dgm:spPr/>
+      <dgm:t>
+        <a:bodyPr/>
+        <a:lstStyle/>
+        <a:p>
+          <a:r>
+            <a:rPr lang="fr-FR"/>
+            <a:t>Sur une surface plane</a:t>
+          </a:r>
+        </a:p>
+      </dgm:t>
+    </dgm:pt>
+    <dgm:pt modelId="{9ECEB9A2-1EE9-417D-8816-0F8ED13B068D}" type="sibTrans" cxnId="{1491700B-918F-4F28-A3C4-84B8AA25A8DD}">
+      <dgm:prSet/>
+      <dgm:spPr/>
+      <dgm:t>
+        <a:bodyPr/>
+        <a:lstStyle/>
+        <a:p>
+          <a:endParaRPr lang="fr-FR"/>
+        </a:p>
+      </dgm:t>
+    </dgm:pt>
+    <dgm:pt modelId="{D43E2FDC-3F15-4256-BEDE-B873868FA451}" type="parTrans" cxnId="{1491700B-918F-4F28-A3C4-84B8AA25A8DD}">
+      <dgm:prSet/>
+      <dgm:spPr/>
+      <dgm:t>
+        <a:bodyPr/>
+        <a:lstStyle/>
+        <a:p>
+          <a:endParaRPr lang="fr-FR"/>
+        </a:p>
+      </dgm:t>
+    </dgm:pt>
+    <dgm:pt modelId="{DEF15269-A3BB-4A7D-A74D-3890903F8A10}">
+      <dgm:prSet phldrT="[Texte]"/>
+      <dgm:spPr/>
+      <dgm:t>
+        <a:bodyPr/>
+        <a:lstStyle/>
+        <a:p>
+          <a:r>
+            <a:rPr lang="fr-FR"/>
+            <a:t>Contrôle</a:t>
+          </a:r>
+        </a:p>
+      </dgm:t>
+    </dgm:pt>
+    <dgm:pt modelId="{62B5E210-8DA7-4BF2-8BAE-D48FC4C08C20}" type="sibTrans" cxnId="{17085E7B-AE95-47AB-B005-DB5BD330E8F9}">
+      <dgm:prSet/>
+      <dgm:spPr/>
+      <dgm:t>
+        <a:bodyPr/>
+        <a:lstStyle/>
+        <a:p>
+          <a:endParaRPr lang="fr-FR"/>
+        </a:p>
+      </dgm:t>
+    </dgm:pt>
+    <dgm:pt modelId="{AB250C63-6342-4A8E-AA20-5F2297E2700D}" type="parTrans" cxnId="{17085E7B-AE95-47AB-B005-DB5BD330E8F9}">
+      <dgm:prSet/>
+      <dgm:spPr/>
+      <dgm:t>
+        <a:bodyPr/>
+        <a:lstStyle/>
+        <a:p>
+          <a:endParaRPr lang="fr-FR"/>
+        </a:p>
+      </dgm:t>
+    </dgm:pt>
+    <dgm:pt modelId="{5F28151B-CDB8-4E0B-BEFE-FCC2169D269D}">
+      <dgm:prSet phldrT="[Texte]"/>
+      <dgm:spPr/>
+      <dgm:t>
+        <a:bodyPr/>
+        <a:lstStyle/>
+        <a:p>
+          <a:r>
+            <a:rPr lang="fr-FR"/>
+            <a:t>Déplacement</a:t>
+          </a:r>
+        </a:p>
+      </dgm:t>
+    </dgm:pt>
+    <dgm:pt modelId="{DFA6FF83-75E5-4709-90AD-B54790C77D9B}" type="parTrans" cxnId="{A304E258-1C07-4333-91BF-212B3AC68CCA}">
+      <dgm:prSet/>
+      <dgm:spPr/>
+      <dgm:t>
+        <a:bodyPr/>
+        <a:lstStyle/>
+        <a:p>
+          <a:endParaRPr lang="fr-FR"/>
+        </a:p>
+      </dgm:t>
+    </dgm:pt>
+    <dgm:pt modelId="{B728A68E-776B-4300-BC7B-C7FBEB283044}" type="sibTrans" cxnId="{A304E258-1C07-4333-91BF-212B3AC68CCA}">
+      <dgm:prSet/>
+      <dgm:spPr/>
+      <dgm:t>
+        <a:bodyPr/>
+        <a:lstStyle/>
+        <a:p>
+          <a:endParaRPr lang="fr-FR"/>
+        </a:p>
+      </dgm:t>
+    </dgm:pt>
+    <dgm:pt modelId="{D2F71EAA-E56E-4631-BA25-CA3AAC38A718}">
+      <dgm:prSet phldrT="[Texte]"/>
+      <dgm:spPr/>
+      <dgm:t>
+        <a:bodyPr/>
+        <a:lstStyle/>
+        <a:p>
+          <a:r>
+            <a:rPr lang="fr-FR"/>
+            <a:t>Communication</a:t>
+          </a:r>
+        </a:p>
+      </dgm:t>
+    </dgm:pt>
+    <dgm:pt modelId="{068D765F-511B-4CB9-A510-B6F41E246DB5}" type="parTrans" cxnId="{CBE05A06-979C-471F-99F3-B8C8CA7C3207}">
+      <dgm:prSet/>
+      <dgm:spPr/>
+      <dgm:t>
+        <a:bodyPr/>
+        <a:lstStyle/>
+        <a:p>
+          <a:endParaRPr lang="fr-FR"/>
+        </a:p>
+      </dgm:t>
+    </dgm:pt>
+    <dgm:pt modelId="{82E2C5E8-1415-479D-BCDE-A6B2330F8781}" type="sibTrans" cxnId="{CBE05A06-979C-471F-99F3-B8C8CA7C3207}">
+      <dgm:prSet/>
+      <dgm:spPr/>
+      <dgm:t>
+        <a:bodyPr/>
+        <a:lstStyle/>
+        <a:p>
+          <a:endParaRPr lang="fr-FR"/>
+        </a:p>
+      </dgm:t>
+    </dgm:pt>
+    <dgm:pt modelId="{CB2A159E-A129-4BA3-9C4F-62CD883A8AFD}">
+      <dgm:prSet phldrT="[Texte]"/>
+      <dgm:spPr/>
+      <dgm:t>
+        <a:bodyPr/>
+        <a:lstStyle/>
+        <a:p>
+          <a:r>
+            <a:rPr lang="fr-FR"/>
+            <a:t>Emission - réception données sans fil</a:t>
+          </a:r>
+        </a:p>
+      </dgm:t>
+    </dgm:pt>
+    <dgm:pt modelId="{6A49A876-C955-4064-BA3C-612F84934063}" type="parTrans" cxnId="{48866A4F-151D-4A4E-9AC1-00EF27E3EA35}">
+      <dgm:prSet/>
+      <dgm:spPr/>
+      <dgm:t>
+        <a:bodyPr/>
+        <a:lstStyle/>
+        <a:p>
+          <a:endParaRPr lang="fr-FR"/>
+        </a:p>
+      </dgm:t>
+    </dgm:pt>
+    <dgm:pt modelId="{680F3C9A-015D-4DC6-8B4D-583958544C33}" type="sibTrans" cxnId="{48866A4F-151D-4A4E-9AC1-00EF27E3EA35}">
+      <dgm:prSet/>
+      <dgm:spPr/>
+      <dgm:t>
+        <a:bodyPr/>
+        <a:lstStyle/>
+        <a:p>
+          <a:endParaRPr lang="fr-FR"/>
+        </a:p>
+      </dgm:t>
+    </dgm:pt>
+    <dgm:pt modelId="{663B2C6E-7572-401A-A2BF-54974123F2C8}">
+      <dgm:prSet phldrT="[Texte]"/>
+      <dgm:spPr/>
+      <dgm:t>
+        <a:bodyPr/>
+        <a:lstStyle/>
+        <a:p>
+          <a:r>
+            <a:rPr lang="fr-FR"/>
+            <a:t>Positionnement de manière verticale</a:t>
+          </a:r>
+        </a:p>
+      </dgm:t>
+    </dgm:pt>
+    <dgm:pt modelId="{7770DDCB-DBF0-4AED-8A59-7085F72B69C5}" type="parTrans" cxnId="{824994E6-D92B-4A8E-9B89-251108398A27}">
+      <dgm:prSet/>
+      <dgm:spPr/>
+      <dgm:t>
+        <a:bodyPr/>
+        <a:lstStyle/>
+        <a:p>
+          <a:endParaRPr lang="fr-FR"/>
+        </a:p>
+      </dgm:t>
+    </dgm:pt>
+    <dgm:pt modelId="{E65CE300-84BF-4E8C-9B11-271A81C18DE0}" type="sibTrans" cxnId="{824994E6-D92B-4A8E-9B89-251108398A27}">
+      <dgm:prSet/>
+      <dgm:spPr/>
+      <dgm:t>
+        <a:bodyPr/>
+        <a:lstStyle/>
+        <a:p>
+          <a:endParaRPr lang="fr-FR"/>
+        </a:p>
+      </dgm:t>
+    </dgm:pt>
+    <dgm:pt modelId="{4C200AE4-6DAF-4D58-9CA9-1AD7B91186EA}">
+      <dgm:prSet phldrT="[Texte]"/>
+      <dgm:spPr/>
+      <dgm:t>
+        <a:bodyPr/>
+        <a:lstStyle/>
+        <a:p>
+          <a:r>
+            <a:rPr lang="fr-FR"/>
+            <a:t>Propulsion</a:t>
+          </a:r>
+        </a:p>
+      </dgm:t>
+    </dgm:pt>
+    <dgm:pt modelId="{67DD9366-253A-4CB1-AE6D-49A4AE6B3307}" type="parTrans" cxnId="{2DD7139C-B8C5-47E2-9E35-B29267CBD41A}">
+      <dgm:prSet/>
+      <dgm:spPr/>
+      <dgm:t>
+        <a:bodyPr/>
+        <a:lstStyle/>
+        <a:p>
+          <a:endParaRPr lang="fr-FR"/>
+        </a:p>
+      </dgm:t>
+    </dgm:pt>
+    <dgm:pt modelId="{94AD865E-0885-4349-AFC3-A990509856F0}" type="sibTrans" cxnId="{2DD7139C-B8C5-47E2-9E35-B29267CBD41A}">
+      <dgm:prSet/>
+      <dgm:spPr/>
+      <dgm:t>
+        <a:bodyPr/>
+        <a:lstStyle/>
+        <a:p>
+          <a:endParaRPr lang="fr-FR"/>
+        </a:p>
+      </dgm:t>
+    </dgm:pt>
+    <dgm:pt modelId="{923E6BC4-8653-46F0-A287-4539188C6566}">
+      <dgm:prSet phldrT="[Texte]"/>
+      <dgm:spPr/>
+      <dgm:t>
+        <a:bodyPr/>
+        <a:lstStyle/>
+        <a:p>
+          <a:r>
+            <a:rPr lang="fr-FR"/>
+            <a:t>Orientation</a:t>
+          </a:r>
+        </a:p>
+      </dgm:t>
+    </dgm:pt>
+    <dgm:pt modelId="{8D3B02B4-4226-41EC-8EC5-6A35EFF1A36E}" type="parTrans" cxnId="{09B33E86-DAD6-41FF-A330-59BEC02D2E16}">
+      <dgm:prSet/>
+      <dgm:spPr/>
+      <dgm:t>
+        <a:bodyPr/>
+        <a:lstStyle/>
+        <a:p>
+          <a:endParaRPr lang="fr-FR"/>
+        </a:p>
+      </dgm:t>
+    </dgm:pt>
+    <dgm:pt modelId="{0EAA84D4-D194-4865-9624-7255BCB1EA78}" type="sibTrans" cxnId="{09B33E86-DAD6-41FF-A330-59BEC02D2E16}">
+      <dgm:prSet/>
+      <dgm:spPr/>
+      <dgm:t>
+        <a:bodyPr/>
+        <a:lstStyle/>
+        <a:p>
+          <a:endParaRPr lang="fr-FR"/>
+        </a:p>
+      </dgm:t>
+    </dgm:pt>
+    <dgm:pt modelId="{0BCAD43E-5E48-4E68-82EA-45F08A4BB8D1}">
+      <dgm:prSet phldrT="[Texte]"/>
+      <dgm:spPr/>
+      <dgm:t>
+        <a:bodyPr/>
+        <a:lstStyle/>
+        <a:p>
+          <a:r>
+            <a:rPr lang="fr-FR"/>
+            <a:t>Dans un angle sol / mur</a:t>
+          </a:r>
+        </a:p>
+      </dgm:t>
+    </dgm:pt>
+    <dgm:pt modelId="{C2E54C99-04D0-493E-A62C-E8D595C576E6}" type="parTrans" cxnId="{EC724232-32DA-4FA7-BF50-562D06525F1E}">
+      <dgm:prSet/>
+      <dgm:spPr/>
+      <dgm:t>
+        <a:bodyPr/>
+        <a:lstStyle/>
+        <a:p>
+          <a:endParaRPr lang="fr-FR"/>
+        </a:p>
+      </dgm:t>
+    </dgm:pt>
+    <dgm:pt modelId="{72C14C26-D866-4D42-A310-4EEA39EDF677}" type="sibTrans" cxnId="{EC724232-32DA-4FA7-BF50-562D06525F1E}">
+      <dgm:prSet/>
+      <dgm:spPr/>
+      <dgm:t>
+        <a:bodyPr/>
+        <a:lstStyle/>
+        <a:p>
+          <a:endParaRPr lang="fr-FR"/>
+        </a:p>
+      </dgm:t>
+    </dgm:pt>
+    <dgm:pt modelId="{EC2D844F-42A7-4110-AEB1-E837E96383F3}">
+      <dgm:prSet phldrT="[Texte]"/>
+      <dgm:spPr/>
+      <dgm:t>
+        <a:bodyPr/>
+        <a:lstStyle/>
+        <a:p>
+          <a:r>
+            <a:rPr lang="fr-FR"/>
+            <a:t>Sécurité</a:t>
+          </a:r>
+        </a:p>
+      </dgm:t>
+    </dgm:pt>
+    <dgm:pt modelId="{A4F3DFF8-73A8-471D-B880-5BD3E40E74AA}" type="parTrans" cxnId="{352FC8EF-05C9-465C-B682-0F05F68F3FE5}">
+      <dgm:prSet/>
+      <dgm:spPr/>
+      <dgm:t>
+        <a:bodyPr/>
+        <a:lstStyle/>
+        <a:p>
+          <a:endParaRPr lang="fr-FR"/>
+        </a:p>
+      </dgm:t>
+    </dgm:pt>
+    <dgm:pt modelId="{3A066117-9995-4473-8F60-0AF941820F0C}" type="sibTrans" cxnId="{352FC8EF-05C9-465C-B682-0F05F68F3FE5}">
+      <dgm:prSet/>
+      <dgm:spPr/>
+      <dgm:t>
+        <a:bodyPr/>
+        <a:lstStyle/>
+        <a:p>
+          <a:endParaRPr lang="fr-FR"/>
+        </a:p>
+      </dgm:t>
+    </dgm:pt>
+    <dgm:pt modelId="{7898EE6F-ACAB-4D53-A616-3761EA6F25D2}">
+      <dgm:prSet phldrT="[Texte]"/>
+      <dgm:spPr/>
+      <dgm:t>
+        <a:bodyPr/>
+        <a:lstStyle/>
+        <a:p>
+          <a:r>
+            <a:rPr lang="fr-FR"/>
+            <a:t>Interface utilisateur</a:t>
+          </a:r>
+        </a:p>
+      </dgm:t>
+    </dgm:pt>
+    <dgm:pt modelId="{A30606BD-4F0A-4ABD-B172-027B892A545C}" type="parTrans" cxnId="{153A0DDE-7616-4227-B1B9-BAC405F8E2C3}">
+      <dgm:prSet/>
+      <dgm:spPr/>
+      <dgm:t>
+        <a:bodyPr/>
+        <a:lstStyle/>
+        <a:p>
+          <a:endParaRPr lang="fr-FR"/>
+        </a:p>
+      </dgm:t>
+    </dgm:pt>
+    <dgm:pt modelId="{209BE286-3E9E-425D-9E86-F1897750EF6E}" type="sibTrans" cxnId="{153A0DDE-7616-4227-B1B9-BAC405F8E2C3}">
+      <dgm:prSet/>
+      <dgm:spPr/>
+      <dgm:t>
+        <a:bodyPr/>
+        <a:lstStyle/>
+        <a:p>
+          <a:endParaRPr lang="fr-FR"/>
+        </a:p>
+      </dgm:t>
+    </dgm:pt>
+    <dgm:pt modelId="{45940690-39CE-4DD4-827D-182C83A6F0BB}" type="pres">
+      <dgm:prSet presAssocID="{5B6AE92D-5267-4B45-A2D8-8D80A0CE9A63}" presName="diagram" presStyleCnt="0">
+        <dgm:presLayoutVars>
+          <dgm:chPref val="1"/>
+          <dgm:dir/>
+          <dgm:animOne val="branch"/>
+          <dgm:animLvl val="lvl"/>
+          <dgm:resizeHandles val="exact"/>
+        </dgm:presLayoutVars>
+      </dgm:prSet>
+      <dgm:spPr/>
+    </dgm:pt>
+    <dgm:pt modelId="{EABD3D94-968A-444F-B3CB-CAAE6EC1147C}" type="pres">
+      <dgm:prSet presAssocID="{DEF15269-A3BB-4A7D-A74D-3890903F8A10}" presName="root1" presStyleCnt="0"/>
+      <dgm:spPr/>
+    </dgm:pt>
+    <dgm:pt modelId="{C6219AB7-C88A-42DE-BB0D-28B56ECBD218}" type="pres">
+      <dgm:prSet presAssocID="{DEF15269-A3BB-4A7D-A74D-3890903F8A10}" presName="LevelOneTextNode" presStyleLbl="node0" presStyleIdx="0" presStyleCnt="3">
+        <dgm:presLayoutVars>
+          <dgm:chPref val="3"/>
+        </dgm:presLayoutVars>
+      </dgm:prSet>
+      <dgm:spPr/>
+    </dgm:pt>
+    <dgm:pt modelId="{9B483605-D799-4B48-8BA5-E801C16D5A41}" type="pres">
+      <dgm:prSet presAssocID="{DEF15269-A3BB-4A7D-A74D-3890903F8A10}" presName="level2hierChild" presStyleCnt="0"/>
+      <dgm:spPr/>
+    </dgm:pt>
+    <dgm:pt modelId="{13E3D642-F260-4C1D-B0C0-FD9226E989CC}" type="pres">
+      <dgm:prSet presAssocID="{A30606BD-4F0A-4ABD-B172-027B892A545C}" presName="conn2-1" presStyleLbl="parChTrans1D2" presStyleIdx="0" presStyleCnt="5"/>
+      <dgm:spPr/>
+    </dgm:pt>
+    <dgm:pt modelId="{1178FBB3-9D31-45D3-9B1F-38FCA6FFD204}" type="pres">
+      <dgm:prSet presAssocID="{A30606BD-4F0A-4ABD-B172-027B892A545C}" presName="connTx" presStyleLbl="parChTrans1D2" presStyleIdx="0" presStyleCnt="5"/>
+      <dgm:spPr/>
+    </dgm:pt>
+    <dgm:pt modelId="{029DA59F-4BA4-4FBE-AE14-85E4626FE95D}" type="pres">
+      <dgm:prSet presAssocID="{7898EE6F-ACAB-4D53-A616-3761EA6F25D2}" presName="root2" presStyleCnt="0"/>
+      <dgm:spPr/>
+    </dgm:pt>
+    <dgm:pt modelId="{C3BCAA6D-FFB7-4395-8D91-E1CB6E915E9A}" type="pres">
+      <dgm:prSet presAssocID="{7898EE6F-ACAB-4D53-A616-3761EA6F25D2}" presName="LevelTwoTextNode" presStyleLbl="node2" presStyleIdx="0" presStyleCnt="5">
+        <dgm:presLayoutVars>
+          <dgm:chPref val="3"/>
+        </dgm:presLayoutVars>
+      </dgm:prSet>
+      <dgm:spPr/>
+    </dgm:pt>
+    <dgm:pt modelId="{F80F2E77-2AD2-46B0-84B5-371E8D4E331E}" type="pres">
+      <dgm:prSet presAssocID="{7898EE6F-ACAB-4D53-A616-3761EA6F25D2}" presName="level3hierChild" presStyleCnt="0"/>
+      <dgm:spPr/>
+    </dgm:pt>
+    <dgm:pt modelId="{B4BBDE18-0BEF-473D-B072-52E3214415BB}" type="pres">
+      <dgm:prSet presAssocID="{D2F71EAA-E56E-4631-BA25-CA3AAC38A718}" presName="root1" presStyleCnt="0"/>
+      <dgm:spPr/>
+    </dgm:pt>
+    <dgm:pt modelId="{4C5CEF46-943A-444A-A274-9CB336846982}" type="pres">
+      <dgm:prSet presAssocID="{D2F71EAA-E56E-4631-BA25-CA3AAC38A718}" presName="LevelOneTextNode" presStyleLbl="node0" presStyleIdx="1" presStyleCnt="3">
+        <dgm:presLayoutVars>
+          <dgm:chPref val="3"/>
+        </dgm:presLayoutVars>
+      </dgm:prSet>
+      <dgm:spPr/>
+    </dgm:pt>
+    <dgm:pt modelId="{3CB11927-A2CD-4EEC-B59A-AA2FB25FD48F}" type="pres">
+      <dgm:prSet presAssocID="{D2F71EAA-E56E-4631-BA25-CA3AAC38A718}" presName="level2hierChild" presStyleCnt="0"/>
+      <dgm:spPr/>
+    </dgm:pt>
+    <dgm:pt modelId="{0FC749C0-6274-40B8-B492-B0612EE262F1}" type="pres">
+      <dgm:prSet presAssocID="{6A49A876-C955-4064-BA3C-612F84934063}" presName="conn2-1" presStyleLbl="parChTrans1D2" presStyleIdx="1" presStyleCnt="5"/>
+      <dgm:spPr/>
+    </dgm:pt>
+    <dgm:pt modelId="{03984655-DC7E-4240-B5F1-1CE51AB7132D}" type="pres">
+      <dgm:prSet presAssocID="{6A49A876-C955-4064-BA3C-612F84934063}" presName="connTx" presStyleLbl="parChTrans1D2" presStyleIdx="1" presStyleCnt="5"/>
+      <dgm:spPr/>
+    </dgm:pt>
+    <dgm:pt modelId="{52011D44-75DD-421F-ABE3-4BF3790E70B8}" type="pres">
+      <dgm:prSet presAssocID="{CB2A159E-A129-4BA3-9C4F-62CD883A8AFD}" presName="root2" presStyleCnt="0"/>
+      <dgm:spPr/>
+    </dgm:pt>
+    <dgm:pt modelId="{5ED438EA-A84F-4CF6-B337-4DDE5DE3ABF5}" type="pres">
+      <dgm:prSet presAssocID="{CB2A159E-A129-4BA3-9C4F-62CD883A8AFD}" presName="LevelTwoTextNode" presStyleLbl="node2" presStyleIdx="1" presStyleCnt="5">
+        <dgm:presLayoutVars>
+          <dgm:chPref val="3"/>
+        </dgm:presLayoutVars>
+      </dgm:prSet>
+      <dgm:spPr/>
+    </dgm:pt>
+    <dgm:pt modelId="{8FB72DE0-DD2D-4A20-BBEE-CEEF171EAE17}" type="pres">
+      <dgm:prSet presAssocID="{CB2A159E-A129-4BA3-9C4F-62CD883A8AFD}" presName="level3hierChild" presStyleCnt="0"/>
+      <dgm:spPr/>
+    </dgm:pt>
+    <dgm:pt modelId="{840CB327-6981-4EEA-9655-018AC3D72386}" type="pres">
+      <dgm:prSet presAssocID="{5F28151B-CDB8-4E0B-BEFE-FCC2169D269D}" presName="root1" presStyleCnt="0"/>
+      <dgm:spPr/>
+    </dgm:pt>
+    <dgm:pt modelId="{43A00938-598A-45A9-92B9-0ACA4788081A}" type="pres">
+      <dgm:prSet presAssocID="{5F28151B-CDB8-4E0B-BEFE-FCC2169D269D}" presName="LevelOneTextNode" presStyleLbl="node0" presStyleIdx="2" presStyleCnt="3">
+        <dgm:presLayoutVars>
+          <dgm:chPref val="3"/>
+        </dgm:presLayoutVars>
+      </dgm:prSet>
+      <dgm:spPr/>
+    </dgm:pt>
+    <dgm:pt modelId="{02CB7A12-6E02-4157-B2D1-2D611F1FADB2}" type="pres">
+      <dgm:prSet presAssocID="{5F28151B-CDB8-4E0B-BEFE-FCC2169D269D}" presName="level2hierChild" presStyleCnt="0"/>
+      <dgm:spPr/>
+    </dgm:pt>
+    <dgm:pt modelId="{E1E7BD9C-1F30-4AB1-82D6-92528CD2259F}" type="pres">
+      <dgm:prSet presAssocID="{D43E2FDC-3F15-4256-BEDE-B873868FA451}" presName="conn2-1" presStyleLbl="parChTrans1D2" presStyleIdx="2" presStyleCnt="5"/>
+      <dgm:spPr/>
+    </dgm:pt>
+    <dgm:pt modelId="{BFA3178E-955E-4823-80FF-E248D03EE4B4}" type="pres">
+      <dgm:prSet presAssocID="{D43E2FDC-3F15-4256-BEDE-B873868FA451}" presName="connTx" presStyleLbl="parChTrans1D2" presStyleIdx="2" presStyleCnt="5"/>
+      <dgm:spPr/>
+    </dgm:pt>
+    <dgm:pt modelId="{92FE26C9-0C19-4CFC-B4D2-3BF385D3136E}" type="pres">
+      <dgm:prSet presAssocID="{B74B9433-EE2A-49D2-86BE-8801A68D9BE7}" presName="root2" presStyleCnt="0"/>
+      <dgm:spPr/>
+    </dgm:pt>
+    <dgm:pt modelId="{022203C6-F337-48C9-A0CE-BD401CFD0F69}" type="pres">
+      <dgm:prSet presAssocID="{B74B9433-EE2A-49D2-86BE-8801A68D9BE7}" presName="LevelTwoTextNode" presStyleLbl="node2" presStyleIdx="2" presStyleCnt="5">
+        <dgm:presLayoutVars>
+          <dgm:chPref val="3"/>
+        </dgm:presLayoutVars>
+      </dgm:prSet>
+      <dgm:spPr/>
+    </dgm:pt>
+    <dgm:pt modelId="{0D2B51C5-484B-45A3-999B-4AA1E7C948BE}" type="pres">
+      <dgm:prSet presAssocID="{B74B9433-EE2A-49D2-86BE-8801A68D9BE7}" presName="level3hierChild" presStyleCnt="0"/>
+      <dgm:spPr/>
+    </dgm:pt>
+    <dgm:pt modelId="{48A7524E-298D-4AF8-AB8D-E684E3FF60D2}" type="pres">
+      <dgm:prSet presAssocID="{67DD9366-253A-4CB1-AE6D-49A4AE6B3307}" presName="conn2-1" presStyleLbl="parChTrans1D3" presStyleIdx="0" presStyleCnt="3"/>
+      <dgm:spPr/>
+    </dgm:pt>
+    <dgm:pt modelId="{7AC12D0B-2F9F-4260-A31D-18C28FBC1D64}" type="pres">
+      <dgm:prSet presAssocID="{67DD9366-253A-4CB1-AE6D-49A4AE6B3307}" presName="connTx" presStyleLbl="parChTrans1D3" presStyleIdx="0" presStyleCnt="3"/>
+      <dgm:spPr/>
+    </dgm:pt>
+    <dgm:pt modelId="{7793F911-6525-43B5-86C0-F2BA2156E40F}" type="pres">
+      <dgm:prSet presAssocID="{4C200AE4-6DAF-4D58-9CA9-1AD7B91186EA}" presName="root2" presStyleCnt="0"/>
+      <dgm:spPr/>
+    </dgm:pt>
+    <dgm:pt modelId="{AE86A485-1E59-45B2-85D4-E4A8F6510BC1}" type="pres">
+      <dgm:prSet presAssocID="{4C200AE4-6DAF-4D58-9CA9-1AD7B91186EA}" presName="LevelTwoTextNode" presStyleLbl="node3" presStyleIdx="0" presStyleCnt="3">
+        <dgm:presLayoutVars>
+          <dgm:chPref val="3"/>
+        </dgm:presLayoutVars>
+      </dgm:prSet>
+      <dgm:spPr/>
+    </dgm:pt>
+    <dgm:pt modelId="{11F2BB9B-5A4C-487F-9793-56ECF4BC8E9A}" type="pres">
+      <dgm:prSet presAssocID="{4C200AE4-6DAF-4D58-9CA9-1AD7B91186EA}" presName="level3hierChild" presStyleCnt="0"/>
+      <dgm:spPr/>
+    </dgm:pt>
+    <dgm:pt modelId="{D3B39005-4136-48CA-A9DE-990194041B6B}" type="pres">
+      <dgm:prSet presAssocID="{8D3B02B4-4226-41EC-8EC5-6A35EFF1A36E}" presName="conn2-1" presStyleLbl="parChTrans1D3" presStyleIdx="1" presStyleCnt="3"/>
+      <dgm:spPr/>
+    </dgm:pt>
+    <dgm:pt modelId="{832036B4-8C9F-4C1A-8891-CF29B3D5413C}" type="pres">
+      <dgm:prSet presAssocID="{8D3B02B4-4226-41EC-8EC5-6A35EFF1A36E}" presName="connTx" presStyleLbl="parChTrans1D3" presStyleIdx="1" presStyleCnt="3"/>
+      <dgm:spPr/>
+    </dgm:pt>
+    <dgm:pt modelId="{048B0549-66D1-496A-8A14-A3A9DDA33FF5}" type="pres">
+      <dgm:prSet presAssocID="{923E6BC4-8653-46F0-A287-4539188C6566}" presName="root2" presStyleCnt="0"/>
+      <dgm:spPr/>
+    </dgm:pt>
+    <dgm:pt modelId="{DCD82F08-1E31-4183-8603-BB67D38539B5}" type="pres">
+      <dgm:prSet presAssocID="{923E6BC4-8653-46F0-A287-4539188C6566}" presName="LevelTwoTextNode" presStyleLbl="node3" presStyleIdx="1" presStyleCnt="3">
+        <dgm:presLayoutVars>
+          <dgm:chPref val="3"/>
+        </dgm:presLayoutVars>
+      </dgm:prSet>
+      <dgm:spPr/>
+    </dgm:pt>
+    <dgm:pt modelId="{AE4CEB69-7085-4C60-9990-AEC0E4A85496}" type="pres">
+      <dgm:prSet presAssocID="{923E6BC4-8653-46F0-A287-4539188C6566}" presName="level3hierChild" presStyleCnt="0"/>
+      <dgm:spPr/>
+    </dgm:pt>
+    <dgm:pt modelId="{E9A3EC82-BDE5-4F40-9A1B-5F34DFA1920A}" type="pres">
+      <dgm:prSet presAssocID="{C2E54C99-04D0-493E-A62C-E8D595C576E6}" presName="conn2-1" presStyleLbl="parChTrans1D2" presStyleIdx="3" presStyleCnt="5"/>
+      <dgm:spPr/>
+    </dgm:pt>
+    <dgm:pt modelId="{D13DF27F-4BB7-4804-A099-2A99D288D6BD}" type="pres">
+      <dgm:prSet presAssocID="{C2E54C99-04D0-493E-A62C-E8D595C576E6}" presName="connTx" presStyleLbl="parChTrans1D2" presStyleIdx="3" presStyleCnt="5"/>
+      <dgm:spPr/>
+    </dgm:pt>
+    <dgm:pt modelId="{2E619D40-970E-45BE-9E24-E8403A35ACB8}" type="pres">
+      <dgm:prSet presAssocID="{0BCAD43E-5E48-4E68-82EA-45F08A4BB8D1}" presName="root2" presStyleCnt="0"/>
+      <dgm:spPr/>
+    </dgm:pt>
+    <dgm:pt modelId="{23BFE7F8-8ECA-4077-A4C4-544689C8E28D}" type="pres">
+      <dgm:prSet presAssocID="{0BCAD43E-5E48-4E68-82EA-45F08A4BB8D1}" presName="LevelTwoTextNode" presStyleLbl="node2" presStyleIdx="3" presStyleCnt="5">
+        <dgm:presLayoutVars>
+          <dgm:chPref val="3"/>
+        </dgm:presLayoutVars>
+      </dgm:prSet>
+      <dgm:spPr/>
+    </dgm:pt>
+    <dgm:pt modelId="{A5835015-B2FB-4EAC-90FF-4F79EF3F0BE3}" type="pres">
+      <dgm:prSet presAssocID="{0BCAD43E-5E48-4E68-82EA-45F08A4BB8D1}" presName="level3hierChild" presStyleCnt="0"/>
+      <dgm:spPr/>
+    </dgm:pt>
+    <dgm:pt modelId="{5DEAA10B-E09B-4A92-9F33-EF1D7B82AC6C}" type="pres">
+      <dgm:prSet presAssocID="{7770DDCB-DBF0-4AED-8A59-7085F72B69C5}" presName="conn2-1" presStyleLbl="parChTrans1D3" presStyleIdx="2" presStyleCnt="3"/>
+      <dgm:spPr/>
+    </dgm:pt>
+    <dgm:pt modelId="{5F19EF2D-A252-4D25-B825-906BE2A31347}" type="pres">
+      <dgm:prSet presAssocID="{7770DDCB-DBF0-4AED-8A59-7085F72B69C5}" presName="connTx" presStyleLbl="parChTrans1D3" presStyleIdx="2" presStyleCnt="3"/>
+      <dgm:spPr/>
+    </dgm:pt>
+    <dgm:pt modelId="{6CCC3D00-C3F0-4C11-9B1B-F4B97D38F837}" type="pres">
+      <dgm:prSet presAssocID="{663B2C6E-7572-401A-A2BF-54974123F2C8}" presName="root2" presStyleCnt="0"/>
+      <dgm:spPr/>
+    </dgm:pt>
+    <dgm:pt modelId="{810E0F7B-AD1E-467D-81BB-5A2E9811B040}" type="pres">
+      <dgm:prSet presAssocID="{663B2C6E-7572-401A-A2BF-54974123F2C8}" presName="LevelTwoTextNode" presStyleLbl="node3" presStyleIdx="2" presStyleCnt="3">
+        <dgm:presLayoutVars>
+          <dgm:chPref val="3"/>
+        </dgm:presLayoutVars>
+      </dgm:prSet>
+      <dgm:spPr/>
+    </dgm:pt>
+    <dgm:pt modelId="{8FF51EFA-D96F-41C0-8240-D42E79B144A5}" type="pres">
+      <dgm:prSet presAssocID="{663B2C6E-7572-401A-A2BF-54974123F2C8}" presName="level3hierChild" presStyleCnt="0"/>
+      <dgm:spPr/>
+    </dgm:pt>
+    <dgm:pt modelId="{05E14BAB-3E2D-48BA-A77F-C4DDCCFF39DD}" type="pres">
+      <dgm:prSet presAssocID="{A4F3DFF8-73A8-471D-B880-5BD3E40E74AA}" presName="conn2-1" presStyleLbl="parChTrans1D2" presStyleIdx="4" presStyleCnt="5"/>
+      <dgm:spPr/>
+    </dgm:pt>
+    <dgm:pt modelId="{B605EDFA-1AF2-45A3-BDE4-CDE4E1C4D74E}" type="pres">
+      <dgm:prSet presAssocID="{A4F3DFF8-73A8-471D-B880-5BD3E40E74AA}" presName="connTx" presStyleLbl="parChTrans1D2" presStyleIdx="4" presStyleCnt="5"/>
+      <dgm:spPr/>
+    </dgm:pt>
+    <dgm:pt modelId="{3C878E97-BB98-4AAE-B9DB-6EA3BF0367AA}" type="pres">
+      <dgm:prSet presAssocID="{EC2D844F-42A7-4110-AEB1-E837E96383F3}" presName="root2" presStyleCnt="0"/>
+      <dgm:spPr/>
+    </dgm:pt>
+    <dgm:pt modelId="{86A4B39C-BDEE-493B-AF5B-879F1956B760}" type="pres">
+      <dgm:prSet presAssocID="{EC2D844F-42A7-4110-AEB1-E837E96383F3}" presName="LevelTwoTextNode" presStyleLbl="node2" presStyleIdx="4" presStyleCnt="5">
+        <dgm:presLayoutVars>
+          <dgm:chPref val="3"/>
+        </dgm:presLayoutVars>
+      </dgm:prSet>
+      <dgm:spPr/>
+    </dgm:pt>
+    <dgm:pt modelId="{F1B222D9-0540-4331-9CCC-6FB9462D4F7D}" type="pres">
+      <dgm:prSet presAssocID="{EC2D844F-42A7-4110-AEB1-E837E96383F3}" presName="level3hierChild" presStyleCnt="0"/>
+      <dgm:spPr/>
+    </dgm:pt>
+  </dgm:ptLst>
+  <dgm:cxnLst>
+    <dgm:cxn modelId="{153A0DDE-7616-4227-B1B9-BAC405F8E2C3}" srcId="{DEF15269-A3BB-4A7D-A74D-3890903F8A10}" destId="{7898EE6F-ACAB-4D53-A616-3761EA6F25D2}" srcOrd="0" destOrd="0" parTransId="{A30606BD-4F0A-4ABD-B172-027B892A545C}" sibTransId="{209BE286-3E9E-425D-9E86-F1897750EF6E}"/>
+    <dgm:cxn modelId="{8DD36C75-AC21-4548-8745-10E61CCBD2CF}" type="presOf" srcId="{4C200AE4-6DAF-4D58-9CA9-1AD7B91186EA}" destId="{AE86A485-1E59-45B2-85D4-E4A8F6510BC1}" srcOrd="0" destOrd="0" presId="urn:microsoft.com/office/officeart/2005/8/layout/hierarchy2"/>
+    <dgm:cxn modelId="{AA595C4F-A9F5-40C1-A99F-DEE38FA09A38}" type="presOf" srcId="{C2E54C99-04D0-493E-A62C-E8D595C576E6}" destId="{D13DF27F-4BB7-4804-A099-2A99D288D6BD}" srcOrd="1" destOrd="0" presId="urn:microsoft.com/office/officeart/2005/8/layout/hierarchy2"/>
+    <dgm:cxn modelId="{416F5E9B-2AE3-4520-AEA8-B4756510578E}" type="presOf" srcId="{8D3B02B4-4226-41EC-8EC5-6A35EFF1A36E}" destId="{832036B4-8C9F-4C1A-8891-CF29B3D5413C}" srcOrd="1" destOrd="0" presId="urn:microsoft.com/office/officeart/2005/8/layout/hierarchy2"/>
+    <dgm:cxn modelId="{48866A4F-151D-4A4E-9AC1-00EF27E3EA35}" srcId="{D2F71EAA-E56E-4631-BA25-CA3AAC38A718}" destId="{CB2A159E-A129-4BA3-9C4F-62CD883A8AFD}" srcOrd="0" destOrd="0" parTransId="{6A49A876-C955-4064-BA3C-612F84934063}" sibTransId="{680F3C9A-015D-4DC6-8B4D-583958544C33}"/>
+    <dgm:cxn modelId="{2DFA56FF-81CB-4796-A347-D6025B62478D}" type="presOf" srcId="{7898EE6F-ACAB-4D53-A616-3761EA6F25D2}" destId="{C3BCAA6D-FFB7-4395-8D91-E1CB6E915E9A}" srcOrd="0" destOrd="0" presId="urn:microsoft.com/office/officeart/2005/8/layout/hierarchy2"/>
+    <dgm:cxn modelId="{40DEDDEB-C350-4974-891A-F5DA438190A8}" type="presOf" srcId="{A30606BD-4F0A-4ABD-B172-027B892A545C}" destId="{13E3D642-F260-4C1D-B0C0-FD9226E989CC}" srcOrd="0" destOrd="0" presId="urn:microsoft.com/office/officeart/2005/8/layout/hierarchy2"/>
+    <dgm:cxn modelId="{F9BC13D1-036F-4A4F-8010-0D2270DFBFEE}" type="presOf" srcId="{EC2D844F-42A7-4110-AEB1-E837E96383F3}" destId="{86A4B39C-BDEE-493B-AF5B-879F1956B760}" srcOrd="0" destOrd="0" presId="urn:microsoft.com/office/officeart/2005/8/layout/hierarchy2"/>
+    <dgm:cxn modelId="{824994E6-D92B-4A8E-9B89-251108398A27}" srcId="{0BCAD43E-5E48-4E68-82EA-45F08A4BB8D1}" destId="{663B2C6E-7572-401A-A2BF-54974123F2C8}" srcOrd="0" destOrd="0" parTransId="{7770DDCB-DBF0-4AED-8A59-7085F72B69C5}" sibTransId="{E65CE300-84BF-4E8C-9B11-271A81C18DE0}"/>
+    <dgm:cxn modelId="{3E739F2A-8FA1-48A8-B458-4C0A75B64488}" type="presOf" srcId="{A4F3DFF8-73A8-471D-B880-5BD3E40E74AA}" destId="{05E14BAB-3E2D-48BA-A77F-C4DDCCFF39DD}" srcOrd="0" destOrd="0" presId="urn:microsoft.com/office/officeart/2005/8/layout/hierarchy2"/>
+    <dgm:cxn modelId="{09B33E86-DAD6-41FF-A330-59BEC02D2E16}" srcId="{B74B9433-EE2A-49D2-86BE-8801A68D9BE7}" destId="{923E6BC4-8653-46F0-A287-4539188C6566}" srcOrd="1" destOrd="0" parTransId="{8D3B02B4-4226-41EC-8EC5-6A35EFF1A36E}" sibTransId="{0EAA84D4-D194-4865-9624-7255BCB1EA78}"/>
+    <dgm:cxn modelId="{352FC8EF-05C9-465C-B682-0F05F68F3FE5}" srcId="{5F28151B-CDB8-4E0B-BEFE-FCC2169D269D}" destId="{EC2D844F-42A7-4110-AEB1-E837E96383F3}" srcOrd="2" destOrd="0" parTransId="{A4F3DFF8-73A8-471D-B880-5BD3E40E74AA}" sibTransId="{3A066117-9995-4473-8F60-0AF941820F0C}"/>
+    <dgm:cxn modelId="{17085E7B-AE95-47AB-B005-DB5BD330E8F9}" srcId="{5B6AE92D-5267-4B45-A2D8-8D80A0CE9A63}" destId="{DEF15269-A3BB-4A7D-A74D-3890903F8A10}" srcOrd="0" destOrd="0" parTransId="{AB250C63-6342-4A8E-AA20-5F2297E2700D}" sibTransId="{62B5E210-8DA7-4BF2-8BAE-D48FC4C08C20}"/>
+    <dgm:cxn modelId="{6F79E7F4-876C-4DE4-9A2E-0463401AA8AC}" type="presOf" srcId="{5B6AE92D-5267-4B45-A2D8-8D80A0CE9A63}" destId="{45940690-39CE-4DD4-827D-182C83A6F0BB}" srcOrd="0" destOrd="0" presId="urn:microsoft.com/office/officeart/2005/8/layout/hierarchy2"/>
+    <dgm:cxn modelId="{DD8FE4A7-0110-4433-864E-2884988A808A}" type="presOf" srcId="{7770DDCB-DBF0-4AED-8A59-7085F72B69C5}" destId="{5DEAA10B-E09B-4A92-9F33-EF1D7B82AC6C}" srcOrd="0" destOrd="0" presId="urn:microsoft.com/office/officeart/2005/8/layout/hierarchy2"/>
+    <dgm:cxn modelId="{32963E46-A4AD-44FC-91C2-7CA118195BFA}" type="presOf" srcId="{B74B9433-EE2A-49D2-86BE-8801A68D9BE7}" destId="{022203C6-F337-48C9-A0CE-BD401CFD0F69}" srcOrd="0" destOrd="0" presId="urn:microsoft.com/office/officeart/2005/8/layout/hierarchy2"/>
+    <dgm:cxn modelId="{2CA64905-7EE0-443E-896A-DDC03D2E0D2F}" type="presOf" srcId="{A4F3DFF8-73A8-471D-B880-5BD3E40E74AA}" destId="{B605EDFA-1AF2-45A3-BDE4-CDE4E1C4D74E}" srcOrd="1" destOrd="0" presId="urn:microsoft.com/office/officeart/2005/8/layout/hierarchy2"/>
+    <dgm:cxn modelId="{1495FAB9-FCF1-4DF9-A83C-A7AB4D51D5A8}" type="presOf" srcId="{663B2C6E-7572-401A-A2BF-54974123F2C8}" destId="{810E0F7B-AD1E-467D-81BB-5A2E9811B040}" srcOrd="0" destOrd="0" presId="urn:microsoft.com/office/officeart/2005/8/layout/hierarchy2"/>
+    <dgm:cxn modelId="{D7B77080-B22A-4A58-B233-5A7A3CB99B42}" type="presOf" srcId="{67DD9366-253A-4CB1-AE6D-49A4AE6B3307}" destId="{48A7524E-298D-4AF8-AB8D-E684E3FF60D2}" srcOrd="0" destOrd="0" presId="urn:microsoft.com/office/officeart/2005/8/layout/hierarchy2"/>
+    <dgm:cxn modelId="{A304E258-1C07-4333-91BF-212B3AC68CCA}" srcId="{5B6AE92D-5267-4B45-A2D8-8D80A0CE9A63}" destId="{5F28151B-CDB8-4E0B-BEFE-FCC2169D269D}" srcOrd="2" destOrd="0" parTransId="{DFA6FF83-75E5-4709-90AD-B54790C77D9B}" sibTransId="{B728A68E-776B-4300-BC7B-C7FBEB283044}"/>
+    <dgm:cxn modelId="{BB666BE2-7F00-4232-A7A4-924196D082E8}" type="presOf" srcId="{0BCAD43E-5E48-4E68-82EA-45F08A4BB8D1}" destId="{23BFE7F8-8ECA-4077-A4C4-544689C8E28D}" srcOrd="0" destOrd="0" presId="urn:microsoft.com/office/officeart/2005/8/layout/hierarchy2"/>
+    <dgm:cxn modelId="{EFD6465D-DC44-437D-AA7B-600815F31081}" type="presOf" srcId="{D2F71EAA-E56E-4631-BA25-CA3AAC38A718}" destId="{4C5CEF46-943A-444A-A274-9CB336846982}" srcOrd="0" destOrd="0" presId="urn:microsoft.com/office/officeart/2005/8/layout/hierarchy2"/>
+    <dgm:cxn modelId="{E77E6411-A26F-4B35-A279-C196549993C5}" type="presOf" srcId="{8D3B02B4-4226-41EC-8EC5-6A35EFF1A36E}" destId="{D3B39005-4136-48CA-A9DE-990194041B6B}" srcOrd="0" destOrd="0" presId="urn:microsoft.com/office/officeart/2005/8/layout/hierarchy2"/>
+    <dgm:cxn modelId="{8DC9AAF4-A691-4B1A-9DF1-AFABD03FFE2E}" type="presOf" srcId="{A30606BD-4F0A-4ABD-B172-027B892A545C}" destId="{1178FBB3-9D31-45D3-9B1F-38FCA6FFD204}" srcOrd="1" destOrd="0" presId="urn:microsoft.com/office/officeart/2005/8/layout/hierarchy2"/>
+    <dgm:cxn modelId="{BC18A63F-AEB1-4771-A9B8-423A639AABCF}" type="presOf" srcId="{DEF15269-A3BB-4A7D-A74D-3890903F8A10}" destId="{C6219AB7-C88A-42DE-BB0D-28B56ECBD218}" srcOrd="0" destOrd="0" presId="urn:microsoft.com/office/officeart/2005/8/layout/hierarchy2"/>
+    <dgm:cxn modelId="{CBE05A06-979C-471F-99F3-B8C8CA7C3207}" srcId="{5B6AE92D-5267-4B45-A2D8-8D80A0CE9A63}" destId="{D2F71EAA-E56E-4631-BA25-CA3AAC38A718}" srcOrd="1" destOrd="0" parTransId="{068D765F-511B-4CB9-A510-B6F41E246DB5}" sibTransId="{82E2C5E8-1415-479D-BCDE-A6B2330F8781}"/>
+    <dgm:cxn modelId="{12C283B0-18EF-40F2-B600-9E0359B1EEA2}" type="presOf" srcId="{C2E54C99-04D0-493E-A62C-E8D595C576E6}" destId="{E9A3EC82-BDE5-4F40-9A1B-5F34DFA1920A}" srcOrd="0" destOrd="0" presId="urn:microsoft.com/office/officeart/2005/8/layout/hierarchy2"/>
+    <dgm:cxn modelId="{1491700B-918F-4F28-A3C4-84B8AA25A8DD}" srcId="{5F28151B-CDB8-4E0B-BEFE-FCC2169D269D}" destId="{B74B9433-EE2A-49D2-86BE-8801A68D9BE7}" srcOrd="0" destOrd="0" parTransId="{D43E2FDC-3F15-4256-BEDE-B873868FA451}" sibTransId="{9ECEB9A2-1EE9-417D-8816-0F8ED13B068D}"/>
+    <dgm:cxn modelId="{01DEF0F3-AF7F-4A59-8B54-AB4F810FCB97}" type="presOf" srcId="{5F28151B-CDB8-4E0B-BEFE-FCC2169D269D}" destId="{43A00938-598A-45A9-92B9-0ACA4788081A}" srcOrd="0" destOrd="0" presId="urn:microsoft.com/office/officeart/2005/8/layout/hierarchy2"/>
+    <dgm:cxn modelId="{90982152-4467-4E58-8FC3-7E8D6400D4BA}" type="presOf" srcId="{6A49A876-C955-4064-BA3C-612F84934063}" destId="{03984655-DC7E-4240-B5F1-1CE51AB7132D}" srcOrd="1" destOrd="0" presId="urn:microsoft.com/office/officeart/2005/8/layout/hierarchy2"/>
+    <dgm:cxn modelId="{EC724232-32DA-4FA7-BF50-562D06525F1E}" srcId="{5F28151B-CDB8-4E0B-BEFE-FCC2169D269D}" destId="{0BCAD43E-5E48-4E68-82EA-45F08A4BB8D1}" srcOrd="1" destOrd="0" parTransId="{C2E54C99-04D0-493E-A62C-E8D595C576E6}" sibTransId="{72C14C26-D866-4D42-A310-4EEA39EDF677}"/>
+    <dgm:cxn modelId="{F86B636A-9B18-4B2F-91B8-99A8BED2B5EE}" type="presOf" srcId="{D43E2FDC-3F15-4256-BEDE-B873868FA451}" destId="{E1E7BD9C-1F30-4AB1-82D6-92528CD2259F}" srcOrd="0" destOrd="0" presId="urn:microsoft.com/office/officeart/2005/8/layout/hierarchy2"/>
+    <dgm:cxn modelId="{D29B863D-4710-472E-B0B4-5C0D112DFE08}" type="presOf" srcId="{CB2A159E-A129-4BA3-9C4F-62CD883A8AFD}" destId="{5ED438EA-A84F-4CF6-B337-4DDE5DE3ABF5}" srcOrd="0" destOrd="0" presId="urn:microsoft.com/office/officeart/2005/8/layout/hierarchy2"/>
+    <dgm:cxn modelId="{313CBE69-79C8-483D-9154-D2968B0C9707}" type="presOf" srcId="{6A49A876-C955-4064-BA3C-612F84934063}" destId="{0FC749C0-6274-40B8-B492-B0612EE262F1}" srcOrd="0" destOrd="0" presId="urn:microsoft.com/office/officeart/2005/8/layout/hierarchy2"/>
+    <dgm:cxn modelId="{5DCD3518-25A3-4747-9EBC-07A2267B6FB1}" type="presOf" srcId="{923E6BC4-8653-46F0-A287-4539188C6566}" destId="{DCD82F08-1E31-4183-8603-BB67D38539B5}" srcOrd="0" destOrd="0" presId="urn:microsoft.com/office/officeart/2005/8/layout/hierarchy2"/>
+    <dgm:cxn modelId="{EFD05653-0FEA-47C5-ADE0-EC2D28D484B0}" type="presOf" srcId="{67DD9366-253A-4CB1-AE6D-49A4AE6B3307}" destId="{7AC12D0B-2F9F-4260-A31D-18C28FBC1D64}" srcOrd="1" destOrd="0" presId="urn:microsoft.com/office/officeart/2005/8/layout/hierarchy2"/>
+    <dgm:cxn modelId="{2DD7139C-B8C5-47E2-9E35-B29267CBD41A}" srcId="{B74B9433-EE2A-49D2-86BE-8801A68D9BE7}" destId="{4C200AE4-6DAF-4D58-9CA9-1AD7B91186EA}" srcOrd="0" destOrd="0" parTransId="{67DD9366-253A-4CB1-AE6D-49A4AE6B3307}" sibTransId="{94AD865E-0885-4349-AFC3-A990509856F0}"/>
+    <dgm:cxn modelId="{6BF63B85-E611-475E-BA5A-D95C8239EC1D}" type="presOf" srcId="{7770DDCB-DBF0-4AED-8A59-7085F72B69C5}" destId="{5F19EF2D-A252-4D25-B825-906BE2A31347}" srcOrd="1" destOrd="0" presId="urn:microsoft.com/office/officeart/2005/8/layout/hierarchy2"/>
+    <dgm:cxn modelId="{1E3E710E-2051-4826-960A-18222932A390}" type="presOf" srcId="{D43E2FDC-3F15-4256-BEDE-B873868FA451}" destId="{BFA3178E-955E-4823-80FF-E248D03EE4B4}" srcOrd="1" destOrd="0" presId="urn:microsoft.com/office/officeart/2005/8/layout/hierarchy2"/>
+    <dgm:cxn modelId="{234EF863-8774-41DB-8498-F3837723FF0A}" type="presParOf" srcId="{45940690-39CE-4DD4-827D-182C83A6F0BB}" destId="{EABD3D94-968A-444F-B3CB-CAAE6EC1147C}" srcOrd="0" destOrd="0" presId="urn:microsoft.com/office/officeart/2005/8/layout/hierarchy2"/>
+    <dgm:cxn modelId="{F959A6BE-D2CB-4039-B20C-1625C1F0AFE4}" type="presParOf" srcId="{EABD3D94-968A-444F-B3CB-CAAE6EC1147C}" destId="{C6219AB7-C88A-42DE-BB0D-28B56ECBD218}" srcOrd="0" destOrd="0" presId="urn:microsoft.com/office/officeart/2005/8/layout/hierarchy2"/>
+    <dgm:cxn modelId="{240A9E8B-CCC5-4074-AF06-FBB177BB8167}" type="presParOf" srcId="{EABD3D94-968A-444F-B3CB-CAAE6EC1147C}" destId="{9B483605-D799-4B48-8BA5-E801C16D5A41}" srcOrd="1" destOrd="0" presId="urn:microsoft.com/office/officeart/2005/8/layout/hierarchy2"/>
+    <dgm:cxn modelId="{3D77B2E8-5720-4B1C-8ABE-6B1B3C4DDBE5}" type="presParOf" srcId="{9B483605-D799-4B48-8BA5-E801C16D5A41}" destId="{13E3D642-F260-4C1D-B0C0-FD9226E989CC}" srcOrd="0" destOrd="0" presId="urn:microsoft.com/office/officeart/2005/8/layout/hierarchy2"/>
+    <dgm:cxn modelId="{49DA7FB6-7493-4D1F-9CE5-531C8ABC5115}" type="presParOf" srcId="{13E3D642-F260-4C1D-B0C0-FD9226E989CC}" destId="{1178FBB3-9D31-45D3-9B1F-38FCA6FFD204}" srcOrd="0" destOrd="0" presId="urn:microsoft.com/office/officeart/2005/8/layout/hierarchy2"/>
+    <dgm:cxn modelId="{5656B4F1-3914-4283-9BF9-AC429EFA9AC1}" type="presParOf" srcId="{9B483605-D799-4B48-8BA5-E801C16D5A41}" destId="{029DA59F-4BA4-4FBE-AE14-85E4626FE95D}" srcOrd="1" destOrd="0" presId="urn:microsoft.com/office/officeart/2005/8/layout/hierarchy2"/>
+    <dgm:cxn modelId="{786682C1-AD34-45A7-9D6F-BEE8BB575B58}" type="presParOf" srcId="{029DA59F-4BA4-4FBE-AE14-85E4626FE95D}" destId="{C3BCAA6D-FFB7-4395-8D91-E1CB6E915E9A}" srcOrd="0" destOrd="0" presId="urn:microsoft.com/office/officeart/2005/8/layout/hierarchy2"/>
+    <dgm:cxn modelId="{2B7F7652-44A8-4888-84C3-AF2DAF0A4E51}" type="presParOf" srcId="{029DA59F-4BA4-4FBE-AE14-85E4626FE95D}" destId="{F80F2E77-2AD2-46B0-84B5-371E8D4E331E}" srcOrd="1" destOrd="0" presId="urn:microsoft.com/office/officeart/2005/8/layout/hierarchy2"/>
+    <dgm:cxn modelId="{823298FC-7912-416D-A902-3DC92CDD9D91}" type="presParOf" srcId="{45940690-39CE-4DD4-827D-182C83A6F0BB}" destId="{B4BBDE18-0BEF-473D-B072-52E3214415BB}" srcOrd="1" destOrd="0" presId="urn:microsoft.com/office/officeart/2005/8/layout/hierarchy2"/>
+    <dgm:cxn modelId="{F117CFCE-5FB7-47AB-B132-FB78901109CC}" type="presParOf" srcId="{B4BBDE18-0BEF-473D-B072-52E3214415BB}" destId="{4C5CEF46-943A-444A-A274-9CB336846982}" srcOrd="0" destOrd="0" presId="urn:microsoft.com/office/officeart/2005/8/layout/hierarchy2"/>
+    <dgm:cxn modelId="{B9ADE57F-075C-42E8-A783-FFD6E925B566}" type="presParOf" srcId="{B4BBDE18-0BEF-473D-B072-52E3214415BB}" destId="{3CB11927-A2CD-4EEC-B59A-AA2FB25FD48F}" srcOrd="1" destOrd="0" presId="urn:microsoft.com/office/officeart/2005/8/layout/hierarchy2"/>
+    <dgm:cxn modelId="{CE19EB2C-0000-4D00-85B0-B2661AE9DE67}" type="presParOf" srcId="{3CB11927-A2CD-4EEC-B59A-AA2FB25FD48F}" destId="{0FC749C0-6274-40B8-B492-B0612EE262F1}" srcOrd="0" destOrd="0" presId="urn:microsoft.com/office/officeart/2005/8/layout/hierarchy2"/>
+    <dgm:cxn modelId="{8AABE9DD-BFE1-46F0-A4E5-D89E8FE9ED33}" type="presParOf" srcId="{0FC749C0-6274-40B8-B492-B0612EE262F1}" destId="{03984655-DC7E-4240-B5F1-1CE51AB7132D}" srcOrd="0" destOrd="0" presId="urn:microsoft.com/office/officeart/2005/8/layout/hierarchy2"/>
+    <dgm:cxn modelId="{8B310F74-8244-4D0E-A136-14E05C70F2C6}" type="presParOf" srcId="{3CB11927-A2CD-4EEC-B59A-AA2FB25FD48F}" destId="{52011D44-75DD-421F-ABE3-4BF3790E70B8}" srcOrd="1" destOrd="0" presId="urn:microsoft.com/office/officeart/2005/8/layout/hierarchy2"/>
+    <dgm:cxn modelId="{EC9915A2-3FDA-4A9F-BFE6-EDEB289AC5E6}" type="presParOf" srcId="{52011D44-75DD-421F-ABE3-4BF3790E70B8}" destId="{5ED438EA-A84F-4CF6-B337-4DDE5DE3ABF5}" srcOrd="0" destOrd="0" presId="urn:microsoft.com/office/officeart/2005/8/layout/hierarchy2"/>
+    <dgm:cxn modelId="{8D3997CB-8536-461C-8CF4-CCF74F829BCC}" type="presParOf" srcId="{52011D44-75DD-421F-ABE3-4BF3790E70B8}" destId="{8FB72DE0-DD2D-4A20-BBEE-CEEF171EAE17}" srcOrd="1" destOrd="0" presId="urn:microsoft.com/office/officeart/2005/8/layout/hierarchy2"/>
+    <dgm:cxn modelId="{790CFF4E-141D-4070-87D0-3AC6D3149C80}" type="presParOf" srcId="{45940690-39CE-4DD4-827D-182C83A6F0BB}" destId="{840CB327-6981-4EEA-9655-018AC3D72386}" srcOrd="2" destOrd="0" presId="urn:microsoft.com/office/officeart/2005/8/layout/hierarchy2"/>
+    <dgm:cxn modelId="{F656DDF7-245C-4AD4-BD5F-AF6CBB1D5542}" type="presParOf" srcId="{840CB327-6981-4EEA-9655-018AC3D72386}" destId="{43A00938-598A-45A9-92B9-0ACA4788081A}" srcOrd="0" destOrd="0" presId="urn:microsoft.com/office/officeart/2005/8/layout/hierarchy2"/>
+    <dgm:cxn modelId="{5FD05AEE-5424-4D85-8461-5300ABA26CF9}" type="presParOf" srcId="{840CB327-6981-4EEA-9655-018AC3D72386}" destId="{02CB7A12-6E02-4157-B2D1-2D611F1FADB2}" srcOrd="1" destOrd="0" presId="urn:microsoft.com/office/officeart/2005/8/layout/hierarchy2"/>
+    <dgm:cxn modelId="{B16C3A36-3F87-40F3-B8D8-5183046BDB83}" type="presParOf" srcId="{02CB7A12-6E02-4157-B2D1-2D611F1FADB2}" destId="{E1E7BD9C-1F30-4AB1-82D6-92528CD2259F}" srcOrd="0" destOrd="0" presId="urn:microsoft.com/office/officeart/2005/8/layout/hierarchy2"/>
+    <dgm:cxn modelId="{64DFFA1F-C95D-4AB6-99C7-E32D3920A457}" type="presParOf" srcId="{E1E7BD9C-1F30-4AB1-82D6-92528CD2259F}" destId="{BFA3178E-955E-4823-80FF-E248D03EE4B4}" srcOrd="0" destOrd="0" presId="urn:microsoft.com/office/officeart/2005/8/layout/hierarchy2"/>
+    <dgm:cxn modelId="{47E8F6D4-417C-4C68-952E-7C526BB5582D}" type="presParOf" srcId="{02CB7A12-6E02-4157-B2D1-2D611F1FADB2}" destId="{92FE26C9-0C19-4CFC-B4D2-3BF385D3136E}" srcOrd="1" destOrd="0" presId="urn:microsoft.com/office/officeart/2005/8/layout/hierarchy2"/>
+    <dgm:cxn modelId="{D5B8F533-BA12-4B69-89BD-74D76E0FC59E}" type="presParOf" srcId="{92FE26C9-0C19-4CFC-B4D2-3BF385D3136E}" destId="{022203C6-F337-48C9-A0CE-BD401CFD0F69}" srcOrd="0" destOrd="0" presId="urn:microsoft.com/office/officeart/2005/8/layout/hierarchy2"/>
+    <dgm:cxn modelId="{9DE7ABD4-71C8-460B-91EF-0AF9763CA097}" type="presParOf" srcId="{92FE26C9-0C19-4CFC-B4D2-3BF385D3136E}" destId="{0D2B51C5-484B-45A3-999B-4AA1E7C948BE}" srcOrd="1" destOrd="0" presId="urn:microsoft.com/office/officeart/2005/8/layout/hierarchy2"/>
+    <dgm:cxn modelId="{D2425741-C896-4980-A6E4-5FFBA56B8ADE}" type="presParOf" srcId="{0D2B51C5-484B-45A3-999B-4AA1E7C948BE}" destId="{48A7524E-298D-4AF8-AB8D-E684E3FF60D2}" srcOrd="0" destOrd="0" presId="urn:microsoft.com/office/officeart/2005/8/layout/hierarchy2"/>
+    <dgm:cxn modelId="{736AB83C-D904-4D7D-A183-59DBCBE33038}" type="presParOf" srcId="{48A7524E-298D-4AF8-AB8D-E684E3FF60D2}" destId="{7AC12D0B-2F9F-4260-A31D-18C28FBC1D64}" srcOrd="0" destOrd="0" presId="urn:microsoft.com/office/officeart/2005/8/layout/hierarchy2"/>
+    <dgm:cxn modelId="{C97FBFE7-F634-44B6-82D7-00D9086145F0}" type="presParOf" srcId="{0D2B51C5-484B-45A3-999B-4AA1E7C948BE}" destId="{7793F911-6525-43B5-86C0-F2BA2156E40F}" srcOrd="1" destOrd="0" presId="urn:microsoft.com/office/officeart/2005/8/layout/hierarchy2"/>
+    <dgm:cxn modelId="{2BCAAA5C-D321-47D1-8400-FE1AD027C84D}" type="presParOf" srcId="{7793F911-6525-43B5-86C0-F2BA2156E40F}" destId="{AE86A485-1E59-45B2-85D4-E4A8F6510BC1}" srcOrd="0" destOrd="0" presId="urn:microsoft.com/office/officeart/2005/8/layout/hierarchy2"/>
+    <dgm:cxn modelId="{5CE57348-0617-45ED-9680-CB77805D3F44}" type="presParOf" srcId="{7793F911-6525-43B5-86C0-F2BA2156E40F}" destId="{11F2BB9B-5A4C-487F-9793-56ECF4BC8E9A}" srcOrd="1" destOrd="0" presId="urn:microsoft.com/office/officeart/2005/8/layout/hierarchy2"/>
+    <dgm:cxn modelId="{2DCAF705-3570-4284-B461-C86145C0F123}" type="presParOf" srcId="{0D2B51C5-484B-45A3-999B-4AA1E7C948BE}" destId="{D3B39005-4136-48CA-A9DE-990194041B6B}" srcOrd="2" destOrd="0" presId="urn:microsoft.com/office/officeart/2005/8/layout/hierarchy2"/>
+    <dgm:cxn modelId="{EE405977-2333-4DE7-86BF-6B9AAB54D85B}" type="presParOf" srcId="{D3B39005-4136-48CA-A9DE-990194041B6B}" destId="{832036B4-8C9F-4C1A-8891-CF29B3D5413C}" srcOrd="0" destOrd="0" presId="urn:microsoft.com/office/officeart/2005/8/layout/hierarchy2"/>
+    <dgm:cxn modelId="{4C9A1430-9B3F-4F3D-954A-4BCDD2EB1704}" type="presParOf" srcId="{0D2B51C5-484B-45A3-999B-4AA1E7C948BE}" destId="{048B0549-66D1-496A-8A14-A3A9DDA33FF5}" srcOrd="3" destOrd="0" presId="urn:microsoft.com/office/officeart/2005/8/layout/hierarchy2"/>
+    <dgm:cxn modelId="{379790E5-0C73-4870-ACF9-6A4530D97534}" type="presParOf" srcId="{048B0549-66D1-496A-8A14-A3A9DDA33FF5}" destId="{DCD82F08-1E31-4183-8603-BB67D38539B5}" srcOrd="0" destOrd="0" presId="urn:microsoft.com/office/officeart/2005/8/layout/hierarchy2"/>
+    <dgm:cxn modelId="{B3A10C1F-DB33-43D2-8018-516F038AF0DB}" type="presParOf" srcId="{048B0549-66D1-496A-8A14-A3A9DDA33FF5}" destId="{AE4CEB69-7085-4C60-9990-AEC0E4A85496}" srcOrd="1" destOrd="0" presId="urn:microsoft.com/office/officeart/2005/8/layout/hierarchy2"/>
+    <dgm:cxn modelId="{977C708A-FE24-468A-8AF0-61D25AC0BDF4}" type="presParOf" srcId="{02CB7A12-6E02-4157-B2D1-2D611F1FADB2}" destId="{E9A3EC82-BDE5-4F40-9A1B-5F34DFA1920A}" srcOrd="2" destOrd="0" presId="urn:microsoft.com/office/officeart/2005/8/layout/hierarchy2"/>
+    <dgm:cxn modelId="{EDA1AE65-164C-4270-B2ED-84D82FFF83F3}" type="presParOf" srcId="{E9A3EC82-BDE5-4F40-9A1B-5F34DFA1920A}" destId="{D13DF27F-4BB7-4804-A099-2A99D288D6BD}" srcOrd="0" destOrd="0" presId="urn:microsoft.com/office/officeart/2005/8/layout/hierarchy2"/>
+    <dgm:cxn modelId="{E2E19E55-D910-42A1-9CF7-8E16AEBD8387}" type="presParOf" srcId="{02CB7A12-6E02-4157-B2D1-2D611F1FADB2}" destId="{2E619D40-970E-45BE-9E24-E8403A35ACB8}" srcOrd="3" destOrd="0" presId="urn:microsoft.com/office/officeart/2005/8/layout/hierarchy2"/>
+    <dgm:cxn modelId="{86D7243F-C989-41E2-A1B3-0B83B90E52FF}" type="presParOf" srcId="{2E619D40-970E-45BE-9E24-E8403A35ACB8}" destId="{23BFE7F8-8ECA-4077-A4C4-544689C8E28D}" srcOrd="0" destOrd="0" presId="urn:microsoft.com/office/officeart/2005/8/layout/hierarchy2"/>
+    <dgm:cxn modelId="{AA292C76-3BE7-4C8E-998A-322015BACE1E}" type="presParOf" srcId="{2E619D40-970E-45BE-9E24-E8403A35ACB8}" destId="{A5835015-B2FB-4EAC-90FF-4F79EF3F0BE3}" srcOrd="1" destOrd="0" presId="urn:microsoft.com/office/officeart/2005/8/layout/hierarchy2"/>
+    <dgm:cxn modelId="{1E45CBA0-ECD7-4411-AB77-69B4D0F5CEEE}" type="presParOf" srcId="{A5835015-B2FB-4EAC-90FF-4F79EF3F0BE3}" destId="{5DEAA10B-E09B-4A92-9F33-EF1D7B82AC6C}" srcOrd="0" destOrd="0" presId="urn:microsoft.com/office/officeart/2005/8/layout/hierarchy2"/>
+    <dgm:cxn modelId="{68996E03-CC0A-42DB-973A-7EDCE532DB06}" type="presParOf" srcId="{5DEAA10B-E09B-4A92-9F33-EF1D7B82AC6C}" destId="{5F19EF2D-A252-4D25-B825-906BE2A31347}" srcOrd="0" destOrd="0" presId="urn:microsoft.com/office/officeart/2005/8/layout/hierarchy2"/>
+    <dgm:cxn modelId="{2E698011-A17B-4BD8-9680-F39B6BA398D8}" type="presParOf" srcId="{A5835015-B2FB-4EAC-90FF-4F79EF3F0BE3}" destId="{6CCC3D00-C3F0-4C11-9B1B-F4B97D38F837}" srcOrd="1" destOrd="0" presId="urn:microsoft.com/office/officeart/2005/8/layout/hierarchy2"/>
+    <dgm:cxn modelId="{F8F6AA73-7C5D-4E4D-B701-0B35BDDDAD35}" type="presParOf" srcId="{6CCC3D00-C3F0-4C11-9B1B-F4B97D38F837}" destId="{810E0F7B-AD1E-467D-81BB-5A2E9811B040}" srcOrd="0" destOrd="0" presId="urn:microsoft.com/office/officeart/2005/8/layout/hierarchy2"/>
+    <dgm:cxn modelId="{D9EF6B79-3D79-41EF-9DFB-D0FBA8BD7CA7}" type="presParOf" srcId="{6CCC3D00-C3F0-4C11-9B1B-F4B97D38F837}" destId="{8FF51EFA-D96F-41C0-8240-D42E79B144A5}" srcOrd="1" destOrd="0" presId="urn:microsoft.com/office/officeart/2005/8/layout/hierarchy2"/>
+    <dgm:cxn modelId="{C193FC87-F1AD-44AD-834F-85D70BE5ECA6}" type="presParOf" srcId="{02CB7A12-6E02-4157-B2D1-2D611F1FADB2}" destId="{05E14BAB-3E2D-48BA-A77F-C4DDCCFF39DD}" srcOrd="4" destOrd="0" presId="urn:microsoft.com/office/officeart/2005/8/layout/hierarchy2"/>
+    <dgm:cxn modelId="{B1764CF5-074A-4114-B582-D6246CCDCC95}" type="presParOf" srcId="{05E14BAB-3E2D-48BA-A77F-C4DDCCFF39DD}" destId="{B605EDFA-1AF2-45A3-BDE4-CDE4E1C4D74E}" srcOrd="0" destOrd="0" presId="urn:microsoft.com/office/officeart/2005/8/layout/hierarchy2"/>
+    <dgm:cxn modelId="{584FB8C9-1FCA-4460-99EB-E9140E98915D}" type="presParOf" srcId="{02CB7A12-6E02-4157-B2D1-2D611F1FADB2}" destId="{3C878E97-BB98-4AAE-B9DB-6EA3BF0367AA}" srcOrd="5" destOrd="0" presId="urn:microsoft.com/office/officeart/2005/8/layout/hierarchy2"/>
+    <dgm:cxn modelId="{024CD17E-E990-4B9F-9704-5AA1AB45E769}" type="presParOf" srcId="{3C878E97-BB98-4AAE-B9DB-6EA3BF0367AA}" destId="{86A4B39C-BDEE-493B-AF5B-879F1956B760}" srcOrd="0" destOrd="0" presId="urn:microsoft.com/office/officeart/2005/8/layout/hierarchy2"/>
+    <dgm:cxn modelId="{E76A0A07-82F1-4E23-BC5B-0E7C282E3CDE}" type="presParOf" srcId="{3C878E97-BB98-4AAE-B9DB-6EA3BF0367AA}" destId="{F1B222D9-0540-4331-9CCC-6FB9462D4F7D}" srcOrd="1" destOrd="0" presId="urn:microsoft.com/office/officeart/2005/8/layout/hierarchy2"/>
+  </dgm:cxnLst>
+  <dgm:bg/>
+  <dgm:whole/>
+  <dgm:extLst>
+    <a:ext uri="http://schemas.microsoft.com/office/drawing/2008/diagram">
+      <dsp:dataModelExt xmlns:dsp="http://schemas.microsoft.com/office/drawing/2008/diagram" relId="rId11" minVer="http://schemas.openxmlformats.org/drawingml/2006/diagram"/>
+    </a:ext>
+  </dgm:extLst>
+</dgm:dataModel>
+</file>
+
+<file path=word/diagrams/drawing1.xml><?xml version="1.0" encoding="utf-8"?>
+<dsp:drawing xmlns:dgm="http://schemas.openxmlformats.org/drawingml/2006/diagram" xmlns:dsp="http://schemas.microsoft.com/office/drawing/2008/diagram" xmlns:a="http://schemas.openxmlformats.org/drawingml/2006/main">
+  <dsp:spTree>
+    <dsp:nvGrpSpPr>
+      <dsp:cNvPr id="0" name=""/>
+      <dsp:cNvGrpSpPr/>
+    </dsp:nvGrpSpPr>
+    <dsp:grpSpPr/>
+    <dsp:sp modelId="{C6219AB7-C88A-42DE-BB0D-28B56ECBD218}">
+      <dsp:nvSpPr>
+        <dsp:cNvPr id="0" name=""/>
+        <dsp:cNvSpPr/>
+      </dsp:nvSpPr>
+      <dsp:spPr>
+        <a:xfrm>
+          <a:off x="463961" y="3216"/>
+          <a:ext cx="1417671" cy="708835"/>
+        </a:xfrm>
+        <a:prstGeom prst="roundRect">
+          <a:avLst>
+            <a:gd name="adj" fmla="val 10000"/>
+          </a:avLst>
+        </a:prstGeom>
+        <a:solidFill>
+          <a:schemeClr val="accent1">
+            <a:hueOff val="0"/>
+            <a:satOff val="0"/>
+            <a:lumOff val="0"/>
+            <a:alphaOff val="0"/>
+          </a:schemeClr>
+        </a:solidFill>
+        <a:ln w="12700" cap="flat" cmpd="sng" algn="ctr">
+          <a:solidFill>
+            <a:schemeClr val="lt1">
+              <a:hueOff val="0"/>
+              <a:satOff val="0"/>
+              <a:lumOff val="0"/>
+              <a:alphaOff val="0"/>
+            </a:schemeClr>
+          </a:solidFill>
+          <a:prstDash val="solid"/>
+          <a:miter lim="800000"/>
+        </a:ln>
+        <a:effectLst/>
+      </dsp:spPr>
+      <dsp:style>
+        <a:lnRef idx="2">
+          <a:scrgbClr r="0" g="0" b="0"/>
+        </a:lnRef>
+        <a:fillRef idx="1">
+          <a:scrgbClr r="0" g="0" b="0"/>
+        </a:fillRef>
+        <a:effectRef idx="0">
+          <a:scrgbClr r="0" g="0" b="0"/>
+        </a:effectRef>
+        <a:fontRef idx="minor">
+          <a:schemeClr val="lt1"/>
+        </a:fontRef>
+      </dsp:style>
+      <dsp:txBody>
+        <a:bodyPr spcFirstLastPara="0" vert="horz" wrap="square" lIns="9525" tIns="9525" rIns="9525" bIns="9525" numCol="1" spcCol="1270" anchor="ctr" anchorCtr="0">
+          <a:noAutofit/>
+        </a:bodyPr>
+        <a:lstStyle/>
+        <a:p>
+          <a:pPr marL="0" lvl="0" indent="0" algn="ctr" defTabSz="666750">
+            <a:lnSpc>
+              <a:spcPct val="90000"/>
+            </a:lnSpc>
+            <a:spcBef>
+              <a:spcPct val="0"/>
+            </a:spcBef>
+            <a:spcAft>
+              <a:spcPct val="35000"/>
+            </a:spcAft>
+            <a:buNone/>
+          </a:pPr>
+          <a:r>
+            <a:rPr lang="fr-FR" sz="1500" kern="1200"/>
+            <a:t>Contrôle</a:t>
+          </a:r>
+        </a:p>
+      </dsp:txBody>
+      <dsp:txXfrm>
+        <a:off x="484722" y="23977"/>
+        <a:ext cx="1376149" cy="667313"/>
+      </dsp:txXfrm>
+    </dsp:sp>
+    <dsp:sp modelId="{13E3D642-F260-4C1D-B0C0-FD9226E989CC}">
+      <dsp:nvSpPr>
+        <dsp:cNvPr id="0" name=""/>
+        <dsp:cNvSpPr/>
+      </dsp:nvSpPr>
+      <dsp:spPr>
+        <a:xfrm>
+          <a:off x="1881633" y="344319"/>
+          <a:ext cx="567068" cy="26630"/>
+        </a:xfrm>
+        <a:custGeom>
+          <a:avLst/>
+          <a:gdLst/>
+          <a:ahLst/>
+          <a:cxnLst/>
+          <a:rect l="0" t="0" r="0" b="0"/>
+          <a:pathLst>
+            <a:path>
+              <a:moveTo>
+                <a:pt x="0" y="13315"/>
+              </a:moveTo>
+              <a:lnTo>
+                <a:pt x="567068" y="13315"/>
+              </a:lnTo>
+            </a:path>
+          </a:pathLst>
+        </a:custGeom>
+        <a:noFill/>
+        <a:ln w="12700" cap="flat" cmpd="sng" algn="ctr">
+          <a:solidFill>
+            <a:schemeClr val="accent1">
+              <a:shade val="60000"/>
+              <a:hueOff val="0"/>
+              <a:satOff val="0"/>
+              <a:lumOff val="0"/>
+              <a:alphaOff val="0"/>
+            </a:schemeClr>
+          </a:solidFill>
+          <a:prstDash val="solid"/>
+          <a:miter lim="800000"/>
+        </a:ln>
+        <a:effectLst/>
+      </dsp:spPr>
+      <dsp:style>
+        <a:lnRef idx="2">
+          <a:scrgbClr r="0" g="0" b="0"/>
+        </a:lnRef>
+        <a:fillRef idx="0">
+          <a:scrgbClr r="0" g="0" b="0"/>
+        </a:fillRef>
+        <a:effectRef idx="0">
+          <a:scrgbClr r="0" g="0" b="0"/>
+        </a:effectRef>
+        <a:fontRef idx="minor"/>
+      </dsp:style>
+      <dsp:txBody>
+        <a:bodyPr spcFirstLastPara="0" vert="horz" wrap="square" lIns="12700" tIns="0" rIns="12700" bIns="0" numCol="1" spcCol="1270" anchor="ctr" anchorCtr="0">
+          <a:noAutofit/>
+        </a:bodyPr>
+        <a:lstStyle/>
+        <a:p>
+          <a:pPr marL="0" lvl="0" indent="0" algn="ctr" defTabSz="222250">
+            <a:lnSpc>
+              <a:spcPct val="90000"/>
+            </a:lnSpc>
+            <a:spcBef>
+              <a:spcPct val="0"/>
+            </a:spcBef>
+            <a:spcAft>
+              <a:spcPct val="35000"/>
+            </a:spcAft>
+            <a:buNone/>
+          </a:pPr>
+          <a:endParaRPr lang="fr-FR" sz="500" kern="1200"/>
+        </a:p>
+      </dsp:txBody>
+      <dsp:txXfrm>
+        <a:off x="2150990" y="343457"/>
+        <a:ext cx="28353" cy="28353"/>
+      </dsp:txXfrm>
+    </dsp:sp>
+    <dsp:sp modelId="{C3BCAA6D-FFB7-4395-8D91-E1CB6E915E9A}">
+      <dsp:nvSpPr>
+        <dsp:cNvPr id="0" name=""/>
+        <dsp:cNvSpPr/>
+      </dsp:nvSpPr>
+      <dsp:spPr>
+        <a:xfrm>
+          <a:off x="2448701" y="3216"/>
+          <a:ext cx="1417671" cy="708835"/>
+        </a:xfrm>
+        <a:prstGeom prst="roundRect">
+          <a:avLst>
+            <a:gd name="adj" fmla="val 10000"/>
+          </a:avLst>
+        </a:prstGeom>
+        <a:solidFill>
+          <a:schemeClr val="accent1">
+            <a:hueOff val="0"/>
+            <a:satOff val="0"/>
+            <a:lumOff val="0"/>
+            <a:alphaOff val="0"/>
+          </a:schemeClr>
+        </a:solidFill>
+        <a:ln w="12700" cap="flat" cmpd="sng" algn="ctr">
+          <a:solidFill>
+            <a:schemeClr val="lt1">
+              <a:hueOff val="0"/>
+              <a:satOff val="0"/>
+              <a:lumOff val="0"/>
+              <a:alphaOff val="0"/>
+            </a:schemeClr>
+          </a:solidFill>
+          <a:prstDash val="solid"/>
+          <a:miter lim="800000"/>
+        </a:ln>
+        <a:effectLst/>
+      </dsp:spPr>
+      <dsp:style>
+        <a:lnRef idx="2">
+          <a:scrgbClr r="0" g="0" b="0"/>
+        </a:lnRef>
+        <a:fillRef idx="1">
+          <a:scrgbClr r="0" g="0" b="0"/>
+        </a:fillRef>
+        <a:effectRef idx="0">
+          <a:scrgbClr r="0" g="0" b="0"/>
+        </a:effectRef>
+        <a:fontRef idx="minor">
+          <a:schemeClr val="lt1"/>
+        </a:fontRef>
+      </dsp:style>
+      <dsp:txBody>
+        <a:bodyPr spcFirstLastPara="0" vert="horz" wrap="square" lIns="9525" tIns="9525" rIns="9525" bIns="9525" numCol="1" spcCol="1270" anchor="ctr" anchorCtr="0">
+          <a:noAutofit/>
+        </a:bodyPr>
+        <a:lstStyle/>
+        <a:p>
+          <a:pPr marL="0" lvl="0" indent="0" algn="ctr" defTabSz="666750">
+            <a:lnSpc>
+              <a:spcPct val="90000"/>
+            </a:lnSpc>
+            <a:spcBef>
+              <a:spcPct val="0"/>
+            </a:spcBef>
+            <a:spcAft>
+              <a:spcPct val="35000"/>
+            </a:spcAft>
+            <a:buNone/>
+          </a:pPr>
+          <a:r>
+            <a:rPr lang="fr-FR" sz="1500" kern="1200"/>
+            <a:t>Interface utilisateur</a:t>
+          </a:r>
+        </a:p>
+      </dsp:txBody>
+      <dsp:txXfrm>
+        <a:off x="2469462" y="23977"/>
+        <a:ext cx="1376149" cy="667313"/>
+      </dsp:txXfrm>
+    </dsp:sp>
+    <dsp:sp modelId="{4C5CEF46-943A-444A-A274-9CB336846982}">
+      <dsp:nvSpPr>
+        <dsp:cNvPr id="0" name=""/>
+        <dsp:cNvSpPr/>
+      </dsp:nvSpPr>
+      <dsp:spPr>
+        <a:xfrm>
+          <a:off x="463961" y="818377"/>
+          <a:ext cx="1417671" cy="708835"/>
+        </a:xfrm>
+        <a:prstGeom prst="roundRect">
+          <a:avLst>
+            <a:gd name="adj" fmla="val 10000"/>
+          </a:avLst>
+        </a:prstGeom>
+        <a:solidFill>
+          <a:schemeClr val="accent1">
+            <a:hueOff val="0"/>
+            <a:satOff val="0"/>
+            <a:lumOff val="0"/>
+            <a:alphaOff val="0"/>
+          </a:schemeClr>
+        </a:solidFill>
+        <a:ln w="12700" cap="flat" cmpd="sng" algn="ctr">
+          <a:solidFill>
+            <a:schemeClr val="lt1">
+              <a:hueOff val="0"/>
+              <a:satOff val="0"/>
+              <a:lumOff val="0"/>
+              <a:alphaOff val="0"/>
+            </a:schemeClr>
+          </a:solidFill>
+          <a:prstDash val="solid"/>
+          <a:miter lim="800000"/>
+        </a:ln>
+        <a:effectLst/>
+      </dsp:spPr>
+      <dsp:style>
+        <a:lnRef idx="2">
+          <a:scrgbClr r="0" g="0" b="0"/>
+        </a:lnRef>
+        <a:fillRef idx="1">
+          <a:scrgbClr r="0" g="0" b="0"/>
+        </a:fillRef>
+        <a:effectRef idx="0">
+          <a:scrgbClr r="0" g="0" b="0"/>
+        </a:effectRef>
+        <a:fontRef idx="minor">
+          <a:schemeClr val="lt1"/>
+        </a:fontRef>
+      </dsp:style>
+      <dsp:txBody>
+        <a:bodyPr spcFirstLastPara="0" vert="horz" wrap="square" lIns="9525" tIns="9525" rIns="9525" bIns="9525" numCol="1" spcCol="1270" anchor="ctr" anchorCtr="0">
+          <a:noAutofit/>
+        </a:bodyPr>
+        <a:lstStyle/>
+        <a:p>
+          <a:pPr marL="0" lvl="0" indent="0" algn="ctr" defTabSz="666750">
+            <a:lnSpc>
+              <a:spcPct val="90000"/>
+            </a:lnSpc>
+            <a:spcBef>
+              <a:spcPct val="0"/>
+            </a:spcBef>
+            <a:spcAft>
+              <a:spcPct val="35000"/>
+            </a:spcAft>
+            <a:buNone/>
+          </a:pPr>
+          <a:r>
+            <a:rPr lang="fr-FR" sz="1500" kern="1200"/>
+            <a:t>Communication</a:t>
+          </a:r>
+        </a:p>
+      </dsp:txBody>
+      <dsp:txXfrm>
+        <a:off x="484722" y="839138"/>
+        <a:ext cx="1376149" cy="667313"/>
+      </dsp:txXfrm>
+    </dsp:sp>
+    <dsp:sp modelId="{0FC749C0-6274-40B8-B492-B0612EE262F1}">
+      <dsp:nvSpPr>
+        <dsp:cNvPr id="0" name=""/>
+        <dsp:cNvSpPr/>
+      </dsp:nvSpPr>
+      <dsp:spPr>
+        <a:xfrm>
+          <a:off x="1881633" y="1159480"/>
+          <a:ext cx="567068" cy="26630"/>
+        </a:xfrm>
+        <a:custGeom>
+          <a:avLst/>
+          <a:gdLst/>
+          <a:ahLst/>
+          <a:cxnLst/>
+          <a:rect l="0" t="0" r="0" b="0"/>
+          <a:pathLst>
+            <a:path>
+              <a:moveTo>
+                <a:pt x="0" y="13315"/>
+              </a:moveTo>
+              <a:lnTo>
+                <a:pt x="567068" y="13315"/>
+              </a:lnTo>
+            </a:path>
+          </a:pathLst>
+        </a:custGeom>
+        <a:noFill/>
+        <a:ln w="12700" cap="flat" cmpd="sng" algn="ctr">
+          <a:solidFill>
+            <a:schemeClr val="accent1">
+              <a:shade val="60000"/>
+              <a:hueOff val="0"/>
+              <a:satOff val="0"/>
+              <a:lumOff val="0"/>
+              <a:alphaOff val="0"/>
+            </a:schemeClr>
+          </a:solidFill>
+          <a:prstDash val="solid"/>
+          <a:miter lim="800000"/>
+        </a:ln>
+        <a:effectLst/>
+      </dsp:spPr>
+      <dsp:style>
+        <a:lnRef idx="2">
+          <a:scrgbClr r="0" g="0" b="0"/>
+        </a:lnRef>
+        <a:fillRef idx="0">
+          <a:scrgbClr r="0" g="0" b="0"/>
+        </a:fillRef>
+        <a:effectRef idx="0">
+          <a:scrgbClr r="0" g="0" b="0"/>
+        </a:effectRef>
+        <a:fontRef idx="minor"/>
+      </dsp:style>
+      <dsp:txBody>
+        <a:bodyPr spcFirstLastPara="0" vert="horz" wrap="square" lIns="12700" tIns="0" rIns="12700" bIns="0" numCol="1" spcCol="1270" anchor="ctr" anchorCtr="0">
+          <a:noAutofit/>
+        </a:bodyPr>
+        <a:lstStyle/>
+        <a:p>
+          <a:pPr marL="0" lvl="0" indent="0" algn="ctr" defTabSz="222250">
+            <a:lnSpc>
+              <a:spcPct val="90000"/>
+            </a:lnSpc>
+            <a:spcBef>
+              <a:spcPct val="0"/>
+            </a:spcBef>
+            <a:spcAft>
+              <a:spcPct val="35000"/>
+            </a:spcAft>
+            <a:buNone/>
+          </a:pPr>
+          <a:endParaRPr lang="fr-FR" sz="500" kern="1200"/>
+        </a:p>
+      </dsp:txBody>
+      <dsp:txXfrm>
+        <a:off x="2150990" y="1158619"/>
+        <a:ext cx="28353" cy="28353"/>
+      </dsp:txXfrm>
+    </dsp:sp>
+    <dsp:sp modelId="{5ED438EA-A84F-4CF6-B337-4DDE5DE3ABF5}">
+      <dsp:nvSpPr>
+        <dsp:cNvPr id="0" name=""/>
+        <dsp:cNvSpPr/>
+      </dsp:nvSpPr>
+      <dsp:spPr>
+        <a:xfrm>
+          <a:off x="2448701" y="818377"/>
+          <a:ext cx="1417671" cy="708835"/>
+        </a:xfrm>
+        <a:prstGeom prst="roundRect">
+          <a:avLst>
+            <a:gd name="adj" fmla="val 10000"/>
+          </a:avLst>
+        </a:prstGeom>
+        <a:solidFill>
+          <a:schemeClr val="accent1">
+            <a:hueOff val="0"/>
+            <a:satOff val="0"/>
+            <a:lumOff val="0"/>
+            <a:alphaOff val="0"/>
+          </a:schemeClr>
+        </a:solidFill>
+        <a:ln w="12700" cap="flat" cmpd="sng" algn="ctr">
+          <a:solidFill>
+            <a:schemeClr val="lt1">
+              <a:hueOff val="0"/>
+              <a:satOff val="0"/>
+              <a:lumOff val="0"/>
+              <a:alphaOff val="0"/>
+            </a:schemeClr>
+          </a:solidFill>
+          <a:prstDash val="solid"/>
+          <a:miter lim="800000"/>
+        </a:ln>
+        <a:effectLst/>
+      </dsp:spPr>
+      <dsp:style>
+        <a:lnRef idx="2">
+          <a:scrgbClr r="0" g="0" b="0"/>
+        </a:lnRef>
+        <a:fillRef idx="1">
+          <a:scrgbClr r="0" g="0" b="0"/>
+        </a:fillRef>
+        <a:effectRef idx="0">
+          <a:scrgbClr r="0" g="0" b="0"/>
+        </a:effectRef>
+        <a:fontRef idx="minor">
+          <a:schemeClr val="lt1"/>
+        </a:fontRef>
+      </dsp:style>
+      <dsp:txBody>
+        <a:bodyPr spcFirstLastPara="0" vert="horz" wrap="square" lIns="9525" tIns="9525" rIns="9525" bIns="9525" numCol="1" spcCol="1270" anchor="ctr" anchorCtr="0">
+          <a:noAutofit/>
+        </a:bodyPr>
+        <a:lstStyle/>
+        <a:p>
+          <a:pPr marL="0" lvl="0" indent="0" algn="ctr" defTabSz="666750">
+            <a:lnSpc>
+              <a:spcPct val="90000"/>
+            </a:lnSpc>
+            <a:spcBef>
+              <a:spcPct val="0"/>
+            </a:spcBef>
+            <a:spcAft>
+              <a:spcPct val="35000"/>
+            </a:spcAft>
+            <a:buNone/>
+          </a:pPr>
+          <a:r>
+            <a:rPr lang="fr-FR" sz="1500" kern="1200"/>
+            <a:t>Emission - réception données sans fil</a:t>
+          </a:r>
+        </a:p>
+      </dsp:txBody>
+      <dsp:txXfrm>
+        <a:off x="2469462" y="839138"/>
+        <a:ext cx="1376149" cy="667313"/>
+      </dsp:txXfrm>
+    </dsp:sp>
+    <dsp:sp modelId="{43A00938-598A-45A9-92B9-0ACA4788081A}">
+      <dsp:nvSpPr>
+        <dsp:cNvPr id="0" name=""/>
+        <dsp:cNvSpPr/>
+      </dsp:nvSpPr>
+      <dsp:spPr>
+        <a:xfrm>
+          <a:off x="463961" y="3060071"/>
+          <a:ext cx="1417671" cy="708835"/>
+        </a:xfrm>
+        <a:prstGeom prst="roundRect">
+          <a:avLst>
+            <a:gd name="adj" fmla="val 10000"/>
+          </a:avLst>
+        </a:prstGeom>
+        <a:solidFill>
+          <a:schemeClr val="accent1">
+            <a:hueOff val="0"/>
+            <a:satOff val="0"/>
+            <a:lumOff val="0"/>
+            <a:alphaOff val="0"/>
+          </a:schemeClr>
+        </a:solidFill>
+        <a:ln w="12700" cap="flat" cmpd="sng" algn="ctr">
+          <a:solidFill>
+            <a:schemeClr val="lt1">
+              <a:hueOff val="0"/>
+              <a:satOff val="0"/>
+              <a:lumOff val="0"/>
+              <a:alphaOff val="0"/>
+            </a:schemeClr>
+          </a:solidFill>
+          <a:prstDash val="solid"/>
+          <a:miter lim="800000"/>
+        </a:ln>
+        <a:effectLst/>
+      </dsp:spPr>
+      <dsp:style>
+        <a:lnRef idx="2">
+          <a:scrgbClr r="0" g="0" b="0"/>
+        </a:lnRef>
+        <a:fillRef idx="1">
+          <a:scrgbClr r="0" g="0" b="0"/>
+        </a:fillRef>
+        <a:effectRef idx="0">
+          <a:scrgbClr r="0" g="0" b="0"/>
+        </a:effectRef>
+        <a:fontRef idx="minor">
+          <a:schemeClr val="lt1"/>
+        </a:fontRef>
+      </dsp:style>
+      <dsp:txBody>
+        <a:bodyPr spcFirstLastPara="0" vert="horz" wrap="square" lIns="9525" tIns="9525" rIns="9525" bIns="9525" numCol="1" spcCol="1270" anchor="ctr" anchorCtr="0">
+          <a:noAutofit/>
+        </a:bodyPr>
+        <a:lstStyle/>
+        <a:p>
+          <a:pPr marL="0" lvl="0" indent="0" algn="ctr" defTabSz="666750">
+            <a:lnSpc>
+              <a:spcPct val="90000"/>
+            </a:lnSpc>
+            <a:spcBef>
+              <a:spcPct val="0"/>
+            </a:spcBef>
+            <a:spcAft>
+              <a:spcPct val="35000"/>
+            </a:spcAft>
+            <a:buNone/>
+          </a:pPr>
+          <a:r>
+            <a:rPr lang="fr-FR" sz="1500" kern="1200"/>
+            <a:t>Déplacement</a:t>
+          </a:r>
+        </a:p>
+      </dsp:txBody>
+      <dsp:txXfrm>
+        <a:off x="484722" y="3080832"/>
+        <a:ext cx="1376149" cy="667313"/>
+      </dsp:txXfrm>
+    </dsp:sp>
+    <dsp:sp modelId="{E1E7BD9C-1F30-4AB1-82D6-92528CD2259F}">
+      <dsp:nvSpPr>
+        <dsp:cNvPr id="0" name=""/>
+        <dsp:cNvSpPr/>
+      </dsp:nvSpPr>
+      <dsp:spPr>
+        <a:xfrm rot="17945813">
+          <a:off x="1582108" y="2891697"/>
+          <a:ext cx="1166117" cy="26630"/>
+        </a:xfrm>
+        <a:custGeom>
+          <a:avLst/>
+          <a:gdLst/>
+          <a:ahLst/>
+          <a:cxnLst/>
+          <a:rect l="0" t="0" r="0" b="0"/>
+          <a:pathLst>
+            <a:path>
+              <a:moveTo>
+                <a:pt x="0" y="13315"/>
+              </a:moveTo>
+              <a:lnTo>
+                <a:pt x="1166117" y="13315"/>
+              </a:lnTo>
+            </a:path>
+          </a:pathLst>
+        </a:custGeom>
+        <a:noFill/>
+        <a:ln w="12700" cap="flat" cmpd="sng" algn="ctr">
+          <a:solidFill>
+            <a:schemeClr val="accent1">
+              <a:shade val="60000"/>
+              <a:hueOff val="0"/>
+              <a:satOff val="0"/>
+              <a:lumOff val="0"/>
+              <a:alphaOff val="0"/>
+            </a:schemeClr>
+          </a:solidFill>
+          <a:prstDash val="solid"/>
+          <a:miter lim="800000"/>
+        </a:ln>
+        <a:effectLst/>
+      </dsp:spPr>
+      <dsp:style>
+        <a:lnRef idx="2">
+          <a:scrgbClr r="0" g="0" b="0"/>
+        </a:lnRef>
+        <a:fillRef idx="0">
+          <a:scrgbClr r="0" g="0" b="0"/>
+        </a:fillRef>
+        <a:effectRef idx="0">
+          <a:scrgbClr r="0" g="0" b="0"/>
+        </a:effectRef>
+        <a:fontRef idx="minor"/>
+      </dsp:style>
+      <dsp:txBody>
+        <a:bodyPr spcFirstLastPara="0" vert="horz" wrap="square" lIns="12700" tIns="0" rIns="12700" bIns="0" numCol="1" spcCol="1270" anchor="ctr" anchorCtr="0">
+          <a:noAutofit/>
+        </a:bodyPr>
+        <a:lstStyle/>
+        <a:p>
+          <a:pPr marL="0" lvl="0" indent="0" algn="ctr" defTabSz="222250">
+            <a:lnSpc>
+              <a:spcPct val="90000"/>
+            </a:lnSpc>
+            <a:spcBef>
+              <a:spcPct val="0"/>
+            </a:spcBef>
+            <a:spcAft>
+              <a:spcPct val="35000"/>
+            </a:spcAft>
+            <a:buNone/>
+          </a:pPr>
+          <a:endParaRPr lang="fr-FR" sz="500" kern="1200"/>
+        </a:p>
+      </dsp:txBody>
+      <dsp:txXfrm>
+        <a:off x="2136014" y="2875860"/>
+        <a:ext cx="58305" cy="58305"/>
+      </dsp:txXfrm>
+    </dsp:sp>
+    <dsp:sp modelId="{022203C6-F337-48C9-A0CE-BD401CFD0F69}">
+      <dsp:nvSpPr>
+        <dsp:cNvPr id="0" name=""/>
+        <dsp:cNvSpPr/>
+      </dsp:nvSpPr>
+      <dsp:spPr>
+        <a:xfrm>
+          <a:off x="2448701" y="2041119"/>
+          <a:ext cx="1417671" cy="708835"/>
+        </a:xfrm>
+        <a:prstGeom prst="roundRect">
+          <a:avLst>
+            <a:gd name="adj" fmla="val 10000"/>
+          </a:avLst>
+        </a:prstGeom>
+        <a:solidFill>
+          <a:schemeClr val="accent1">
+            <a:hueOff val="0"/>
+            <a:satOff val="0"/>
+            <a:lumOff val="0"/>
+            <a:alphaOff val="0"/>
+          </a:schemeClr>
+        </a:solidFill>
+        <a:ln w="12700" cap="flat" cmpd="sng" algn="ctr">
+          <a:solidFill>
+            <a:schemeClr val="lt1">
+              <a:hueOff val="0"/>
+              <a:satOff val="0"/>
+              <a:lumOff val="0"/>
+              <a:alphaOff val="0"/>
+            </a:schemeClr>
+          </a:solidFill>
+          <a:prstDash val="solid"/>
+          <a:miter lim="800000"/>
+        </a:ln>
+        <a:effectLst/>
+      </dsp:spPr>
+      <dsp:style>
+        <a:lnRef idx="2">
+          <a:scrgbClr r="0" g="0" b="0"/>
+        </a:lnRef>
+        <a:fillRef idx="1">
+          <a:scrgbClr r="0" g="0" b="0"/>
+        </a:fillRef>
+        <a:effectRef idx="0">
+          <a:scrgbClr r="0" g="0" b="0"/>
+        </a:effectRef>
+        <a:fontRef idx="minor">
+          <a:schemeClr val="lt1"/>
+        </a:fontRef>
+      </dsp:style>
+      <dsp:txBody>
+        <a:bodyPr spcFirstLastPara="0" vert="horz" wrap="square" lIns="9525" tIns="9525" rIns="9525" bIns="9525" numCol="1" spcCol="1270" anchor="ctr" anchorCtr="0">
+          <a:noAutofit/>
+        </a:bodyPr>
+        <a:lstStyle/>
+        <a:p>
+          <a:pPr marL="0" lvl="0" indent="0" algn="ctr" defTabSz="666750">
+            <a:lnSpc>
+              <a:spcPct val="90000"/>
+            </a:lnSpc>
+            <a:spcBef>
+              <a:spcPct val="0"/>
+            </a:spcBef>
+            <a:spcAft>
+              <a:spcPct val="35000"/>
+            </a:spcAft>
+            <a:buNone/>
+          </a:pPr>
+          <a:r>
+            <a:rPr lang="fr-FR" sz="1500" kern="1200"/>
+            <a:t>Sur une surface plane</a:t>
+          </a:r>
+        </a:p>
+      </dsp:txBody>
+      <dsp:txXfrm>
+        <a:off x="2469462" y="2061880"/>
+        <a:ext cx="1376149" cy="667313"/>
+      </dsp:txXfrm>
+    </dsp:sp>
+    <dsp:sp modelId="{48A7524E-298D-4AF8-AB8D-E684E3FF60D2}">
+      <dsp:nvSpPr>
+        <dsp:cNvPr id="0" name=""/>
+        <dsp:cNvSpPr/>
+      </dsp:nvSpPr>
+      <dsp:spPr>
+        <a:xfrm rot="19457599">
+          <a:off x="3800734" y="2178431"/>
+          <a:ext cx="698347" cy="26630"/>
+        </a:xfrm>
+        <a:custGeom>
+          <a:avLst/>
+          <a:gdLst/>
+          <a:ahLst/>
+          <a:cxnLst/>
+          <a:rect l="0" t="0" r="0" b="0"/>
+          <a:pathLst>
+            <a:path>
+              <a:moveTo>
+                <a:pt x="0" y="13315"/>
+              </a:moveTo>
+              <a:lnTo>
+                <a:pt x="698347" y="13315"/>
+              </a:lnTo>
+            </a:path>
+          </a:pathLst>
+        </a:custGeom>
+        <a:noFill/>
+        <a:ln w="12700" cap="flat" cmpd="sng" algn="ctr">
+          <a:solidFill>
+            <a:schemeClr val="accent1">
+              <a:shade val="80000"/>
+              <a:hueOff val="0"/>
+              <a:satOff val="0"/>
+              <a:lumOff val="0"/>
+              <a:alphaOff val="0"/>
+            </a:schemeClr>
+          </a:solidFill>
+          <a:prstDash val="solid"/>
+          <a:miter lim="800000"/>
+        </a:ln>
+        <a:effectLst/>
+      </dsp:spPr>
+      <dsp:style>
+        <a:lnRef idx="2">
+          <a:scrgbClr r="0" g="0" b="0"/>
+        </a:lnRef>
+        <a:fillRef idx="0">
+          <a:scrgbClr r="0" g="0" b="0"/>
+        </a:fillRef>
+        <a:effectRef idx="0">
+          <a:scrgbClr r="0" g="0" b="0"/>
+        </a:effectRef>
+        <a:fontRef idx="minor"/>
+      </dsp:style>
+      <dsp:txBody>
+        <a:bodyPr spcFirstLastPara="0" vert="horz" wrap="square" lIns="12700" tIns="0" rIns="12700" bIns="0" numCol="1" spcCol="1270" anchor="ctr" anchorCtr="0">
+          <a:noAutofit/>
+        </a:bodyPr>
+        <a:lstStyle/>
+        <a:p>
+          <a:pPr marL="0" lvl="0" indent="0" algn="ctr" defTabSz="222250">
+            <a:lnSpc>
+              <a:spcPct val="90000"/>
+            </a:lnSpc>
+            <a:spcBef>
+              <a:spcPct val="0"/>
+            </a:spcBef>
+            <a:spcAft>
+              <a:spcPct val="35000"/>
+            </a:spcAft>
+            <a:buNone/>
+          </a:pPr>
+          <a:endParaRPr lang="fr-FR" sz="500" kern="1200"/>
+        </a:p>
+      </dsp:txBody>
+      <dsp:txXfrm>
+        <a:off x="4132448" y="2174288"/>
+        <a:ext cx="34917" cy="34917"/>
+      </dsp:txXfrm>
+    </dsp:sp>
+    <dsp:sp modelId="{AE86A485-1E59-45B2-85D4-E4A8F6510BC1}">
+      <dsp:nvSpPr>
+        <dsp:cNvPr id="0" name=""/>
+        <dsp:cNvSpPr/>
+      </dsp:nvSpPr>
+      <dsp:spPr>
+        <a:xfrm>
+          <a:off x="4433441" y="1633539"/>
+          <a:ext cx="1417671" cy="708835"/>
+        </a:xfrm>
+        <a:prstGeom prst="roundRect">
+          <a:avLst>
+            <a:gd name="adj" fmla="val 10000"/>
+          </a:avLst>
+        </a:prstGeom>
+        <a:solidFill>
+          <a:schemeClr val="accent1">
+            <a:hueOff val="0"/>
+            <a:satOff val="0"/>
+            <a:lumOff val="0"/>
+            <a:alphaOff val="0"/>
+          </a:schemeClr>
+        </a:solidFill>
+        <a:ln w="12700" cap="flat" cmpd="sng" algn="ctr">
+          <a:solidFill>
+            <a:schemeClr val="lt1">
+              <a:hueOff val="0"/>
+              <a:satOff val="0"/>
+              <a:lumOff val="0"/>
+              <a:alphaOff val="0"/>
+            </a:schemeClr>
+          </a:solidFill>
+          <a:prstDash val="solid"/>
+          <a:miter lim="800000"/>
+        </a:ln>
+        <a:effectLst/>
+      </dsp:spPr>
+      <dsp:style>
+        <a:lnRef idx="2">
+          <a:scrgbClr r="0" g="0" b="0"/>
+        </a:lnRef>
+        <a:fillRef idx="1">
+          <a:scrgbClr r="0" g="0" b="0"/>
+        </a:fillRef>
+        <a:effectRef idx="0">
+          <a:scrgbClr r="0" g="0" b="0"/>
+        </a:effectRef>
+        <a:fontRef idx="minor">
+          <a:schemeClr val="lt1"/>
+        </a:fontRef>
+      </dsp:style>
+      <dsp:txBody>
+        <a:bodyPr spcFirstLastPara="0" vert="horz" wrap="square" lIns="9525" tIns="9525" rIns="9525" bIns="9525" numCol="1" spcCol="1270" anchor="ctr" anchorCtr="0">
+          <a:noAutofit/>
+        </a:bodyPr>
+        <a:lstStyle/>
+        <a:p>
+          <a:pPr marL="0" lvl="0" indent="0" algn="ctr" defTabSz="666750">
+            <a:lnSpc>
+              <a:spcPct val="90000"/>
+            </a:lnSpc>
+            <a:spcBef>
+              <a:spcPct val="0"/>
+            </a:spcBef>
+            <a:spcAft>
+              <a:spcPct val="35000"/>
+            </a:spcAft>
+            <a:buNone/>
+          </a:pPr>
+          <a:r>
+            <a:rPr lang="fr-FR" sz="1500" kern="1200"/>
+            <a:t>Propulsion</a:t>
+          </a:r>
+        </a:p>
+      </dsp:txBody>
+      <dsp:txXfrm>
+        <a:off x="4454202" y="1654300"/>
+        <a:ext cx="1376149" cy="667313"/>
+      </dsp:txXfrm>
+    </dsp:sp>
+    <dsp:sp modelId="{D3B39005-4136-48CA-A9DE-990194041B6B}">
+      <dsp:nvSpPr>
+        <dsp:cNvPr id="0" name=""/>
+        <dsp:cNvSpPr/>
+      </dsp:nvSpPr>
+      <dsp:spPr>
+        <a:xfrm rot="2142401">
+          <a:off x="3800734" y="2586012"/>
+          <a:ext cx="698347" cy="26630"/>
+        </a:xfrm>
+        <a:custGeom>
+          <a:avLst/>
+          <a:gdLst/>
+          <a:ahLst/>
+          <a:cxnLst/>
+          <a:rect l="0" t="0" r="0" b="0"/>
+          <a:pathLst>
+            <a:path>
+              <a:moveTo>
+                <a:pt x="0" y="13315"/>
+              </a:moveTo>
+              <a:lnTo>
+                <a:pt x="698347" y="13315"/>
+              </a:lnTo>
+            </a:path>
+          </a:pathLst>
+        </a:custGeom>
+        <a:noFill/>
+        <a:ln w="12700" cap="flat" cmpd="sng" algn="ctr">
+          <a:solidFill>
+            <a:schemeClr val="accent1">
+              <a:shade val="80000"/>
+              <a:hueOff val="0"/>
+              <a:satOff val="0"/>
+              <a:lumOff val="0"/>
+              <a:alphaOff val="0"/>
+            </a:schemeClr>
+          </a:solidFill>
+          <a:prstDash val="solid"/>
+          <a:miter lim="800000"/>
+        </a:ln>
+        <a:effectLst/>
+      </dsp:spPr>
+      <dsp:style>
+        <a:lnRef idx="2">
+          <a:scrgbClr r="0" g="0" b="0"/>
+        </a:lnRef>
+        <a:fillRef idx="0">
+          <a:scrgbClr r="0" g="0" b="0"/>
+        </a:fillRef>
+        <a:effectRef idx="0">
+          <a:scrgbClr r="0" g="0" b="0"/>
+        </a:effectRef>
+        <a:fontRef idx="minor"/>
+      </dsp:style>
+      <dsp:txBody>
+        <a:bodyPr spcFirstLastPara="0" vert="horz" wrap="square" lIns="12700" tIns="0" rIns="12700" bIns="0" numCol="1" spcCol="1270" anchor="ctr" anchorCtr="0">
+          <a:noAutofit/>
+        </a:bodyPr>
+        <a:lstStyle/>
+        <a:p>
+          <a:pPr marL="0" lvl="0" indent="0" algn="ctr" defTabSz="222250">
+            <a:lnSpc>
+              <a:spcPct val="90000"/>
+            </a:lnSpc>
+            <a:spcBef>
+              <a:spcPct val="0"/>
+            </a:spcBef>
+            <a:spcAft>
+              <a:spcPct val="35000"/>
+            </a:spcAft>
+            <a:buNone/>
+          </a:pPr>
+          <a:endParaRPr lang="fr-FR" sz="500" kern="1200"/>
+        </a:p>
+      </dsp:txBody>
+      <dsp:txXfrm>
+        <a:off x="4132448" y="2581869"/>
+        <a:ext cx="34917" cy="34917"/>
+      </dsp:txXfrm>
+    </dsp:sp>
+    <dsp:sp modelId="{DCD82F08-1E31-4183-8603-BB67D38539B5}">
+      <dsp:nvSpPr>
+        <dsp:cNvPr id="0" name=""/>
+        <dsp:cNvSpPr/>
+      </dsp:nvSpPr>
+      <dsp:spPr>
+        <a:xfrm>
+          <a:off x="4433441" y="2448700"/>
+          <a:ext cx="1417671" cy="708835"/>
+        </a:xfrm>
+        <a:prstGeom prst="roundRect">
+          <a:avLst>
+            <a:gd name="adj" fmla="val 10000"/>
+          </a:avLst>
+        </a:prstGeom>
+        <a:solidFill>
+          <a:schemeClr val="accent1">
+            <a:hueOff val="0"/>
+            <a:satOff val="0"/>
+            <a:lumOff val="0"/>
+            <a:alphaOff val="0"/>
+          </a:schemeClr>
+        </a:solidFill>
+        <a:ln w="12700" cap="flat" cmpd="sng" algn="ctr">
+          <a:solidFill>
+            <a:schemeClr val="lt1">
+              <a:hueOff val="0"/>
+              <a:satOff val="0"/>
+              <a:lumOff val="0"/>
+              <a:alphaOff val="0"/>
+            </a:schemeClr>
+          </a:solidFill>
+          <a:prstDash val="solid"/>
+          <a:miter lim="800000"/>
+        </a:ln>
+        <a:effectLst/>
+      </dsp:spPr>
+      <dsp:style>
+        <a:lnRef idx="2">
+          <a:scrgbClr r="0" g="0" b="0"/>
+        </a:lnRef>
+        <a:fillRef idx="1">
+          <a:scrgbClr r="0" g="0" b="0"/>
+        </a:fillRef>
+        <a:effectRef idx="0">
+          <a:scrgbClr r="0" g="0" b="0"/>
+        </a:effectRef>
+        <a:fontRef idx="minor">
+          <a:schemeClr val="lt1"/>
+        </a:fontRef>
+      </dsp:style>
+      <dsp:txBody>
+        <a:bodyPr spcFirstLastPara="0" vert="horz" wrap="square" lIns="9525" tIns="9525" rIns="9525" bIns="9525" numCol="1" spcCol="1270" anchor="ctr" anchorCtr="0">
+          <a:noAutofit/>
+        </a:bodyPr>
+        <a:lstStyle/>
+        <a:p>
+          <a:pPr marL="0" lvl="0" indent="0" algn="ctr" defTabSz="666750">
+            <a:lnSpc>
+              <a:spcPct val="90000"/>
+            </a:lnSpc>
+            <a:spcBef>
+              <a:spcPct val="0"/>
+            </a:spcBef>
+            <a:spcAft>
+              <a:spcPct val="35000"/>
+            </a:spcAft>
+            <a:buNone/>
+          </a:pPr>
+          <a:r>
+            <a:rPr lang="fr-FR" sz="1500" kern="1200"/>
+            <a:t>Orientation</a:t>
+          </a:r>
+        </a:p>
+      </dsp:txBody>
+      <dsp:txXfrm>
+        <a:off x="4454202" y="2469461"/>
+        <a:ext cx="1376149" cy="667313"/>
+      </dsp:txXfrm>
+    </dsp:sp>
+    <dsp:sp modelId="{E9A3EC82-BDE5-4F40-9A1B-5F34DFA1920A}">
+      <dsp:nvSpPr>
+        <dsp:cNvPr id="0" name=""/>
+        <dsp:cNvSpPr/>
+      </dsp:nvSpPr>
+      <dsp:spPr>
+        <a:xfrm rot="1186030">
+          <a:off x="1863879" y="3503068"/>
+          <a:ext cx="602575" cy="26630"/>
+        </a:xfrm>
+        <a:custGeom>
+          <a:avLst/>
+          <a:gdLst/>
+          <a:ahLst/>
+          <a:cxnLst/>
+          <a:rect l="0" t="0" r="0" b="0"/>
+          <a:pathLst>
+            <a:path>
+              <a:moveTo>
+                <a:pt x="0" y="13315"/>
+              </a:moveTo>
+              <a:lnTo>
+                <a:pt x="602575" y="13315"/>
+              </a:lnTo>
+            </a:path>
+          </a:pathLst>
+        </a:custGeom>
+        <a:noFill/>
+        <a:ln w="12700" cap="flat" cmpd="sng" algn="ctr">
+          <a:solidFill>
+            <a:schemeClr val="accent1">
+              <a:shade val="60000"/>
+              <a:hueOff val="0"/>
+              <a:satOff val="0"/>
+              <a:lumOff val="0"/>
+              <a:alphaOff val="0"/>
+            </a:schemeClr>
+          </a:solidFill>
+          <a:prstDash val="solid"/>
+          <a:miter lim="800000"/>
+        </a:ln>
+        <a:effectLst/>
+      </dsp:spPr>
+      <dsp:style>
+        <a:lnRef idx="2">
+          <a:scrgbClr r="0" g="0" b="0"/>
+        </a:lnRef>
+        <a:fillRef idx="0">
+          <a:scrgbClr r="0" g="0" b="0"/>
+        </a:fillRef>
+        <a:effectRef idx="0">
+          <a:scrgbClr r="0" g="0" b="0"/>
+        </a:effectRef>
+        <a:fontRef idx="minor"/>
+      </dsp:style>
+      <dsp:txBody>
+        <a:bodyPr spcFirstLastPara="0" vert="horz" wrap="square" lIns="12700" tIns="0" rIns="12700" bIns="0" numCol="1" spcCol="1270" anchor="ctr" anchorCtr="0">
+          <a:noAutofit/>
+        </a:bodyPr>
+        <a:lstStyle/>
+        <a:p>
+          <a:pPr marL="0" lvl="0" indent="0" algn="ctr" defTabSz="222250">
+            <a:lnSpc>
+              <a:spcPct val="90000"/>
+            </a:lnSpc>
+            <a:spcBef>
+              <a:spcPct val="0"/>
+            </a:spcBef>
+            <a:spcAft>
+              <a:spcPct val="35000"/>
+            </a:spcAft>
+            <a:buNone/>
+          </a:pPr>
+          <a:endParaRPr lang="fr-FR" sz="500" kern="1200"/>
+        </a:p>
+      </dsp:txBody>
+      <dsp:txXfrm>
+        <a:off x="2150102" y="3501319"/>
+        <a:ext cx="30128" cy="30128"/>
+      </dsp:txXfrm>
+    </dsp:sp>
+    <dsp:sp modelId="{23BFE7F8-8ECA-4077-A4C4-544689C8E28D}">
+      <dsp:nvSpPr>
+        <dsp:cNvPr id="0" name=""/>
+        <dsp:cNvSpPr/>
+      </dsp:nvSpPr>
+      <dsp:spPr>
+        <a:xfrm>
+          <a:off x="2448701" y="3263861"/>
+          <a:ext cx="1417671" cy="708835"/>
+        </a:xfrm>
+        <a:prstGeom prst="roundRect">
+          <a:avLst>
+            <a:gd name="adj" fmla="val 10000"/>
+          </a:avLst>
+        </a:prstGeom>
+        <a:solidFill>
+          <a:schemeClr val="accent1">
+            <a:hueOff val="0"/>
+            <a:satOff val="0"/>
+            <a:lumOff val="0"/>
+            <a:alphaOff val="0"/>
+          </a:schemeClr>
+        </a:solidFill>
+        <a:ln w="12700" cap="flat" cmpd="sng" algn="ctr">
+          <a:solidFill>
+            <a:schemeClr val="lt1">
+              <a:hueOff val="0"/>
+              <a:satOff val="0"/>
+              <a:lumOff val="0"/>
+              <a:alphaOff val="0"/>
+            </a:schemeClr>
+          </a:solidFill>
+          <a:prstDash val="solid"/>
+          <a:miter lim="800000"/>
+        </a:ln>
+        <a:effectLst/>
+      </dsp:spPr>
+      <dsp:style>
+        <a:lnRef idx="2">
+          <a:scrgbClr r="0" g="0" b="0"/>
+        </a:lnRef>
+        <a:fillRef idx="1">
+          <a:scrgbClr r="0" g="0" b="0"/>
+        </a:fillRef>
+        <a:effectRef idx="0">
+          <a:scrgbClr r="0" g="0" b="0"/>
+        </a:effectRef>
+        <a:fontRef idx="minor">
+          <a:schemeClr val="lt1"/>
+        </a:fontRef>
+      </dsp:style>
+      <dsp:txBody>
+        <a:bodyPr spcFirstLastPara="0" vert="horz" wrap="square" lIns="9525" tIns="9525" rIns="9525" bIns="9525" numCol="1" spcCol="1270" anchor="ctr" anchorCtr="0">
+          <a:noAutofit/>
+        </a:bodyPr>
+        <a:lstStyle/>
+        <a:p>
+          <a:pPr marL="0" lvl="0" indent="0" algn="ctr" defTabSz="666750">
+            <a:lnSpc>
+              <a:spcPct val="90000"/>
+            </a:lnSpc>
+            <a:spcBef>
+              <a:spcPct val="0"/>
+            </a:spcBef>
+            <a:spcAft>
+              <a:spcPct val="35000"/>
+            </a:spcAft>
+            <a:buNone/>
+          </a:pPr>
+          <a:r>
+            <a:rPr lang="fr-FR" sz="1500" kern="1200"/>
+            <a:t>Dans un angle sol / mur</a:t>
+          </a:r>
+        </a:p>
+      </dsp:txBody>
+      <dsp:txXfrm>
+        <a:off x="2469462" y="3284622"/>
+        <a:ext cx="1376149" cy="667313"/>
+      </dsp:txXfrm>
+    </dsp:sp>
+    <dsp:sp modelId="{5DEAA10B-E09B-4A92-9F33-EF1D7B82AC6C}">
+      <dsp:nvSpPr>
+        <dsp:cNvPr id="0" name=""/>
+        <dsp:cNvSpPr/>
+      </dsp:nvSpPr>
+      <dsp:spPr>
+        <a:xfrm>
+          <a:off x="3866373" y="3604963"/>
+          <a:ext cx="567068" cy="26630"/>
+        </a:xfrm>
+        <a:custGeom>
+          <a:avLst/>
+          <a:gdLst/>
+          <a:ahLst/>
+          <a:cxnLst/>
+          <a:rect l="0" t="0" r="0" b="0"/>
+          <a:pathLst>
+            <a:path>
+              <a:moveTo>
+                <a:pt x="0" y="13315"/>
+              </a:moveTo>
+              <a:lnTo>
+                <a:pt x="567068" y="13315"/>
+              </a:lnTo>
+            </a:path>
+          </a:pathLst>
+        </a:custGeom>
+        <a:noFill/>
+        <a:ln w="12700" cap="flat" cmpd="sng" algn="ctr">
+          <a:solidFill>
+            <a:schemeClr val="accent1">
+              <a:shade val="80000"/>
+              <a:hueOff val="0"/>
+              <a:satOff val="0"/>
+              <a:lumOff val="0"/>
+              <a:alphaOff val="0"/>
+            </a:schemeClr>
+          </a:solidFill>
+          <a:prstDash val="solid"/>
+          <a:miter lim="800000"/>
+        </a:ln>
+        <a:effectLst/>
+      </dsp:spPr>
+      <dsp:style>
+        <a:lnRef idx="2">
+          <a:scrgbClr r="0" g="0" b="0"/>
+        </a:lnRef>
+        <a:fillRef idx="0">
+          <a:scrgbClr r="0" g="0" b="0"/>
+        </a:fillRef>
+        <a:effectRef idx="0">
+          <a:scrgbClr r="0" g="0" b="0"/>
+        </a:effectRef>
+        <a:fontRef idx="minor"/>
+      </dsp:style>
+      <dsp:txBody>
+        <a:bodyPr spcFirstLastPara="0" vert="horz" wrap="square" lIns="12700" tIns="0" rIns="12700" bIns="0" numCol="1" spcCol="1270" anchor="ctr" anchorCtr="0">
+          <a:noAutofit/>
+        </a:bodyPr>
+        <a:lstStyle/>
+        <a:p>
+          <a:pPr marL="0" lvl="0" indent="0" algn="ctr" defTabSz="222250">
+            <a:lnSpc>
+              <a:spcPct val="90000"/>
+            </a:lnSpc>
+            <a:spcBef>
+              <a:spcPct val="0"/>
+            </a:spcBef>
+            <a:spcAft>
+              <a:spcPct val="35000"/>
+            </a:spcAft>
+            <a:buNone/>
+          </a:pPr>
+          <a:endParaRPr lang="fr-FR" sz="500" kern="1200"/>
+        </a:p>
+      </dsp:txBody>
+      <dsp:txXfrm>
+        <a:off x="4135730" y="3604102"/>
+        <a:ext cx="28353" cy="28353"/>
+      </dsp:txXfrm>
+    </dsp:sp>
+    <dsp:sp modelId="{810E0F7B-AD1E-467D-81BB-5A2E9811B040}">
+      <dsp:nvSpPr>
+        <dsp:cNvPr id="0" name=""/>
+        <dsp:cNvSpPr/>
+      </dsp:nvSpPr>
+      <dsp:spPr>
+        <a:xfrm>
+          <a:off x="4433441" y="3263861"/>
+          <a:ext cx="1417671" cy="708835"/>
+        </a:xfrm>
+        <a:prstGeom prst="roundRect">
+          <a:avLst>
+            <a:gd name="adj" fmla="val 10000"/>
+          </a:avLst>
+        </a:prstGeom>
+        <a:solidFill>
+          <a:schemeClr val="accent1">
+            <a:hueOff val="0"/>
+            <a:satOff val="0"/>
+            <a:lumOff val="0"/>
+            <a:alphaOff val="0"/>
+          </a:schemeClr>
+        </a:solidFill>
+        <a:ln w="12700" cap="flat" cmpd="sng" algn="ctr">
+          <a:solidFill>
+            <a:schemeClr val="lt1">
+              <a:hueOff val="0"/>
+              <a:satOff val="0"/>
+              <a:lumOff val="0"/>
+              <a:alphaOff val="0"/>
+            </a:schemeClr>
+          </a:solidFill>
+          <a:prstDash val="solid"/>
+          <a:miter lim="800000"/>
+        </a:ln>
+        <a:effectLst/>
+      </dsp:spPr>
+      <dsp:style>
+        <a:lnRef idx="2">
+          <a:scrgbClr r="0" g="0" b="0"/>
+        </a:lnRef>
+        <a:fillRef idx="1">
+          <a:scrgbClr r="0" g="0" b="0"/>
+        </a:fillRef>
+        <a:effectRef idx="0">
+          <a:scrgbClr r="0" g="0" b="0"/>
+        </a:effectRef>
+        <a:fontRef idx="minor">
+          <a:schemeClr val="lt1"/>
+        </a:fontRef>
+      </dsp:style>
+      <dsp:txBody>
+        <a:bodyPr spcFirstLastPara="0" vert="horz" wrap="square" lIns="9525" tIns="9525" rIns="9525" bIns="9525" numCol="1" spcCol="1270" anchor="ctr" anchorCtr="0">
+          <a:noAutofit/>
+        </a:bodyPr>
+        <a:lstStyle/>
+        <a:p>
+          <a:pPr marL="0" lvl="0" indent="0" algn="ctr" defTabSz="666750">
+            <a:lnSpc>
+              <a:spcPct val="90000"/>
+            </a:lnSpc>
+            <a:spcBef>
+              <a:spcPct val="0"/>
+            </a:spcBef>
+            <a:spcAft>
+              <a:spcPct val="35000"/>
+            </a:spcAft>
+            <a:buNone/>
+          </a:pPr>
+          <a:r>
+            <a:rPr lang="fr-FR" sz="1500" kern="1200"/>
+            <a:t>Positionnement de manière verticale</a:t>
+          </a:r>
+        </a:p>
+      </dsp:txBody>
+      <dsp:txXfrm>
+        <a:off x="4454202" y="3284622"/>
+        <a:ext cx="1376149" cy="667313"/>
+      </dsp:txXfrm>
+    </dsp:sp>
+    <dsp:sp modelId="{05E14BAB-3E2D-48BA-A77F-C4DDCCFF39DD}">
+      <dsp:nvSpPr>
+        <dsp:cNvPr id="0" name=""/>
+        <dsp:cNvSpPr/>
+      </dsp:nvSpPr>
+      <dsp:spPr>
+        <a:xfrm rot="3654187">
+          <a:off x="1582108" y="3910649"/>
+          <a:ext cx="1166117" cy="26630"/>
+        </a:xfrm>
+        <a:custGeom>
+          <a:avLst/>
+          <a:gdLst/>
+          <a:ahLst/>
+          <a:cxnLst/>
+          <a:rect l="0" t="0" r="0" b="0"/>
+          <a:pathLst>
+            <a:path>
+              <a:moveTo>
+                <a:pt x="0" y="13315"/>
+              </a:moveTo>
+              <a:lnTo>
+                <a:pt x="1166117" y="13315"/>
+              </a:lnTo>
+            </a:path>
+          </a:pathLst>
+        </a:custGeom>
+        <a:noFill/>
+        <a:ln w="12700" cap="flat" cmpd="sng" algn="ctr">
+          <a:solidFill>
+            <a:schemeClr val="accent1">
+              <a:shade val="60000"/>
+              <a:hueOff val="0"/>
+              <a:satOff val="0"/>
+              <a:lumOff val="0"/>
+              <a:alphaOff val="0"/>
+            </a:schemeClr>
+          </a:solidFill>
+          <a:prstDash val="solid"/>
+          <a:miter lim="800000"/>
+        </a:ln>
+        <a:effectLst/>
+      </dsp:spPr>
+      <dsp:style>
+        <a:lnRef idx="2">
+          <a:scrgbClr r="0" g="0" b="0"/>
+        </a:lnRef>
+        <a:fillRef idx="0">
+          <a:scrgbClr r="0" g="0" b="0"/>
+        </a:fillRef>
+        <a:effectRef idx="0">
+          <a:scrgbClr r="0" g="0" b="0"/>
+        </a:effectRef>
+        <a:fontRef idx="minor"/>
+      </dsp:style>
+      <dsp:txBody>
+        <a:bodyPr spcFirstLastPara="0" vert="horz" wrap="square" lIns="12700" tIns="0" rIns="12700" bIns="0" numCol="1" spcCol="1270" anchor="ctr" anchorCtr="0">
+          <a:noAutofit/>
+        </a:bodyPr>
+        <a:lstStyle/>
+        <a:p>
+          <a:pPr marL="0" lvl="0" indent="0" algn="ctr" defTabSz="222250">
+            <a:lnSpc>
+              <a:spcPct val="90000"/>
+            </a:lnSpc>
+            <a:spcBef>
+              <a:spcPct val="0"/>
+            </a:spcBef>
+            <a:spcAft>
+              <a:spcPct val="35000"/>
+            </a:spcAft>
+            <a:buNone/>
+          </a:pPr>
+          <a:endParaRPr lang="fr-FR" sz="500" kern="1200"/>
+        </a:p>
+      </dsp:txBody>
+      <dsp:txXfrm>
+        <a:off x="2136014" y="3894811"/>
+        <a:ext cx="58305" cy="58305"/>
+      </dsp:txXfrm>
+    </dsp:sp>
+    <dsp:sp modelId="{86A4B39C-BDEE-493B-AF5B-879F1956B760}">
+      <dsp:nvSpPr>
+        <dsp:cNvPr id="0" name=""/>
+        <dsp:cNvSpPr/>
+      </dsp:nvSpPr>
+      <dsp:spPr>
+        <a:xfrm>
+          <a:off x="2448701" y="4079022"/>
+          <a:ext cx="1417671" cy="708835"/>
+        </a:xfrm>
+        <a:prstGeom prst="roundRect">
+          <a:avLst>
+            <a:gd name="adj" fmla="val 10000"/>
+          </a:avLst>
+        </a:prstGeom>
+        <a:solidFill>
+          <a:schemeClr val="accent1">
+            <a:hueOff val="0"/>
+            <a:satOff val="0"/>
+            <a:lumOff val="0"/>
+            <a:alphaOff val="0"/>
+          </a:schemeClr>
+        </a:solidFill>
+        <a:ln w="12700" cap="flat" cmpd="sng" algn="ctr">
+          <a:solidFill>
+            <a:schemeClr val="lt1">
+              <a:hueOff val="0"/>
+              <a:satOff val="0"/>
+              <a:lumOff val="0"/>
+              <a:alphaOff val="0"/>
+            </a:schemeClr>
+          </a:solidFill>
+          <a:prstDash val="solid"/>
+          <a:miter lim="800000"/>
+        </a:ln>
+        <a:effectLst/>
+      </dsp:spPr>
+      <dsp:style>
+        <a:lnRef idx="2">
+          <a:scrgbClr r="0" g="0" b="0"/>
+        </a:lnRef>
+        <a:fillRef idx="1">
+          <a:scrgbClr r="0" g="0" b="0"/>
+        </a:fillRef>
+        <a:effectRef idx="0">
+          <a:scrgbClr r="0" g="0" b="0"/>
+        </a:effectRef>
+        <a:fontRef idx="minor">
+          <a:schemeClr val="lt1"/>
+        </a:fontRef>
+      </dsp:style>
+      <dsp:txBody>
+        <a:bodyPr spcFirstLastPara="0" vert="horz" wrap="square" lIns="9525" tIns="9525" rIns="9525" bIns="9525" numCol="1" spcCol="1270" anchor="ctr" anchorCtr="0">
+          <a:noAutofit/>
+        </a:bodyPr>
+        <a:lstStyle/>
+        <a:p>
+          <a:pPr marL="0" lvl="0" indent="0" algn="ctr" defTabSz="666750">
+            <a:lnSpc>
+              <a:spcPct val="90000"/>
+            </a:lnSpc>
+            <a:spcBef>
+              <a:spcPct val="0"/>
+            </a:spcBef>
+            <a:spcAft>
+              <a:spcPct val="35000"/>
+            </a:spcAft>
+            <a:buNone/>
+          </a:pPr>
+          <a:r>
+            <a:rPr lang="fr-FR" sz="1500" kern="1200"/>
+            <a:t>Sécurité</a:t>
+          </a:r>
+        </a:p>
+      </dsp:txBody>
+      <dsp:txXfrm>
+        <a:off x="2469462" y="4099783"/>
+        <a:ext cx="1376149" cy="667313"/>
+      </dsp:txXfrm>
+    </dsp:sp>
+  </dsp:spTree>
+</dsp:drawing>
+</file>
+
+<file path=word/diagrams/layout1.xml><?xml version="1.0" encoding="utf-8"?>
+<dgm:layoutDef xmlns:dgm="http://schemas.openxmlformats.org/drawingml/2006/diagram" xmlns:a="http://schemas.openxmlformats.org/drawingml/2006/main" uniqueId="urn:microsoft.com/office/officeart/2005/8/layout/hierarchy2">
+  <dgm:title val=""/>
+  <dgm:desc val=""/>
+  <dgm:catLst>
+    <dgm:cat type="hierarchy" pri="5000"/>
+  </dgm:catLst>
+  <dgm:sampData>
+    <dgm:dataModel>
+      <dgm:ptLst>
+        <dgm:pt modelId="0" type="doc"/>
+        <dgm:pt modelId="1">
+          <dgm:prSet phldr="1"/>
+        </dgm:pt>
+        <dgm:pt modelId="2">
+          <dgm:prSet phldr="1"/>
+        </dgm:pt>
+        <dgm:pt modelId="21">
+          <dgm:prSet phldr="1"/>
+        </dgm:pt>
+        <dgm:pt modelId="22">
+          <dgm:prSet phldr="1"/>
+        </dgm:pt>
+        <dgm:pt modelId="3">
+          <dgm:prSet phldr="1"/>
+        </dgm:pt>
+        <dgm:pt modelId="31">
+          <dgm:prSet phldr="1"/>
+        </dgm:pt>
+      </dgm:ptLst>
+      <dgm:cxnLst>
+        <dgm:cxn modelId="4" srcId="0" destId="1" srcOrd="0" destOrd="0"/>
+        <dgm:cxn modelId="5" srcId="1" destId="2" srcOrd="0" destOrd="0"/>
+        <dgm:cxn modelId="6" srcId="1" destId="3" srcOrd="1" destOrd="0"/>
+        <dgm:cxn modelId="23" srcId="2" destId="21" srcOrd="0" destOrd="0"/>
+        <dgm:cxn modelId="24" srcId="2" destId="22" srcOrd="1" destOrd="0"/>
+        <dgm:cxn modelId="33" srcId="3" destId="31" srcOrd="0" destOrd="0"/>
+      </dgm:cxnLst>
+      <dgm:bg/>
+      <dgm:whole/>
+    </dgm:dataModel>
+  </dgm:sampData>
+  <dgm:styleData>
+    <dgm:dataModel>
+      <dgm:ptLst>
+        <dgm:pt modelId="0" type="doc"/>
+        <dgm:pt modelId="1"/>
+        <dgm:pt modelId="11"/>
+        <dgm:pt modelId="12"/>
+      </dgm:ptLst>
+      <dgm:cxnLst>
+        <dgm:cxn modelId="2" srcId="0" destId="1" srcOrd="0" destOrd="0"/>
+        <dgm:cxn modelId="13" srcId="1" destId="11" srcOrd="0" destOrd="0"/>
+        <dgm:cxn modelId="14" srcId="1" destId="12" srcOrd="1" destOrd="0"/>
+      </dgm:cxnLst>
+      <dgm:bg/>
+      <dgm:whole/>
+    </dgm:dataModel>
+  </dgm:styleData>
+  <dgm:clrData>
+    <dgm:dataModel>
+      <dgm:ptLst>
+        <dgm:pt modelId="0" type="doc"/>
+        <dgm:pt modelId="1"/>
+        <dgm:pt modelId="2"/>
+        <dgm:pt modelId="21"/>
+        <dgm:pt modelId="211"/>
+        <dgm:pt modelId="3"/>
+        <dgm:pt modelId="31"/>
+        <dgm:pt modelId="311"/>
+      </dgm:ptLst>
+      <dgm:cxnLst>
+        <dgm:cxn modelId="4" srcId="0" destId="1" srcOrd="0" destOrd="0"/>
+        <dgm:cxn modelId="5" srcId="1" destId="2" srcOrd="0" destOrd="0"/>
+        <dgm:cxn modelId="6" srcId="1" destId="3" srcOrd="1" destOrd="0"/>
+        <dgm:cxn modelId="23" srcId="2" destId="21" srcOrd="0" destOrd="0"/>
+        <dgm:cxn modelId="24" srcId="21" destId="211" srcOrd="0" destOrd="0"/>
+        <dgm:cxn modelId="33" srcId="3" destId="31" srcOrd="0" destOrd="0"/>
+        <dgm:cxn modelId="34" srcId="31" destId="311" srcOrd="0" destOrd="0"/>
+      </dgm:cxnLst>
+      <dgm:bg/>
+      <dgm:whole/>
+    </dgm:dataModel>
+  </dgm:clrData>
+  <dgm:layoutNode name="diagram">
+    <dgm:varLst>
+      <dgm:chPref val="1"/>
+      <dgm:dir/>
+      <dgm:animOne val="branch"/>
+      <dgm:animLvl val="lvl"/>
+      <dgm:resizeHandles val="exact"/>
+    </dgm:varLst>
+    <dgm:choose name="Name0">
+      <dgm:if name="Name1" func="var" arg="dir" op="equ" val="norm">
+        <dgm:alg type="hierChild">
+          <dgm:param type="linDir" val="fromT"/>
+          <dgm:param type="chAlign" val="l"/>
+        </dgm:alg>
+      </dgm:if>
+      <dgm:else name="Name2">
+        <dgm:alg type="hierChild">
+          <dgm:param type="linDir" val="fromT"/>
+          <dgm:param type="chAlign" val="r"/>
+        </dgm:alg>
+      </dgm:else>
+    </dgm:choose>
+    <dgm:shape xmlns:r="http://schemas.openxmlformats.org/officeDocument/2006/relationships" r:blip="">
+      <dgm:adjLst/>
+    </dgm:shape>
+    <dgm:presOf/>
+    <dgm:constrLst>
+      <dgm:constr type="h" for="des" ptType="node" refType="h"/>
+      <dgm:constr type="w" for="des" ptType="node" refType="h" refFor="des" refPtType="node" fact="2"/>
+      <dgm:constr type="sibSp" refType="h" refFor="des" refPtType="node" op="equ" fact="0.15"/>
+      <dgm:constr type="sibSp" for="des" forName="level2hierChild" refType="h" refFor="des" refPtType="node" op="equ" fact="0.15"/>
+      <dgm:constr type="sibSp" for="des" forName="level3hierChild" refType="h" refFor="des" refPtType="node" op="equ" fact="0.15"/>
+      <dgm:constr type="sp" for="des" forName="root1" refType="w" refFor="des" refPtType="node" fact="0.4"/>
+      <dgm:constr type="sp" for="des" forName="root2" refType="sp" refFor="des" refForName="root1" op="equ"/>
+      <dgm:constr type="primFontSz" for="des" ptType="node" op="equ" val="65"/>
+      <dgm:constr type="primFontSz" for="des" forName="connTx" op="equ" val="55"/>
+      <dgm:constr type="primFontSz" for="des" forName="connTx" refType="primFontSz" refFor="des" refPtType="node" op="lte" fact="0.8"/>
+    </dgm:constrLst>
+    <dgm:ruleLst/>
+    <dgm:forEach name="Name3" axis="ch">
+      <dgm:forEach name="Name4" axis="self" ptType="node">
+        <dgm:layoutNode name="root1">
+          <dgm:choose name="Name5">
+            <dgm:if name="Name6" func="var" arg="dir" op="equ" val="norm">
+              <dgm:alg type="hierRoot">
+                <dgm:param type="hierAlign" val="lCtrCh"/>
+              </dgm:alg>
+            </dgm:if>
+            <dgm:else name="Name7">
+              <dgm:alg type="hierRoot">
+                <dgm:param type="hierAlign" val="rCtrCh"/>
+              </dgm:alg>
+            </dgm:else>
+          </dgm:choose>
+          <dgm:shape xmlns:r="http://schemas.openxmlformats.org/officeDocument/2006/relationships" r:blip="">
+            <dgm:adjLst/>
+          </dgm:shape>
+          <dgm:presOf/>
+          <dgm:constrLst/>
+          <dgm:ruleLst/>
+          <dgm:layoutNode name="LevelOneTextNode" styleLbl="node0">
+            <dgm:varLst>
+              <dgm:chPref val="3"/>
+            </dgm:varLst>
+            <dgm:alg type="tx"/>
+            <dgm:shape xmlns:r="http://schemas.openxmlformats.org/officeDocument/2006/relationships" type="roundRect" r:blip="">
+              <dgm:adjLst>
+                <dgm:adj idx="1" val="0.1"/>
+              </dgm:adjLst>
+            </dgm:shape>
+            <dgm:presOf axis="self"/>
+            <dgm:constrLst>
+              <dgm:constr type="tMarg" refType="primFontSz" fact="0.05"/>
+              <dgm:constr type="bMarg" refType="primFontSz" fact="0.05"/>
+              <dgm:constr type="lMarg" refType="primFontSz" fact="0.05"/>
+              <dgm:constr type="rMarg" refType="primFontSz" fact="0.05"/>
+            </dgm:constrLst>
+            <dgm:ruleLst>
+              <dgm:rule type="primFontSz" val="5" fact="NaN" max="NaN"/>
+            </dgm:ruleLst>
+          </dgm:layoutNode>
+          <dgm:layoutNode name="level2hierChild">
+            <dgm:choose name="Name8">
+              <dgm:if name="Name9" func="var" arg="dir" op="equ" val="norm">
+                <dgm:alg type="hierChild">
+                  <dgm:param type="linDir" val="fromT"/>
+                  <dgm:param type="chAlign" val="l"/>
+                </dgm:alg>
+              </dgm:if>
+              <dgm:else name="Name10">
+                <dgm:alg type="hierChild">
+                  <dgm:param type="linDir" val="fromT"/>
+                  <dgm:param type="chAlign" val="r"/>
+                </dgm:alg>
+              </dgm:else>
+            </dgm:choose>
+            <dgm:shape xmlns:r="http://schemas.openxmlformats.org/officeDocument/2006/relationships" r:blip="">
+              <dgm:adjLst/>
+            </dgm:shape>
+            <dgm:presOf/>
+            <dgm:constrLst/>
+            <dgm:ruleLst/>
+            <dgm:forEach name="repeat" axis="ch">
+              <dgm:forEach name="Name11" axis="self" ptType="parTrans" cnt="1">
+                <dgm:layoutNode name="conn2-1">
+                  <dgm:choose name="Name12">
+                    <dgm:if name="Name13" func="var" arg="dir" op="equ" val="norm">
+                      <dgm:alg type="conn">
+                        <dgm:param type="dim" val="1D"/>
+                        <dgm:param type="begPts" val="midR"/>
+                        <dgm:param type="endPts" val="midL"/>
+                        <dgm:param type="endSty" val="noArr"/>
+                      </dgm:alg>
+                    </dgm:if>
+                    <dgm:else name="Name14">
+                      <dgm:alg type="conn">
+                        <dgm:param type="dim" val="1D"/>
+                        <dgm:param type="begPts" val="midL"/>
+                        <dgm:param type="endPts" val="midR"/>
+                        <dgm:param type="endSty" val="noArr"/>
+                      </dgm:alg>
+                    </dgm:else>
+                  </dgm:choose>
+                  <dgm:shape xmlns:r="http://schemas.openxmlformats.org/officeDocument/2006/relationships" type="conn" r:blip="">
+                    <dgm:adjLst/>
+                  </dgm:shape>
+                  <dgm:presOf axis="self"/>
+                  <dgm:constrLst>
+                    <dgm:constr type="w" val="1"/>
+                    <dgm:constr type="h" val="5"/>
+                    <dgm:constr type="connDist"/>
+                    <dgm:constr type="begPad"/>
+                    <dgm:constr type="endPad"/>
+                    <dgm:constr type="userA" for="ch" refType="connDist"/>
+                  </dgm:constrLst>
+                  <dgm:ruleLst/>
+                  <dgm:layoutNode name="connTx">
+                    <dgm:alg type="tx">
+                      <dgm:param type="autoTxRot" val="grav"/>
+                    </dgm:alg>
+                    <dgm:shape xmlns:r="http://schemas.openxmlformats.org/officeDocument/2006/relationships" type="rect" r:blip="" hideGeom="1">
+                      <dgm:adjLst/>
+                    </dgm:shape>
+                    <dgm:presOf axis="self"/>
+                    <dgm:constrLst>
+                      <dgm:constr type="userA"/>
+                      <dgm:constr type="w" refType="userA" fact="0.05"/>
+                      <dgm:constr type="h" refType="userA" fact="0.05"/>
+                      <dgm:constr type="lMarg" val="1"/>
+                      <dgm:constr type="rMarg" val="1"/>
+                      <dgm:constr type="tMarg"/>
+                      <dgm:constr type="bMarg"/>
+                    </dgm:constrLst>
+                    <dgm:ruleLst>
+                      <dgm:rule type="h" val="NaN" fact="0.25" max="NaN"/>
+                      <dgm:rule type="w" val="NaN" fact="0.8" max="NaN"/>
+                      <dgm:rule type="primFontSz" val="5" fact="NaN" max="NaN"/>
+                    </dgm:ruleLst>
+                  </dgm:layoutNode>
+                </dgm:layoutNode>
+              </dgm:forEach>
+              <dgm:forEach name="Name15" axis="self" ptType="node">
+                <dgm:layoutNode name="root2">
+                  <dgm:choose name="Name16">
+                    <dgm:if name="Name17" func="var" arg="dir" op="equ" val="norm">
+                      <dgm:alg type="hierRoot">
+                        <dgm:param type="hierAlign" val="lCtrCh"/>
+                      </dgm:alg>
+                    </dgm:if>
+                    <dgm:else name="Name18">
+                      <dgm:alg type="hierRoot">
+                        <dgm:param type="hierAlign" val="rCtrCh"/>
+                      </dgm:alg>
+                    </dgm:else>
+                  </dgm:choose>
+                  <dgm:shape xmlns:r="http://schemas.openxmlformats.org/officeDocument/2006/relationships" r:blip="">
+                    <dgm:adjLst/>
+                  </dgm:shape>
+                  <dgm:presOf/>
+                  <dgm:constrLst/>
+                  <dgm:ruleLst/>
+                  <dgm:layoutNode name="LevelTwoTextNode">
+                    <dgm:varLst>
+                      <dgm:chPref val="3"/>
+                    </dgm:varLst>
+                    <dgm:alg type="tx"/>
+                    <dgm:shape xmlns:r="http://schemas.openxmlformats.org/officeDocument/2006/relationships" type="roundRect" r:blip="">
+                      <dgm:adjLst>
+                        <dgm:adj idx="1" val="0.1"/>
+                      </dgm:adjLst>
+                    </dgm:shape>
+                    <dgm:presOf axis="self"/>
+                    <dgm:constrLst>
+                      <dgm:constr type="tMarg" refType="primFontSz" fact="0.05"/>
+                      <dgm:constr type="bMarg" refType="primFontSz" fact="0.05"/>
+                      <dgm:constr type="lMarg" refType="primFontSz" fact="0.05"/>
+                      <dgm:constr type="rMarg" refType="primFontSz" fact="0.05"/>
+                    </dgm:constrLst>
+                    <dgm:ruleLst>
+                      <dgm:rule type="primFontSz" val="5" fact="NaN" max="NaN"/>
+                    </dgm:ruleLst>
+                  </dgm:layoutNode>
+                  <dgm:layoutNode name="level3hierChild">
+                    <dgm:choose name="Name19">
+                      <dgm:if name="Name20" func="var" arg="dir" op="equ" val="norm">
+                        <dgm:alg type="hierChild">
+                          <dgm:param type="linDir" val="fromT"/>
+                          <dgm:param type="chAlign" val="l"/>
+                        </dgm:alg>
+                      </dgm:if>
+                      <dgm:else name="Name21">
+                        <dgm:alg type="hierChild">
+                          <dgm:param type="linDir" val="fromT"/>
+                          <dgm:param type="chAlign" val="r"/>
+                        </dgm:alg>
+                      </dgm:else>
+                    </dgm:choose>
+                    <dgm:shape xmlns:r="http://schemas.openxmlformats.org/officeDocument/2006/relationships" r:blip="">
+                      <dgm:adjLst/>
+                    </dgm:shape>
+                    <dgm:presOf/>
+                    <dgm:constrLst/>
+                    <dgm:ruleLst/>
+                    <dgm:forEach name="Name22" ref="repeat"/>
+                  </dgm:layoutNode>
+                </dgm:layoutNode>
+              </dgm:forEach>
+            </dgm:forEach>
+          </dgm:layoutNode>
+        </dgm:layoutNode>
+      </dgm:forEach>
+    </dgm:forEach>
+  </dgm:layoutNode>
+</dgm:layoutDef>
+</file>
+
+<file path=word/diagrams/quickStyle1.xml><?xml version="1.0" encoding="utf-8"?>
+<dgm:styleDef xmlns:dgm="http://schemas.openxmlformats.org/drawingml/2006/diagram" xmlns:a="http://schemas.openxmlformats.org/drawingml/2006/main" uniqueId="urn:microsoft.com/office/officeart/2005/8/quickstyle/simple1">
+  <dgm:title val=""/>
+  <dgm:desc val=""/>
+  <dgm:catLst>
+    <dgm:cat type="simple" pri="10100"/>
+  </dgm:catLst>
+  <dgm:scene3d>
+    <a:camera prst="orthographicFront"/>
+    <a:lightRig rig="threePt" dir="t"/>
+  </dgm:scene3d>
+  <dgm:styleLbl name="node0">
+    <dgm:scene3d>
+      <a:camera prst="orthographicFront"/>
+      <a:lightRig rig="threePt" dir="t"/>
+    </dgm:scene3d>
+    <dgm:sp3d/>
+    <dgm:txPr/>
+    <dgm:style>
+      <a:lnRef idx="2">
+        <a:scrgbClr r="0" g="0" b="0"/>
+      </a:lnRef>
+      <a:fillRef idx="1">
+        <a:scrgbClr r="0" g="0" b="0"/>
+      </a:fillRef>
+      <a:effectRef idx="0">
+        <a:scrgbClr r="0" g="0" b="0"/>
+      </a:effectRef>
+      <a:fontRef idx="minor">
+        <a:schemeClr val="lt1"/>
+      </a:fontRef>
+    </dgm:style>
+  </dgm:styleLbl>
+  <dgm:styleLbl name="lnNode1">
+    <dgm:scene3d>
+      <a:camera prst="orthographicFront"/>
+      <a:lightRig rig="threePt" dir="t"/>
+    </dgm:scene3d>
+    <dgm:sp3d/>
+    <dgm:txPr/>
+    <dgm:style>
+      <a:lnRef idx="2">
+        <a:scrgbClr r="0" g="0" b="0"/>
+      </a:lnRef>
+      <a:fillRef idx="1">
+        <a:scrgbClr r="0" g="0" b="0"/>
+      </a:fillRef>
+      <a:effectRef idx="0">
+        <a:scrgbClr r="0" g="0" b="0"/>
+      </a:effectRef>
+      <a:fontRef idx="minor">
+        <a:schemeClr val="lt1"/>
+      </a:fontRef>
+    </dgm:style>
+  </dgm:styleLbl>
+  <dgm:styleLbl name="vennNode1">
+    <dgm:scene3d>
+      <a:camera prst="orthographicFront"/>
+      <a:lightRig rig="threePt" dir="t"/>
+    </dgm:scene3d>
+    <dgm:sp3d/>
+    <dgm:txPr/>
+    <dgm:style>
+      <a:lnRef idx="2">
+        <a:scrgbClr r="0" g="0" b="0"/>
+      </a:lnRef>
+      <a:fillRef idx="1">
+        <a:scrgbClr r="0" g="0" b="0"/>
+      </a:fillRef>
+      <a:effectRef idx="0">
+        <a:scrgbClr r="0" g="0" b="0"/>
+      </a:effectRef>
+      <a:fontRef idx="minor">
+        <a:schemeClr val="tx1"/>
+      </a:fontRef>
+    </dgm:style>
+  </dgm:styleLbl>
+  <dgm:styleLbl name="alignNode1">
+    <dgm:scene3d>
+      <a:camera prst="orthographicFront"/>
+      <a:lightRig rig="threePt" dir="t"/>
+    </dgm:scene3d>
+    <dgm:sp3d/>
+    <dgm:txPr/>
+    <dgm:style>
+      <a:lnRef idx="2">
+        <a:scrgbClr r="0" g="0" b="0"/>
+      </a:lnRef>
+      <a:fillRef idx="1">
+        <a:scrgbClr r="0" g="0" b="0"/>
+      </a:fillRef>
+      <a:effectRef idx="0">
+        <a:scrgbClr r="0" g="0" b="0"/>
+      </a:effectRef>
+      <a:fontRef idx="minor">
+        <a:schemeClr val="lt1"/>
+      </a:fontRef>
+    </dgm:style>
+  </dgm:styleLbl>
+  <dgm:styleLbl name="node1">
+    <dgm:scene3d>
+      <a:camera prst="orthographicFront"/>
+      <a:lightRig rig="threePt" dir="t"/>
+    </dgm:scene3d>
+    <dgm:sp3d/>
+    <dgm:txPr/>
+    <dgm:style>
+      <a:lnRef idx="2">
+        <a:scrgbClr r="0" g="0" b="0"/>
+      </a:lnRef>
+      <a:fillRef idx="1">
+        <a:scrgbClr r="0" g="0" b="0"/>
+      </a:fillRef>
+      <a:effectRef idx="0">
+        <a:scrgbClr r="0" g="0" b="0"/>
+      </a:effectRef>
+      <a:fontRef idx="minor">
+        <a:schemeClr val="lt1"/>
+      </a:fontRef>
+    </dgm:style>
+  </dgm:styleLbl>
+  <dgm:styleLbl name="node2">
+    <dgm:scene3d>
+      <a:camera prst="orthographicFront"/>
+      <a:lightRig rig="threePt" dir="t"/>
+    </dgm:scene3d>
+    <dgm:sp3d/>
+    <dgm:txPr/>
+    <dgm:style>
+      <a:lnRef idx="2">
+        <a:scrgbClr r="0" g="0" b="0"/>
+      </a:lnRef>
+      <a:fillRef idx="1">
+        <a:scrgbClr r="0" g="0" b="0"/>
+      </a:fillRef>
+      <a:effectRef idx="0">
+        <a:scrgbClr r="0" g="0" b="0"/>
+      </a:effectRef>
+      <a:fontRef idx="minor">
+        <a:schemeClr val="lt1"/>
+      </a:fontRef>
+    </dgm:style>
+  </dgm:styleLbl>
+  <dgm:styleLbl name="node3">
+    <dgm:scene3d>
+      <a:camera prst="orthographicFront"/>
+      <a:lightRig rig="threePt" dir="t"/>
+    </dgm:scene3d>
+    <dgm:sp3d/>
+    <dgm:txPr/>
+    <dgm:style>
+      <a:lnRef idx="2">
+        <a:scrgbClr r="0" g="0" b="0"/>
+      </a:lnRef>
+      <a:fillRef idx="1">
+        <a:scrgbClr r="0" g="0" b="0"/>
+      </a:fillRef>
+      <a:effectRef idx="0">
+        <a:scrgbClr r="0" g="0" b="0"/>
+      </a:effectRef>
+      <a:fontRef idx="minor">
+        <a:schemeClr val="lt1"/>
+      </a:fontRef>
+    </dgm:style>
+  </dgm:styleLbl>
+  <dgm:styleLbl name="node4">
+    <dgm:scene3d>
+      <a:camera prst="orthographicFront"/>
+      <a:lightRig rig="threePt" dir="t"/>
+    </dgm:scene3d>
+    <dgm:sp3d/>
+    <dgm:txPr/>
+    <dgm:style>
+      <a:lnRef idx="2">
+        <a:scrgbClr r="0" g="0" b="0"/>
+      </a:lnRef>
+      <a:fillRef idx="1">
+        <a:scrgbClr r="0" g="0" b="0"/>
+      </a:fillRef>
+      <a:effectRef idx="0">
+        <a:scrgbClr r="0" g="0" b="0"/>
+      </a:effectRef>
+      <a:fontRef idx="minor">
+        <a:schemeClr val="lt1"/>
+      </a:fontRef>
+    </dgm:style>
+  </dgm:styleLbl>
+  <dgm:styleLbl name="fgImgPlace1">
+    <dgm:scene3d>
+      <a:camera prst="orthographicFront"/>
+      <a:lightRig rig="threePt" dir="t"/>
+    </dgm:scene3d>
+    <dgm:sp3d/>
+    <dgm:txPr/>
+    <dgm:style>
+      <a:lnRef idx="2">
+        <a:scrgbClr r="0" g="0" b="0"/>
+      </a:lnRef>
+      <a:fillRef idx="1">
+        <a:scrgbClr r="0" g="0" b="0"/>
+      </a:fillRef>
+      <a:effectRef idx="0">
+        <a:scrgbClr r="0" g="0" b="0"/>
+      </a:effectRef>
+      <a:fontRef idx="minor"/>
+    </dgm:style>
+  </dgm:styleLbl>
+  <dgm:styleLbl name="alignImgPlace1">
+    <dgm:scene3d>
+      <a:camera prst="orthographicFront"/>
+      <a:lightRig rig="threePt" dir="t"/>
+    </dgm:scene3d>
+    <dgm:sp3d/>
+    <dgm:txPr/>
+    <dgm:style>
+      <a:lnRef idx="2">
+        <a:scrgbClr r="0" g="0" b="0"/>
+      </a:lnRef>
+      <a:fillRef idx="1">
+        <a:scrgbClr r="0" g="0" b="0"/>
+      </a:fillRef>
+      <a:effectRef idx="0">
+        <a:scrgbClr r="0" g="0" b="0"/>
+      </a:effectRef>
+      <a:fontRef idx="minor"/>
+    </dgm:style>
+  </dgm:styleLbl>
+  <dgm:styleLbl name="bgImgPlace1">
+    <dgm:scene3d>
+      <a:camera prst="orthographicFront"/>
+      <a:lightRig rig="threePt" dir="t"/>
+    </dgm:scene3d>
+    <dgm:sp3d/>
+    <dgm:txPr/>
+    <dgm:style>
+      <a:lnRef idx="2">
+        <a:scrgbClr r="0" g="0" b="0"/>
+      </a:lnRef>
+      <a:fillRef idx="1">
+        <a:scrgbClr r="0" g="0" b="0"/>
+      </a:fillRef>
+      <a:effectRef idx="0">
+        <a:scrgbClr r="0" g="0" b="0"/>
+      </a:effectRef>
+      <a:fontRef idx="minor"/>
+    </dgm:style>
+  </dgm:styleLbl>
+  <dgm:styleLbl name="sibTrans2D1">
+    <dgm:scene3d>
+      <a:camera prst="orthographicFront"/>
+      <a:lightRig rig="threePt" dir="t"/>
+    </dgm:scene3d>
+    <dgm:sp3d/>
+    <dgm:txPr/>
+    <dgm:style>
+      <a:lnRef idx="0">
+        <a:scrgbClr r="0" g="0" b="0"/>
+      </a:lnRef>
+      <a:fillRef idx="1">
+        <a:scrgbClr r="0" g="0" b="0"/>
+      </a:fillRef>
+      <a:effectRef idx="0">
+        <a:scrgbClr r="0" g="0" b="0"/>
+      </a:effectRef>
+      <a:fontRef idx="minor">
+        <a:schemeClr val="lt1"/>
+      </a:fontRef>
+    </dgm:style>
+  </dgm:styleLbl>
+  <dgm:styleLbl name="fgSibTrans2D1">
+    <dgm:scene3d>
+      <a:camera prst="orthographicFront"/>
+      <a:lightRig rig="threePt" dir="t"/>
+    </dgm:scene3d>
+    <dgm:sp3d/>
+    <dgm:txPr/>
+    <dgm:style>
+      <a:lnRef idx="0">
+        <a:scrgbClr r="0" g="0" b="0"/>
+      </a:lnRef>
+      <a:fillRef idx="1">
+        <a:scrgbClr r="0" g="0" b="0"/>
+      </a:fillRef>
+      <a:effectRef idx="0">
+        <a:scrgbClr r="0" g="0" b="0"/>
+      </a:effectRef>
+      <a:fontRef idx="minor">
+        <a:schemeClr val="lt1"/>
+      </a:fontRef>
+    </dgm:style>
+  </dgm:styleLbl>
+  <dgm:styleLbl name="bgSibTrans2D1">
+    <dgm:scene3d>
+      <a:camera prst="orthographicFront"/>
+      <a:lightRig rig="threePt" dir="t"/>
+    </dgm:scene3d>
+    <dgm:sp3d/>
+    <dgm:txPr/>
+    <dgm:style>
+      <a:lnRef idx="0">
+        <a:scrgbClr r="0" g="0" b="0"/>
+      </a:lnRef>
+      <a:fillRef idx="1">
+        <a:scrgbClr r="0" g="0" b="0"/>
+      </a:fillRef>
+      <a:effectRef idx="0">
+        <a:scrgbClr r="0" g="0" b="0"/>
+      </a:effectRef>
+      <a:fontRef idx="minor">
+        <a:schemeClr val="lt1"/>
+      </a:fontRef>
+    </dgm:style>
+  </dgm:styleLbl>
+  <dgm:styleLbl name="sibTrans1D1">
+    <dgm:scene3d>
+      <a:camera prst="orthographicFront"/>
+      <a:lightRig rig="threePt" dir="t"/>
+    </dgm:scene3d>
+    <dgm:sp3d/>
+    <dgm:txPr/>
+    <dgm:style>
+      <a:lnRef idx="1">
+        <a:scrgbClr r="0" g="0" b="0"/>
+      </a:lnRef>
+      <a:fillRef idx="0">
+        <a:scrgbClr r="0" g="0" b="0"/>
+      </a:fillRef>
+      <a:effectRef idx="0">
+        <a:scrgbClr r="0" g="0" b="0"/>
+      </a:effectRef>
+      <a:fontRef idx="minor"/>
+    </dgm:style>
+  </dgm:styleLbl>
+  <dgm:styleLbl name="callout">
+    <dgm:scene3d>
+      <a:camera prst="orthographicFront"/>
+      <a:lightRig rig="threePt" dir="t"/>
+    </dgm:scene3d>
+    <dgm:sp3d/>
+    <dgm:txPr/>
+    <dgm:style>
+      <a:lnRef idx="2">
+        <a:scrgbClr r="0" g="0" b="0"/>
+      </a:lnRef>
+      <a:fillRef idx="1">
+        <a:scrgbClr r="0" g="0" b="0"/>
+      </a:fillRef>
+      <a:effectRef idx="0">
+        <a:scrgbClr r="0" g="0" b="0"/>
+      </a:effectRef>
+      <a:fontRef idx="minor"/>
+    </dgm:style>
+  </dgm:styleLbl>
+  <dgm:styleLbl name="asst0">
+    <dgm:scene3d>
+      <a:camera prst="orthographicFront"/>
+      <a:lightRig rig="threePt" dir="t"/>
+    </dgm:scene3d>
+    <dgm:sp3d/>
+    <dgm:txPr/>
+    <dgm:style>
+      <a:lnRef idx="2">
+        <a:scrgbClr r="0" g="0" b="0"/>
+      </a:lnRef>
+      <a:fillRef idx="1">
+        <a:scrgbClr r="0" g="0" b="0"/>
+      </a:fillRef>
+      <a:effectRef idx="0">
+        <a:scrgbClr r="0" g="0" b="0"/>
+      </a:effectRef>
+      <a:fontRef idx="minor">
+        <a:schemeClr val="lt1"/>
+      </a:fontRef>
+    </dgm:style>
+  </dgm:styleLbl>
+  <dgm:styleLbl name="asst1">
+    <dgm:scene3d>
+      <a:camera prst="orthographicFront"/>
+      <a:lightRig rig="threePt" dir="t"/>
+    </dgm:scene3d>
+    <dgm:sp3d/>
+    <dgm:txPr/>
+    <dgm:style>
+      <a:lnRef idx="2">
+        <a:scrgbClr r="0" g="0" b="0"/>
+      </a:lnRef>
+      <a:fillRef idx="1">
+        <a:scrgbClr r="0" g="0" b="0"/>
+      </a:fillRef>
+      <a:effectRef idx="0">
+        <a:scrgbClr r="0" g="0" b="0"/>
+      </a:effectRef>
+      <a:fontRef idx="minor">
+        <a:schemeClr val="lt1"/>
+      </a:fontRef>
+    </dgm:style>
+  </dgm:styleLbl>
+  <dgm:styleLbl name="asst2">
+    <dgm:scene3d>
+      <a:camera prst="orthographicFront"/>
+      <a:lightRig rig="threePt" dir="t"/>
+    </dgm:scene3d>
+    <dgm:sp3d/>
+    <dgm:txPr/>
+    <dgm:style>
+      <a:lnRef idx="2">
+        <a:scrgbClr r="0" g="0" b="0"/>
+      </a:lnRef>
+      <a:fillRef idx="1">
+        <a:scrgbClr r="0" g="0" b="0"/>
+      </a:fillRef>
+      <a:effectRef idx="0">
+        <a:scrgbClr r="0" g="0" b="0"/>
+      </a:effectRef>
+      <a:fontRef idx="minor">
+        <a:schemeClr val="lt1"/>
+      </a:fontRef>
+    </dgm:style>
+  </dgm:styleLbl>
+  <dgm:styleLbl name="asst3">
+    <dgm:scene3d>
+      <a:camera prst="orthographicFront"/>
+      <a:lightRig rig="threePt" dir="t"/>
+    </dgm:scene3d>
+    <dgm:sp3d/>
+    <dgm:txPr/>
+    <dgm:style>
+      <a:lnRef idx="2">
+        <a:scrgbClr r="0" g="0" b="0"/>
+      </a:lnRef>
+      <a:fillRef idx="1">
+        <a:scrgbClr r="0" g="0" b="0"/>
+      </a:fillRef>
+      <a:effectRef idx="0">
+        <a:scrgbClr r="0" g="0" b="0"/>
+      </a:effectRef>
+      <a:fontRef idx="minor">
+        <a:schemeClr val="lt1"/>
+      </a:fontRef>
+    </dgm:style>
+  </dgm:styleLbl>
+  <dgm:styleLbl name="asst4">
+    <dgm:scene3d>
+      <a:camera prst="orthographicFront"/>
+      <a:lightRig rig="threePt" dir="t"/>
+    </dgm:scene3d>
+    <dgm:sp3d/>
+    <dgm:txPr/>
+    <dgm:style>
+      <a:lnRef idx="2">
+        <a:scrgbClr r="0" g="0" b="0"/>
+      </a:lnRef>
+      <a:fillRef idx="1">
+        <a:scrgbClr r="0" g="0" b="0"/>
+      </a:fillRef>
+      <a:effectRef idx="0">
+        <a:scrgbClr r="0" g="0" b="0"/>
+      </a:effectRef>
+      <a:fontRef idx="minor">
+        <a:schemeClr val="lt1"/>
+      </a:fontRef>
+    </dgm:style>
+  </dgm:styleLbl>
+  <dgm:styleLbl name="parChTrans2D1">
+    <dgm:scene3d>
+      <a:camera prst="orthographicFront"/>
+      <a:lightRig rig="threePt" dir="t"/>
+    </dgm:scene3d>
+    <dgm:sp3d/>
+    <dgm:txPr/>
+    <dgm:style>
+      <a:lnRef idx="2">
+        <a:scrgbClr r="0" g="0" b="0"/>
+      </a:lnRef>
+      <a:fillRef idx="1">
+        <a:scrgbClr r="0" g="0" b="0"/>
+      </a:fillRef>
+      <a:effectRef idx="0">
+        <a:scrgbClr r="0" g="0" b="0"/>
+      </a:effectRef>
+      <a:fontRef idx="minor">
+        <a:schemeClr val="lt1"/>
+      </a:fontRef>
+    </dgm:style>
+  </dgm:styleLbl>
+  <dgm:styleLbl name="parChTrans2D2">
+    <dgm:scene3d>
+      <a:camera prst="orthographicFront"/>
+      <a:lightRig rig="threePt" dir="t"/>
+    </dgm:scene3d>
+    <dgm:sp3d/>
+    <dgm:txPr/>
+    <dgm:style>
+      <a:lnRef idx="2">
+        <a:scrgbClr r="0" g="0" b="0"/>
+      </a:lnRef>
+      <a:fillRef idx="1">
+        <a:scrgbClr r="0" g="0" b="0"/>
+      </a:fillRef>
+      <a:effectRef idx="0">
+        <a:scrgbClr r="0" g="0" b="0"/>
+      </a:effectRef>
+      <a:fontRef idx="minor">
+        <a:schemeClr val="lt1"/>
+      </a:fontRef>
+    </dgm:style>
+  </dgm:styleLbl>
+  <dgm:styleLbl name="parChTrans2D3">
+    <dgm:scene3d>
+      <a:camera prst="orthographicFront"/>
+      <a:lightRig rig="threePt" dir="t"/>
+    </dgm:scene3d>
+    <dgm:sp3d/>
+    <dgm:txPr/>
+    <dgm:style>
+      <a:lnRef idx="2">
+        <a:scrgbClr r="0" g="0" b="0"/>
+      </a:lnRef>
+      <a:fillRef idx="1">
+        <a:scrgbClr r="0" g="0" b="0"/>
+      </a:fillRef>
+      <a:effectRef idx="0">
+        <a:scrgbClr r="0" g="0" b="0"/>
+      </a:effectRef>
+      <a:fontRef idx="minor">
+        <a:schemeClr val="lt1"/>
+      </a:fontRef>
+    </dgm:style>
+  </dgm:styleLbl>
+  <dgm:styleLbl name="parChTrans2D4">
+    <dgm:scene3d>
+      <a:camera prst="orthographicFront"/>
+      <a:lightRig rig="threePt" dir="t"/>
+    </dgm:scene3d>
+    <dgm:sp3d/>
+    <dgm:txPr/>
+    <dgm:style>
+      <a:lnRef idx="2">
+        <a:scrgbClr r="0" g="0" b="0"/>
+      </a:lnRef>
+      <a:fillRef idx="1">
+        <a:scrgbClr r="0" g="0" b="0"/>
+      </a:fillRef>
+      <a:effectRef idx="0">
+        <a:scrgbClr r="0" g="0" b="0"/>
+      </a:effectRef>
+      <a:fontRef idx="minor">
+        <a:schemeClr val="lt1"/>
+      </a:fontRef>
+    </dgm:style>
+  </dgm:styleLbl>
+  <dgm:styleLbl name="parChTrans1D1">
+    <dgm:scene3d>
+      <a:camera prst="orthographicFront"/>
+      <a:lightRig rig="threePt" dir="t"/>
+    </dgm:scene3d>
+    <dgm:sp3d/>
+    <dgm:txPr/>
+    <dgm:style>
+      <a:lnRef idx="2">
+        <a:scrgbClr r="0" g="0" b="0"/>
+      </a:lnRef>
+      <a:fillRef idx="0">
+        <a:scrgbClr r="0" g="0" b="0"/>
+      </a:fillRef>
+      <a:effectRef idx="0">
+        <a:scrgbClr r="0" g="0" b="0"/>
+      </a:effectRef>
+      <a:fontRef idx="minor"/>
+    </dgm:style>
+  </dgm:styleLbl>
+  <dgm:styleLbl name="parChTrans1D2">
+    <dgm:scene3d>
+      <a:camera prst="orthographicFront"/>
+      <a:lightRig rig="threePt" dir="t"/>
+    </dgm:scene3d>
+    <dgm:sp3d/>
+    <dgm:txPr/>
+    <dgm:style>
+      <a:lnRef idx="2">
+        <a:scrgbClr r="0" g="0" b="0"/>
+      </a:lnRef>
+      <a:fillRef idx="0">
+        <a:scrgbClr r="0" g="0" b="0"/>
+      </a:fillRef>
+      <a:effectRef idx="0">
+        <a:scrgbClr r="0" g="0" b="0"/>
+      </a:effectRef>
+      <a:fontRef idx="minor"/>
+    </dgm:style>
+  </dgm:styleLbl>
+  <dgm:styleLbl name="parChTrans1D3">
+    <dgm:scene3d>
+      <a:camera prst="orthographicFront"/>
+      <a:lightRig rig="threePt" dir="t"/>
+    </dgm:scene3d>
+    <dgm:sp3d/>
+    <dgm:txPr/>
+    <dgm:style>
+      <a:lnRef idx="2">
+        <a:scrgbClr r="0" g="0" b="0"/>
+      </a:lnRef>
+      <a:fillRef idx="0">
+        <a:scrgbClr r="0" g="0" b="0"/>
+      </a:fillRef>
+      <a:effectRef idx="0">
+        <a:scrgbClr r="0" g="0" b="0"/>
+      </a:effectRef>
+      <a:fontRef idx="minor"/>
+    </dgm:style>
+  </dgm:styleLbl>
+  <dgm:styleLbl name="parChTrans1D4">
+    <dgm:scene3d>
+      <a:camera prst="orthographicFront"/>
+      <a:lightRig rig="threePt" dir="t"/>
+    </dgm:scene3d>
+    <dgm:sp3d/>
+    <dgm:txPr/>
+    <dgm:style>
+      <a:lnRef idx="2">
+        <a:scrgbClr r="0" g="0" b="0"/>
+      </a:lnRef>
+      <a:fillRef idx="0">
+        <a:scrgbClr r="0" g="0" b="0"/>
+      </a:fillRef>
+      <a:effectRef idx="0">
+        <a:scrgbClr r="0" g="0" b="0"/>
+      </a:effectRef>
+      <a:fontRef idx="minor"/>
+    </dgm:style>
+  </dgm:styleLbl>
+  <dgm:styleLbl name="fgAcc1">
+    <dgm:scene3d>
+      <a:camera prst="orthographicFront"/>
+      <a:lightRig rig="threePt" dir="t"/>
+    </dgm:scene3d>
+    <dgm:sp3d/>
+    <dgm:txPr/>
+    <dgm:style>
+      <a:lnRef idx="2">
+        <a:scrgbClr r="0" g="0" b="0"/>
+      </a:lnRef>
+      <a:fillRef idx="1">
+        <a:scrgbClr r="0" g="0" b="0"/>
+      </a:fillRef>
+      <a:effectRef idx="0">
+        <a:scrgbClr r="0" g="0" b="0"/>
+      </a:effectRef>
+      <a:fontRef idx="minor"/>
+    </dgm:style>
+  </dgm:styleLbl>
+  <dgm:styleLbl name="conFgAcc1">
+    <dgm:scene3d>
+      <a:camera prst="orthographicFront"/>
+      <a:lightRig rig="threePt" dir="t"/>
+    </dgm:scene3d>
+    <dgm:sp3d/>
+    <dgm:txPr/>
+    <dgm:style>
+      <a:lnRef idx="2">
+        <a:scrgbClr r="0" g="0" b="0"/>
+      </a:lnRef>
+      <a:fillRef idx="1">
+        <a:scrgbClr r="0" g="0" b="0"/>
+      </a:fillRef>
+      <a:effectRef idx="0">
+        <a:scrgbClr r="0" g="0" b="0"/>
+      </a:effectRef>
+      <a:fontRef idx="minor"/>
+    </dgm:style>
+  </dgm:styleLbl>
+  <dgm:styleLbl name="alignAcc1">
+    <dgm:scene3d>
+      <a:camera prst="orthographicFront"/>
+      <a:lightRig rig="threePt" dir="t"/>
+    </dgm:scene3d>
+    <dgm:sp3d/>
+    <dgm:txPr/>
+    <dgm:style>
+      <a:lnRef idx="2">
+        <a:scrgbClr r="0" g="0" b="0"/>
+      </a:lnRef>
+      <a:fillRef idx="1">
+        <a:scrgbClr r="0" g="0" b="0"/>
+      </a:fillRef>
+      <a:effectRef idx="0">
+        <a:scrgbClr r="0" g="0" b="0"/>
+      </a:effectRef>
+      <a:fontRef idx="minor"/>
+    </dgm:style>
+  </dgm:styleLbl>
+  <dgm:styleLbl name="trAlignAcc1">
+    <dgm:scene3d>
+      <a:camera prst="orthographicFront"/>
+      <a:lightRig rig="threePt" dir="t"/>
+    </dgm:scene3d>
+    <dgm:sp3d/>
+    <dgm:txPr/>
+    <dgm:style>
+      <a:lnRef idx="1">
+        <a:scrgbClr r="0" g="0" b="0"/>
+      </a:lnRef>
+      <a:fillRef idx="1">
+        <a:scrgbClr r="0" g="0" b="0"/>
+      </a:fillRef>
+      <a:effectRef idx="0">
+        <a:scrgbClr r="0" g="0" b="0"/>
+      </a:effectRef>
+      <a:fontRef idx="minor"/>
+    </dgm:style>
+  </dgm:styleLbl>
+  <dgm:styleLbl name="bgAcc1">
+    <dgm:scene3d>
+      <a:camera prst="orthographicFront"/>
+      <a:lightRig rig="threePt" dir="t"/>
+    </dgm:scene3d>
+    <dgm:sp3d/>
+    <dgm:txPr/>
+    <dgm:style>
+      <a:lnRef idx="2">
+        <a:scrgbClr r="0" g="0" b="0"/>
+      </a:lnRef>
+      <a:fillRef idx="1">
+        <a:scrgbClr r="0" g="0" b="0"/>
+      </a:fillRef>
+      <a:effectRef idx="0">
+        <a:scrgbClr r="0" g="0" b="0"/>
+      </a:effectRef>
+      <a:fontRef idx="minor"/>
+    </dgm:style>
+  </dgm:styleLbl>
+  <dgm:styleLbl name="solidFgAcc1">
+    <dgm:scene3d>
+      <a:camera prst="orthographicFront"/>
+      <a:lightRig rig="threePt" dir="t"/>
+    </dgm:scene3d>
+    <dgm:sp3d/>
+    <dgm:txPr/>
+    <dgm:style>
+      <a:lnRef idx="2">
+        <a:scrgbClr r="0" g="0" b="0"/>
+      </a:lnRef>
+      <a:fillRef idx="1">
+        <a:scrgbClr r="0" g="0" b="0"/>
+      </a:fillRef>
+      <a:effectRef idx="0">
+        <a:scrgbClr r="0" g="0" b="0"/>
+      </a:effectRef>
+      <a:fontRef idx="minor"/>
+    </dgm:style>
+  </dgm:styleLbl>
+  <dgm:styleLbl name="solidAlignAcc1">
+    <dgm:scene3d>
+      <a:camera prst="orthographicFront"/>
+      <a:lightRig rig="threePt" dir="t"/>
+    </dgm:scene3d>
+    <dgm:sp3d/>
+    <dgm:txPr/>
+    <dgm:style>
+      <a:lnRef idx="2">
+        <a:scrgbClr r="0" g="0" b="0"/>
+      </a:lnRef>
+      <a:fillRef idx="1">
+        <a:scrgbClr r="0" g="0" b="0"/>
+      </a:fillRef>
+      <a:effectRef idx="0">
+        <a:scrgbClr r="0" g="0" b="0"/>
+      </a:effectRef>
+      <a:fontRef idx="minor"/>
+    </dgm:style>
+  </dgm:styleLbl>
+  <dgm:styleLbl name="solidBgAcc1">
+    <dgm:scene3d>
+      <a:camera prst="orthographicFront"/>
+      <a:lightRig rig="threePt" dir="t"/>
+    </dgm:scene3d>
+    <dgm:sp3d/>
+    <dgm:txPr/>
+    <dgm:style>
+      <a:lnRef idx="2">
+        <a:scrgbClr r="0" g="0" b="0"/>
+      </a:lnRef>
+      <a:fillRef idx="1">
+        <a:scrgbClr r="0" g="0" b="0"/>
+      </a:fillRef>
+      <a:effectRef idx="0">
+        <a:scrgbClr r="0" g="0" b="0"/>
+      </a:effectRef>
+      <a:fontRef idx="minor"/>
+    </dgm:style>
+  </dgm:styleLbl>
+  <dgm:styleLbl name="fgAccFollowNode1">
+    <dgm:scene3d>
+      <a:camera prst="orthographicFront"/>
+      <a:lightRig rig="threePt" dir="t"/>
+    </dgm:scene3d>
+    <dgm:sp3d/>
+    <dgm:txPr/>
+    <dgm:style>
+      <a:lnRef idx="2">
+        <a:scrgbClr r="0" g="0" b="0"/>
+      </a:lnRef>
+      <a:fillRef idx="1">
+        <a:scrgbClr r="0" g="0" b="0"/>
+      </a:fillRef>
+      <a:effectRef idx="0">
+        <a:scrgbClr r="0" g="0" b="0"/>
+      </a:effectRef>
+      <a:fontRef idx="minor"/>
+    </dgm:style>
+  </dgm:styleLbl>
+  <dgm:styleLbl name="alignAccFollowNode1">
+    <dgm:scene3d>
+      <a:camera prst="orthographicFront"/>
+      <a:lightRig rig="threePt" dir="t"/>
+    </dgm:scene3d>
+    <dgm:sp3d/>
+    <dgm:txPr/>
+    <dgm:style>
+      <a:lnRef idx="2">
+        <a:scrgbClr r="0" g="0" b="0"/>
+      </a:lnRef>
+      <a:fillRef idx="1">
+        <a:scrgbClr r="0" g="0" b="0"/>
+      </a:fillRef>
+      <a:effectRef idx="0">
+        <a:scrgbClr r="0" g="0" b="0"/>
+      </a:effectRef>
+      <a:fontRef idx="minor"/>
+    </dgm:style>
+  </dgm:styleLbl>
+  <dgm:styleLbl name="bgAccFollowNode1">
+    <dgm:scene3d>
+      <a:camera prst="orthographicFront"/>
+      <a:lightRig rig="threePt" dir="t"/>
+    </dgm:scene3d>
+    <dgm:sp3d/>
+    <dgm:txPr/>
+    <dgm:style>
+      <a:lnRef idx="2">
+        <a:scrgbClr r="0" g="0" b="0"/>
+      </a:lnRef>
+      <a:fillRef idx="1">
+        <a:scrgbClr r="0" g="0" b="0"/>
+      </a:fillRef>
+      <a:effectRef idx="0">
+        <a:scrgbClr r="0" g="0" b="0"/>
+      </a:effectRef>
+      <a:fontRef idx="minor"/>
+    </dgm:style>
+  </dgm:styleLbl>
+  <dgm:styleLbl name="fgAcc0">
+    <dgm:scene3d>
+      <a:camera prst="orthographicFront"/>
+      <a:lightRig rig="threePt" dir="t"/>
+    </dgm:scene3d>
+    <dgm:sp3d/>
+    <dgm:txPr/>
+    <dgm:style>
+      <a:lnRef idx="2">
+        <a:scrgbClr r="0" g="0" b="0"/>
+      </a:lnRef>
+      <a:fillRef idx="1">
+        <a:scrgbClr r="0" g="0" b="0"/>
+      </a:fillRef>
+      <a:effectRef idx="0">
+        <a:scrgbClr r="0" g="0" b="0"/>
+      </a:effectRef>
+      <a:fontRef idx="minor"/>
+    </dgm:style>
+  </dgm:styleLbl>
+  <dgm:styleLbl name="fgAcc2">
+    <dgm:scene3d>
+      <a:camera prst="orthographicFront"/>
+      <a:lightRig rig="threePt" dir="t"/>
+    </dgm:scene3d>
+    <dgm:sp3d/>
+    <dgm:txPr/>
+    <dgm:style>
+      <a:lnRef idx="2">
+        <a:scrgbClr r="0" g="0" b="0"/>
+      </a:lnRef>
+      <a:fillRef idx="1">
+        <a:scrgbClr r="0" g="0" b="0"/>
+      </a:fillRef>
+      <a:effectRef idx="0">
+        <a:scrgbClr r="0" g="0" b="0"/>
+      </a:effectRef>
+      <a:fontRef idx="minor"/>
+    </dgm:style>
+  </dgm:styleLbl>
+  <dgm:styleLbl name="fgAcc3">
+    <dgm:scene3d>
+      <a:camera prst="orthographicFront"/>
+      <a:lightRig rig="threePt" dir="t"/>
+    </dgm:scene3d>
+    <dgm:sp3d/>
+    <dgm:txPr/>
+    <dgm:style>
+      <a:lnRef idx="2">
+        <a:scrgbClr r="0" g="0" b="0"/>
+      </a:lnRef>
+      <a:fillRef idx="1">
+        <a:scrgbClr r="0" g="0" b="0"/>
+      </a:fillRef>
+      <a:effectRef idx="0">
+        <a:scrgbClr r="0" g="0" b="0"/>
+      </a:effectRef>
+      <a:fontRef idx="minor"/>
+    </dgm:style>
+  </dgm:styleLbl>
+  <dgm:styleLbl name="fgAcc4">
+    <dgm:scene3d>
+      <a:camera prst="orthographicFront"/>
+      <a:lightRig rig="threePt" dir="t"/>
+    </dgm:scene3d>
+    <dgm:sp3d/>
+    <dgm:txPr/>
+    <dgm:style>
+      <a:lnRef idx="2">
+        <a:scrgbClr r="0" g="0" b="0"/>
+      </a:lnRef>
+      <a:fillRef idx="1">
+        <a:scrgbClr r="0" g="0" b="0"/>
+      </a:fillRef>
+      <a:effectRef idx="0">
+        <a:scrgbClr r="0" g="0" b="0"/>
+      </a:effectRef>
+      <a:fontRef idx="minor"/>
+    </dgm:style>
+  </dgm:styleLbl>
+  <dgm:styleLbl name="bgShp">
+    <dgm:scene3d>
+      <a:camera prst="orthographicFront"/>
+      <a:lightRig rig="threePt" dir="t"/>
+    </dgm:scene3d>
+    <dgm:sp3d/>
+    <dgm:txPr/>
+    <dgm:style>
+      <a:lnRef idx="0">
+        <a:scrgbClr r="0" g="0" b="0"/>
+      </a:lnRef>
+      <a:fillRef idx="1">
+        <a:scrgbClr r="0" g="0" b="0"/>
+      </a:fillRef>
+      <a:effectRef idx="0">
+        <a:scrgbClr r="0" g="0" b="0"/>
+      </a:effectRef>
+      <a:fontRef idx="minor"/>
+    </dgm:style>
+  </dgm:styleLbl>
+  <dgm:styleLbl name="dkBgShp">
+    <dgm:scene3d>
+      <a:camera prst="orthographicFront"/>
+      <a:lightRig rig="threePt" dir="t"/>
+    </dgm:scene3d>
+    <dgm:sp3d/>
+    <dgm:txPr/>
+    <dgm:style>
+      <a:lnRef idx="0">
+        <a:scrgbClr r="0" g="0" b="0"/>
+      </a:lnRef>
+      <a:fillRef idx="1">
+        <a:scrgbClr r="0" g="0" b="0"/>
+      </a:fillRef>
+      <a:effectRef idx="0">
+        <a:scrgbClr r="0" g="0" b="0"/>
+      </a:effectRef>
+      <a:fontRef idx="minor"/>
+    </dgm:style>
+  </dgm:styleLbl>
+  <dgm:styleLbl name="trBgShp">
+    <dgm:scene3d>
+      <a:camera prst="orthographicFront"/>
+      <a:lightRig rig="threePt" dir="t"/>
+    </dgm:scene3d>
+    <dgm:sp3d/>
+    <dgm:txPr/>
+    <dgm:style>
+      <a:lnRef idx="0">
+        <a:scrgbClr r="0" g="0" b="0"/>
+      </a:lnRef>
+      <a:fillRef idx="1">
+        <a:scrgbClr r="0" g="0" b="0"/>
+      </a:fillRef>
+      <a:effectRef idx="0">
+        <a:scrgbClr r="0" g="0" b="0"/>
+      </a:effectRef>
+      <a:fontRef idx="minor"/>
+    </dgm:style>
+  </dgm:styleLbl>
+  <dgm:styleLbl name="fgShp">
+    <dgm:scene3d>
+      <a:camera prst="orthographicFront"/>
+      <a:lightRig rig="threePt" dir="t"/>
+    </dgm:scene3d>
+    <dgm:sp3d/>
+    <dgm:txPr/>
+    <dgm:style>
+      <a:lnRef idx="2">
+        <a:scrgbClr r="0" g="0" b="0"/>
+      </a:lnRef>
+      <a:fillRef idx="1">
+        <a:scrgbClr r="0" g="0" b="0"/>
+      </a:fillRef>
+      <a:effectRef idx="0">
+        <a:scrgbClr r="0" g="0" b="0"/>
+      </a:effectRef>
+      <a:fontRef idx="minor"/>
+    </dgm:style>
+  </dgm:styleLbl>
+  <dgm:styleLbl name="revTx">
+    <dgm:scene3d>
+      <a:camera prst="orthographicFront"/>
+      <a:lightRig rig="threePt" dir="t"/>
+    </dgm:scene3d>
+    <dgm:sp3d/>
+    <dgm:txPr/>
+    <dgm:style>
+      <a:lnRef idx="0">
+        <a:scrgbClr r="0" g="0" b="0"/>
+      </a:lnRef>
+      <a:fillRef idx="0">
+        <a:scrgbClr r="0" g="0" b="0"/>
+      </a:fillRef>
+      <a:effectRef idx="0">
+        <a:scrgbClr r="0" g="0" b="0"/>
+      </a:effectRef>
+      <a:fontRef idx="minor"/>
+    </dgm:style>
+  </dgm:styleLbl>
+</dgm:styleDef>
 </file>
 
 <file path=word/theme/theme1.xml><?xml version="1.0" encoding="utf-8"?>
@@ -7098,7 +14557,7 @@
 </file>
 
 <file path=customXml/itemProps2.xml><?xml version="1.0" encoding="utf-8"?>
-<ds:datastoreItem xmlns:ds="http://schemas.openxmlformats.org/officeDocument/2006/customXml" ds:itemID="{B32AA5F1-89AB-45A9-B9D0-CCE87239B2D6}">
+<ds:datastoreItem xmlns:ds="http://schemas.openxmlformats.org/officeDocument/2006/customXml" ds:itemID="{70DA57CB-CB4A-48E0-9556-9EA73FF3B1D4}">
   <ds:schemaRefs>
     <ds:schemaRef ds:uri="http://schemas.openxmlformats.org/officeDocument/2006/bibliography"/>
   </ds:schemaRefs>

--- a/Rapport projet.docx
+++ b/Rapport projet.docx
@@ -3955,25 +3955,7 @@
                                     <w:sz w:val="26"/>
                                     <w:szCs w:val="26"/>
                                   </w:rPr>
-                                  <w:t xml:space="preserve">&amp; </w:t>
-                                </w:r>
-                                <w:proofErr w:type="spellStart"/>
-                                <w:r>
-                                  <w:rPr>
-                                    <w:color w:val="5B9BD5" w:themeColor="accent1"/>
-                                    <w:sz w:val="26"/>
-                                    <w:szCs w:val="26"/>
-                                  </w:rPr>
-                                  <w:t>Narimane</w:t>
-                                </w:r>
-                                <w:proofErr w:type="spellEnd"/>
-                                <w:r>
-                                  <w:rPr>
-                                    <w:color w:val="5B9BD5" w:themeColor="accent1"/>
-                                    <w:sz w:val="26"/>
-                                    <w:szCs w:val="26"/>
-                                  </w:rPr>
-                                  <w:t xml:space="preserve"> LOUAHADJ</w:t>
+                                  <w:t>&amp; Narimane LOUAHADJ</w:t>
                                 </w:r>
                               </w:p>
                               <w:p>
@@ -4078,25 +4060,7 @@
                               <w:sz w:val="26"/>
                               <w:szCs w:val="26"/>
                             </w:rPr>
-                            <w:t xml:space="preserve">&amp; </w:t>
-                          </w:r>
-                          <w:proofErr w:type="spellStart"/>
-                          <w:r>
-                            <w:rPr>
-                              <w:color w:val="5B9BD5" w:themeColor="accent1"/>
-                              <w:sz w:val="26"/>
-                              <w:szCs w:val="26"/>
-                            </w:rPr>
-                            <w:t>Narimane</w:t>
-                          </w:r>
-                          <w:proofErr w:type="spellEnd"/>
-                          <w:r>
-                            <w:rPr>
-                              <w:color w:val="5B9BD5" w:themeColor="accent1"/>
-                              <w:sz w:val="26"/>
-                              <w:szCs w:val="26"/>
-                            </w:rPr>
-                            <w:t xml:space="preserve"> LOUAHADJ</w:t>
+                            <w:t>&amp; Narimane LOUAHADJ</w:t>
                           </w:r>
                         </w:p>
                         <w:p>
@@ -4532,8 +4496,6 @@
               <w:fldChar w:fldCharType="end"/>
             </w:r>
           </w:hyperlink>
-          <w:bookmarkStart w:id="0" w:name="_GoBack"/>
-          <w:bookmarkEnd w:id="0"/>
         </w:p>
         <w:p>
           <w:pPr>
@@ -5756,23 +5718,23 @@
         <w:pStyle w:val="Titre1"/>
         <w:jc w:val="both"/>
       </w:pPr>
-      <w:bookmarkStart w:id="1" w:name="_Toc451121869"/>
+      <w:bookmarkStart w:id="0" w:name="_Toc451121869"/>
       <w:r>
         <w:lastRenderedPageBreak/>
         <w:t>Le problème/besoin</w:t>
       </w:r>
-      <w:bookmarkEnd w:id="1"/>
+      <w:bookmarkEnd w:id="0"/>
     </w:p>
     <w:p>
       <w:pPr>
         <w:pStyle w:val="Titre1"/>
         <w:jc w:val="both"/>
       </w:pPr>
-      <w:bookmarkStart w:id="2" w:name="_Toc451121870"/>
+      <w:bookmarkStart w:id="1" w:name="_Toc451121870"/>
       <w:r>
         <w:t>L’architecture proposée initialement et les recettes associées</w:t>
       </w:r>
-      <w:bookmarkEnd w:id="2"/>
+      <w:bookmarkEnd w:id="1"/>
     </w:p>
     <w:p>
       <w:pPr>
@@ -5782,7 +5744,7 @@
           <w:lang w:eastAsia="fr-FR"/>
         </w:rPr>
       </w:pPr>
-      <w:bookmarkStart w:id="3" w:name="_Toc451121871"/>
+      <w:bookmarkStart w:id="2" w:name="_Toc451121871"/>
       <w:r>
         <w:rPr>
           <w:noProof/>
@@ -5790,7 +5752,7 @@
         </w:rPr>
         <w:t>Expression fonctionnelle du besoin</w:t>
       </w:r>
-      <w:bookmarkEnd w:id="3"/>
+      <w:bookmarkEnd w:id="2"/>
     </w:p>
     <w:p>
       <w:pPr>
@@ -5800,7 +5762,7 @@
           <w:lang w:eastAsia="fr-FR"/>
         </w:rPr>
       </w:pPr>
-      <w:bookmarkStart w:id="4" w:name="_Toc451121872"/>
+      <w:bookmarkStart w:id="3" w:name="_Toc451121872"/>
       <w:r>
         <w:rPr>
           <w:noProof/>
@@ -5808,7 +5770,7 @@
         </w:rPr>
         <w:t>Diagramme FAST</w:t>
       </w:r>
-      <w:bookmarkEnd w:id="4"/>
+      <w:bookmarkEnd w:id="3"/>
     </w:p>
     <w:p>
       <w:pPr>
@@ -5827,7 +5789,7 @@
             <wp:cNvGraphicFramePr/>
             <a:graphic xmlns:a="http://schemas.openxmlformats.org/drawingml/2006/main">
               <a:graphicData uri="http://schemas.openxmlformats.org/drawingml/2006/diagram">
-                <dgm:relIds xmlns:dgm="http://schemas.openxmlformats.org/drawingml/2006/diagram" xmlns:r="http://schemas.openxmlformats.org/officeDocument/2006/relationships" r:dm="rId7" r:lo="rId8" r:qs="rId9" r:cs="rId10"/>
+                <dgm:relIds xmlns:dgm="http://schemas.openxmlformats.org/drawingml/2006/diagram" xmlns:r="http://schemas.openxmlformats.org/officeDocument/2006/relationships" r:dm="rId9" r:lo="rId10" r:qs="rId11" r:cs="rId12"/>
               </a:graphicData>
             </a:graphic>
           </wp:inline>
@@ -5843,11 +5805,11 @@
       <w:pPr>
         <w:pStyle w:val="Titre3"/>
       </w:pPr>
-      <w:bookmarkStart w:id="5" w:name="_Toc451121873"/>
+      <w:bookmarkStart w:id="4" w:name="_Toc451121873"/>
       <w:r>
         <w:t>Fonctions principales et de contrainte</w:t>
       </w:r>
-      <w:bookmarkEnd w:id="5"/>
+      <w:bookmarkEnd w:id="4"/>
       <w:r>
         <w:t xml:space="preserve"> </w:t>
       </w:r>
@@ -6010,15 +5972,7 @@
       </w:pPr>
       <w:r>
         <w:lastRenderedPageBreak/>
-        <w:t xml:space="preserve">FC8 Smartphone Android (disposant de tous les technologies standards de communication, </w:t>
-      </w:r>
-      <w:proofErr w:type="spellStart"/>
-      <w:r>
-        <w:t>WiFi</w:t>
-      </w:r>
-      <w:proofErr w:type="spellEnd"/>
-      <w:r>
-        <w:t>, Bluetooth)</w:t>
+        <w:t>FC8 Smartphone Android (disposant de tous les technologies standards de communication, WiFi, Bluetooth)</w:t>
       </w:r>
     </w:p>
     <w:p>
@@ -6073,11 +6027,11 @@
       <w:pPr>
         <w:pStyle w:val="Titre2"/>
       </w:pPr>
-      <w:bookmarkStart w:id="6" w:name="_Toc451121874"/>
+      <w:bookmarkStart w:id="5" w:name="_Toc451121874"/>
       <w:r>
         <w:t>Cahier de recettes</w:t>
       </w:r>
-      <w:bookmarkEnd w:id="6"/>
+      <w:bookmarkEnd w:id="5"/>
     </w:p>
     <w:p>
       <w:pPr>
@@ -6103,15 +6057,7 @@
         <w:jc w:val="both"/>
       </w:pPr>
       <w:r>
-        <w:t xml:space="preserve">Téléchargement de l’application (au format </w:t>
-      </w:r>
-      <w:proofErr w:type="spellStart"/>
-      <w:r>
-        <w:t>apk</w:t>
-      </w:r>
-      <w:proofErr w:type="spellEnd"/>
-      <w:r>
-        <w:t>). L’application permettra d’initier plusieurs actions grâce à des boutons (Flèche gauche, Flèche droite, Flèche haut, Flèche bas, Arrêt d’urgence, Interface mur/sol, Interface sol /mur).</w:t>
+        <w:t>Téléchargement de l’application (au format apk). L’application permettra d’initier plusieurs actions grâce à des boutons (Flèche gauche, Flèche droite, Flèche haut, Flèche bas, Arrêt d’urgence, Interface mur/sol, Interface sol /mur).</w:t>
       </w:r>
     </w:p>
     <w:p>
@@ -6151,23 +6097,7 @@
         <w:jc w:val="both"/>
       </w:pPr>
       <w:r>
-        <w:t xml:space="preserve">L’utilisateur pourra envoyer et recevoir les actions définies précédemment. La communication s’effectuera entre un smartphone Android doté du </w:t>
-      </w:r>
-      <w:proofErr w:type="spellStart"/>
-      <w:r>
-        <w:t>WiFi</w:t>
-      </w:r>
-      <w:proofErr w:type="spellEnd"/>
-      <w:r>
-        <w:t xml:space="preserve"> et le robot, doté d’un récepteur </w:t>
-      </w:r>
-      <w:proofErr w:type="spellStart"/>
-      <w:r>
-        <w:t>WiFi</w:t>
-      </w:r>
-      <w:proofErr w:type="spellEnd"/>
-      <w:r>
-        <w:t>. Nous vérifierons le fonctionnement de cette communication à l’aide de l’allumage de plusieurs LED.</w:t>
+        <w:t>L’utilisateur pourra envoyer et recevoir les actions définies précédemment. La communication s’effectuera entre un smartphone Android doté du WiFi et le robot, doté d’un récepteur WiFi. Nous vérifierons le fonctionnement de cette communication à l’aide de l’allumage de plusieurs LED.</w:t>
       </w:r>
     </w:p>
     <w:p>
@@ -6773,11 +6703,11 @@
         <w:pStyle w:val="Titre1"/>
         <w:jc w:val="both"/>
       </w:pPr>
-      <w:bookmarkStart w:id="7" w:name="_Toc451121875"/>
+      <w:bookmarkStart w:id="6" w:name="_Toc451121875"/>
       <w:r>
         <w:t>Le planning prévisionnel</w:t>
       </w:r>
-      <w:bookmarkEnd w:id="7"/>
+      <w:bookmarkEnd w:id="6"/>
     </w:p>
     <w:p>
       <w:pPr>
@@ -6789,24 +6719,14 @@
         <w:jc w:val="both"/>
       </w:pPr>
       <w:r>
-        <w:t xml:space="preserve">Pour réaliser notre planning prévisionnel, nous avons utilisé des diagrammes de GANTT. Après avoir utilisé l’outil </w:t>
-      </w:r>
-      <w:proofErr w:type="spellStart"/>
-      <w:r>
-        <w:t>redmine</w:t>
-      </w:r>
-      <w:proofErr w:type="spellEnd"/>
-      <w:r>
-        <w:t xml:space="preserve"> au premier semestre, nous avons voulu un outil nous permettant d’éditer ces diagrammes de manière plus rapide et aisée, nous avons donc utilisé le logiciel </w:t>
+        <w:t xml:space="preserve">Pour réaliser notre planning prévisionnel, nous avons utilisé des diagrammes de GANTT. Après avoir utilisé l’outil redmine au premier semestre, nous avons voulu un outil nous permettant d’éditer ces diagrammes de manière plus rapide et aisée, nous avons donc utilisé le logiciel </w:t>
       </w:r>
       <w:r>
         <w:t>« </w:t>
       </w:r>
-      <w:proofErr w:type="spellStart"/>
       <w:r>
         <w:t>ganttproject</w:t>
       </w:r>
-      <w:proofErr w:type="spellEnd"/>
       <w:r>
         <w:t> »</w:t>
       </w:r>
@@ -6814,31 +6734,7 @@
         <w:t>. Ce logiciel est gratuit, n’a pas besoin d’internet pour fonctionner et est cross plateforme. De plus, il était très facile et rapide d’éditer les diagrammes. Nous avons donc régulièrement mis à jour le diagramme (surtout au début). Cependant, voici le tout premier diagramme réalisé par nos soins.</w:t>
       </w:r>
       <w:r>
-        <w:t xml:space="preserve"> Il est à noter que tous les diagrammes de GANTT que nous avons réalisés se trouvent dans le dossier « GANTT », à la racine de notre dossier. Vous trouverez, pour chacun d’eux, une version </w:t>
-      </w:r>
-      <w:proofErr w:type="gramStart"/>
-      <w:r>
-        <w:t>« .gan</w:t>
-      </w:r>
-      <w:proofErr w:type="gramEnd"/>
-      <w:r>
-        <w:t xml:space="preserve"> » destinée à être ouverte par </w:t>
-      </w:r>
-      <w:proofErr w:type="spellStart"/>
-      <w:r>
-        <w:t>ganttproject</w:t>
-      </w:r>
-      <w:proofErr w:type="spellEnd"/>
-      <w:r>
-        <w:t>, ainsi qu’une version « .</w:t>
-      </w:r>
-      <w:proofErr w:type="spellStart"/>
-      <w:r>
-        <w:t>png</w:t>
-      </w:r>
-      <w:proofErr w:type="spellEnd"/>
-      <w:r>
-        <w:t> » pour ceux ne disposant pas de ce logiciel.</w:t>
+        <w:t xml:space="preserve"> Il est à noter que tous les diagrammes de GANTT que nous avons réalisés se trouvent dans le dossier « GANTT », à la racine de notre dossier. Vous trouverez, pour chacun d’eux, une version « .gan » destinée à être ouverte par ganttproject, ainsi qu’une version « .png » pour ceux ne disposant pas de ce logiciel.</w:t>
       </w:r>
     </w:p>
     <w:p>
@@ -6871,8 +6767,8 @@
             <v:path o:extrusionok="f" gradientshapeok="t" o:connecttype="rect"/>
             <o:lock v:ext="edit" aspectratio="t"/>
           </v:shapetype>
-          <v:shape id="_x0000_i1025" type="#_x0000_t75" style="width:453pt;height:141pt">
-            <v:imagedata r:id="rId12" o:title="GANTT1"/>
+          <v:shape id="_x0000_i1025" type="#_x0000_t75" style="width:452.65pt;height:141.15pt">
+            <v:imagedata r:id="rId14" o:title="GANTT1"/>
           </v:shape>
         </w:pict>
       </w:r>
@@ -6885,14 +6781,27 @@
       <w:r>
         <w:t xml:space="preserve">Figure </w:t>
       </w:r>
-      <w:fldSimple w:instr=" SEQ Figure \* ARABIC ">
-        <w:r>
-          <w:rPr>
-            <w:noProof/>
-          </w:rPr>
-          <w:t>1</w:t>
-        </w:r>
-      </w:fldSimple>
+      <w:r>
+        <w:fldChar w:fldCharType="begin"/>
+      </w:r>
+      <w:r>
+        <w:instrText xml:space="preserve"> SEQ Figure \* ARABIC </w:instrText>
+      </w:r>
+      <w:r>
+        <w:fldChar w:fldCharType="separate"/>
+      </w:r>
+      <w:r>
+        <w:rPr>
+          <w:noProof/>
+        </w:rPr>
+        <w:t>1</w:t>
+      </w:r>
+      <w:r>
+        <w:rPr>
+          <w:noProof/>
+        </w:rPr>
+        <w:fldChar w:fldCharType="end"/>
+      </w:r>
       <w:r>
         <w:t xml:space="preserve"> Diagramme de GANTT 1.0</w:t>
       </w:r>
@@ -6971,9 +6880,24 @@
         <w:pStyle w:val="Titre1"/>
         <w:jc w:val="both"/>
       </w:pPr>
-      <w:bookmarkStart w:id="8" w:name="_Toc451121876"/>
+      <w:bookmarkStart w:id="7" w:name="_Toc451121876"/>
       <w:r>
         <w:t>Une description de la réalisation, et du planning réalisé</w:t>
+      </w:r>
+      <w:bookmarkEnd w:id="7"/>
+    </w:p>
+    <w:p>
+      <w:pPr>
+        <w:jc w:val="both"/>
+      </w:pPr>
+    </w:p>
+    <w:p>
+      <w:pPr>
+        <w:pStyle w:val="Titre2"/>
+      </w:pPr>
+      <w:bookmarkStart w:id="8" w:name="_Toc451121877"/>
+      <w:r>
+        <w:t>Diagramme de GANTT 1.1</w:t>
       </w:r>
       <w:bookmarkEnd w:id="8"/>
     </w:p>
@@ -6981,212 +6905,202 @@
       <w:pPr>
         <w:jc w:val="both"/>
       </w:pPr>
+      <w:r>
+        <w:t>Comme dit précédemment, nous avons conservé tous nos diagrammes de GANTT dans le dossier « GANTT » donc vous pourrez trouver dans ce dossier les images originales avec une meilleure résolution.</w:t>
+      </w:r>
     </w:p>
     <w:p>
       <w:pPr>
+        <w:keepNext/>
+        <w:jc w:val="center"/>
+      </w:pPr>
+      <w:r>
+        <w:pict>
+          <v:shape id="_x0000_i1026" type="#_x0000_t75" style="width:452.75pt;height:186.85pt">
+            <v:imagedata r:id="rId15" o:title="GANTT1"/>
+          </v:shape>
+        </w:pict>
+      </w:r>
+    </w:p>
+    <w:p>
+      <w:pPr>
+        <w:pStyle w:val="Lgende"/>
+        <w:jc w:val="center"/>
+      </w:pPr>
+      <w:r>
+        <w:t xml:space="preserve">Figure </w:t>
+      </w:r>
+      <w:r>
+        <w:fldChar w:fldCharType="begin"/>
+      </w:r>
+      <w:r>
+        <w:instrText xml:space="preserve"> SEQ Figure \* ARAB</w:instrText>
+      </w:r>
+      <w:r>
+        <w:instrText xml:space="preserve">IC </w:instrText>
+      </w:r>
+      <w:r>
+        <w:fldChar w:fldCharType="separate"/>
+      </w:r>
+      <w:r>
+        <w:rPr>
+          <w:noProof/>
+        </w:rPr>
+        <w:t>2</w:t>
+      </w:r>
+      <w:r>
+        <w:rPr>
+          <w:noProof/>
+        </w:rPr>
+        <w:fldChar w:fldCharType="end"/>
+      </w:r>
+      <w:r>
+        <w:t xml:space="preserve"> </w:t>
+      </w:r>
+      <w:r>
+        <w:t>D</w:t>
+      </w:r>
+      <w:r>
+        <w:t>iagramme de GANTT 1.1</w:t>
+      </w:r>
+    </w:p>
+    <w:p>
+      <w:pPr>
+        <w:jc w:val="both"/>
+      </w:pPr>
+      <w:r>
+        <w:t>Très rapidement, nous</w:t>
+      </w:r>
+      <w:r>
+        <w:t xml:space="preserve"> nous sommes rendus compte qu’avant de commencer la conception 3D, il fallait avant tout choisir nos composants. En effet, pour savoir la taille de notre drone (et donc en créer un) et pour faire la carte </w:t>
+      </w:r>
+      <w:r>
+        <w:t>électronique</w:t>
+      </w:r>
+      <w:r>
+        <w:t xml:space="preserve">, il fallait savoir quoi y brancher. </w:t>
+      </w:r>
+      <w:r>
+        <w:t>Nous avons donc cherché à 3 ces composants. Nous étions novices dans la manières donc un fichier Excel nous a énormément servi pour le dimensionnement des composants.</w:t>
+      </w:r>
+      <w:r>
+        <w:t xml:space="preserve"> Ce fichier Excel se retrouve dans le dossier « Composants » et est en 3 exemplaires, pour le choix 1 et le choix 2 (pour la grande hélice), ainsi que le choix de la petite hélice</w:t>
+      </w:r>
+      <w:r>
+        <w:t>.</w:t>
+      </w:r>
+      <w:r>
+        <w:t xml:space="preserve"> Comme pour tous les documents de ce dossier, nous avons utilisé les logiciels Microsoft donc nous avons tout exporté au format pdf pour permettre la lecture sous tous les systèmes </w:t>
+      </w:r>
+      <w:r>
+        <w:t>(évidemment, pour refaire les calculs, il vous faudra ouvrir le fichier excel)</w:t>
+      </w:r>
+      <w:r>
+        <w:t>. Nous avons résumé nos choix des composants et les raisons de notre choix dans le fichier « Choix composants ».</w:t>
+      </w:r>
+    </w:p>
+    <w:p>
+      <w:pPr>
+        <w:jc w:val="both"/>
+      </w:pPr>
+      <w:r>
+        <w:lastRenderedPageBreak/>
+        <w:t>Nous avons, pour chaque fonction choisis une solution technologique, à partir de laquelle nous avons étudié les choix possibles de composants.</w:t>
+      </w:r>
+      <w:r>
+        <w:t xml:space="preserve"> Nous avons coloré en bleu les composants que nous avons réellement choisi. Dans la colonne suivante, vous retrouverez la raison de notre choix (le rouge signifiant que les composants étaient déjà </w:t>
+      </w:r>
+      <w:r>
+        <w:t>disponibles donc</w:t>
+      </w:r>
+      <w:r>
+        <w:t xml:space="preserve"> </w:t>
+      </w:r>
+      <w:r>
+        <w:t>« </w:t>
+      </w:r>
+      <w:r>
+        <w:t>gratuits</w:t>
+      </w:r>
+      <w:r>
+        <w:t> »</w:t>
+      </w:r>
+      <w:r>
+        <w:t>).</w:t>
+      </w:r>
+      <w:r>
+        <w:t xml:space="preserve"> Ensuite, le prix correspond au prix qu’un client devrait payer (car lui n’aurait pas accès aux composants déjà disponibles)</w:t>
+      </w:r>
+      <w:r>
+        <w:t>, le nombre d’items nécessaires, ainsi que la colonne représentant notre facture réelle.</w:t>
+      </w:r>
+      <w:r>
+        <w:t xml:space="preserve"> Enfin, vous trouverez le lien sur lequel nous avons vu ce composant. Il pourra vous servir pour en recommander et/ou regarder les datasheet.</w:t>
+      </w:r>
+    </w:p>
+    <w:p>
+      <w:pPr>
+        <w:jc w:val="both"/>
+      </w:pPr>
+      <w:r>
+        <w:t>De plus, c’est à partir de ce diagramme que nous avons rajouté le projet FPGA en travail supplémentaire.</w:t>
+      </w:r>
+    </w:p>
+    <w:p>
+      <w:pPr>
         <w:pStyle w:val="Titre2"/>
       </w:pPr>
-      <w:bookmarkStart w:id="9" w:name="_Toc451121877"/>
-      <w:r>
-        <w:t>Diagramme de GANTT 1.1</w:t>
+      <w:bookmarkStart w:id="9" w:name="_Toc451121878"/>
+      <w:r>
+        <w:t>Diagramme de GANTT</w:t>
+      </w:r>
+      <w:r>
+        <w:t xml:space="preserve"> 1.2</w:t>
       </w:r>
       <w:bookmarkEnd w:id="9"/>
     </w:p>
     <w:p>
       <w:pPr>
-        <w:jc w:val="both"/>
-      </w:pPr>
-      <w:r>
-        <w:t>Comme dit précédemment, nous avons conservé tous nos diagrammes de GANTT dans le dossier « GANTT » donc vous pourrez trouver dans ce dossier les images originales avec une meilleure résolution.</w:t>
+        <w:keepNext/>
+        <w:jc w:val="center"/>
+      </w:pPr>
+      <w:r>
+        <w:pict>
+          <v:shape id="_x0000_i1027" type="#_x0000_t75" style="width:453.05pt;height:161.2pt">
+            <v:imagedata r:id="rId16" o:title="GANTT1"/>
+          </v:shape>
+        </w:pict>
       </w:r>
     </w:p>
     <w:p>
       <w:pPr>
-        <w:keepNext/>
-        <w:jc w:val="center"/>
-      </w:pPr>
-      <w:r>
-        <w:pict>
-          <v:shape id="_x0000_i1026" type="#_x0000_t75" style="width:453pt;height:186.75pt">
-            <v:imagedata r:id="rId13" o:title="GANTT1"/>
-          </v:shape>
-        </w:pict>
-      </w:r>
-    </w:p>
-    <w:p>
-      <w:pPr>
         <w:pStyle w:val="Lgende"/>
         <w:jc w:val="center"/>
       </w:pPr>
       <w:r>
         <w:t xml:space="preserve">Figure </w:t>
       </w:r>
-      <w:fldSimple w:instr=" SEQ Figure \* ARABIC ">
-        <w:r>
-          <w:rPr>
-            <w:noProof/>
-          </w:rPr>
-          <w:t>2</w:t>
-        </w:r>
-      </w:fldSimple>
-      <w:r>
-        <w:t xml:space="preserve"> </w:t>
-      </w:r>
-      <w:r>
-        <w:t>D</w:t>
-      </w:r>
-      <w:r>
-        <w:t>iagramme de GANTT 1.1</w:t>
-      </w:r>
-    </w:p>
-    <w:p>
-      <w:pPr>
-        <w:jc w:val="both"/>
-      </w:pPr>
-      <w:r>
-        <w:t>Très rapidement, nous</w:t>
-      </w:r>
-      <w:r>
-        <w:t xml:space="preserve"> nous sommes rendus compte qu’avant de commencer la conception 3D, il fallait avant tout choisir nos composants. En effet, pour savoir la taille de notre drone (et donc en créer un) et pour faire la carte </w:t>
-      </w:r>
-      <w:r>
-        <w:t>électronique</w:t>
-      </w:r>
-      <w:r>
-        <w:t xml:space="preserve">, il fallait savoir quoi y brancher. </w:t>
-      </w:r>
-      <w:r>
-        <w:t>Nous avons donc cherché à 3 ces composants. Nous étions novices dans la manières donc un fichier Excel nous a énormément servi pour le dimensionnement des composants.</w:t>
-      </w:r>
-      <w:r>
-        <w:t xml:space="preserve"> Ce fichier Excel se retrouve dans le dossier « Composants » et est en 3 exemplaires, pour le choix 1 et le choix 2 (pour la grande hélice), ainsi que le choix de la petite hélice</w:t>
-      </w:r>
-      <w:r>
-        <w:t>.</w:t>
-      </w:r>
-      <w:r>
-        <w:t xml:space="preserve"> Comme pour tous les documents de ce dossier, nous avons utilisé les logiciels Microsoft donc nous avons tout exporté au format </w:t>
-      </w:r>
-      <w:proofErr w:type="spellStart"/>
-      <w:r>
-        <w:t>pdf</w:t>
-      </w:r>
-      <w:proofErr w:type="spellEnd"/>
-      <w:r>
-        <w:t xml:space="preserve"> pour permettre la lecture sous tous les systèmes </w:t>
-      </w:r>
-      <w:r>
-        <w:t xml:space="preserve">(évidemment, pour refaire les calculs, il vous faudra ouvrir le fichier </w:t>
-      </w:r>
-      <w:proofErr w:type="spellStart"/>
-      <w:r>
-        <w:t>excel</w:t>
-      </w:r>
-      <w:proofErr w:type="spellEnd"/>
-      <w:r>
-        <w:t>)</w:t>
-      </w:r>
-      <w:r>
-        <w:t>. Nous avons résumé nos choix des composants et les raisons de notre choix dans le fichier « Choix composants ».</w:t>
-      </w:r>
-    </w:p>
-    <w:p>
-      <w:pPr>
-        <w:jc w:val="both"/>
-      </w:pPr>
-      <w:r>
-        <w:lastRenderedPageBreak/>
-        <w:t>Nous avons, pour chaque fonction choisis une solution technologique, à partir de laquelle nous avons étudié les choix possibles de composants.</w:t>
-      </w:r>
-      <w:r>
-        <w:t xml:space="preserve"> Nous avons coloré en bleu les composants que nous avons réellement choisi. Dans la colonne suivante, vous retrouverez la raison de notre choix (le rouge signifiant que les composants étaient déjà </w:t>
-      </w:r>
-      <w:r>
-        <w:t>disponibles donc</w:t>
-      </w:r>
-      <w:r>
-        <w:t xml:space="preserve"> </w:t>
-      </w:r>
-      <w:r>
-        <w:t>« </w:t>
-      </w:r>
-      <w:r>
-        <w:t>gratuits</w:t>
-      </w:r>
-      <w:r>
-        <w:t> »</w:t>
-      </w:r>
-      <w:r>
-        <w:t>).</w:t>
-      </w:r>
-      <w:r>
-        <w:t xml:space="preserve"> Ensuite, le prix correspond au prix qu’un client devrait payer (car lui n’aurait pas accès aux composants déjà disponibles)</w:t>
-      </w:r>
-      <w:r>
-        <w:t>, le nombre d’items nécessaires, ainsi que la colonne représentant notre facture réelle.</w:t>
-      </w:r>
-      <w:r>
-        <w:t xml:space="preserve"> Enfin, vous trouverez le lien sur lequel nous avons vu ce composant. Il pourra vous servir pour en recommander et/ou regarder les </w:t>
-      </w:r>
-      <w:proofErr w:type="spellStart"/>
-      <w:r>
-        <w:t>datasheet</w:t>
-      </w:r>
-      <w:proofErr w:type="spellEnd"/>
-      <w:r>
-        <w:t>.</w:t>
-      </w:r>
-    </w:p>
-    <w:p>
-      <w:pPr>
-        <w:jc w:val="both"/>
-      </w:pPr>
-      <w:r>
-        <w:t>De plus, c’est à partir de ce diagramme que nous avons rajouté le projet FPGA en travail supplémentaire.</w:t>
-      </w:r>
-    </w:p>
-    <w:p>
-      <w:pPr>
-        <w:pStyle w:val="Titre2"/>
-      </w:pPr>
-      <w:bookmarkStart w:id="10" w:name="_Toc451121878"/>
-      <w:r>
-        <w:t>Diagramme de GANTT</w:t>
-      </w:r>
-      <w:r>
-        <w:t xml:space="preserve"> 1.2</w:t>
-      </w:r>
-      <w:bookmarkEnd w:id="10"/>
-    </w:p>
-    <w:p>
-      <w:pPr>
-        <w:keepNext/>
-        <w:jc w:val="center"/>
-      </w:pPr>
-      <w:r>
-        <w:pict>
-          <v:shape id="_x0000_i1027" type="#_x0000_t75" style="width:453pt;height:161.25pt">
-            <v:imagedata r:id="rId14" o:title="GANTT1"/>
-          </v:shape>
-        </w:pict>
-      </w:r>
-    </w:p>
-    <w:p>
-      <w:pPr>
-        <w:pStyle w:val="Lgende"/>
-        <w:jc w:val="center"/>
-      </w:pPr>
-      <w:r>
-        <w:t xml:space="preserve">Figure </w:t>
-      </w:r>
-      <w:fldSimple w:instr=" SEQ Figure \* ARABIC ">
-        <w:r>
-          <w:rPr>
-            <w:noProof/>
-          </w:rPr>
-          <w:t>3</w:t>
-        </w:r>
-      </w:fldSimple>
+      <w:r>
+        <w:fldChar w:fldCharType="begin"/>
+      </w:r>
+      <w:r>
+        <w:instrText xml:space="preserve"> SEQ Figure \* ARABIC </w:instrText>
+      </w:r>
+      <w:r>
+        <w:fldChar w:fldCharType="separate"/>
+      </w:r>
+      <w:r>
+        <w:rPr>
+          <w:noProof/>
+        </w:rPr>
+        <w:t>3</w:t>
+      </w:r>
+      <w:r>
+        <w:rPr>
+          <w:noProof/>
+        </w:rPr>
+        <w:fldChar w:fldCharType="end"/>
+      </w:r>
       <w:r>
         <w:t xml:space="preserve"> Diagramme de GANTT 1.2</w:t>
       </w:r>
@@ -7210,11 +7124,11 @@
           <w:numId w:val="3"/>
         </w:numPr>
       </w:pPr>
-      <w:bookmarkStart w:id="11" w:name="_Toc451121879"/>
+      <w:bookmarkStart w:id="10" w:name="_Toc451121879"/>
       <w:r>
         <w:t>Diagramme de GANTT 1.3</w:t>
       </w:r>
-      <w:bookmarkEnd w:id="11"/>
+      <w:bookmarkEnd w:id="10"/>
     </w:p>
     <w:p>
       <w:pPr>
@@ -7223,8 +7137,8 @@
       </w:pPr>
       <w:r>
         <w:pict>
-          <v:shape id="_x0000_i1028" type="#_x0000_t75" style="width:453pt;height:161.25pt">
-            <v:imagedata r:id="rId15" o:title="GANTT1"/>
+          <v:shape id="_x0000_i1028" type="#_x0000_t75" style="width:453.05pt;height:161.2pt">
+            <v:imagedata r:id="rId17" o:title="GANTT1"/>
           </v:shape>
         </w:pict>
       </w:r>
@@ -7237,14 +7151,27 @@
       <w:r>
         <w:t xml:space="preserve">Figure </w:t>
       </w:r>
-      <w:fldSimple w:instr=" SEQ Figure \* ARABIC ">
-        <w:r>
-          <w:rPr>
-            <w:noProof/>
-          </w:rPr>
-          <w:t>4</w:t>
-        </w:r>
-      </w:fldSimple>
+      <w:r>
+        <w:fldChar w:fldCharType="begin"/>
+      </w:r>
+      <w:r>
+        <w:instrText xml:space="preserve"> SEQ Figure \* ARABIC </w:instrText>
+      </w:r>
+      <w:r>
+        <w:fldChar w:fldCharType="separate"/>
+      </w:r>
+      <w:r>
+        <w:rPr>
+          <w:noProof/>
+        </w:rPr>
+        <w:t>4</w:t>
+      </w:r>
+      <w:r>
+        <w:rPr>
+          <w:noProof/>
+        </w:rPr>
+        <w:fldChar w:fldCharType="end"/>
+      </w:r>
       <w:r>
         <w:t xml:space="preserve"> Diagramme de GANTT 1.3</w:t>
       </w:r>
@@ -7254,23 +7181,7 @@
         <w:jc w:val="both"/>
       </w:pPr>
       <w:r>
-        <w:t xml:space="preserve">Dans ce diagramme, nous avons énormément avancé sur la carte électronique, normalement sur la conception 3D et peu sur l’application Android. En effet, le matin, pendant qu’Android studio se téléchargeait, j’étais (Gaël DOTTEL) avec </w:t>
-      </w:r>
-      <w:proofErr w:type="spellStart"/>
-      <w:r>
-        <w:t>Narimane</w:t>
-      </w:r>
-      <w:proofErr w:type="spellEnd"/>
-      <w:r>
-        <w:t xml:space="preserve"> LOUAHADJ sur </w:t>
-      </w:r>
-      <w:proofErr w:type="spellStart"/>
-      <w:r>
-        <w:t>altium</w:t>
-      </w:r>
-      <w:proofErr w:type="spellEnd"/>
-      <w:r>
-        <w:t xml:space="preserve"> designer. Pendant ce temps, Clément </w:t>
+        <w:t xml:space="preserve">Dans ce diagramme, nous avons énormément avancé sur la carte électronique, normalement sur la conception 3D et peu sur l’application Android. En effet, le matin, pendant qu’Android studio se téléchargeait, j’étais (Gaël DOTTEL) avec Narimane LOUAHADJ sur altium designer. Pendant ce temps, Clément </w:t>
       </w:r>
       <w:r>
         <w:t>avançait</w:t>
@@ -7290,13 +7201,128 @@
           <w:numId w:val="3"/>
         </w:numPr>
       </w:pPr>
-      <w:bookmarkStart w:id="12" w:name="_Toc451121880"/>
+      <w:bookmarkStart w:id="11" w:name="_Toc451121880"/>
       <w:r>
         <w:lastRenderedPageBreak/>
         <w:t>Diagramme de GANTT</w:t>
       </w:r>
       <w:r>
         <w:t xml:space="preserve"> 1.4</w:t>
+      </w:r>
+      <w:bookmarkEnd w:id="11"/>
+    </w:p>
+    <w:p>
+      <w:pPr>
+        <w:keepNext/>
+        <w:jc w:val="center"/>
+      </w:pPr>
+      <w:r>
+        <w:pict>
+          <v:shape id="_x0000_i1029" type="#_x0000_t75" style="width:452.75pt;height:143.15pt">
+            <v:imagedata r:id="rId18" o:title="GANTT1"/>
+          </v:shape>
+        </w:pict>
+      </w:r>
+    </w:p>
+    <w:p>
+      <w:pPr>
+        <w:pStyle w:val="Lgende"/>
+        <w:jc w:val="center"/>
+      </w:pPr>
+      <w:r>
+        <w:t xml:space="preserve">Figure </w:t>
+      </w:r>
+      <w:r>
+        <w:fldChar w:fldCharType="begin"/>
+      </w:r>
+      <w:r>
+        <w:instrText xml:space="preserve"> SEQ Figure \* ARABIC </w:instrText>
+      </w:r>
+      <w:r>
+        <w:fldChar w:fldCharType="separate"/>
+      </w:r>
+      <w:r>
+        <w:rPr>
+          <w:noProof/>
+        </w:rPr>
+        <w:t>5</w:t>
+      </w:r>
+      <w:r>
+        <w:rPr>
+          <w:noProof/>
+        </w:rPr>
+        <w:fldChar w:fldCharType="end"/>
+      </w:r>
+      <w:r>
+        <w:t xml:space="preserve"> Diagramme de GANTT 1.4</w:t>
+      </w:r>
+    </w:p>
+    <w:p>
+      <w:pPr>
+        <w:jc w:val="both"/>
+      </w:pPr>
+      <w:r>
+        <w:t xml:space="preserve">Dans ce diagramme, nous avons peu avancé la réalisation de la conception 3D, car après </w:t>
+      </w:r>
+      <w:r>
+        <w:t>réflexion</w:t>
+      </w:r>
+      <w:r>
+        <w:t xml:space="preserve">, l’utilisation de solidwork n’était pas </w:t>
+      </w:r>
+      <w:r>
+        <w:t>adaptée</w:t>
+      </w:r>
+      <w:r>
+        <w:t xml:space="preserve"> à notre projet (le robot serait trop gros pour être imprimé). Il fallait donc réfléchir à un </w:t>
+      </w:r>
+      <w:r>
+        <w:t>modèle</w:t>
+      </w:r>
+      <w:r>
+        <w:t xml:space="preserve"> 3D en carton et cela a fait perdre énormément de temps à Clément FESTAL, qui était toujours en charge de cette conception.</w:t>
+      </w:r>
+      <w:r>
+        <w:t xml:space="preserve"> Pendant ce temps, Narimane LOUAHADJ se heurtait elle aussi à des problèmes de taille sur altium designer, en effet personne ne savait utiliser ce logiciel dans notre groupe donc nous étions assez perdus dans son utilisation et nous nous sommes rendus compte que beaucoup de choses que nous pensions finies ou rapides ne l’étaient en fait pas vraiment.</w:t>
+      </w:r>
+      <w:r>
+        <w:t xml:space="preserve"> Quant à moi</w:t>
+      </w:r>
+      <w:r>
+        <w:t xml:space="preserve"> (Gaël DOTTEL)</w:t>
+      </w:r>
+      <w:r>
+        <w:t xml:space="preserve">, j’ai avancé relativement </w:t>
+      </w:r>
+      <w:r>
+        <w:t xml:space="preserve">sur l’application Android, car entre temps, je m’étais renseigné chez moi sur le </w:t>
+      </w:r>
+      <w:r>
+        <w:t>fonctionnement</w:t>
+      </w:r>
+      <w:r>
+        <w:t xml:space="preserve"> d’Android pour faire une application personnelle.</w:t>
+      </w:r>
+      <w:r>
+        <w:t xml:space="preserve"> J’ai donc réussi à rattraper mon retard et commencer à travailler sur la </w:t>
+      </w:r>
+      <w:r>
+        <w:t>réception</w:t>
+      </w:r>
+      <w:r>
+        <w:t xml:space="preserve"> des données grâce à un programme java (puis python, nous n’avons pas conservé le programme java car il était bien plus complexe pour le même résultat).</w:t>
+      </w:r>
+    </w:p>
+    <w:p>
+      <w:pPr>
+        <w:pStyle w:val="Titre2"/>
+      </w:pPr>
+      <w:bookmarkStart w:id="12" w:name="_Toc451121881"/>
+      <w:r>
+        <w:t>Diagramme de GANTT</w:t>
+      </w:r>
+      <w:r>
+        <w:t xml:space="preserve"> 1.5</w:t>
       </w:r>
       <w:bookmarkEnd w:id="12"/>
     </w:p>
@@ -7307,8 +7333,8 @@
       </w:pPr>
       <w:r>
         <w:pict>
-          <v:shape id="_x0000_i1029" type="#_x0000_t75" style="width:453pt;height:143.25pt">
-            <v:imagedata r:id="rId16" o:title="GANTT1"/>
+          <v:shape id="_x0000_i1030" type="#_x0000_t75" style="width:452.75pt;height:143.15pt">
+            <v:imagedata r:id="rId19" o:title="GANTT1"/>
           </v:shape>
         </w:pict>
       </w:r>
@@ -7321,16 +7347,29 @@
       <w:r>
         <w:t xml:space="preserve">Figure </w:t>
       </w:r>
-      <w:fldSimple w:instr=" SEQ Figure \* ARABIC ">
-        <w:r>
-          <w:rPr>
-            <w:noProof/>
-          </w:rPr>
-          <w:t>5</w:t>
-        </w:r>
-      </w:fldSimple>
-      <w:r>
-        <w:t xml:space="preserve"> Diagramme de GANTT 1.4</w:t>
+      <w:r>
+        <w:fldChar w:fldCharType="begin"/>
+      </w:r>
+      <w:r>
+        <w:instrText xml:space="preserve"> SEQ Figure \* ARABIC </w:instrText>
+      </w:r>
+      <w:r>
+        <w:fldChar w:fldCharType="separate"/>
+      </w:r>
+      <w:r>
+        <w:rPr>
+          <w:noProof/>
+        </w:rPr>
+        <w:t>6</w:t>
+      </w:r>
+      <w:r>
+        <w:rPr>
+          <w:noProof/>
+        </w:rPr>
+        <w:fldChar w:fldCharType="end"/>
+      </w:r>
+      <w:r>
+        <w:t xml:space="preserve"> Diagramme de GANTT 1.5</w:t>
       </w:r>
     </w:p>
     <w:p>
@@ -7338,91 +7377,44 @@
         <w:jc w:val="both"/>
       </w:pPr>
       <w:r>
-        <w:t xml:space="preserve">Dans ce diagramme, nous avons peu avancé la réalisation de la conception 3D, car après </w:t>
-      </w:r>
-      <w:r>
-        <w:t>réflexion</w:t>
-      </w:r>
-      <w:r>
-        <w:t xml:space="preserve">, l’utilisation de </w:t>
-      </w:r>
-      <w:proofErr w:type="spellStart"/>
-      <w:r>
-        <w:t>solidwork</w:t>
-      </w:r>
-      <w:proofErr w:type="spellEnd"/>
-      <w:r>
-        <w:t xml:space="preserve"> n’était pas </w:t>
-      </w:r>
-      <w:r>
-        <w:t>adaptée</w:t>
-      </w:r>
-      <w:r>
-        <w:t xml:space="preserve"> à notre projet (le robot serait trop gros pour être imprimé). Il fallait donc réfléchir à un </w:t>
-      </w:r>
-      <w:r>
-        <w:t>modèle</w:t>
-      </w:r>
-      <w:r>
-        <w:t xml:space="preserve"> 3D en carton et cela a fait perdre énormément de temps à Clément FESTAL, qui était toujours en charge de cette conception.</w:t>
-      </w:r>
-      <w:r>
-        <w:t xml:space="preserve"> Pendant ce temps, </w:t>
-      </w:r>
-      <w:proofErr w:type="spellStart"/>
-      <w:r>
-        <w:t>Narimane</w:t>
-      </w:r>
-      <w:proofErr w:type="spellEnd"/>
-      <w:r>
-        <w:t xml:space="preserve"> LOUAHADJ se heurtait elle aussi à des problèmes de taille sur </w:t>
-      </w:r>
-      <w:proofErr w:type="spellStart"/>
-      <w:r>
-        <w:t>altium</w:t>
-      </w:r>
-      <w:proofErr w:type="spellEnd"/>
-      <w:r>
-        <w:t xml:space="preserve"> designer, en effet personne ne savait utiliser ce logiciel dans notre groupe donc nous étions assez perdus dans son utilisation et nous nous sommes rendus compte que beaucoup de choses que nous pensions finies ou rapides ne l’étaient en fait pas vraiment.</w:t>
-      </w:r>
-      <w:r>
-        <w:t xml:space="preserve"> Quant à moi</w:t>
-      </w:r>
-      <w:r>
-        <w:t xml:space="preserve"> (Gaël DOTTEL)</w:t>
-      </w:r>
-      <w:r>
-        <w:t xml:space="preserve">, j’ai avancé relativement </w:t>
-      </w:r>
-      <w:r>
-        <w:t xml:space="preserve">sur l’application Android, car entre temps, je m’étais renseigné chez moi sur le </w:t>
-      </w:r>
-      <w:r>
-        <w:t>fonctionnement</w:t>
-      </w:r>
-      <w:r>
-        <w:t xml:space="preserve"> d’Android pour faire une application personnelle.</w:t>
-      </w:r>
-      <w:r>
-        <w:t xml:space="preserve"> J’ai donc réussi à rattraper mon retard et commencer à travailler sur la </w:t>
-      </w:r>
-      <w:r>
-        <w:t>réception</w:t>
-      </w:r>
-      <w:r>
-        <w:t xml:space="preserve"> des données grâce à un programme java (puis python, nous n’avons pas conservé le programme java car il était bien plus complexe pour le même résultat).</w:t>
+        <w:t>Dans ce diagramme, Clément FESTAL s’occupait de découvrir le python et est très vite arrivé à une version fonctionnelle d’un script recevant et traitant les données.</w:t>
+      </w:r>
+      <w:r>
+        <w:t xml:space="preserve"> Narimane LOUAHADJ, quant à elle s’occupait toujours de la carte électronique. Elle a ainsi </w:t>
+      </w:r>
+      <w:r>
+        <w:t>fini</w:t>
+      </w:r>
+      <w:r>
+        <w:t xml:space="preserve"> notre première carte </w:t>
+      </w:r>
+      <w:r>
+        <w:t>électronique</w:t>
+      </w:r>
+      <w:r>
+        <w:t>. Pendant ce temps, j’ai d’abord légèrement modifié l’application Android, pour rajouter des boutons auxquels nous n’</w:t>
+      </w:r>
+      <w:r>
+        <w:t>avions pas pensé. Ensuite, je (Gaël DOTTEL) servais d’assistant à Nari</w:t>
+      </w:r>
+      <w:r>
+        <w:t xml:space="preserve">mane et Clément, ainsi, je vérifiais leurs avancées et essayais de les aider avec </w:t>
+      </w:r>
+      <w:r>
+        <w:t xml:space="preserve">une vision </w:t>
+      </w:r>
+      <w:r>
+        <w:t>plus extérieure.</w:t>
       </w:r>
     </w:p>
     <w:p>
       <w:pPr>
         <w:pStyle w:val="Titre2"/>
       </w:pPr>
-      <w:bookmarkStart w:id="13" w:name="_Toc451121881"/>
-      <w:r>
-        <w:t>Diagramme de GANTT</w:t>
-      </w:r>
-      <w:r>
-        <w:t xml:space="preserve"> 1.5</w:t>
+      <w:bookmarkStart w:id="13" w:name="_Toc451121882"/>
+      <w:r>
+        <w:lastRenderedPageBreak/>
+        <w:t>Diagramme de GANTT 1.6</w:t>
       </w:r>
       <w:bookmarkEnd w:id="13"/>
     </w:p>
@@ -7433,8 +7425,8 @@
       </w:pPr>
       <w:r>
         <w:pict>
-          <v:shape id="_x0000_i1030" type="#_x0000_t75" style="width:453pt;height:143.25pt">
-            <v:imagedata r:id="rId17" o:title="GANTT1"/>
+          <v:shape id="_x0000_i1031" type="#_x0000_t75" style="width:452.75pt;height:143.15pt">
+            <v:imagedata r:id="rId20" o:title="GANTT1"/>
           </v:shape>
         </w:pict>
       </w:r>
@@ -7447,16 +7439,29 @@
       <w:r>
         <w:t xml:space="preserve">Figure </w:t>
       </w:r>
-      <w:fldSimple w:instr=" SEQ Figure \* ARABIC ">
-        <w:r>
-          <w:rPr>
-            <w:noProof/>
-          </w:rPr>
-          <w:t>6</w:t>
-        </w:r>
-      </w:fldSimple>
-      <w:r>
-        <w:t xml:space="preserve"> Diagramme de GANTT 1.5</w:t>
+      <w:r>
+        <w:fldChar w:fldCharType="begin"/>
+      </w:r>
+      <w:r>
+        <w:instrText xml:space="preserve"> SEQ Figure \* ARABIC </w:instrText>
+      </w:r>
+      <w:r>
+        <w:fldChar w:fldCharType="separate"/>
+      </w:r>
+      <w:r>
+        <w:rPr>
+          <w:noProof/>
+        </w:rPr>
+        <w:t>7</w:t>
+      </w:r>
+      <w:r>
+        <w:rPr>
+          <w:noProof/>
+        </w:rPr>
+        <w:fldChar w:fldCharType="end"/>
+      </w:r>
+      <w:r>
+        <w:t xml:space="preserve"> Diagramme de GANTT 1.6</w:t>
       </w:r>
     </w:p>
     <w:p>
@@ -7464,60 +7469,28 @@
         <w:jc w:val="both"/>
       </w:pPr>
       <w:r>
-        <w:t>Dans ce diagramme, Clément FESTAL s’occupait de découvrir le python et est très vite arrivé à une version fonctionnelle d’un script recevant et traitant les données.</w:t>
-      </w:r>
-      <w:r>
-        <w:t xml:space="preserve"> </w:t>
-      </w:r>
-      <w:proofErr w:type="spellStart"/>
-      <w:r>
-        <w:t>Narimane</w:t>
-      </w:r>
-      <w:proofErr w:type="spellEnd"/>
-      <w:r>
-        <w:t xml:space="preserve"> LOUAHADJ, quant à elle s’occupait toujours de la carte électronique. Elle a ainsi </w:t>
-      </w:r>
-      <w:r>
-        <w:t>fini</w:t>
-      </w:r>
-      <w:r>
-        <w:t xml:space="preserve"> notre première carte </w:t>
-      </w:r>
-      <w:r>
-        <w:t>électronique</w:t>
-      </w:r>
-      <w:r>
-        <w:t>. Pendant ce temps, j’ai d’abord légèrement modifié l’application Android, pour rajouter des boutons auxquels nous n’</w:t>
-      </w:r>
-      <w:r>
-        <w:t xml:space="preserve">avions pas pensé. Ensuite, je (Gaël DOTTEL) servais d’assistant à </w:t>
-      </w:r>
-      <w:proofErr w:type="spellStart"/>
-      <w:r>
-        <w:t>Nari</w:t>
-      </w:r>
-      <w:r>
-        <w:t>mane</w:t>
-      </w:r>
-      <w:proofErr w:type="spellEnd"/>
-      <w:r>
-        <w:t xml:space="preserve"> et Clément, ainsi, je vérifiais leurs avancées et essayais de les aider avec </w:t>
-      </w:r>
-      <w:r>
-        <w:t xml:space="preserve">une vision </w:t>
-      </w:r>
-      <w:r>
-        <w:t>plus extérieure.</w:t>
+        <w:t xml:space="preserve">Dans ce diagramme, nous voyons que Clément </w:t>
+      </w:r>
+      <w:r>
+        <w:t xml:space="preserve">FESTAL </w:t>
+      </w:r>
+      <w:r>
+        <w:t>a fait d’énorme avancée en conception 3D car il a réussi à faire un prototype en carton d’une solidité exemplaire (pour du carton).</w:t>
+      </w:r>
+      <w:r>
+        <w:t xml:space="preserve"> Quant à Narimane LOUAHADJ et moi-même (Gaël DOTTEL), nous nous occupions de la carte électronique car après impression, nous avons remarqué que nous avions fait d’importants oublis et erreurs. De plus, nos capacités en soudure n’étaient pas énormes et il fallait s’entrainer.</w:t>
       </w:r>
     </w:p>
     <w:p>
       <w:pPr>
         <w:pStyle w:val="Titre2"/>
       </w:pPr>
-      <w:bookmarkStart w:id="14" w:name="_Toc451121882"/>
-      <w:r>
-        <w:lastRenderedPageBreak/>
-        <w:t>Diagramme de GANTT 1.6</w:t>
+      <w:bookmarkStart w:id="14" w:name="_Toc451121883"/>
+      <w:r>
+        <w:t>Diagramme de GANTT</w:t>
+      </w:r>
+      <w:r>
+        <w:t xml:space="preserve"> 1.7</w:t>
       </w:r>
       <w:bookmarkEnd w:id="14"/>
     </w:p>
@@ -7528,8 +7501,8 @@
       </w:pPr>
       <w:r>
         <w:pict>
-          <v:shape id="_x0000_i1031" type="#_x0000_t75" style="width:453pt;height:143.25pt">
-            <v:imagedata r:id="rId18" o:title="GANTT1"/>
+          <v:shape id="_x0000_i1032" type="#_x0000_t75" style="width:452.75pt;height:143.15pt">
+            <v:imagedata r:id="rId21" o:title="GANTT1"/>
           </v:shape>
         </w:pict>
       </w:r>
@@ -7542,16 +7515,29 @@
       <w:r>
         <w:t xml:space="preserve">Figure </w:t>
       </w:r>
-      <w:fldSimple w:instr=" SEQ Figure \* ARABIC ">
-        <w:r>
-          <w:rPr>
-            <w:noProof/>
-          </w:rPr>
-          <w:t>7</w:t>
-        </w:r>
-      </w:fldSimple>
-      <w:r>
-        <w:t xml:space="preserve"> Diagramme de GANTT 1.6</w:t>
+      <w:r>
+        <w:fldChar w:fldCharType="begin"/>
+      </w:r>
+      <w:r>
+        <w:instrText xml:space="preserve"> SEQ Figure \* ARABIC </w:instrText>
+      </w:r>
+      <w:r>
+        <w:fldChar w:fldCharType="separate"/>
+      </w:r>
+      <w:r>
+        <w:rPr>
+          <w:noProof/>
+        </w:rPr>
+        <w:t>8</w:t>
+      </w:r>
+      <w:r>
+        <w:rPr>
+          <w:noProof/>
+        </w:rPr>
+        <w:fldChar w:fldCharType="end"/>
+      </w:r>
+      <w:r>
+        <w:t xml:space="preserve"> Diagramme de GANTT 1.7</w:t>
       </w:r>
     </w:p>
     <w:p>
@@ -7559,36 +7545,99 @@
         <w:jc w:val="both"/>
       </w:pPr>
       <w:r>
-        <w:t xml:space="preserve">Dans ce diagramme, nous voyons que Clément </w:t>
-      </w:r>
-      <w:r>
-        <w:t xml:space="preserve">FESTAL </w:t>
-      </w:r>
-      <w:r>
-        <w:t>a fait d’énorme avancée en conception 3D car il a réussi à faire un prototype en carton d’une solidité exemplaire (pour du carton).</w:t>
-      </w:r>
-      <w:r>
-        <w:t xml:space="preserve"> Quant à </w:t>
-      </w:r>
-      <w:proofErr w:type="spellStart"/>
-      <w:r>
-        <w:t>Narimane</w:t>
-      </w:r>
-      <w:proofErr w:type="spellEnd"/>
-      <w:r>
-        <w:t xml:space="preserve"> LOUAHADJ et moi-même (Gaël DOTTEL), nous nous occupions de la carte électronique car après impression, nous avons remarqué que nous avions fait d’importants oublis et erreurs. De plus, nos capacités en soudure n’étaient pas énormes et il fallait s’entrainer.</w:t>
+        <w:t>Dans ce diagramme</w:t>
+      </w:r>
+      <w:r>
+        <w:t xml:space="preserve"> (qui représente plusieurs semaines </w:t>
+      </w:r>
+      <w:r>
+        <w:t xml:space="preserve">de travail </w:t>
+      </w:r>
+      <w:r>
+        <w:t>car nous n’actualisions plus le GANTT)</w:t>
+      </w:r>
+      <w:r>
+        <w:t xml:space="preserve">, </w:t>
+      </w:r>
+      <w:r>
+        <w:t xml:space="preserve">Clément FESTAL </w:t>
+      </w:r>
+      <w:r>
+        <w:t>et moi-même (Gaël DOTTEL) nous occupions de perfectionner le script python pour prendre en compte les spécificités de nos composants</w:t>
+      </w:r>
+      <w:r>
+        <w:t xml:space="preserve"> (les valeurs en entrée des moteurs et </w:t>
+      </w:r>
+      <w:r>
+        <w:t>servomoteurs</w:t>
+      </w:r>
+      <w:r>
+        <w:t>).</w:t>
+      </w:r>
+      <w:r>
+        <w:t xml:space="preserve"> </w:t>
+      </w:r>
+      <w:r>
+        <w:t xml:space="preserve">Pendant ce temps, Narimane </w:t>
+      </w:r>
+      <w:r>
+        <w:t xml:space="preserve">LOUAHADJ finissait la troisième </w:t>
+      </w:r>
+      <w:r>
+        <w:t xml:space="preserve">carte </w:t>
+      </w:r>
+      <w:r>
+        <w:t>électronique</w:t>
+      </w:r>
+      <w:r>
+        <w:t xml:space="preserve"> (suite à des problèmes de soudure de composants).</w:t>
+      </w:r>
+      <w:r>
+        <w:t xml:space="preserve"> C’est la dernière fois que vous entendrez parler de cette carte car elle était enfin parfaitement fonctionnelle. Cette étape est certainement celle qui nous a le plus posé de problèmes. Nous n’avions pas du tout réalisé la charge de travail et les problèmes inhérents.</w:t>
       </w:r>
     </w:p>
     <w:p>
       <w:pPr>
+        <w:jc w:val="both"/>
+      </w:pPr>
+      <w:r>
+        <w:t>Ensuite, nous avons travaillé à 3 sur le projet FPGA (parfois en dehors des heures de projets car nous étions très loin des 12h de travail annoncées (au total et en nombre d’heure de travail pa</w:t>
+      </w:r>
+      <w:r>
+        <w:t>r personne, nous sommes environ</w:t>
+      </w:r>
+      <w:r>
+        <w:t xml:space="preserve"> à 30h !!!)</w:t>
+      </w:r>
+      <w:r>
+        <w:t>.</w:t>
+      </w:r>
+      <w:r>
+        <w:t xml:space="preserve"> Nous connaissions nos difficultés sur les FPGA mais ce projet a été l’occasion de nous faire progresser.</w:t>
+      </w:r>
+    </w:p>
+    <w:p>
+      <w:pPr>
+        <w:jc w:val="both"/>
+      </w:pPr>
+      <w:r>
+        <w:t>Sur la fin, Clément FESTAL a commencé à réfléchir sur l’</w:t>
+      </w:r>
+      <w:r>
+        <w:t>ajout d’un essieu à notre drone. Pendant ce temps, nous continuions le projet FPGA.</w:t>
+      </w:r>
+    </w:p>
+    <w:p>
+      <w:pPr>
         <w:pStyle w:val="Titre2"/>
       </w:pPr>
-      <w:bookmarkStart w:id="15" w:name="_Toc451121883"/>
-      <w:r>
+      <w:bookmarkStart w:id="15" w:name="_Toc451121884"/>
+      <w:r>
+        <w:lastRenderedPageBreak/>
         <w:t>Diagramme de GANTT</w:t>
       </w:r>
       <w:r>
-        <w:t xml:space="preserve"> 1.7</w:t>
+        <w:t xml:space="preserve"> 1.8</w:t>
       </w:r>
       <w:bookmarkEnd w:id="15"/>
     </w:p>
@@ -7599,8 +7648,8 @@
       </w:pPr>
       <w:r>
         <w:pict>
-          <v:shape id="_x0000_i1032" type="#_x0000_t75" style="width:453pt;height:143.25pt">
-            <v:imagedata r:id="rId19" o:title="GANTT1"/>
+          <v:shape id="_x0000_i1033" type="#_x0000_t75" style="width:452.75pt;height:144.1pt">
+            <v:imagedata r:id="rId22" o:title="GANTT1"/>
           </v:shape>
         </w:pict>
       </w:r>
@@ -7613,16 +7662,29 @@
       <w:r>
         <w:t xml:space="preserve">Figure </w:t>
       </w:r>
-      <w:fldSimple w:instr=" SEQ Figure \* ARABIC ">
-        <w:r>
-          <w:rPr>
-            <w:noProof/>
-          </w:rPr>
-          <w:t>8</w:t>
-        </w:r>
-      </w:fldSimple>
-      <w:r>
-        <w:t xml:space="preserve"> Diagramme de GANTT 1.7</w:t>
+      <w:r>
+        <w:fldChar w:fldCharType="begin"/>
+      </w:r>
+      <w:r>
+        <w:instrText xml:space="preserve"> SEQ Figure \* ARABIC </w:instrText>
+      </w:r>
+      <w:r>
+        <w:fldChar w:fldCharType="separate"/>
+      </w:r>
+      <w:r>
+        <w:rPr>
+          <w:noProof/>
+        </w:rPr>
+        <w:t>9</w:t>
+      </w:r>
+      <w:r>
+        <w:rPr>
+          <w:noProof/>
+        </w:rPr>
+        <w:fldChar w:fldCharType="end"/>
+      </w:r>
+      <w:r>
+        <w:t xml:space="preserve"> Diagramme de GANTT 1.8</w:t>
       </w:r>
     </w:p>
     <w:p>
@@ -7630,193 +7692,43 @@
         <w:jc w:val="both"/>
       </w:pPr>
       <w:r>
-        <w:t>Dans ce diagramme</w:t>
-      </w:r>
-      <w:r>
-        <w:t xml:space="preserve"> (qui représente plusieurs semaines </w:t>
-      </w:r>
-      <w:r>
-        <w:t xml:space="preserve">de travail </w:t>
-      </w:r>
-      <w:r>
-        <w:t>car nous n’actualisions plus le GANTT)</w:t>
-      </w:r>
-      <w:r>
-        <w:t xml:space="preserve">, </w:t>
-      </w:r>
-      <w:r>
-        <w:t xml:space="preserve">Clément FESTAL </w:t>
-      </w:r>
-      <w:r>
-        <w:t>et moi-même (Gaël DOTTEL) nous occupions de perfectionner le script python pour prendre en compte les spécificités de nos composants</w:t>
-      </w:r>
-      <w:r>
-        <w:t xml:space="preserve"> (les valeurs en entrée des moteurs et </w:t>
-      </w:r>
-      <w:r>
-        <w:t>servomoteurs</w:t>
-      </w:r>
-      <w:r>
-        <w:t>).</w:t>
-      </w:r>
-      <w:r>
-        <w:t xml:space="preserve"> </w:t>
-      </w:r>
-      <w:r>
-        <w:t xml:space="preserve">Pendant ce temps, </w:t>
-      </w:r>
-      <w:proofErr w:type="spellStart"/>
-      <w:r>
-        <w:t>Narimane</w:t>
-      </w:r>
-      <w:proofErr w:type="spellEnd"/>
-      <w:r>
-        <w:t xml:space="preserve"> </w:t>
-      </w:r>
-      <w:r>
-        <w:t xml:space="preserve">LOUAHADJ finissait la troisième </w:t>
-      </w:r>
-      <w:r>
-        <w:t xml:space="preserve">carte </w:t>
-      </w:r>
-      <w:r>
-        <w:t>électronique</w:t>
-      </w:r>
-      <w:r>
-        <w:t xml:space="preserve"> (suite à des problèmes de soudure de composants).</w:t>
-      </w:r>
-      <w:r>
-        <w:t xml:space="preserve"> C’est la dernière fois que vous entendrez parler de cette carte car elle était enfin parfaitement fonctionnelle. Cette étape est certainement celle qui nous a le plus posé de problèmes. Nous n’avions pas du tout réalisé la charge de travail et les problèmes inhérents.</w:t>
+        <w:t xml:space="preserve">Ce diagramme est l’état d’avancé final de notre projet. Nous avons donc </w:t>
+      </w:r>
+      <w:r>
+        <w:t>presque rempli</w:t>
+      </w:r>
+      <w:r>
+        <w:t xml:space="preserve"> le cahier des charges (à l’exception de tout ce qui se trouve au mur</w:t>
+      </w:r>
+      <w:r>
+        <w:t xml:space="preserve"> et nous sommes très loin</w:t>
+      </w:r>
+      <w:r>
+        <w:t xml:space="preserve"> de cet objectif).</w:t>
+      </w:r>
+      <w:r>
+        <w:t xml:space="preserve"> Par rapport au précédent, nous voyons que nous avons fini le projet FPGA (en effet, nous avons fini le sujet de TP, même si le mode 2 joueurs n’est pas fonctionnel).</w:t>
+      </w:r>
+      <w:r>
+        <w:t xml:space="preserve"> Pour finir le projet FPGA, nous avons continué sur le binôme Narimane LOUAHADJ et moi-même (Gaël DOTTEL).</w:t>
+      </w:r>
+      <w:r>
+        <w:t xml:space="preserve"> Pendant ce temps, Clément FESTAL, notre bricoleur fabuleux a réussi à réaliser un essieu sur un prototype en carton.</w:t>
+      </w:r>
+      <w:r>
+        <w:t xml:space="preserve"> Le robot est donc capable de se mouvoir totalement au sol (malgré une distance non négligeable pour tourner et une vitesse maximale très dépendante de la solidité du carton).</w:t>
       </w:r>
     </w:p>
     <w:p>
       <w:pPr>
-        <w:jc w:val="both"/>
-      </w:pPr>
-      <w:r>
-        <w:t>Ensuite, nous avons travaillé à 3 sur le projet FPGA (parfois en dehors des heures de projets car nous étions très loin des 12h de travail annoncées (au total et en nombre d’heure de travail pa</w:t>
-      </w:r>
-      <w:r>
-        <w:t>r personne, nous sommes environ</w:t>
-      </w:r>
-      <w:r>
-        <w:t xml:space="preserve"> à 30h !!!)</w:t>
-      </w:r>
-      <w:r>
-        <w:t>.</w:t>
-      </w:r>
-      <w:r>
-        <w:t xml:space="preserve"> Nous connaissions nos difficultés sur les FPGA mais ce projet a été l’occasion de nous faire progresser.</w:t>
-      </w:r>
-    </w:p>
-    <w:p>
-      <w:pPr>
-        <w:jc w:val="both"/>
-      </w:pPr>
-      <w:r>
-        <w:t>Sur la fin, Clément FESTAL a commencé à réfléchir sur l’</w:t>
-      </w:r>
-      <w:r>
-        <w:t>ajout d’un essieu à notre drone. Pendant ce temps, nous continuions le projet FPGA.</w:t>
-      </w:r>
-    </w:p>
-    <w:p>
-      <w:pPr>
-        <w:pStyle w:val="Titre2"/>
-      </w:pPr>
-      <w:bookmarkStart w:id="16" w:name="_Toc451121884"/>
-      <w:r>
-        <w:lastRenderedPageBreak/>
-        <w:t>Diagramme de GANTT</w:t>
-      </w:r>
-      <w:r>
-        <w:t xml:space="preserve"> 1.8</w:t>
-      </w:r>
-      <w:bookmarkEnd w:id="16"/>
-    </w:p>
-    <w:p>
-      <w:pPr>
-        <w:keepNext/>
-        <w:jc w:val="center"/>
-      </w:pPr>
-      <w:r>
-        <w:pict>
-          <v:shape id="_x0000_i1033" type="#_x0000_t75" style="width:453pt;height:2in">
-            <v:imagedata r:id="rId20" o:title="GANTT1"/>
-          </v:shape>
-        </w:pict>
-      </w:r>
-    </w:p>
-    <w:p>
-      <w:pPr>
-        <w:pStyle w:val="Lgende"/>
-        <w:jc w:val="center"/>
-      </w:pPr>
-      <w:r>
-        <w:t xml:space="preserve">Figure </w:t>
-      </w:r>
-      <w:fldSimple w:instr=" SEQ Figure \* ARABIC ">
-        <w:r>
-          <w:rPr>
-            <w:noProof/>
-          </w:rPr>
-          <w:t>9</w:t>
-        </w:r>
-      </w:fldSimple>
-      <w:r>
-        <w:t xml:space="preserve"> Diagramme de GANTT 1.8</w:t>
-      </w:r>
-    </w:p>
-    <w:p>
-      <w:pPr>
-        <w:jc w:val="both"/>
-      </w:pPr>
-      <w:r>
-        <w:t xml:space="preserve">Ce diagramme est l’état d’avancé final de notre projet. Nous avons donc </w:t>
-      </w:r>
-      <w:r>
-        <w:t>presque rempli</w:t>
-      </w:r>
-      <w:r>
-        <w:t xml:space="preserve"> le cahier des charges (à l’exception de tout ce qui se trouve au mur</w:t>
-      </w:r>
-      <w:r>
-        <w:t xml:space="preserve"> et nous sommes très loin</w:t>
-      </w:r>
-      <w:r>
-        <w:t xml:space="preserve"> de cet objectif).</w:t>
-      </w:r>
-      <w:r>
-        <w:t xml:space="preserve"> Par rapport au précédent, nous voyons que nous avons fini le projet FPGA (en effet, nous avons fini le sujet de TP, même si le mode 2 joueurs n’est pas fonctionnel).</w:t>
-      </w:r>
-      <w:r>
-        <w:t xml:space="preserve"> Pour finir le projet FPGA, nous avons continué sur le binôme </w:t>
-      </w:r>
-      <w:proofErr w:type="spellStart"/>
-      <w:r>
-        <w:t>Narimane</w:t>
-      </w:r>
-      <w:proofErr w:type="spellEnd"/>
-      <w:r>
-        <w:t xml:space="preserve"> LOUAHADJ et moi-même (Gaël DOTTEL).</w:t>
-      </w:r>
-      <w:r>
-        <w:t xml:space="preserve"> Pendant ce temps, Clément FESTAL, notre bricoleur fabuleux a réussi à réaliser un essieu sur un prototype en carton.</w:t>
-      </w:r>
-      <w:r>
-        <w:t xml:space="preserve"> Le robot est donc capable de se mouvoir totalement au sol (malgré une distance non négligeable pour tourner et une vitesse maximale très dépendante de la solidité du carton).</w:t>
-      </w:r>
-    </w:p>
-    <w:p>
-      <w:pPr>
         <w:pStyle w:val="Titre1"/>
         <w:jc w:val="both"/>
       </w:pPr>
-      <w:bookmarkStart w:id="17" w:name="_Toc451121885"/>
+      <w:bookmarkStart w:id="16" w:name="_Toc451121885"/>
       <w:r>
         <w:t>Les réponses aux recettes</w:t>
       </w:r>
-      <w:bookmarkEnd w:id="17"/>
+      <w:bookmarkEnd w:id="16"/>
     </w:p>
     <w:p/>
     <w:p>
@@ -7838,21 +7750,10 @@
         <w:jc w:val="both"/>
       </w:pPr>
       <w:r>
-        <w:t>Téléchargement de</w:t>
-      </w:r>
-      <w:r>
-        <w:t xml:space="preserve"> </w:t>
-      </w:r>
-      <w:r>
-        <w:t xml:space="preserve">l’application (au format </w:t>
-      </w:r>
-      <w:proofErr w:type="spellStart"/>
-      <w:r>
-        <w:t>apk</w:t>
-      </w:r>
-      <w:proofErr w:type="spellEnd"/>
-      <w:r>
-        <w:t>) -&gt; OK</w:t>
+        <w:t xml:space="preserve">Téléchargement de </w:t>
+      </w:r>
+      <w:r>
+        <w:t>l’application (au format apk) -&gt; OK</w:t>
       </w:r>
     </w:p>
     <w:p>
@@ -7861,10 +7762,7 @@
         <w:jc w:val="both"/>
       </w:pPr>
       <w:r>
-        <w:t>L’application permettra d’initier plusieurs actions grâce à des boutons (Flèche gauche, Flèche droite, Flèche haut, Flèche bas, Arrêt d’urgence, Interface mur/sol, Interface sol /mur)</w:t>
-      </w:r>
-      <w:r>
-        <w:t xml:space="preserve"> -&gt; OK</w:t>
+        <w:t>L’application permettra d’initier plusieurs actions grâce à des boutons (Flèche gauche, Flèche droite, Flèche haut, Flèche bas, Arrêt d’urgence, Interface mur/sol, Interface sol /mur) -&gt; OK</w:t>
       </w:r>
     </w:p>
     <w:p>
@@ -7877,10 +7775,7 @@
       </w:r>
       <w:r>
         <w:tab/>
-        <w:t>Maximum 10 boutons.</w:t>
-      </w:r>
-      <w:r>
-        <w:t xml:space="preserve"> -&gt; OK</w:t>
+        <w:t>Maximum 10 boutons. -&gt; OK</w:t>
       </w:r>
     </w:p>
     <w:p>
@@ -7935,23 +7830,7 @@
         <w:jc w:val="both"/>
       </w:pPr>
       <w:r>
-        <w:t xml:space="preserve">L’utilisateur pourra envoyer et recevoir les actions définies précédemment. La communication s’effectuera entre un smartphone Android doté du </w:t>
-      </w:r>
-      <w:proofErr w:type="spellStart"/>
-      <w:r>
-        <w:t>WiFi</w:t>
-      </w:r>
-      <w:proofErr w:type="spellEnd"/>
-      <w:r>
-        <w:t xml:space="preserve"> et le robot, doté d’un récepteur </w:t>
-      </w:r>
-      <w:proofErr w:type="spellStart"/>
-      <w:r>
-        <w:t>WiFi</w:t>
-      </w:r>
-      <w:proofErr w:type="spellEnd"/>
-      <w:r>
-        <w:t xml:space="preserve">. </w:t>
+        <w:t xml:space="preserve">L’utilisateur pourra envoyer et recevoir les actions définies précédemment. La communication s’effectuera entre un smartphone Android doté du WiFi et le robot, doté d’un récepteur WiFi. </w:t>
       </w:r>
       <w:r>
         <w:t>-&gt; OK</w:t>
@@ -8354,13 +8233,19 @@
         <w:pStyle w:val="Titre1"/>
         <w:jc w:val="both"/>
       </w:pPr>
-      <w:bookmarkStart w:id="18" w:name="_Toc451121886"/>
+      <w:bookmarkStart w:id="17" w:name="_Toc451121886"/>
       <w:r>
         <w:t>Une page pour les prochains</w:t>
       </w:r>
-      <w:bookmarkEnd w:id="18"/>
+      <w:bookmarkEnd w:id="17"/>
     </w:p>
     <w:sectPr>
+      <w:headerReference w:type="even" r:id="rId23"/>
+      <w:headerReference w:type="default" r:id="rId24"/>
+      <w:footerReference w:type="even" r:id="rId25"/>
+      <w:footerReference w:type="default" r:id="rId26"/>
+      <w:headerReference w:type="first" r:id="rId27"/>
+      <w:footerReference w:type="first" r:id="rId28"/>
       <w:pgSz w:w="11906" w:h="16838"/>
       <w:pgMar w:top="1417" w:right="1417" w:bottom="1417" w:left="1417" w:header="708" w:footer="708" w:gutter="0"/>
       <w:pgNumType w:start="0"/>
@@ -8370,6 +8255,168 @@
     </w:sectPr>
   </w:body>
 </w:document>
+</file>
+
+<file path=word/endnotes.xml><?xml version="1.0" encoding="utf-8"?>
+<w:endnotes xmlns:wpc="http://schemas.microsoft.com/office/word/2010/wordprocessingCanvas" xmlns:cx="http://schemas.microsoft.com/office/drawing/2014/chartex" xmlns:cx1="http://schemas.microsoft.com/office/drawing/2015/9/8/chartex" xmlns:cx2="http://schemas.microsoft.com/office/drawing/2015/10/21/chartex" xmlns:mc="http://schemas.openxmlformats.org/markup-compatibility/2006" xmlns:o="urn:schemas-microsoft-com:office:office" xmlns:r="http://schemas.openxmlformats.org/officeDocument/2006/relationships" xmlns:m="http://schemas.openxmlformats.org/officeDocument/2006/math" xmlns:v="urn:schemas-microsoft-com:vml" xmlns:wp14="http://schemas.microsoft.com/office/word/2010/wordprocessingDrawing" xmlns:wp="http://schemas.openxmlformats.org/drawingml/2006/wordprocessingDrawing" xmlns:w10="urn:schemas-microsoft-com:office:word" xmlns:w="http://schemas.openxmlformats.org/wordprocessingml/2006/main" xmlns:w14="http://schemas.microsoft.com/office/word/2010/wordml" xmlns:w15="http://schemas.microsoft.com/office/word/2012/wordml" xmlns:w16se="http://schemas.microsoft.com/office/word/2015/wordml/symex" xmlns:wpg="http://schemas.microsoft.com/office/word/2010/wordprocessingGroup" xmlns:wpi="http://schemas.microsoft.com/office/word/2010/wordprocessingInk" xmlns:wne="http://schemas.microsoft.com/office/word/2006/wordml" xmlns:wps="http://schemas.microsoft.com/office/word/2010/wordprocessingShape" mc:Ignorable="w14 w15 w16se wp14">
+  <w:endnote w:type="separator" w:id="-1">
+    <w:p>
+      <w:pPr>
+        <w:spacing w:after="0" w:line="240" w:lineRule="auto"/>
+      </w:pPr>
+      <w:r>
+        <w:separator/>
+      </w:r>
+    </w:p>
+  </w:endnote>
+  <w:endnote w:type="continuationSeparator" w:id="0">
+    <w:p>
+      <w:pPr>
+        <w:spacing w:after="0" w:line="240" w:lineRule="auto"/>
+      </w:pPr>
+      <w:r>
+        <w:continuationSeparator/>
+      </w:r>
+    </w:p>
+  </w:endnote>
+</w:endnotes>
+</file>
+
+<file path=word/footer1.xml><?xml version="1.0" encoding="utf-8"?>
+<w:ftr xmlns:wpc="http://schemas.microsoft.com/office/word/2010/wordprocessingCanvas" xmlns:cx="http://schemas.microsoft.com/office/drawing/2014/chartex" xmlns:cx1="http://schemas.microsoft.com/office/drawing/2015/9/8/chartex" xmlns:cx2="http://schemas.microsoft.com/office/drawing/2015/10/21/chartex" xmlns:mc="http://schemas.openxmlformats.org/markup-compatibility/2006" xmlns:o="urn:schemas-microsoft-com:office:office" xmlns:r="http://schemas.openxmlformats.org/officeDocument/2006/relationships" xmlns:m="http://schemas.openxmlformats.org/officeDocument/2006/math" xmlns:v="urn:schemas-microsoft-com:vml" xmlns:wp14="http://schemas.microsoft.com/office/word/2010/wordprocessingDrawing" xmlns:wp="http://schemas.openxmlformats.org/drawingml/2006/wordprocessingDrawing" xmlns:w10="urn:schemas-microsoft-com:office:word" xmlns:w="http://schemas.openxmlformats.org/wordprocessingml/2006/main" xmlns:w14="http://schemas.microsoft.com/office/word/2010/wordml" xmlns:w15="http://schemas.microsoft.com/office/word/2012/wordml" xmlns:w16se="http://schemas.microsoft.com/office/word/2015/wordml/symex" xmlns:wpg="http://schemas.microsoft.com/office/word/2010/wordprocessingGroup" xmlns:wpi="http://schemas.microsoft.com/office/word/2010/wordprocessingInk" xmlns:wne="http://schemas.microsoft.com/office/word/2006/wordml" xmlns:wps="http://schemas.microsoft.com/office/word/2010/wordprocessingShape" mc:Ignorable="w14 w15 w16se wp14">
+  <w:p>
+    <w:pPr>
+      <w:pStyle w:val="Pieddepage"/>
+    </w:pPr>
+  </w:p>
+</w:ftr>
+</file>
+
+<file path=word/footer2.xml><?xml version="1.0" encoding="utf-8"?>
+<w:ftr xmlns:wpc="http://schemas.microsoft.com/office/word/2010/wordprocessingCanvas" xmlns:cx="http://schemas.microsoft.com/office/drawing/2014/chartex" xmlns:cx1="http://schemas.microsoft.com/office/drawing/2015/9/8/chartex" xmlns:cx2="http://schemas.microsoft.com/office/drawing/2015/10/21/chartex" xmlns:mc="http://schemas.openxmlformats.org/markup-compatibility/2006" xmlns:o="urn:schemas-microsoft-com:office:office" xmlns:r="http://schemas.openxmlformats.org/officeDocument/2006/relationships" xmlns:m="http://schemas.openxmlformats.org/officeDocument/2006/math" xmlns:v="urn:schemas-microsoft-com:vml" xmlns:wp14="http://schemas.microsoft.com/office/word/2010/wordprocessingDrawing" xmlns:wp="http://schemas.openxmlformats.org/drawingml/2006/wordprocessingDrawing" xmlns:w10="urn:schemas-microsoft-com:office:word" xmlns:w="http://schemas.openxmlformats.org/wordprocessingml/2006/main" xmlns:w14="http://schemas.microsoft.com/office/word/2010/wordml" xmlns:w15="http://schemas.microsoft.com/office/word/2012/wordml" xmlns:w16se="http://schemas.microsoft.com/office/word/2015/wordml/symex" xmlns:wpg="http://schemas.microsoft.com/office/word/2010/wordprocessingGroup" xmlns:wpi="http://schemas.microsoft.com/office/word/2010/wordprocessingInk" xmlns:wne="http://schemas.microsoft.com/office/word/2006/wordml" xmlns:wps="http://schemas.microsoft.com/office/word/2010/wordprocessingShape" mc:Ignorable="w14 w15 w16se wp14">
+  <w:p>
+    <w:pPr>
+      <w:pStyle w:val="Pieddepage"/>
+    </w:pPr>
+    <w:r>
+      <w:t>Polytech UPMC</w:t>
+    </w:r>
+    <w:r>
+      <w:ptab w:relativeTo="margin" w:alignment="center" w:leader="none"/>
+    </w:r>
+    <w:r>
+      <w:t>Clément FESTAL &amp; Gaël DOTTEL &amp; Narimane LOUAHADJ</w:t>
+    </w:r>
+    <w:r>
+      <w:ptab w:relativeTo="margin" w:alignment="right" w:leader="none"/>
+    </w:r>
+    <w:r>
+      <w:t>Projet drone</w:t>
+    </w:r>
+    <w:bookmarkStart w:id="18" w:name="_GoBack"/>
+    <w:bookmarkEnd w:id="18"/>
+  </w:p>
+</w:ftr>
+</file>
+
+<file path=word/footer3.xml><?xml version="1.0" encoding="utf-8"?>
+<w:ftr xmlns:wpc="http://schemas.microsoft.com/office/word/2010/wordprocessingCanvas" xmlns:cx="http://schemas.microsoft.com/office/drawing/2014/chartex" xmlns:cx1="http://schemas.microsoft.com/office/drawing/2015/9/8/chartex" xmlns:cx2="http://schemas.microsoft.com/office/drawing/2015/10/21/chartex" xmlns:mc="http://schemas.openxmlformats.org/markup-compatibility/2006" xmlns:o="urn:schemas-microsoft-com:office:office" xmlns:r="http://schemas.openxmlformats.org/officeDocument/2006/relationships" xmlns:m="http://schemas.openxmlformats.org/officeDocument/2006/math" xmlns:v="urn:schemas-microsoft-com:vml" xmlns:wp14="http://schemas.microsoft.com/office/word/2010/wordprocessingDrawing" xmlns:wp="http://schemas.openxmlformats.org/drawingml/2006/wordprocessingDrawing" xmlns:w10="urn:schemas-microsoft-com:office:word" xmlns:w="http://schemas.openxmlformats.org/wordprocessingml/2006/main" xmlns:w14="http://schemas.microsoft.com/office/word/2010/wordml" xmlns:w15="http://schemas.microsoft.com/office/word/2012/wordml" xmlns:w16se="http://schemas.microsoft.com/office/word/2015/wordml/symex" xmlns:wpg="http://schemas.microsoft.com/office/word/2010/wordprocessingGroup" xmlns:wpi="http://schemas.microsoft.com/office/word/2010/wordprocessingInk" xmlns:wne="http://schemas.microsoft.com/office/word/2006/wordml" xmlns:wps="http://schemas.microsoft.com/office/word/2010/wordprocessingShape" mc:Ignorable="w14 w15 w16se wp14">
+  <w:p>
+    <w:pPr>
+      <w:pStyle w:val="Pieddepage"/>
+    </w:pPr>
+  </w:p>
+</w:ftr>
+</file>
+
+<file path=word/footnotes.xml><?xml version="1.0" encoding="utf-8"?>
+<w:footnotes xmlns:wpc="http://schemas.microsoft.com/office/word/2010/wordprocessingCanvas" xmlns:cx="http://schemas.microsoft.com/office/drawing/2014/chartex" xmlns:cx1="http://schemas.microsoft.com/office/drawing/2015/9/8/chartex" xmlns:cx2="http://schemas.microsoft.com/office/drawing/2015/10/21/chartex" xmlns:mc="http://schemas.openxmlformats.org/markup-compatibility/2006" xmlns:o="urn:schemas-microsoft-com:office:office" xmlns:r="http://schemas.openxmlformats.org/officeDocument/2006/relationships" xmlns:m="http://schemas.openxmlformats.org/officeDocument/2006/math" xmlns:v="urn:schemas-microsoft-com:vml" xmlns:wp14="http://schemas.microsoft.com/office/word/2010/wordprocessingDrawing" xmlns:wp="http://schemas.openxmlformats.org/drawingml/2006/wordprocessingDrawing" xmlns:w10="urn:schemas-microsoft-com:office:word" xmlns:w="http://schemas.openxmlformats.org/wordprocessingml/2006/main" xmlns:w14="http://schemas.microsoft.com/office/word/2010/wordml" xmlns:w15="http://schemas.microsoft.com/office/word/2012/wordml" xmlns:w16se="http://schemas.microsoft.com/office/word/2015/wordml/symex" xmlns:wpg="http://schemas.microsoft.com/office/word/2010/wordprocessingGroup" xmlns:wpi="http://schemas.microsoft.com/office/word/2010/wordprocessingInk" xmlns:wne="http://schemas.microsoft.com/office/word/2006/wordml" xmlns:wps="http://schemas.microsoft.com/office/word/2010/wordprocessingShape" mc:Ignorable="w14 w15 w16se wp14">
+  <w:footnote w:type="separator" w:id="-1">
+    <w:p>
+      <w:pPr>
+        <w:spacing w:after="0" w:line="240" w:lineRule="auto"/>
+      </w:pPr>
+      <w:r>
+        <w:separator/>
+      </w:r>
+    </w:p>
+  </w:footnote>
+  <w:footnote w:type="continuationSeparator" w:id="0">
+    <w:p>
+      <w:pPr>
+        <w:spacing w:after="0" w:line="240" w:lineRule="auto"/>
+      </w:pPr>
+      <w:r>
+        <w:continuationSeparator/>
+      </w:r>
+    </w:p>
+  </w:footnote>
+</w:footnotes>
+</file>
+
+<file path=word/header1.xml><?xml version="1.0" encoding="utf-8"?>
+<w:hdr xmlns:wpc="http://schemas.microsoft.com/office/word/2010/wordprocessingCanvas" xmlns:cx="http://schemas.microsoft.com/office/drawing/2014/chartex" xmlns:cx1="http://schemas.microsoft.com/office/drawing/2015/9/8/chartex" xmlns:cx2="http://schemas.microsoft.com/office/drawing/2015/10/21/chartex" xmlns:mc="http://schemas.openxmlformats.org/markup-compatibility/2006" xmlns:o="urn:schemas-microsoft-com:office:office" xmlns:r="http://schemas.openxmlformats.org/officeDocument/2006/relationships" xmlns:m="http://schemas.openxmlformats.org/officeDocument/2006/math" xmlns:v="urn:schemas-microsoft-com:vml" xmlns:wp14="http://schemas.microsoft.com/office/word/2010/wordprocessingDrawing" xmlns:wp="http://schemas.openxmlformats.org/drawingml/2006/wordprocessingDrawing" xmlns:w10="urn:schemas-microsoft-com:office:word" xmlns:w="http://schemas.openxmlformats.org/wordprocessingml/2006/main" xmlns:w14="http://schemas.microsoft.com/office/word/2010/wordml" xmlns:w15="http://schemas.microsoft.com/office/word/2012/wordml" xmlns:w16se="http://schemas.microsoft.com/office/word/2015/wordml/symex" xmlns:wpg="http://schemas.microsoft.com/office/word/2010/wordprocessingGroup" xmlns:wpi="http://schemas.microsoft.com/office/word/2010/wordprocessingInk" xmlns:wne="http://schemas.microsoft.com/office/word/2006/wordml" xmlns:wps="http://schemas.microsoft.com/office/word/2010/wordprocessingShape" mc:Ignorable="w14 w15 w16se wp14">
+  <w:p>
+    <w:pPr>
+      <w:pStyle w:val="En-tte"/>
+    </w:pPr>
+  </w:p>
+</w:hdr>
+</file>
+
+<file path=word/header2.xml><?xml version="1.0" encoding="utf-8"?>
+<w:hdr xmlns:wpc="http://schemas.microsoft.com/office/word/2010/wordprocessingCanvas" xmlns:cx="http://schemas.microsoft.com/office/drawing/2014/chartex" xmlns:cx1="http://schemas.microsoft.com/office/drawing/2015/9/8/chartex" xmlns:cx2="http://schemas.microsoft.com/office/drawing/2015/10/21/chartex" xmlns:mc="http://schemas.openxmlformats.org/markup-compatibility/2006" xmlns:o="urn:schemas-microsoft-com:office:office" xmlns:r="http://schemas.openxmlformats.org/officeDocument/2006/relationships" xmlns:m="http://schemas.openxmlformats.org/officeDocument/2006/math" xmlns:v="urn:schemas-microsoft-com:vml" xmlns:wp14="http://schemas.microsoft.com/office/word/2010/wordprocessingDrawing" xmlns:wp="http://schemas.openxmlformats.org/drawingml/2006/wordprocessingDrawing" xmlns:w10="urn:schemas-microsoft-com:office:word" xmlns:w="http://schemas.openxmlformats.org/wordprocessingml/2006/main" xmlns:w14="http://schemas.microsoft.com/office/word/2010/wordml" xmlns:w15="http://schemas.microsoft.com/office/word/2012/wordml" xmlns:w16se="http://schemas.microsoft.com/office/word/2015/wordml/symex" xmlns:wpg="http://schemas.microsoft.com/office/word/2010/wordprocessingGroup" xmlns:wpi="http://schemas.microsoft.com/office/word/2010/wordprocessingInk" xmlns:wne="http://schemas.microsoft.com/office/word/2006/wordml" xmlns:wps="http://schemas.microsoft.com/office/word/2010/wordprocessingShape" mc:Ignorable="w14 w15 w16se wp14">
+  <w:sdt>
+    <w:sdtPr>
+      <w:id w:val="-1158233641"/>
+      <w:docPartObj>
+        <w:docPartGallery w:val="Page Numbers (Top of Page)"/>
+        <w:docPartUnique/>
+      </w:docPartObj>
+    </w:sdtPr>
+    <w:sdtContent>
+      <w:p>
+        <w:pPr>
+          <w:pStyle w:val="En-tte"/>
+          <w:jc w:val="right"/>
+        </w:pPr>
+        <w:r>
+          <w:fldChar w:fldCharType="begin"/>
+        </w:r>
+        <w:r>
+          <w:instrText>PAGE   \* MERGEFORMAT</w:instrText>
+        </w:r>
+        <w:r>
+          <w:fldChar w:fldCharType="separate"/>
+        </w:r>
+        <w:r>
+          <w:rPr>
+            <w:noProof/>
+          </w:rPr>
+          <w:t>1</w:t>
+        </w:r>
+        <w:r>
+          <w:fldChar w:fldCharType="end"/>
+        </w:r>
+      </w:p>
+    </w:sdtContent>
+  </w:sdt>
+  <w:p>
+    <w:pPr>
+      <w:pStyle w:val="En-tte"/>
+    </w:pPr>
+  </w:p>
+</w:hdr>
+</file>
+
+<file path=word/header3.xml><?xml version="1.0" encoding="utf-8"?>
+<w:hdr xmlns:wpc="http://schemas.microsoft.com/office/word/2010/wordprocessingCanvas" xmlns:cx="http://schemas.microsoft.com/office/drawing/2014/chartex" xmlns:cx1="http://schemas.microsoft.com/office/drawing/2015/9/8/chartex" xmlns:cx2="http://schemas.microsoft.com/office/drawing/2015/10/21/chartex" xmlns:mc="http://schemas.openxmlformats.org/markup-compatibility/2006" xmlns:o="urn:schemas-microsoft-com:office:office" xmlns:r="http://schemas.openxmlformats.org/officeDocument/2006/relationships" xmlns:m="http://schemas.openxmlformats.org/officeDocument/2006/math" xmlns:v="urn:schemas-microsoft-com:vml" xmlns:wp14="http://schemas.microsoft.com/office/word/2010/wordprocessingDrawing" xmlns:wp="http://schemas.openxmlformats.org/drawingml/2006/wordprocessingDrawing" xmlns:w10="urn:schemas-microsoft-com:office:word" xmlns:w="http://schemas.openxmlformats.org/wordprocessingml/2006/main" xmlns:w14="http://schemas.microsoft.com/office/word/2010/wordml" xmlns:w15="http://schemas.microsoft.com/office/word/2012/wordml" xmlns:w16se="http://schemas.microsoft.com/office/word/2015/wordml/symex" xmlns:wpg="http://schemas.microsoft.com/office/word/2010/wordprocessingGroup" xmlns:wpi="http://schemas.microsoft.com/office/word/2010/wordprocessingInk" xmlns:wne="http://schemas.microsoft.com/office/word/2006/wordml" xmlns:wps="http://schemas.microsoft.com/office/word/2010/wordprocessingShape" mc:Ignorable="w14 w15 w16se wp14">
+  <w:p>
+    <w:pPr>
+      <w:pStyle w:val="En-tte"/>
+    </w:pPr>
+  </w:p>
+</w:hdr>
 </file>
 
 <file path=word/numbering.xml><?xml version="1.0" encoding="utf-8"?>
@@ -9864,6 +9911,50 @@
       <w:spacing w:after="100"/>
       <w:ind w:left="440"/>
     </w:pPr>
+  </w:style>
+  <w:style w:type="paragraph" w:styleId="En-tte">
+    <w:name w:val="header"/>
+    <w:basedOn w:val="Normal"/>
+    <w:link w:val="En-tteCar"/>
+    <w:uiPriority w:val="99"/>
+    <w:unhideWhenUsed/>
+    <w:rsid w:val="007F7CBC"/>
+    <w:pPr>
+      <w:tabs>
+        <w:tab w:val="center" w:pos="4536"/>
+        <w:tab w:val="right" w:pos="9072"/>
+      </w:tabs>
+      <w:spacing w:after="0" w:line="240" w:lineRule="auto"/>
+    </w:pPr>
+  </w:style>
+  <w:style w:type="character" w:customStyle="1" w:styleId="En-tteCar">
+    <w:name w:val="En-tête Car"/>
+    <w:basedOn w:val="Policepardfaut"/>
+    <w:link w:val="En-tte"/>
+    <w:uiPriority w:val="99"/>
+    <w:rsid w:val="007F7CBC"/>
+  </w:style>
+  <w:style w:type="paragraph" w:styleId="Pieddepage">
+    <w:name w:val="footer"/>
+    <w:basedOn w:val="Normal"/>
+    <w:link w:val="PieddepageCar"/>
+    <w:uiPriority w:val="99"/>
+    <w:unhideWhenUsed/>
+    <w:rsid w:val="007F7CBC"/>
+    <w:pPr>
+      <w:tabs>
+        <w:tab w:val="center" w:pos="4536"/>
+        <w:tab w:val="right" w:pos="9072"/>
+      </w:tabs>
+      <w:spacing w:after="0" w:line="240" w:lineRule="auto"/>
+    </w:pPr>
+  </w:style>
+  <w:style w:type="character" w:customStyle="1" w:styleId="PieddepageCar">
+    <w:name w:val="Pied de page Car"/>
+    <w:basedOn w:val="Policepardfaut"/>
+    <w:link w:val="Pieddepage"/>
+    <w:uiPriority w:val="99"/>
+    <w:rsid w:val="007F7CBC"/>
   </w:style>
 </w:styles>
 </file>
@@ -11372,7 +11463,7 @@
   <dgm:whole/>
   <dgm:extLst>
     <a:ext uri="http://schemas.microsoft.com/office/drawing/2008/diagram">
-      <dsp:dataModelExt xmlns:dsp="http://schemas.microsoft.com/office/drawing/2008/diagram" relId="rId11" minVer="http://schemas.openxmlformats.org/drawingml/2006/diagram"/>
+      <dsp:dataModelExt xmlns:dsp="http://schemas.microsoft.com/office/drawing/2008/diagram" relId="rId13" minVer="http://schemas.openxmlformats.org/drawingml/2006/diagram"/>
     </a:ext>
   </dgm:extLst>
 </dgm:dataModel>
@@ -14272,6 +14363,533 @@
 </dgm:styleDef>
 </file>
 
+<file path=word/glossary/document.xml><?xml version="1.0" encoding="utf-8"?>
+<w:glossaryDocument xmlns:wpc="http://schemas.microsoft.com/office/word/2010/wordprocessingCanvas" xmlns:cx="http://schemas.microsoft.com/office/drawing/2014/chartex" xmlns:cx1="http://schemas.microsoft.com/office/drawing/2015/9/8/chartex" xmlns:cx2="http://schemas.microsoft.com/office/drawing/2015/10/21/chartex" xmlns:mc="http://schemas.openxmlformats.org/markup-compatibility/2006" xmlns:o="urn:schemas-microsoft-com:office:office" xmlns:r="http://schemas.openxmlformats.org/officeDocument/2006/relationships" xmlns:m="http://schemas.openxmlformats.org/officeDocument/2006/math" xmlns:v="urn:schemas-microsoft-com:vml" xmlns:wp14="http://schemas.microsoft.com/office/word/2010/wordprocessingDrawing" xmlns:wp="http://schemas.openxmlformats.org/drawingml/2006/wordprocessingDrawing" xmlns:w10="urn:schemas-microsoft-com:office:word" xmlns:w="http://schemas.openxmlformats.org/wordprocessingml/2006/main" xmlns:w14="http://schemas.microsoft.com/office/word/2010/wordml" xmlns:w15="http://schemas.microsoft.com/office/word/2012/wordml" xmlns:w16se="http://schemas.microsoft.com/office/word/2015/wordml/symex" xmlns:wpg="http://schemas.microsoft.com/office/word/2010/wordprocessingGroup" xmlns:wpi="http://schemas.microsoft.com/office/word/2010/wordprocessingInk" xmlns:wne="http://schemas.microsoft.com/office/word/2006/wordml" xmlns:wps="http://schemas.microsoft.com/office/word/2010/wordprocessingShape" mc:Ignorable="w14 w15 w16se wp14"/>
+</file>
+
+<file path=word/glossary/fontTable.xml><?xml version="1.0" encoding="utf-8"?>
+<w:fonts xmlns:mc="http://schemas.openxmlformats.org/markup-compatibility/2006" xmlns:r="http://schemas.openxmlformats.org/officeDocument/2006/relationships" xmlns:w="http://schemas.openxmlformats.org/wordprocessingml/2006/main" xmlns:w14="http://schemas.microsoft.com/office/word/2010/wordml" xmlns:w15="http://schemas.microsoft.com/office/word/2012/wordml" xmlns:w16se="http://schemas.microsoft.com/office/word/2015/wordml/symex" mc:Ignorable="w14 w15 w16se">
+  <w:font w:name="Calibri">
+    <w:panose1 w:val="020F0502020204030204"/>
+    <w:charset w:val="00"/>
+    <w:family w:val="swiss"/>
+    <w:pitch w:val="variable"/>
+    <w:sig w:usb0="E00002FF" w:usb1="4000ACFF" w:usb2="00000001" w:usb3="00000000" w:csb0="0000019F" w:csb1="00000000"/>
+  </w:font>
+  <w:font w:name="Times New Roman">
+    <w:panose1 w:val="02020603050405020304"/>
+    <w:charset w:val="00"/>
+    <w:family w:val="roman"/>
+    <w:pitch w:val="variable"/>
+    <w:sig w:usb0="E0002EFF" w:usb1="C0007843" w:usb2="00000009" w:usb3="00000000" w:csb0="000001FF" w:csb1="00000000"/>
+  </w:font>
+  <w:font w:name="Courier New">
+    <w:panose1 w:val="02070309020205020404"/>
+    <w:charset w:val="00"/>
+    <w:family w:val="modern"/>
+    <w:pitch w:val="fixed"/>
+    <w:sig w:usb0="E0002EFF" w:usb1="C0007843" w:usb2="00000009" w:usb3="00000000" w:csb0="000001FF" w:csb1="00000000"/>
+  </w:font>
+  <w:font w:name="Wingdings">
+    <w:panose1 w:val="05000000000000000000"/>
+    <w:charset w:val="02"/>
+    <w:family w:val="auto"/>
+    <w:pitch w:val="variable"/>
+    <w:sig w:usb0="00000000" w:usb1="10000000" w:usb2="00000000" w:usb3="00000000" w:csb0="80000000" w:csb1="00000000"/>
+  </w:font>
+  <w:font w:name="Symbol">
+    <w:panose1 w:val="05050102010706020507"/>
+    <w:charset w:val="02"/>
+    <w:family w:val="roman"/>
+    <w:pitch w:val="variable"/>
+    <w:sig w:usb0="00000000" w:usb1="10000000" w:usb2="00000000" w:usb3="00000000" w:csb0="80000000" w:csb1="00000000"/>
+  </w:font>
+  <w:font w:name="Calibri Light">
+    <w:panose1 w:val="020F0302020204030204"/>
+    <w:charset w:val="00"/>
+    <w:family w:val="swiss"/>
+    <w:pitch w:val="variable"/>
+    <w:sig w:usb0="A00002EF" w:usb1="4000207B" w:usb2="00000000" w:usb3="00000000" w:csb0="0000019F" w:csb1="00000000"/>
+  </w:font>
+</w:fonts>
+</file>
+
+<file path=word/glossary/settings.xml><?xml version="1.0" encoding="utf-8"?>
+<w:settings xmlns:mc="http://schemas.openxmlformats.org/markup-compatibility/2006" xmlns:o="urn:schemas-microsoft-com:office:office" xmlns:r="http://schemas.openxmlformats.org/officeDocument/2006/relationships" xmlns:m="http://schemas.openxmlformats.org/officeDocument/2006/math" xmlns:v="urn:schemas-microsoft-com:vml" xmlns:w10="urn:schemas-microsoft-com:office:word" xmlns:w="http://schemas.openxmlformats.org/wordprocessingml/2006/main" xmlns:w14="http://schemas.microsoft.com/office/word/2010/wordml" xmlns:w15="http://schemas.microsoft.com/office/word/2012/wordml" xmlns:w16se="http://schemas.microsoft.com/office/word/2015/wordml/symex" xmlns:sl="http://schemas.openxmlformats.org/schemaLibrary/2006/main" mc:Ignorable="w14 w15 w16se">
+  <w:view w:val="normal"/>
+  <w:defaultTabStop w:val="708"/>
+  <w:hyphenationZone w:val="425"/>
+  <w:characterSpacingControl w:val="doNotCompress"/>
+  <w:compat>
+    <w:useFELayout/>
+    <w:compatSetting w:name="compatibilityMode" w:uri="http://schemas.microsoft.com/office/word" w:val="15"/>
+    <w:compatSetting w:name="overrideTableStyleFontSizeAndJustification" w:uri="http://schemas.microsoft.com/office/word" w:val="1"/>
+    <w:compatSetting w:name="enableOpenTypeFeatures" w:uri="http://schemas.microsoft.com/office/word" w:val="1"/>
+    <w:compatSetting w:name="doNotFlipMirrorIndents" w:uri="http://schemas.microsoft.com/office/word" w:val="1"/>
+    <w:compatSetting w:name="differentiateMultirowTableHeaders" w:uri="http://schemas.microsoft.com/office/word" w:val="1"/>
+  </w:compat>
+  <w:rsids>
+    <w:rsidRoot w:val="00934F53"/>
+    <w:rsid w:val="003415DA"/>
+    <w:rsid w:val="00934F53"/>
+  </w:rsids>
+  <m:mathPr>
+    <m:mathFont m:val="Cambria Math"/>
+    <m:brkBin m:val="before"/>
+    <m:brkBinSub m:val="--"/>
+    <m:smallFrac m:val="0"/>
+    <m:dispDef/>
+    <m:lMargin m:val="0"/>
+    <m:rMargin m:val="0"/>
+    <m:defJc m:val="centerGroup"/>
+    <m:wrapIndent m:val="1440"/>
+    <m:intLim m:val="subSup"/>
+    <m:naryLim m:val="undOvr"/>
+  </m:mathPr>
+  <w:themeFontLang w:val="fr-FR"/>
+  <w:clrSchemeMapping w:bg1="light1" w:t1="dark1" w:bg2="light2" w:t2="dark2" w:accent1="accent1" w:accent2="accent2" w:accent3="accent3" w:accent4="accent4" w:accent5="accent5" w:accent6="accent6" w:hyperlink="hyperlink" w:followedHyperlink="followedHyperlink"/>
+  <w:decimalSymbol w:val=","/>
+  <w:listSeparator w:val=";"/>
+  <w15:chartTrackingRefBased/>
+</w:settings>
+</file>
+
+<file path=word/glossary/styles.xml><?xml version="1.0" encoding="utf-8"?>
+<w:styles xmlns:mc="http://schemas.openxmlformats.org/markup-compatibility/2006" xmlns:r="http://schemas.openxmlformats.org/officeDocument/2006/relationships" xmlns:w="http://schemas.openxmlformats.org/wordprocessingml/2006/main" xmlns:w14="http://schemas.microsoft.com/office/word/2010/wordml" xmlns:w15="http://schemas.microsoft.com/office/word/2012/wordml" xmlns:w16se="http://schemas.microsoft.com/office/word/2015/wordml/symex" mc:Ignorable="w14 w15 w16se">
+  <w:docDefaults>
+    <w:rPrDefault>
+      <w:rPr>
+        <w:rFonts w:asciiTheme="minorHAnsi" w:eastAsiaTheme="minorEastAsia" w:hAnsiTheme="minorHAnsi" w:cstheme="minorBidi"/>
+        <w:sz w:val="22"/>
+        <w:szCs w:val="22"/>
+        <w:lang w:val="fr-FR" w:eastAsia="fr-FR" w:bidi="ar-SA"/>
+      </w:rPr>
+    </w:rPrDefault>
+    <w:pPrDefault>
+      <w:pPr>
+        <w:spacing w:after="160" w:line="259" w:lineRule="auto"/>
+      </w:pPr>
+    </w:pPrDefault>
+  </w:docDefaults>
+  <w:latentStyles w:defLockedState="0" w:defUIPriority="99" w:defSemiHidden="0" w:defUnhideWhenUsed="0" w:defQFormat="0" w:count="372">
+    <w:lsdException w:name="Normal" w:uiPriority="0" w:qFormat="1"/>
+    <w:lsdException w:name="heading 1" w:uiPriority="9" w:qFormat="1"/>
+    <w:lsdException w:name="heading 2" w:semiHidden="1" w:uiPriority="9" w:unhideWhenUsed="1" w:qFormat="1"/>
+    <w:lsdException w:name="heading 3" w:semiHidden="1" w:uiPriority="9" w:unhideWhenUsed="1" w:qFormat="1"/>
+    <w:lsdException w:name="heading 4" w:semiHidden="1" w:uiPriority="9" w:unhideWhenUsed="1" w:qFormat="1"/>
+    <w:lsdException w:name="heading 5" w:semiHidden="1" w:uiPriority="9" w:unhideWhenUsed="1" w:qFormat="1"/>
+    <w:lsdException w:name="heading 6" w:semiHidden="1" w:uiPriority="9" w:unhideWhenUsed="1" w:qFormat="1"/>
+    <w:lsdException w:name="heading 7" w:semiHidden="1" w:uiPriority="9" w:unhideWhenUsed="1" w:qFormat="1"/>
+    <w:lsdException w:name="heading 8" w:semiHidden="1" w:uiPriority="9" w:unhideWhenUsed="1" w:qFormat="1"/>
+    <w:lsdException w:name="heading 9" w:semiHidden="1" w:uiPriority="9" w:unhideWhenUsed="1" w:qFormat="1"/>
+    <w:lsdException w:name="index 1" w:semiHidden="1" w:unhideWhenUsed="1"/>
+    <w:lsdException w:name="index 2" w:semiHidden="1" w:unhideWhenUsed="1"/>
+    <w:lsdException w:name="index 3" w:semiHidden="1" w:unhideWhenUsed="1"/>
+    <w:lsdException w:name="index 4" w:semiHidden="1" w:unhideWhenUsed="1"/>
+    <w:lsdException w:name="index 5" w:semiHidden="1" w:unhideWhenUsed="1"/>
+    <w:lsdException w:name="index 6" w:semiHidden="1" w:unhideWhenUsed="1"/>
+    <w:lsdException w:name="index 7" w:semiHidden="1" w:unhideWhenUsed="1"/>
+    <w:lsdException w:name="index 8" w:semiHidden="1" w:unhideWhenUsed="1"/>
+    <w:lsdException w:name="index 9" w:semiHidden="1" w:unhideWhenUsed="1"/>
+    <w:lsdException w:name="toc 1" w:semiHidden="1" w:uiPriority="39" w:unhideWhenUsed="1"/>
+    <w:lsdException w:name="toc 2" w:semiHidden="1" w:uiPriority="39" w:unhideWhenUsed="1"/>
+    <w:lsdException w:name="toc 3" w:semiHidden="1" w:uiPriority="39" w:unhideWhenUsed="1"/>
+    <w:lsdException w:name="toc 4" w:semiHidden="1" w:uiPriority="39" w:unhideWhenUsed="1"/>
+    <w:lsdException w:name="toc 5" w:semiHidden="1" w:uiPriority="39" w:unhideWhenUsed="1"/>
+    <w:lsdException w:name="toc 6" w:semiHidden="1" w:uiPriority="39" w:unhideWhenUsed="1"/>
+    <w:lsdException w:name="toc 7" w:semiHidden="1" w:uiPriority="39" w:unhideWhenUsed="1"/>
+    <w:lsdException w:name="toc 8" w:semiHidden="1" w:uiPriority="39" w:unhideWhenUsed="1"/>
+    <w:lsdException w:name="toc 9" w:semiHidden="1" w:uiPriority="39" w:unhideWhenUsed="1"/>
+    <w:lsdException w:name="Normal Indent" w:semiHidden="1" w:unhideWhenUsed="1"/>
+    <w:lsdException w:name="footnote text" w:semiHidden="1" w:unhideWhenUsed="1"/>
+    <w:lsdException w:name="annotation text" w:semiHidden="1" w:unhideWhenUsed="1"/>
+    <w:lsdException w:name="header" w:semiHidden="1" w:unhideWhenUsed="1"/>
+    <w:lsdException w:name="footer" w:semiHidden="1" w:unhideWhenUsed="1"/>
+    <w:lsdException w:name="index heading" w:semiHidden="1" w:unhideWhenUsed="1"/>
+    <w:lsdException w:name="caption" w:semiHidden="1" w:uiPriority="35" w:unhideWhenUsed="1" w:qFormat="1"/>
+    <w:lsdException w:name="table of figures" w:semiHidden="1" w:unhideWhenUsed="1"/>
+    <w:lsdException w:name="envelope address" w:semiHidden="1" w:unhideWhenUsed="1"/>
+    <w:lsdException w:name="envelope return" w:semiHidden="1" w:unhideWhenUsed="1"/>
+    <w:lsdException w:name="footnote reference" w:semiHidden="1" w:unhideWhenUsed="1"/>
+    <w:lsdException w:name="annotation reference" w:semiHidden="1" w:unhideWhenUsed="1"/>
+    <w:lsdException w:name="line number" w:semiHidden="1" w:unhideWhenUsed="1"/>
+    <w:lsdException w:name="page number" w:semiHidden="1" w:unhideWhenUsed="1"/>
+    <w:lsdException w:name="endnote reference" w:semiHidden="1" w:unhideWhenUsed="1"/>
+    <w:lsdException w:name="endnote text" w:semiHidden="1" w:unhideWhenUsed="1"/>
+    <w:lsdException w:name="table of authorities" w:semiHidden="1" w:unhideWhenUsed="1"/>
+    <w:lsdException w:name="macro" w:semiHidden="1" w:unhideWhenUsed="1"/>
+    <w:lsdException w:name="toa heading" w:semiHidden="1" w:unhideWhenUsed="1"/>
+    <w:lsdException w:name="List" w:semiHidden="1" w:unhideWhenUsed="1"/>
+    <w:lsdException w:name="List Bullet" w:semiHidden="1" w:unhideWhenUsed="1"/>
+    <w:lsdException w:name="List Number" w:semiHidden="1" w:unhideWhenUsed="1"/>
+    <w:lsdException w:name="List 2" w:semiHidden="1" w:unhideWhenUsed="1"/>
+    <w:lsdException w:name="List 3" w:semiHidden="1" w:unhideWhenUsed="1"/>
+    <w:lsdException w:name="List 4" w:semiHidden="1" w:unhideWhenUsed="1"/>
+    <w:lsdException w:name="List 5" w:semiHidden="1" w:unhideWhenUsed="1"/>
+    <w:lsdException w:name="List Bullet 2" w:semiHidden="1" w:unhideWhenUsed="1"/>
+    <w:lsdException w:name="List Bullet 3" w:semiHidden="1" w:unhideWhenUsed="1"/>
+    <w:lsdException w:name="List Bullet 4" w:semiHidden="1" w:unhideWhenUsed="1"/>
+    <w:lsdException w:name="List Bullet 5" w:semiHidden="1" w:unhideWhenUsed="1"/>
+    <w:lsdException w:name="List Number 2" w:semiHidden="1" w:unhideWhenUsed="1"/>
+    <w:lsdException w:name="List Number 3" w:semiHidden="1" w:unhideWhenUsed="1"/>
+    <w:lsdException w:name="List Number 4" w:semiHidden="1" w:unhideWhenUsed="1"/>
+    <w:lsdException w:name="List Number 5" w:semiHidden="1" w:unhideWhenUsed="1"/>
+    <w:lsdException w:name="Title" w:uiPriority="10" w:qFormat="1"/>
+    <w:lsdException w:name="Closing" w:semiHidden="1" w:unhideWhenUsed="1"/>
+    <w:lsdException w:name="Signature" w:semiHidden="1" w:unhideWhenUsed="1"/>
+    <w:lsdException w:name="Default Paragraph Font" w:semiHidden="1" w:uiPriority="1" w:unhideWhenUsed="1"/>
+    <w:lsdException w:name="Body Text" w:semiHidden="1" w:unhideWhenUsed="1"/>
+    <w:lsdException w:name="Body Text Indent" w:semiHidden="1" w:unhideWhenUsed="1"/>
+    <w:lsdException w:name="List Continue" w:semiHidden="1" w:unhideWhenUsed="1"/>
+    <w:lsdException w:name="List Continue 2" w:semiHidden="1" w:unhideWhenUsed="1"/>
+    <w:lsdException w:name="List Continue 3" w:semiHidden="1" w:unhideWhenUsed="1"/>
+    <w:lsdException w:name="List Continue 4" w:semiHidden="1" w:unhideWhenUsed="1"/>
+    <w:lsdException w:name="List Continue 5" w:semiHidden="1" w:unhideWhenUsed="1"/>
+    <w:lsdException w:name="Message Header" w:semiHidden="1" w:unhideWhenUsed="1"/>
+    <w:lsdException w:name="Subtitle" w:uiPriority="11" w:qFormat="1"/>
+    <w:lsdException w:name="Salutation" w:semiHidden="1" w:unhideWhenUsed="1"/>
+    <w:lsdException w:name="Date" w:semiHidden="1" w:unhideWhenUsed="1"/>
+    <w:lsdException w:name="Body Text First Indent" w:semiHidden="1" w:unhideWhenUsed="1"/>
+    <w:lsdException w:name="Body Text First Indent 2" w:semiHidden="1" w:unhideWhenUsed="1"/>
+    <w:lsdException w:name="Note Heading" w:semiHidden="1" w:unhideWhenUsed="1"/>
+    <w:lsdException w:name="Body Text 2" w:semiHidden="1" w:unhideWhenUsed="1"/>
+    <w:lsdException w:name="Body Text 3" w:semiHidden="1" w:unhideWhenUsed="1"/>
+    <w:lsdException w:name="Body Text Indent 2" w:semiHidden="1" w:unhideWhenUsed="1"/>
+    <w:lsdException w:name="Body Text Indent 3" w:semiHidden="1" w:unhideWhenUsed="1"/>
+    <w:lsdException w:name="Block Text" w:semiHidden="1" w:unhideWhenUsed="1"/>
+    <w:lsdException w:name="Hyperlink" w:semiHidden="1" w:unhideWhenUsed="1"/>
+    <w:lsdException w:name="FollowedHyperlink" w:semiHidden="1" w:unhideWhenUsed="1"/>
+    <w:lsdException w:name="Strong" w:uiPriority="22" w:qFormat="1"/>
+    <w:lsdException w:name="Emphasis" w:uiPriority="20" w:qFormat="1"/>
+    <w:lsdException w:name="Document Map" w:semiHidden="1" w:unhideWhenUsed="1"/>
+    <w:lsdException w:name="Plain Text" w:semiHidden="1" w:unhideWhenUsed="1"/>
+    <w:lsdException w:name="E-mail Signature" w:semiHidden="1" w:unhideWhenUsed="1"/>
+    <w:lsdException w:name="HTML Top of Form" w:semiHidden="1" w:unhideWhenUsed="1"/>
+    <w:lsdException w:name="HTML Bottom of Form" w:semiHidden="1" w:unhideWhenUsed="1"/>
+    <w:lsdException w:name="Normal (Web)" w:semiHidden="1" w:unhideWhenUsed="1"/>
+    <w:lsdException w:name="HTML Acronym" w:semiHidden="1" w:unhideWhenUsed="1"/>
+    <w:lsdException w:name="HTML Address" w:semiHidden="1" w:unhideWhenUsed="1"/>
+    <w:lsdException w:name="HTML Cite" w:semiHidden="1" w:unhideWhenUsed="1"/>
+    <w:lsdException w:name="HTML Code" w:semiHidden="1" w:unhideWhenUsed="1"/>
+    <w:lsdException w:name="HTML Definition" w:semiHidden="1" w:unhideWhenUsed="1"/>
+    <w:lsdException w:name="HTML Keyboard" w:semiHidden="1" w:unhideWhenUsed="1"/>
+    <w:lsdException w:name="HTML Preformatted" w:semiHidden="1" w:unhideWhenUsed="1"/>
+    <w:lsdException w:name="HTML Sample" w:semiHidden="1" w:unhideWhenUsed="1"/>
+    <w:lsdException w:name="HTML Typewriter" w:semiHidden="1" w:unhideWhenUsed="1"/>
+    <w:lsdException w:name="HTML Variable" w:semiHidden="1" w:unhideWhenUsed="1"/>
+    <w:lsdException w:name="Normal Table" w:semiHidden="1" w:unhideWhenUsed="1"/>
+    <w:lsdException w:name="annotation subject" w:semiHidden="1" w:unhideWhenUsed="1"/>
+    <w:lsdException w:name="No List" w:semiHidden="1" w:unhideWhenUsed="1"/>
+    <w:lsdException w:name="Outline List 1" w:semiHidden="1" w:unhideWhenUsed="1"/>
+    <w:lsdException w:name="Outline List 2" w:semiHidden="1" w:unhideWhenUsed="1"/>
+    <w:lsdException w:name="Outline List 3" w:semiHidden="1" w:unhideWhenUsed="1"/>
+    <w:lsdException w:name="Table Simple 1" w:semiHidden="1" w:unhideWhenUsed="1"/>
+    <w:lsdException w:name="Table Simple 2" w:semiHidden="1" w:unhideWhenUsed="1"/>
+    <w:lsdException w:name="Table Simple 3" w:semiHidden="1" w:unhideWhenUsed="1"/>
+    <w:lsdException w:name="Table Classic 1" w:semiHidden="1" w:unhideWhenUsed="1"/>
+    <w:lsdException w:name="Table Classic 2" w:semiHidden="1" w:unhideWhenUsed="1"/>
+    <w:lsdException w:name="Table Classic 3" w:semiHidden="1" w:unhideWhenUsed="1"/>
+    <w:lsdException w:name="Table Classic 4" w:semiHidden="1" w:unhideWhenUsed="1"/>
+    <w:lsdException w:name="Table Colorful 1" w:semiHidden="1" w:unhideWhenUsed="1"/>
+    <w:lsdException w:name="Table Colorful 2" w:semiHidden="1" w:unhideWhenUsed="1"/>
+    <w:lsdException w:name="Table Colorful 3" w:semiHidden="1" w:unhideWhenUsed="1"/>
+    <w:lsdException w:name="Table Columns 1" w:semiHidden="1" w:unhideWhenUsed="1"/>
+    <w:lsdException w:name="Table Columns 2" w:semiHidden="1" w:unhideWhenUsed="1"/>
+    <w:lsdException w:name="Table Columns 3" w:semiHidden="1" w:unhideWhenUsed="1"/>
+    <w:lsdException w:name="Table Columns 4" w:semiHidden="1" w:unhideWhenUsed="1"/>
+    <w:lsdException w:name="Table Columns 5" w:semiHidden="1" w:unhideWhenUsed="1"/>
+    <w:lsdException w:name="Table Grid 1" w:semiHidden="1" w:unhideWhenUsed="1"/>
+    <w:lsdException w:name="Table Grid 2" w:semiHidden="1" w:unhideWhenUsed="1"/>
+    <w:lsdException w:name="Table Grid 3" w:semiHidden="1" w:unhideWhenUsed="1"/>
+    <w:lsdException w:name="Table Grid 4" w:semiHidden="1" w:unhideWhenUsed="1"/>
+    <w:lsdException w:name="Table Grid 5" w:semiHidden="1" w:unhideWhenUsed="1"/>
+    <w:lsdException w:name="Table Grid 6" w:semiHidden="1" w:unhideWhenUsed="1"/>
+    <w:lsdException w:name="Table Grid 7" w:semiHidden="1" w:unhideWhenUsed="1"/>
+    <w:lsdException w:name="Table Grid 8" w:semiHidden="1" w:unhideWhenUsed="1"/>
+    <w:lsdException w:name="Table List 1" w:semiHidden="1" w:unhideWhenUsed="1"/>
+    <w:lsdException w:name="Table List 2" w:semiHidden="1" w:unhideWhenUsed="1"/>
+    <w:lsdException w:name="Table List 3" w:semiHidden="1" w:unhideWhenUsed="1"/>
+    <w:lsdException w:name="Table List 4" w:semiHidden="1" w:unhideWhenUsed="1"/>
+    <w:lsdException w:name="Table List 5" w:semiHidden="1" w:unhideWhenUsed="1"/>
+    <w:lsdException w:name="Table List 6" w:semiHidden="1" w:unhideWhenUsed="1"/>
+    <w:lsdException w:name="Table List 7" w:semiHidden="1" w:unhideWhenUsed="1"/>
+    <w:lsdException w:name="Table List 8" w:semiHidden="1" w:unhideWhenUsed="1"/>
+    <w:lsdException w:name="Table 3D effects 1" w:semiHidden="1" w:unhideWhenUsed="1"/>
+    <w:lsdException w:name="Table 3D effects 2" w:semiHidden="1" w:unhideWhenUsed="1"/>
+    <w:lsdException w:name="Table 3D effects 3" w:semiHidden="1" w:unhideWhenUsed="1"/>
+    <w:lsdException w:name="Table Contemporary" w:semiHidden="1" w:unhideWhenUsed="1"/>
+    <w:lsdException w:name="Table Elegant" w:semiHidden="1" w:unhideWhenUsed="1"/>
+    <w:lsdException w:name="Table Professional" w:semiHidden="1" w:unhideWhenUsed="1"/>
+    <w:lsdException w:name="Table Subtle 1" w:semiHidden="1" w:unhideWhenUsed="1"/>
+    <w:lsdException w:name="Table Subtle 2" w:semiHidden="1" w:unhideWhenUsed="1"/>
+    <w:lsdException w:name="Table Web 1" w:semiHidden="1" w:unhideWhenUsed="1"/>
+    <w:lsdException w:name="Table Web 2" w:semiHidden="1" w:unhideWhenUsed="1"/>
+    <w:lsdException w:name="Table Web 3" w:semiHidden="1" w:unhideWhenUsed="1"/>
+    <w:lsdException w:name="Balloon Text" w:semiHidden="1" w:unhideWhenUsed="1"/>
+    <w:lsdException w:name="Table Grid" w:uiPriority="39"/>
+    <w:lsdException w:name="Table Theme" w:semiHidden="1" w:unhideWhenUsed="1"/>
+    <w:lsdException w:name="Placeholder Text" w:semiHidden="1"/>
+    <w:lsdException w:name="No Spacing" w:uiPriority="1" w:qFormat="1"/>
+    <w:lsdException w:name="Light Shading" w:uiPriority="60"/>
+    <w:lsdException w:name="Light List" w:uiPriority="61"/>
+    <w:lsdException w:name="Light Grid" w:uiPriority="62"/>
+    <w:lsdException w:name="Medium Shading 1" w:uiPriority="63"/>
+    <w:lsdException w:name="Medium Shading 2" w:uiPriority="64"/>
+    <w:lsdException w:name="Medium List 1" w:uiPriority="65"/>
+    <w:lsdException w:name="Medium List 2" w:uiPriority="66"/>
+    <w:lsdException w:name="Medium Grid 1" w:uiPriority="67"/>
+    <w:lsdException w:name="Medium Grid 2" w:uiPriority="68"/>
+    <w:lsdException w:name="Medium Grid 3" w:uiPriority="69"/>
+    <w:lsdException w:name="Dark List" w:uiPriority="70"/>
+    <w:lsdException w:name="Colorful Shading" w:uiPriority="71"/>
+    <w:lsdException w:name="Colorful List" w:uiPriority="72"/>
+    <w:lsdException w:name="Colorful Grid" w:uiPriority="73"/>
+    <w:lsdException w:name="Light Shading Accent 1" w:uiPriority="60"/>
+    <w:lsdException w:name="Light List Accent 1" w:uiPriority="61"/>
+    <w:lsdException w:name="Light Grid Accent 1" w:uiPriority="62"/>
+    <w:lsdException w:name="Medium Shading 1 Accent 1" w:uiPriority="63"/>
+    <w:lsdException w:name="Medium Shading 2 Accent 1" w:uiPriority="64"/>
+    <w:lsdException w:name="Medium List 1 Accent 1" w:uiPriority="65"/>
+    <w:lsdException w:name="Revision" w:semiHidden="1"/>
+    <w:lsdException w:name="List Paragraph" w:uiPriority="34" w:qFormat="1"/>
+    <w:lsdException w:name="Quote" w:uiPriority="29" w:qFormat="1"/>
+    <w:lsdException w:name="Intense Quote" w:uiPriority="30" w:qFormat="1"/>
+    <w:lsdException w:name="Medium List 2 Accent 1" w:uiPriority="66"/>
+    <w:lsdException w:name="Medium Grid 1 Accent 1" w:uiPriority="67"/>
+    <w:lsdException w:name="Medium Grid 2 Accent 1" w:uiPriority="68"/>
+    <w:lsdException w:name="Medium Grid 3 Accent 1" w:uiPriority="69"/>
+    <w:lsdException w:name="Dark List Accent 1" w:uiPriority="70"/>
+    <w:lsdException w:name="Colorful Shading Accent 1" w:uiPriority="71"/>
+    <w:lsdException w:name="Colorful List Accent 1" w:uiPriority="72"/>
+    <w:lsdException w:name="Colorful Grid Accent 1" w:uiPriority="73"/>
+    <w:lsdException w:name="Light Shading Accent 2" w:uiPriority="60"/>
+    <w:lsdException w:name="Light List Accent 2" w:uiPriority="61"/>
+    <w:lsdException w:name="Light Grid Accent 2" w:uiPriority="62"/>
+    <w:lsdException w:name="Medium Shading 1 Accent 2" w:uiPriority="63"/>
+    <w:lsdException w:name="Medium Shading 2 Accent 2" w:uiPriority="64"/>
+    <w:lsdException w:name="Medium List 1 Accent 2" w:uiPriority="65"/>
+    <w:lsdException w:name="Medium List 2 Accent 2" w:uiPriority="66"/>
+    <w:lsdException w:name="Medium Grid 1 Accent 2" w:uiPriority="67"/>
+    <w:lsdException w:name="Medium Grid 2 Accent 2" w:uiPriority="68"/>
+    <w:lsdException w:name="Medium Grid 3 Accent 2" w:uiPriority="69"/>
+    <w:lsdException w:name="Dark List Accent 2" w:uiPriority="70"/>
+    <w:lsdException w:name="Colorful Shading Accent 2" w:uiPriority="71"/>
+    <w:lsdException w:name="Colorful List Accent 2" w:uiPriority="72"/>
+    <w:lsdException w:name="Colorful Grid Accent 2" w:uiPriority="73"/>
+    <w:lsdException w:name="Light Shading Accent 3" w:uiPriority="60"/>
+    <w:lsdException w:name="Light List Accent 3" w:uiPriority="61"/>
+    <w:lsdException w:name="Light Grid Accent 3" w:uiPriority="62"/>
+    <w:lsdException w:name="Medium Shading 1 Accent 3" w:uiPriority="63"/>
+    <w:lsdException w:name="Medium Shading 2 Accent 3" w:uiPriority="64"/>
+    <w:lsdException w:name="Medium List 1 Accent 3" w:uiPriority="65"/>
+    <w:lsdException w:name="Medium List 2 Accent 3" w:uiPriority="66"/>
+    <w:lsdException w:name="Medium Grid 1 Accent 3" w:uiPriority="67"/>
+    <w:lsdException w:name="Medium Grid 2 Accent 3" w:uiPriority="68"/>
+    <w:lsdException w:name="Medium Grid 3 Accent 3" w:uiPriority="69"/>
+    <w:lsdException w:name="Dark List Accent 3" w:uiPriority="70"/>
+    <w:lsdException w:name="Colorful Shading Accent 3" w:uiPriority="71"/>
+    <w:lsdException w:name="Colorful List Accent 3" w:uiPriority="72"/>
+    <w:lsdException w:name="Colorful Grid Accent 3" w:uiPriority="73"/>
+    <w:lsdException w:name="Light Shading Accent 4" w:uiPriority="60"/>
+    <w:lsdException w:name="Light List Accent 4" w:uiPriority="61"/>
+    <w:lsdException w:name="Light Grid Accent 4" w:uiPriority="62"/>
+    <w:lsdException w:name="Medium Shading 1 Accent 4" w:uiPriority="63"/>
+    <w:lsdException w:name="Medium Shading 2 Accent 4" w:uiPriority="64"/>
+    <w:lsdException w:name="Medium List 1 Accent 4" w:uiPriority="65"/>
+    <w:lsdException w:name="Medium List 2 Accent 4" w:uiPriority="66"/>
+    <w:lsdException w:name="Medium Grid 1 Accent 4" w:uiPriority="67"/>
+    <w:lsdException w:name="Medium Grid 2 Accent 4" w:uiPriority="68"/>
+    <w:lsdException w:name="Medium Grid 3 Accent 4" w:uiPriority="69"/>
+    <w:lsdException w:name="Dark List Accent 4" w:uiPriority="70"/>
+    <w:lsdException w:name="Colorful Shading Accent 4" w:uiPriority="71"/>
+    <w:lsdException w:name="Colorful List Accent 4" w:uiPriority="72"/>
+    <w:lsdException w:name="Colorful Grid Accent 4" w:uiPriority="73"/>
+    <w:lsdException w:name="Light Shading Accent 5" w:uiPriority="60"/>
+    <w:lsdException w:name="Light List Accent 5" w:uiPriority="61"/>
+    <w:lsdException w:name="Light Grid Accent 5" w:uiPriority="62"/>
+    <w:lsdException w:name="Medium Shading 1 Accent 5" w:uiPriority="63"/>
+    <w:lsdException w:name="Medium Shading 2 Accent 5" w:uiPriority="64"/>
+    <w:lsdException w:name="Medium List 1 Accent 5" w:uiPriority="65"/>
+    <w:lsdException w:name="Medium List 2 Accent 5" w:uiPriority="66"/>
+    <w:lsdException w:name="Medium Grid 1 Accent 5" w:uiPriority="67"/>
+    <w:lsdException w:name="Medium Grid 2 Accent 5" w:uiPriority="68"/>
+    <w:lsdException w:name="Medium Grid 3 Accent 5" w:uiPriority="69"/>
+    <w:lsdException w:name="Dark List Accent 5" w:uiPriority="70"/>
+    <w:lsdException w:name="Colorful Shading Accent 5" w:uiPriority="71"/>
+    <w:lsdException w:name="Colorful List Accent 5" w:uiPriority="72"/>
+    <w:lsdException w:name="Colorful Grid Accent 5" w:uiPriority="73"/>
+    <w:lsdException w:name="Light Shading Accent 6" w:uiPriority="60"/>
+    <w:lsdException w:name="Light List Accent 6" w:uiPriority="61"/>
+    <w:lsdException w:name="Light Grid Accent 6" w:uiPriority="62"/>
+    <w:lsdException w:name="Medium Shading 1 Accent 6" w:uiPriority="63"/>
+    <w:lsdException w:name="Medium Shading 2 Accent 6" w:uiPriority="64"/>
+    <w:lsdException w:name="Medium List 1 Accent 6" w:uiPriority="65"/>
+    <w:lsdException w:name="Medium List 2 Accent 6" w:uiPriority="66"/>
+    <w:lsdException w:name="Medium Grid 1 Accent 6" w:uiPriority="67"/>
+    <w:lsdException w:name="Medium Grid 2 Accent 6" w:uiPriority="68"/>
+    <w:lsdException w:name="Medium Grid 3 Accent 6" w:uiPriority="69"/>
+    <w:lsdException w:name="Dark List Accent 6" w:uiPriority="70"/>
+    <w:lsdException w:name="Colorful Shading Accent 6" w:uiPriority="71"/>
+    <w:lsdException w:name="Colorful List Accent 6" w:uiPriority="72"/>
+    <w:lsdException w:name="Colorful Grid Accent 6" w:uiPriority="73"/>
+    <w:lsdException w:name="Subtle Emphasis" w:uiPriority="19" w:qFormat="1"/>
+    <w:lsdException w:name="Intense Emphasis" w:uiPriority="21" w:qFormat="1"/>
+    <w:lsdException w:name="Subtle Reference" w:uiPriority="31" w:qFormat="1"/>
+    <w:lsdException w:name="Intense Reference" w:uiPriority="32" w:qFormat="1"/>
+    <w:lsdException w:name="Book Title" w:uiPriority="33" w:qFormat="1"/>
+    <w:lsdException w:name="Bibliography" w:semiHidden="1" w:uiPriority="37" w:unhideWhenUsed="1"/>
+    <w:lsdException w:name="TOC Heading" w:semiHidden="1" w:uiPriority="39" w:unhideWhenUsed="1" w:qFormat="1"/>
+    <w:lsdException w:name="Plain Table 1" w:uiPriority="41"/>
+    <w:lsdException w:name="Plain Table 2" w:uiPriority="42"/>
+    <w:lsdException w:name="Plain Table 3" w:uiPriority="43"/>
+    <w:lsdException w:name="Plain Table 4" w:uiPriority="44"/>
+    <w:lsdException w:name="Plain Table 5" w:uiPriority="45"/>
+    <w:lsdException w:name="Grid Table Light" w:uiPriority="40"/>
+    <w:lsdException w:name="Grid Table 1 Light" w:uiPriority="46"/>
+    <w:lsdException w:name="Grid Table 2" w:uiPriority="47"/>
+    <w:lsdException w:name="Grid Table 3" w:uiPriority="48"/>
+    <w:lsdException w:name="Grid Table 4" w:uiPriority="49"/>
+    <w:lsdException w:name="Grid Table 5 Dark" w:uiPriority="50"/>
+    <w:lsdException w:name="Grid Table 6 Colorful" w:uiPriority="51"/>
+    <w:lsdException w:name="Grid Table 7 Colorful" w:uiPriority="52"/>
+    <w:lsdException w:name="Grid Table 1 Light Accent 1" w:uiPriority="46"/>
+    <w:lsdException w:name="Grid Table 2 Accent 1" w:uiPriority="47"/>
+    <w:lsdException w:name="Grid Table 3 Accent 1" w:uiPriority="48"/>
+    <w:lsdException w:name="Grid Table 4 Accent 1" w:uiPriority="49"/>
+    <w:lsdException w:name="Grid Table 5 Dark Accent 1" w:uiPriority="50"/>
+    <w:lsdException w:name="Grid Table 6 Colorful Accent 1" w:uiPriority="51"/>
+    <w:lsdException w:name="Grid Table 7 Colorful Accent 1" w:uiPriority="52"/>
+    <w:lsdException w:name="Grid Table 1 Light Accent 2" w:uiPriority="46"/>
+    <w:lsdException w:name="Grid Table 2 Accent 2" w:uiPriority="47"/>
+    <w:lsdException w:name="Grid Table 3 Accent 2" w:uiPriority="48"/>
+    <w:lsdException w:name="Grid Table 4 Accent 2" w:uiPriority="49"/>
+    <w:lsdException w:name="Grid Table 5 Dark Accent 2" w:uiPriority="50"/>
+    <w:lsdException w:name="Grid Table 6 Colorful Accent 2" w:uiPriority="51"/>
+    <w:lsdException w:name="Grid Table 7 Colorful Accent 2" w:uiPriority="52"/>
+    <w:lsdException w:name="Grid Table 1 Light Accent 3" w:uiPriority="46"/>
+    <w:lsdException w:name="Grid Table 2 Accent 3" w:uiPriority="47"/>
+    <w:lsdException w:name="Grid Table 3 Accent 3" w:uiPriority="48"/>
+    <w:lsdException w:name="Grid Table 4 Accent 3" w:uiPriority="49"/>
+    <w:lsdException w:name="Grid Table 5 Dark Accent 3" w:uiPriority="50"/>
+    <w:lsdException w:name="Grid Table 6 Colorful Accent 3" w:uiPriority="51"/>
+    <w:lsdException w:name="Grid Table 7 Colorful Accent 3" w:uiPriority="52"/>
+    <w:lsdException w:name="Grid Table 1 Light Accent 4" w:uiPriority="46"/>
+    <w:lsdException w:name="Grid Table 2 Accent 4" w:uiPriority="47"/>
+    <w:lsdException w:name="Grid Table 3 Accent 4" w:uiPriority="48"/>
+    <w:lsdException w:name="Grid Table 4 Accent 4" w:uiPriority="49"/>
+    <w:lsdException w:name="Grid Table 5 Dark Accent 4" w:uiPriority="50"/>
+    <w:lsdException w:name="Grid Table 6 Colorful Accent 4" w:uiPriority="51"/>
+    <w:lsdException w:name="Grid Table 7 Colorful Accent 4" w:uiPriority="52"/>
+    <w:lsdException w:name="Grid Table 1 Light Accent 5" w:uiPriority="46"/>
+    <w:lsdException w:name="Grid Table 2 Accent 5" w:uiPriority="47"/>
+    <w:lsdException w:name="Grid Table 3 Accent 5" w:uiPriority="48"/>
+    <w:lsdException w:name="Grid Table 4 Accent 5" w:uiPriority="49"/>
+    <w:lsdException w:name="Grid Table 5 Dark Accent 5" w:uiPriority="50"/>
+    <w:lsdException w:name="Grid Table 6 Colorful Accent 5" w:uiPriority="51"/>
+    <w:lsdException w:name="Grid Table 7 Colorful Accent 5" w:uiPriority="52"/>
+    <w:lsdException w:name="Grid Table 1 Light Accent 6" w:uiPriority="46"/>
+    <w:lsdException w:name="Grid Table 2 Accent 6" w:uiPriority="47"/>
+    <w:lsdException w:name="Grid Table 3 Accent 6" w:uiPriority="48"/>
+    <w:lsdException w:name="Grid Table 4 Accent 6" w:uiPriority="49"/>
+    <w:lsdException w:name="Grid Table 5 Dark Accent 6" w:uiPriority="50"/>
+    <w:lsdException w:name="Grid Table 6 Colorful Accent 6" w:uiPriority="51"/>
+    <w:lsdException w:name="Grid Table 7 Colorful Accent 6" w:uiPriority="52"/>
+    <w:lsdException w:name="List Table 1 Light" w:uiPriority="46"/>
+    <w:lsdException w:name="List Table 2" w:uiPriority="47"/>
+    <w:lsdException w:name="List Table 3" w:uiPriority="48"/>
+    <w:lsdException w:name="List Table 4" w:uiPriority="49"/>
+    <w:lsdException w:name="List Table 5 Dark" w:uiPriority="50"/>
+    <w:lsdException w:name="List Table 6 Colorful" w:uiPriority="51"/>
+    <w:lsdException w:name="List Table 7 Colorful" w:uiPriority="52"/>
+    <w:lsdException w:name="List Table 1 Light Accent 1" w:uiPriority="46"/>
+    <w:lsdException w:name="List Table 2 Accent 1" w:uiPriority="47"/>
+    <w:lsdException w:name="List Table 3 Accent 1" w:uiPriority="48"/>
+    <w:lsdException w:name="List Table 4 Accent 1" w:uiPriority="49"/>
+    <w:lsdException w:name="List Table 5 Dark Accent 1" w:uiPriority="50"/>
+    <w:lsdException w:name="List Table 6 Colorful Accent 1" w:uiPriority="51"/>
+    <w:lsdException w:name="List Table 7 Colorful Accent 1" w:uiPriority="52"/>
+    <w:lsdException w:name="List Table 1 Light Accent 2" w:uiPriority="46"/>
+    <w:lsdException w:name="List Table 2 Accent 2" w:uiPriority="47"/>
+    <w:lsdException w:name="List Table 3 Accent 2" w:uiPriority="48"/>
+    <w:lsdException w:name="List Table 4 Accent 2" w:uiPriority="49"/>
+    <w:lsdException w:name="List Table 5 Dark Accent 2" w:uiPriority="50"/>
+    <w:lsdException w:name="List Table 6 Colorful Accent 2" w:uiPriority="51"/>
+    <w:lsdException w:name="List Table 7 Colorful Accent 2" w:uiPriority="52"/>
+    <w:lsdException w:name="List Table 1 Light Accent 3" w:uiPriority="46"/>
+    <w:lsdException w:name="List Table 2 Accent 3" w:uiPriority="47"/>
+    <w:lsdException w:name="List Table 3 Accent 3" w:uiPriority="48"/>
+    <w:lsdException w:name="List Table 4 Accent 3" w:uiPriority="49"/>
+    <w:lsdException w:name="List Table 5 Dark Accent 3" w:uiPriority="50"/>
+    <w:lsdException w:name="List Table 6 Colorful Accent 3" w:uiPriority="51"/>
+    <w:lsdException w:name="List Table 7 Colorful Accent 3" w:uiPriority="52"/>
+    <w:lsdException w:name="List Table 1 Light Accent 4" w:uiPriority="46"/>
+    <w:lsdException w:name="List Table 2 Accent 4" w:uiPriority="47"/>
+    <w:lsdException w:name="List Table 3 Accent 4" w:uiPriority="48"/>
+    <w:lsdException w:name="List Table 4 Accent 4" w:uiPriority="49"/>
+    <w:lsdException w:name="List Table 5 Dark Accent 4" w:uiPriority="50"/>
+    <w:lsdException w:name="List Table 6 Colorful Accent 4" w:uiPriority="51"/>
+    <w:lsdException w:name="List Table 7 Colorful Accent 4" w:uiPriority="52"/>
+    <w:lsdException w:name="List Table 1 Light Accent 5" w:uiPriority="46"/>
+    <w:lsdException w:name="List Table 2 Accent 5" w:uiPriority="47"/>
+    <w:lsdException w:name="List Table 3 Accent 5" w:uiPriority="48"/>
+    <w:lsdException w:name="List Table 4 Accent 5" w:uiPriority="49"/>
+    <w:lsdException w:name="List Table 5 Dark Accent 5" w:uiPriority="50"/>
+    <w:lsdException w:name="List Table 6 Colorful Accent 5" w:uiPriority="51"/>
+    <w:lsdException w:name="List Table 7 Colorful Accent 5" w:uiPriority="52"/>
+    <w:lsdException w:name="List Table 1 Light Accent 6" w:uiPriority="46"/>
+    <w:lsdException w:name="List Table 2 Accent 6" w:uiPriority="47"/>
+    <w:lsdException w:name="List Table 3 Accent 6" w:uiPriority="48"/>
+    <w:lsdException w:name="List Table 4 Accent 6" w:uiPriority="49"/>
+    <w:lsdException w:name="List Table 5 Dark Accent 6" w:uiPriority="50"/>
+    <w:lsdException w:name="List Table 6 Colorful Accent 6" w:uiPriority="51"/>
+    <w:lsdException w:name="List Table 7 Colorful Accent 6" w:uiPriority="52"/>
+    <w:lsdException w:name="Mention" w:semiHidden="1" w:unhideWhenUsed="1"/>
+  </w:latentStyles>
+  <w:style w:type="paragraph" w:default="1" w:styleId="Normal">
+    <w:name w:val="Normal"/>
+    <w:qFormat/>
+  </w:style>
+  <w:style w:type="character" w:default="1" w:styleId="Policepardfaut">
+    <w:name w:val="Default Paragraph Font"/>
+    <w:uiPriority w:val="1"/>
+    <w:semiHidden/>
+    <w:unhideWhenUsed/>
+  </w:style>
+  <w:style w:type="table" w:default="1" w:styleId="TableauNormal">
+    <w:name w:val="Normal Table"/>
+    <w:uiPriority w:val="99"/>
+    <w:semiHidden/>
+    <w:unhideWhenUsed/>
+    <w:tblPr>
+      <w:tblInd w:w="0" w:type="dxa"/>
+      <w:tblCellMar>
+        <w:top w:w="0" w:type="dxa"/>
+        <w:left w:w="108" w:type="dxa"/>
+        <w:bottom w:w="0" w:type="dxa"/>
+        <w:right w:w="108" w:type="dxa"/>
+      </w:tblCellMar>
+    </w:tblPr>
+  </w:style>
+  <w:style w:type="numbering" w:default="1" w:styleId="Aucuneliste">
+    <w:name w:val="No List"/>
+    <w:uiPriority w:val="99"/>
+    <w:semiHidden/>
+    <w:unhideWhenUsed/>
+  </w:style>
+  <w:style w:type="paragraph" w:customStyle="1" w:styleId="99B8DBDBADF94B57B0632967275A0CDB">
+    <w:name w:val="99B8DBDBADF94B57B0632967275A0CDB"/>
+    <w:rsid w:val="00934F53"/>
+  </w:style>
+</w:styles>
+</file>
+
+<file path=word/glossary/webSettings.xml><?xml version="1.0" encoding="utf-8"?>
+<w:webSettings xmlns:mc="http://schemas.openxmlformats.org/markup-compatibility/2006" xmlns:r="http://schemas.openxmlformats.org/officeDocument/2006/relationships" xmlns:w="http://schemas.openxmlformats.org/wordprocessingml/2006/main" xmlns:w14="http://schemas.microsoft.com/office/word/2010/wordml" xmlns:w15="http://schemas.microsoft.com/office/word/2012/wordml" xmlns:w16se="http://schemas.microsoft.com/office/word/2015/wordml/symex" mc:Ignorable="w14 w15 w16se">
+  <w:optimizeForBrowser/>
+  <w:allowPNG/>
+</w:webSettings>
+</file>
+
 <file path=word/theme/theme1.xml><?xml version="1.0" encoding="utf-8"?>
 <a:theme xmlns:a="http://schemas.openxmlformats.org/drawingml/2006/main" name="Thème Office">
   <a:themeElements>
@@ -14557,7 +15175,7 @@
 </file>
 
 <file path=customXml/itemProps2.xml><?xml version="1.0" encoding="utf-8"?>
-<ds:datastoreItem xmlns:ds="http://schemas.openxmlformats.org/officeDocument/2006/customXml" ds:itemID="{70DA57CB-CB4A-48E0-9556-9EA73FF3B1D4}">
+<ds:datastoreItem xmlns:ds="http://schemas.openxmlformats.org/officeDocument/2006/customXml" ds:itemID="{0B2B96C9-1E60-4309-8D43-6C178A946EE2}">
   <ds:schemaRefs>
     <ds:schemaRef ds:uri="http://schemas.openxmlformats.org/officeDocument/2006/bibliography"/>
   </ds:schemaRefs>

--- a/Rapport projet.docx
+++ b/Rapport projet.docx
@@ -6,7 +6,6 @@
       <w:sdtPr>
         <w:rPr>
           <w:rFonts w:eastAsiaTheme="minorHAnsi"/>
-          <w:lang w:eastAsia="en-US"/>
         </w:rPr>
         <w:id w:val="-1511142078"/>
         <w:docPartObj>
@@ -14,7 +13,11 @@
           <w:docPartUnique/>
         </w:docPartObj>
       </w:sdtPr>
-      <w:sdtEndPr/>
+      <w:sdtEndPr>
+        <w:rPr>
+          <w:rFonts w:eastAsiaTheme="minorEastAsia"/>
+        </w:rPr>
+      </w:sdtEndPr>
       <w:sdtContent>
         <w:p>
           <w:pPr>
@@ -23,6 +26,7 @@
           <w:r>
             <w:rPr>
               <w:noProof/>
+              <w:lang w:eastAsia="fr-FR"/>
             </w:rPr>
             <mc:AlternateContent>
               <mc:Choice Requires="wpg">
@@ -3600,6 +3604,7 @@
           <w:r>
             <w:rPr>
               <w:noProof/>
+              <w:lang w:eastAsia="fr-FR"/>
             </w:rPr>
             <mc:AlternateContent>
               <mc:Choice Requires="wps">
@@ -3736,7 +3741,15 @@
                                         <w:sz w:val="36"/>
                                         <w:szCs w:val="36"/>
                                       </w:rPr>
-                                      <w:t>Projet du second semestre - drone</w:t>
+                                      <w:t xml:space="preserve">Projet du second semestre - </w:t>
+                                    </w:r>
+                                    <w:r>
+                                      <w:rPr>
+                                        <w:color w:val="404040" w:themeColor="text1" w:themeTint="BF"/>
+                                        <w:sz w:val="36"/>
+                                        <w:szCs w:val="36"/>
+                                      </w:rPr>
+                                      <w:t>Drone</w:t>
                                     </w:r>
                                   </w:sdtContent>
                                 </w:sdt>
@@ -3837,7 +3850,15 @@
                                   <w:sz w:val="36"/>
                                   <w:szCs w:val="36"/>
                                 </w:rPr>
-                                <w:t>Projet du second semestre - drone</w:t>
+                                <w:t xml:space="preserve">Projet du second semestre - </w:t>
+                              </w:r>
+                              <w:r>
+                                <w:rPr>
+                                  <w:color w:val="404040" w:themeColor="text1" w:themeTint="BF"/>
+                                  <w:sz w:val="36"/>
+                                  <w:szCs w:val="36"/>
+                                </w:rPr>
+                                <w:t>Drone</w:t>
                               </w:r>
                             </w:sdtContent>
                           </w:sdt>
@@ -3963,8 +3984,6 @@
                                   <w:pStyle w:val="Sansinterligne"/>
                                   <w:rPr>
                                     <w:color w:val="595959" w:themeColor="text1" w:themeTint="A6"/>
-                                    <w:sz w:val="20"/>
-                                    <w:szCs w:val="20"/>
                                   </w:rPr>
                                 </w:pPr>
                                 <w:sdt>
@@ -3972,8 +3991,6 @@
                                     <w:rPr>
                                       <w:caps/>
                                       <w:color w:val="595959" w:themeColor="text1" w:themeTint="A6"/>
-                                      <w:sz w:val="20"/>
-                                      <w:szCs w:val="20"/>
                                     </w:rPr>
                                     <w:alias w:val="Société"/>
                                     <w:tag w:val=""/>
@@ -3987,8 +4004,6 @@
                                       <w:rPr>
                                         <w:caps/>
                                         <w:color w:val="595959" w:themeColor="text1" w:themeTint="A6"/>
-                                        <w:sz w:val="20"/>
-                                        <w:szCs w:val="20"/>
                                       </w:rPr>
                                       <w:t>Polytech UPCM</w:t>
                                     </w:r>
@@ -4060,7 +4075,25 @@
                               <w:sz w:val="26"/>
                               <w:szCs w:val="26"/>
                             </w:rPr>
-                            <w:t>&amp; Narimane LOUAHADJ</w:t>
+                            <w:t xml:space="preserve">&amp; </w:t>
+                          </w:r>
+                          <w:proofErr w:type="spellStart"/>
+                          <w:r>
+                            <w:rPr>
+                              <w:color w:val="5B9BD5" w:themeColor="accent1"/>
+                              <w:sz w:val="26"/>
+                              <w:szCs w:val="26"/>
+                            </w:rPr>
+                            <w:t>Narimane</w:t>
+                          </w:r>
+                          <w:proofErr w:type="spellEnd"/>
+                          <w:r>
+                            <w:rPr>
+                              <w:color w:val="5B9BD5" w:themeColor="accent1"/>
+                              <w:sz w:val="26"/>
+                              <w:szCs w:val="26"/>
+                            </w:rPr>
+                            <w:t xml:space="preserve"> LOUAHADJ</w:t>
                           </w:r>
                         </w:p>
                         <w:p>
@@ -4068,8 +4101,6 @@
                             <w:pStyle w:val="Sansinterligne"/>
                             <w:rPr>
                               <w:color w:val="595959" w:themeColor="text1" w:themeTint="A6"/>
-                              <w:sz w:val="20"/>
-                              <w:szCs w:val="20"/>
                             </w:rPr>
                           </w:pPr>
                           <w:sdt>
@@ -4077,8 +4108,6 @@
                               <w:rPr>
                                 <w:caps/>
                                 <w:color w:val="595959" w:themeColor="text1" w:themeTint="A6"/>
-                                <w:sz w:val="20"/>
-                                <w:szCs w:val="20"/>
                               </w:rPr>
                               <w:alias w:val="Société"/>
                               <w:tag w:val=""/>
@@ -4092,8 +4121,6 @@
                                 <w:rPr>
                                   <w:caps/>
                                   <w:color w:val="595959" w:themeColor="text1" w:themeTint="A6"/>
-                                  <w:sz w:val="20"/>
-                                  <w:szCs w:val="20"/>
                                 </w:rPr>
                                 <w:t>Polytech UPCM</w:t>
                               </w:r>
@@ -4117,11 +4144,12 @@
     <w:sdt>
       <w:sdtPr>
         <w:rPr>
-          <w:rFonts w:asciiTheme="minorHAnsi" w:eastAsiaTheme="minorHAnsi" w:hAnsiTheme="minorHAnsi" w:cstheme="minorBidi"/>
+          <w:rFonts w:eastAsiaTheme="minorHAnsi"/>
+          <w:caps w:val="0"/>
           <w:color w:val="auto"/>
-          <w:sz w:val="22"/>
-          <w:szCs w:val="22"/>
-          <w:lang w:eastAsia="en-US"/>
+          <w:spacing w:val="0"/>
+          <w:sz w:val="20"/>
+          <w:szCs w:val="20"/>
         </w:rPr>
         <w:id w:val="-1784414676"/>
         <w:docPartObj>
@@ -4131,6 +4159,7 @@
       </w:sdtPr>
       <w:sdtEndPr>
         <w:rPr>
+          <w:rFonts w:eastAsiaTheme="minorEastAsia"/>
           <w:b/>
           <w:bCs/>
         </w:rPr>
@@ -4139,8 +4168,16 @@
         <w:p>
           <w:pPr>
             <w:pStyle w:val="En-ttedetabledesmatires"/>
+            <w:rPr>
+              <w:rFonts w:ascii="Berlin Sans FB Demi" w:hAnsi="Berlin Sans FB Demi"/>
+              <w:sz w:val="28"/>
+            </w:rPr>
           </w:pPr>
           <w:r>
+            <w:rPr>
+              <w:rFonts w:ascii="Berlin Sans FB Demi" w:hAnsi="Berlin Sans FB Demi"/>
+              <w:sz w:val="28"/>
+            </w:rPr>
             <w:t>Table des matières</w:t>
           </w:r>
         </w:p>
@@ -4148,12 +4185,12 @@
           <w:pPr>
             <w:pStyle w:val="TM1"/>
             <w:tabs>
-              <w:tab w:val="left" w:pos="440"/>
               <w:tab w:val="right" w:leader="dot" w:pos="9062"/>
             </w:tabs>
             <w:rPr>
-              <w:rFonts w:eastAsiaTheme="minorEastAsia"/>
               <w:noProof/>
+              <w:sz w:val="22"/>
+              <w:szCs w:val="22"/>
               <w:lang w:eastAsia="fr-FR"/>
             </w:rPr>
           </w:pPr>
@@ -4166,25 +4203,11 @@
           <w:r>
             <w:fldChar w:fldCharType="separate"/>
           </w:r>
-          <w:hyperlink w:anchor="_Toc451121869" w:history="1">
+          <w:hyperlink w:anchor="_Toc451156968" w:history="1">
             <w:r>
               <w:rPr>
                 <w:rStyle w:val="Lienhypertexte"/>
-                <w:noProof/>
-              </w:rPr>
-              <w:t>I.</w:t>
-            </w:r>
-            <w:r>
-              <w:rPr>
-                <w:rFonts w:eastAsiaTheme="minorEastAsia"/>
-                <w:noProof/>
-                <w:lang w:eastAsia="fr-FR"/>
-              </w:rPr>
-              <w:tab/>
-            </w:r>
-            <w:r>
-              <w:rPr>
-                <w:rStyle w:val="Lienhypertexte"/>
+                <w:rFonts w:ascii="Berlin Sans FB Demi" w:hAnsi="Berlin Sans FB Demi"/>
                 <w:noProof/>
               </w:rPr>
               <w:t>Le problème/besoin</w:t>
@@ -4208,7 +4231,7 @@
                 <w:noProof/>
                 <w:webHidden/>
               </w:rPr>
-              <w:instrText xml:space="preserve"> PAGEREF _Toc451121869 \h </w:instrText>
+              <w:instrText xml:space="preserve"> PAGEREF _Toc451156968 \h </w:instrText>
             </w:r>
             <w:r>
               <w:rPr>
@@ -4243,34 +4266,20 @@
           <w:pPr>
             <w:pStyle w:val="TM1"/>
             <w:tabs>
-              <w:tab w:val="left" w:pos="440"/>
               <w:tab w:val="right" w:leader="dot" w:pos="9062"/>
             </w:tabs>
             <w:rPr>
-              <w:rFonts w:eastAsiaTheme="minorEastAsia"/>
               <w:noProof/>
+              <w:sz w:val="22"/>
+              <w:szCs w:val="22"/>
               <w:lang w:eastAsia="fr-FR"/>
             </w:rPr>
           </w:pPr>
-          <w:hyperlink w:anchor="_Toc451121870" w:history="1">
+          <w:hyperlink w:anchor="_Toc451156969" w:history="1">
             <w:r>
               <w:rPr>
                 <w:rStyle w:val="Lienhypertexte"/>
-                <w:noProof/>
-              </w:rPr>
-              <w:t>II.</w:t>
-            </w:r>
-            <w:r>
-              <w:rPr>
-                <w:rFonts w:eastAsiaTheme="minorEastAsia"/>
-                <w:noProof/>
-                <w:lang w:eastAsia="fr-FR"/>
-              </w:rPr>
-              <w:tab/>
-            </w:r>
-            <w:r>
-              <w:rPr>
-                <w:rStyle w:val="Lienhypertexte"/>
+                <w:rFonts w:ascii="Berlin Sans FB Demi" w:hAnsi="Berlin Sans FB Demi"/>
                 <w:noProof/>
               </w:rPr>
               <w:t>L’architecture proposée initialement et les recettes associées</w:t>
@@ -4294,7 +4303,7 @@
                 <w:noProof/>
                 <w:webHidden/>
               </w:rPr>
-              <w:instrText xml:space="preserve"> PAGEREF _Toc451121870 \h </w:instrText>
+              <w:instrText xml:space="preserve"> PAGEREF _Toc451156969 \h </w:instrText>
             </w:r>
             <w:r>
               <w:rPr>
@@ -4314,7 +4323,579 @@
                 <w:noProof/>
                 <w:webHidden/>
               </w:rPr>
-              <w:t>2</w:t>
+              <w:t>3</w:t>
+            </w:r>
+            <w:r>
+              <w:rPr>
+                <w:noProof/>
+                <w:webHidden/>
+              </w:rPr>
+              <w:fldChar w:fldCharType="end"/>
+            </w:r>
+          </w:hyperlink>
+        </w:p>
+        <w:p>
+          <w:pPr>
+            <w:pStyle w:val="TM2"/>
+            <w:tabs>
+              <w:tab w:val="right" w:leader="dot" w:pos="9062"/>
+            </w:tabs>
+            <w:rPr>
+              <w:noProof/>
+              <w:sz w:val="22"/>
+              <w:szCs w:val="22"/>
+              <w:lang w:eastAsia="fr-FR"/>
+            </w:rPr>
+          </w:pPr>
+          <w:hyperlink w:anchor="_Toc451156970" w:history="1">
+            <w:r>
+              <w:rPr>
+                <w:rStyle w:val="Lienhypertexte"/>
+                <w:noProof/>
+                <w:lang w:eastAsia="fr-FR"/>
+              </w:rPr>
+              <w:t>Expression fonctionnelle du besoin</w:t>
+            </w:r>
+            <w:r>
+              <w:rPr>
+                <w:noProof/>
+                <w:webHidden/>
+              </w:rPr>
+              <w:tab/>
+            </w:r>
+            <w:r>
+              <w:rPr>
+                <w:noProof/>
+                <w:webHidden/>
+              </w:rPr>
+              <w:fldChar w:fldCharType="begin"/>
+            </w:r>
+            <w:r>
+              <w:rPr>
+                <w:noProof/>
+                <w:webHidden/>
+              </w:rPr>
+              <w:instrText xml:space="preserve"> PAGEREF _Toc451156970 \h </w:instrText>
+            </w:r>
+            <w:r>
+              <w:rPr>
+                <w:noProof/>
+                <w:webHidden/>
+              </w:rPr>
+            </w:r>
+            <w:r>
+              <w:rPr>
+                <w:noProof/>
+                <w:webHidden/>
+              </w:rPr>
+              <w:fldChar w:fldCharType="separate"/>
+            </w:r>
+            <w:r>
+              <w:rPr>
+                <w:noProof/>
+                <w:webHidden/>
+              </w:rPr>
+              <w:t>3</w:t>
+            </w:r>
+            <w:r>
+              <w:rPr>
+                <w:noProof/>
+                <w:webHidden/>
+              </w:rPr>
+              <w:fldChar w:fldCharType="end"/>
+            </w:r>
+          </w:hyperlink>
+        </w:p>
+        <w:p>
+          <w:pPr>
+            <w:pStyle w:val="TM3"/>
+            <w:tabs>
+              <w:tab w:val="right" w:leader="dot" w:pos="9062"/>
+            </w:tabs>
+            <w:rPr>
+              <w:noProof/>
+              <w:sz w:val="22"/>
+              <w:szCs w:val="22"/>
+              <w:lang w:eastAsia="fr-FR"/>
+            </w:rPr>
+          </w:pPr>
+          <w:hyperlink w:anchor="_Toc451156971" w:history="1">
+            <w:r>
+              <w:rPr>
+                <w:rStyle w:val="Lienhypertexte"/>
+                <w:noProof/>
+                <w:lang w:eastAsia="fr-FR"/>
+              </w:rPr>
+              <w:t>Diagramme FAST</w:t>
+            </w:r>
+            <w:r>
+              <w:rPr>
+                <w:noProof/>
+                <w:webHidden/>
+              </w:rPr>
+              <w:tab/>
+            </w:r>
+            <w:r>
+              <w:rPr>
+                <w:noProof/>
+                <w:webHidden/>
+              </w:rPr>
+              <w:fldChar w:fldCharType="begin"/>
+            </w:r>
+            <w:r>
+              <w:rPr>
+                <w:noProof/>
+                <w:webHidden/>
+              </w:rPr>
+              <w:instrText xml:space="preserve"> PAGEREF _Toc451156971 \h </w:instrText>
+            </w:r>
+            <w:r>
+              <w:rPr>
+                <w:noProof/>
+                <w:webHidden/>
+              </w:rPr>
+            </w:r>
+            <w:r>
+              <w:rPr>
+                <w:noProof/>
+                <w:webHidden/>
+              </w:rPr>
+              <w:fldChar w:fldCharType="separate"/>
+            </w:r>
+            <w:r>
+              <w:rPr>
+                <w:noProof/>
+                <w:webHidden/>
+              </w:rPr>
+              <w:t>3</w:t>
+            </w:r>
+            <w:r>
+              <w:rPr>
+                <w:noProof/>
+                <w:webHidden/>
+              </w:rPr>
+              <w:fldChar w:fldCharType="end"/>
+            </w:r>
+          </w:hyperlink>
+        </w:p>
+        <w:p>
+          <w:pPr>
+            <w:pStyle w:val="TM3"/>
+            <w:tabs>
+              <w:tab w:val="right" w:leader="dot" w:pos="9062"/>
+            </w:tabs>
+            <w:rPr>
+              <w:noProof/>
+              <w:sz w:val="22"/>
+              <w:szCs w:val="22"/>
+              <w:lang w:eastAsia="fr-FR"/>
+            </w:rPr>
+          </w:pPr>
+          <w:hyperlink w:anchor="_Toc451156972" w:history="1">
+            <w:r>
+              <w:rPr>
+                <w:rStyle w:val="Lienhypertexte"/>
+                <w:noProof/>
+              </w:rPr>
+              <w:t>Fonctions principales et de contrainte</w:t>
+            </w:r>
+            <w:r>
+              <w:rPr>
+                <w:noProof/>
+                <w:webHidden/>
+              </w:rPr>
+              <w:tab/>
+            </w:r>
+            <w:r>
+              <w:rPr>
+                <w:noProof/>
+                <w:webHidden/>
+              </w:rPr>
+              <w:fldChar w:fldCharType="begin"/>
+            </w:r>
+            <w:r>
+              <w:rPr>
+                <w:noProof/>
+                <w:webHidden/>
+              </w:rPr>
+              <w:instrText xml:space="preserve"> PAGEREF _Toc451156972 \h </w:instrText>
+            </w:r>
+            <w:r>
+              <w:rPr>
+                <w:noProof/>
+                <w:webHidden/>
+              </w:rPr>
+            </w:r>
+            <w:r>
+              <w:rPr>
+                <w:noProof/>
+                <w:webHidden/>
+              </w:rPr>
+              <w:fldChar w:fldCharType="separate"/>
+            </w:r>
+            <w:r>
+              <w:rPr>
+                <w:noProof/>
+                <w:webHidden/>
+              </w:rPr>
+              <w:t>3</w:t>
+            </w:r>
+            <w:r>
+              <w:rPr>
+                <w:noProof/>
+                <w:webHidden/>
+              </w:rPr>
+              <w:fldChar w:fldCharType="end"/>
+            </w:r>
+          </w:hyperlink>
+        </w:p>
+        <w:p>
+          <w:pPr>
+            <w:pStyle w:val="TM2"/>
+            <w:tabs>
+              <w:tab w:val="right" w:leader="dot" w:pos="9062"/>
+            </w:tabs>
+            <w:rPr>
+              <w:noProof/>
+              <w:sz w:val="22"/>
+              <w:szCs w:val="22"/>
+              <w:lang w:eastAsia="fr-FR"/>
+            </w:rPr>
+          </w:pPr>
+          <w:hyperlink w:anchor="_Toc451156973" w:history="1">
+            <w:r>
+              <w:rPr>
+                <w:rStyle w:val="Lienhypertexte"/>
+                <w:noProof/>
+              </w:rPr>
+              <w:t>Cahier de recettes</w:t>
+            </w:r>
+            <w:r>
+              <w:rPr>
+                <w:noProof/>
+                <w:webHidden/>
+              </w:rPr>
+              <w:tab/>
+            </w:r>
+            <w:r>
+              <w:rPr>
+                <w:noProof/>
+                <w:webHidden/>
+              </w:rPr>
+              <w:fldChar w:fldCharType="begin"/>
+            </w:r>
+            <w:r>
+              <w:rPr>
+                <w:noProof/>
+                <w:webHidden/>
+              </w:rPr>
+              <w:instrText xml:space="preserve"> PAGEREF _Toc451156973 \h </w:instrText>
+            </w:r>
+            <w:r>
+              <w:rPr>
+                <w:noProof/>
+                <w:webHidden/>
+              </w:rPr>
+            </w:r>
+            <w:r>
+              <w:rPr>
+                <w:noProof/>
+                <w:webHidden/>
+              </w:rPr>
+              <w:fldChar w:fldCharType="separate"/>
+            </w:r>
+            <w:r>
+              <w:rPr>
+                <w:noProof/>
+                <w:webHidden/>
+              </w:rPr>
+              <w:t>4</w:t>
+            </w:r>
+            <w:r>
+              <w:rPr>
+                <w:noProof/>
+                <w:webHidden/>
+              </w:rPr>
+              <w:fldChar w:fldCharType="end"/>
+            </w:r>
+          </w:hyperlink>
+        </w:p>
+        <w:p>
+          <w:pPr>
+            <w:pStyle w:val="TM1"/>
+            <w:tabs>
+              <w:tab w:val="right" w:leader="dot" w:pos="9062"/>
+            </w:tabs>
+            <w:rPr>
+              <w:noProof/>
+              <w:sz w:val="22"/>
+              <w:szCs w:val="22"/>
+              <w:lang w:eastAsia="fr-FR"/>
+            </w:rPr>
+          </w:pPr>
+          <w:hyperlink w:anchor="_Toc451156974" w:history="1">
+            <w:r>
+              <w:rPr>
+                <w:rStyle w:val="Lienhypertexte"/>
+                <w:rFonts w:ascii="Berlin Sans FB Demi" w:hAnsi="Berlin Sans FB Demi"/>
+                <w:noProof/>
+              </w:rPr>
+              <w:t>Le planning prévisionnel</w:t>
+            </w:r>
+            <w:r>
+              <w:rPr>
+                <w:noProof/>
+                <w:webHidden/>
+              </w:rPr>
+              <w:tab/>
+            </w:r>
+            <w:r>
+              <w:rPr>
+                <w:noProof/>
+                <w:webHidden/>
+              </w:rPr>
+              <w:fldChar w:fldCharType="begin"/>
+            </w:r>
+            <w:r>
+              <w:rPr>
+                <w:noProof/>
+                <w:webHidden/>
+              </w:rPr>
+              <w:instrText xml:space="preserve"> PAGEREF _Toc451156974 \h </w:instrText>
+            </w:r>
+            <w:r>
+              <w:rPr>
+                <w:noProof/>
+                <w:webHidden/>
+              </w:rPr>
+            </w:r>
+            <w:r>
+              <w:rPr>
+                <w:noProof/>
+                <w:webHidden/>
+              </w:rPr>
+              <w:fldChar w:fldCharType="separate"/>
+            </w:r>
+            <w:r>
+              <w:rPr>
+                <w:noProof/>
+                <w:webHidden/>
+              </w:rPr>
+              <w:t>5</w:t>
+            </w:r>
+            <w:r>
+              <w:rPr>
+                <w:noProof/>
+                <w:webHidden/>
+              </w:rPr>
+              <w:fldChar w:fldCharType="end"/>
+            </w:r>
+          </w:hyperlink>
+        </w:p>
+        <w:p>
+          <w:pPr>
+            <w:pStyle w:val="TM1"/>
+            <w:tabs>
+              <w:tab w:val="right" w:leader="dot" w:pos="9062"/>
+            </w:tabs>
+            <w:rPr>
+              <w:noProof/>
+              <w:sz w:val="22"/>
+              <w:szCs w:val="22"/>
+              <w:lang w:eastAsia="fr-FR"/>
+            </w:rPr>
+          </w:pPr>
+          <w:hyperlink w:anchor="_Toc451156975" w:history="1">
+            <w:r>
+              <w:rPr>
+                <w:rStyle w:val="Lienhypertexte"/>
+                <w:rFonts w:ascii="Berlin Sans FB Demi" w:hAnsi="Berlin Sans FB Demi"/>
+                <w:noProof/>
+              </w:rPr>
+              <w:t>Une description de la réalisation, et du planning réalisé</w:t>
+            </w:r>
+            <w:r>
+              <w:rPr>
+                <w:noProof/>
+                <w:webHidden/>
+              </w:rPr>
+              <w:tab/>
+            </w:r>
+            <w:r>
+              <w:rPr>
+                <w:noProof/>
+                <w:webHidden/>
+              </w:rPr>
+              <w:fldChar w:fldCharType="begin"/>
+            </w:r>
+            <w:r>
+              <w:rPr>
+                <w:noProof/>
+                <w:webHidden/>
+              </w:rPr>
+              <w:instrText xml:space="preserve"> PAGEREF _Toc451156975 \h </w:instrText>
+            </w:r>
+            <w:r>
+              <w:rPr>
+                <w:noProof/>
+                <w:webHidden/>
+              </w:rPr>
+            </w:r>
+            <w:r>
+              <w:rPr>
+                <w:noProof/>
+                <w:webHidden/>
+              </w:rPr>
+              <w:fldChar w:fldCharType="separate"/>
+            </w:r>
+            <w:r>
+              <w:rPr>
+                <w:noProof/>
+                <w:webHidden/>
+              </w:rPr>
+              <w:t>6</w:t>
+            </w:r>
+            <w:r>
+              <w:rPr>
+                <w:noProof/>
+                <w:webHidden/>
+              </w:rPr>
+              <w:fldChar w:fldCharType="end"/>
+            </w:r>
+          </w:hyperlink>
+        </w:p>
+        <w:p>
+          <w:pPr>
+            <w:pStyle w:val="TM2"/>
+            <w:tabs>
+              <w:tab w:val="right" w:leader="dot" w:pos="9062"/>
+            </w:tabs>
+            <w:rPr>
+              <w:noProof/>
+              <w:sz w:val="22"/>
+              <w:szCs w:val="22"/>
+              <w:lang w:eastAsia="fr-FR"/>
+            </w:rPr>
+          </w:pPr>
+          <w:hyperlink w:anchor="_Toc451156976" w:history="1">
+            <w:r>
+              <w:rPr>
+                <w:rStyle w:val="Lienhypertexte"/>
+                <w:noProof/>
+              </w:rPr>
+              <w:t>Diagramme de GANTT 1.1</w:t>
+            </w:r>
+            <w:r>
+              <w:rPr>
+                <w:noProof/>
+                <w:webHidden/>
+              </w:rPr>
+              <w:tab/>
+            </w:r>
+            <w:r>
+              <w:rPr>
+                <w:noProof/>
+                <w:webHidden/>
+              </w:rPr>
+              <w:fldChar w:fldCharType="begin"/>
+            </w:r>
+            <w:r>
+              <w:rPr>
+                <w:noProof/>
+                <w:webHidden/>
+              </w:rPr>
+              <w:instrText xml:space="preserve"> PAGEREF _Toc451156976 \h </w:instrText>
+            </w:r>
+            <w:r>
+              <w:rPr>
+                <w:noProof/>
+                <w:webHidden/>
+              </w:rPr>
+            </w:r>
+            <w:r>
+              <w:rPr>
+                <w:noProof/>
+                <w:webHidden/>
+              </w:rPr>
+              <w:fldChar w:fldCharType="separate"/>
+            </w:r>
+            <w:r>
+              <w:rPr>
+                <w:noProof/>
+                <w:webHidden/>
+              </w:rPr>
+              <w:t>6</w:t>
+            </w:r>
+            <w:r>
+              <w:rPr>
+                <w:noProof/>
+                <w:webHidden/>
+              </w:rPr>
+              <w:fldChar w:fldCharType="end"/>
+            </w:r>
+          </w:hyperlink>
+        </w:p>
+        <w:p>
+          <w:pPr>
+            <w:pStyle w:val="TM2"/>
+            <w:tabs>
+              <w:tab w:val="right" w:leader="dot" w:pos="9062"/>
+            </w:tabs>
+            <w:rPr>
+              <w:noProof/>
+              <w:sz w:val="22"/>
+              <w:szCs w:val="22"/>
+              <w:lang w:eastAsia="fr-FR"/>
+            </w:rPr>
+          </w:pPr>
+          <w:hyperlink w:anchor="_Toc451156977" w:history="1">
+            <w:r>
+              <w:rPr>
+                <w:rStyle w:val="Lienhypertexte"/>
+                <w:noProof/>
+              </w:rPr>
+              <w:t>Diagramme de GANTT 1.2</w:t>
+            </w:r>
+            <w:r>
+              <w:rPr>
+                <w:noProof/>
+                <w:webHidden/>
+              </w:rPr>
+              <w:tab/>
+            </w:r>
+            <w:r>
+              <w:rPr>
+                <w:noProof/>
+                <w:webHidden/>
+              </w:rPr>
+              <w:fldChar w:fldCharType="begin"/>
+            </w:r>
+            <w:r>
+              <w:rPr>
+                <w:noProof/>
+                <w:webHidden/>
+              </w:rPr>
+              <w:instrText xml:space="preserve"> PAGEREF _Toc451156977 \h </w:instrText>
+            </w:r>
+            <w:r>
+              <w:rPr>
+                <w:noProof/>
+                <w:webHidden/>
+              </w:rPr>
+            </w:r>
+            <w:r>
+              <w:rPr>
+                <w:noProof/>
+                <w:webHidden/>
+              </w:rPr>
+              <w:fldChar w:fldCharType="separate"/>
+            </w:r>
+            <w:r>
+              <w:rPr>
+                <w:noProof/>
+                <w:webHidden/>
+              </w:rPr>
+              <w:t>7</w:t>
             </w:r>
             <w:r>
               <w:rPr>
@@ -4333,24 +4914,25 @@
               <w:tab w:val="right" w:leader="dot" w:pos="9062"/>
             </w:tabs>
             <w:rPr>
-              <w:rFonts w:eastAsiaTheme="minorEastAsia"/>
               <w:noProof/>
+              <w:sz w:val="22"/>
+              <w:szCs w:val="22"/>
               <w:lang w:eastAsia="fr-FR"/>
             </w:rPr>
           </w:pPr>
-          <w:hyperlink w:anchor="_Toc451121871" w:history="1">
+          <w:hyperlink w:anchor="_Toc451156978" w:history="1">
             <w:r>
               <w:rPr>
                 <w:rStyle w:val="Lienhypertexte"/>
                 <w:noProof/>
-                <w:lang w:eastAsia="fr-FR"/>
               </w:rPr>
               <w:t>A.</w:t>
             </w:r>
             <w:r>
               <w:rPr>
-                <w:rFonts w:eastAsiaTheme="minorEastAsia"/>
                 <w:noProof/>
+                <w:sz w:val="22"/>
+                <w:szCs w:val="22"/>
                 <w:lang w:eastAsia="fr-FR"/>
               </w:rPr>
               <w:tab/>
@@ -4359,9 +4941,8 @@
               <w:rPr>
                 <w:rStyle w:val="Lienhypertexte"/>
                 <w:noProof/>
-                <w:lang w:eastAsia="fr-FR"/>
               </w:rPr>
-              <w:t>Expression fonctionnelle du besoin</w:t>
+              <w:t>Diagramme de GANTT 1.3</w:t>
             </w:r>
             <w:r>
               <w:rPr>
@@ -4382,7 +4963,7 @@
                 <w:noProof/>
                 <w:webHidden/>
               </w:rPr>
-              <w:instrText xml:space="preserve"> PAGEREF _Toc451121871 \h </w:instrText>
+              <w:instrText xml:space="preserve"> PAGEREF _Toc451156978 \h </w:instrText>
             </w:r>
             <w:r>
               <w:rPr>
@@ -4402,173 +4983,7 @@
                 <w:noProof/>
                 <w:webHidden/>
               </w:rPr>
-              <w:t>2</w:t>
-            </w:r>
-            <w:r>
-              <w:rPr>
-                <w:noProof/>
-                <w:webHidden/>
-              </w:rPr>
-              <w:fldChar w:fldCharType="end"/>
-            </w:r>
-          </w:hyperlink>
-        </w:p>
-        <w:p>
-          <w:pPr>
-            <w:pStyle w:val="TM3"/>
-            <w:tabs>
-              <w:tab w:val="left" w:pos="880"/>
-              <w:tab w:val="right" w:leader="dot" w:pos="9062"/>
-            </w:tabs>
-            <w:rPr>
-              <w:noProof/>
-            </w:rPr>
-          </w:pPr>
-          <w:hyperlink w:anchor="_Toc451121872" w:history="1">
-            <w:r>
-              <w:rPr>
-                <w:rStyle w:val="Lienhypertexte"/>
-                <w:noProof/>
-                <w:lang w:eastAsia="fr-FR"/>
-              </w:rPr>
-              <w:t>1.</w:t>
-            </w:r>
-            <w:r>
-              <w:rPr>
-                <w:noProof/>
-              </w:rPr>
-              <w:tab/>
-            </w:r>
-            <w:r>
-              <w:rPr>
-                <w:rStyle w:val="Lienhypertexte"/>
-                <w:noProof/>
-                <w:lang w:eastAsia="fr-FR"/>
-              </w:rPr>
-              <w:t>Diagramme FAST</w:t>
-            </w:r>
-            <w:r>
-              <w:rPr>
-                <w:noProof/>
-                <w:webHidden/>
-              </w:rPr>
-              <w:tab/>
-            </w:r>
-            <w:r>
-              <w:rPr>
-                <w:noProof/>
-                <w:webHidden/>
-              </w:rPr>
-              <w:fldChar w:fldCharType="begin"/>
-            </w:r>
-            <w:r>
-              <w:rPr>
-                <w:noProof/>
-                <w:webHidden/>
-              </w:rPr>
-              <w:instrText xml:space="preserve"> PAGEREF _Toc451121872 \h </w:instrText>
-            </w:r>
-            <w:r>
-              <w:rPr>
-                <w:noProof/>
-                <w:webHidden/>
-              </w:rPr>
-            </w:r>
-            <w:r>
-              <w:rPr>
-                <w:noProof/>
-                <w:webHidden/>
-              </w:rPr>
-              <w:fldChar w:fldCharType="separate"/>
-            </w:r>
-            <w:r>
-              <w:rPr>
-                <w:noProof/>
-                <w:webHidden/>
-              </w:rPr>
-              <w:t>2</w:t>
-            </w:r>
-            <w:r>
-              <w:rPr>
-                <w:noProof/>
-                <w:webHidden/>
-              </w:rPr>
-              <w:fldChar w:fldCharType="end"/>
-            </w:r>
-          </w:hyperlink>
-        </w:p>
-        <w:p>
-          <w:pPr>
-            <w:pStyle w:val="TM3"/>
-            <w:tabs>
-              <w:tab w:val="left" w:pos="880"/>
-              <w:tab w:val="right" w:leader="dot" w:pos="9062"/>
-            </w:tabs>
-            <w:rPr>
-              <w:noProof/>
-            </w:rPr>
-          </w:pPr>
-          <w:hyperlink w:anchor="_Toc451121873" w:history="1">
-            <w:r>
-              <w:rPr>
-                <w:rStyle w:val="Lienhypertexte"/>
-                <w:noProof/>
-              </w:rPr>
-              <w:t>2.</w:t>
-            </w:r>
-            <w:r>
-              <w:rPr>
-                <w:noProof/>
-              </w:rPr>
-              <w:tab/>
-            </w:r>
-            <w:r>
-              <w:rPr>
-                <w:rStyle w:val="Lienhypertexte"/>
-                <w:noProof/>
-              </w:rPr>
-              <w:t>Fonctions principales et de contrainte</w:t>
-            </w:r>
-            <w:r>
-              <w:rPr>
-                <w:noProof/>
-                <w:webHidden/>
-              </w:rPr>
-              <w:tab/>
-            </w:r>
-            <w:r>
-              <w:rPr>
-                <w:noProof/>
-                <w:webHidden/>
-              </w:rPr>
-              <w:fldChar w:fldCharType="begin"/>
-            </w:r>
-            <w:r>
-              <w:rPr>
-                <w:noProof/>
-                <w:webHidden/>
-              </w:rPr>
-              <w:instrText xml:space="preserve"> PAGEREF _Toc451121873 \h </w:instrText>
-            </w:r>
-            <w:r>
-              <w:rPr>
-                <w:noProof/>
-                <w:webHidden/>
-              </w:rPr>
-            </w:r>
-            <w:r>
-              <w:rPr>
-                <w:noProof/>
-                <w:webHidden/>
-              </w:rPr>
-              <w:fldChar w:fldCharType="separate"/>
-            </w:r>
-            <w:r>
-              <w:rPr>
-                <w:noProof/>
-                <w:webHidden/>
-              </w:rPr>
-              <w:t>2</w:t>
+              <w:t>7</w:t>
             </w:r>
             <w:r>
               <w:rPr>
@@ -4587,12 +5002,13 @@
               <w:tab w:val="right" w:leader="dot" w:pos="9062"/>
             </w:tabs>
             <w:rPr>
-              <w:rFonts w:eastAsiaTheme="minorEastAsia"/>
               <w:noProof/>
+              <w:sz w:val="22"/>
+              <w:szCs w:val="22"/>
               <w:lang w:eastAsia="fr-FR"/>
             </w:rPr>
           </w:pPr>
-          <w:hyperlink w:anchor="_Toc451121874" w:history="1">
+          <w:hyperlink w:anchor="_Toc451156979" w:history="1">
             <w:r>
               <w:rPr>
                 <w:rStyle w:val="Lienhypertexte"/>
@@ -4602,8 +5018,9 @@
             </w:r>
             <w:r>
               <w:rPr>
-                <w:rFonts w:eastAsiaTheme="minorEastAsia"/>
                 <w:noProof/>
+                <w:sz w:val="22"/>
+                <w:szCs w:val="22"/>
                 <w:lang w:eastAsia="fr-FR"/>
               </w:rPr>
               <w:tab/>
@@ -4613,7 +5030,7 @@
                 <w:rStyle w:val="Lienhypertexte"/>
                 <w:noProof/>
               </w:rPr>
-              <w:t>Cahier de recettes</w:t>
+              <w:t>Diagramme de GANTT 1.4</w:t>
             </w:r>
             <w:r>
               <w:rPr>
@@ -4634,7 +5051,7 @@
                 <w:noProof/>
                 <w:webHidden/>
               </w:rPr>
-              <w:instrText xml:space="preserve"> PAGEREF _Toc451121874 \h </w:instrText>
+              <w:instrText xml:space="preserve"> PAGEREF _Toc451156979 \h </w:instrText>
             </w:r>
             <w:r>
               <w:rPr>
@@ -4654,7 +5071,291 @@
                 <w:noProof/>
                 <w:webHidden/>
               </w:rPr>
-              <w:t>3</w:t>
+              <w:t>8</w:t>
+            </w:r>
+            <w:r>
+              <w:rPr>
+                <w:noProof/>
+                <w:webHidden/>
+              </w:rPr>
+              <w:fldChar w:fldCharType="end"/>
+            </w:r>
+          </w:hyperlink>
+        </w:p>
+        <w:p>
+          <w:pPr>
+            <w:pStyle w:val="TM2"/>
+            <w:tabs>
+              <w:tab w:val="right" w:leader="dot" w:pos="9062"/>
+            </w:tabs>
+            <w:rPr>
+              <w:noProof/>
+              <w:sz w:val="22"/>
+              <w:szCs w:val="22"/>
+              <w:lang w:eastAsia="fr-FR"/>
+            </w:rPr>
+          </w:pPr>
+          <w:hyperlink w:anchor="_Toc451156980" w:history="1">
+            <w:r>
+              <w:rPr>
+                <w:rStyle w:val="Lienhypertexte"/>
+                <w:noProof/>
+              </w:rPr>
+              <w:t>Diagramme de GANTT 1.5</w:t>
+            </w:r>
+            <w:r>
+              <w:rPr>
+                <w:noProof/>
+                <w:webHidden/>
+              </w:rPr>
+              <w:tab/>
+            </w:r>
+            <w:r>
+              <w:rPr>
+                <w:noProof/>
+                <w:webHidden/>
+              </w:rPr>
+              <w:fldChar w:fldCharType="begin"/>
+            </w:r>
+            <w:r>
+              <w:rPr>
+                <w:noProof/>
+                <w:webHidden/>
+              </w:rPr>
+              <w:instrText xml:space="preserve"> PAGEREF _Toc451156980 \h </w:instrText>
+            </w:r>
+            <w:r>
+              <w:rPr>
+                <w:noProof/>
+                <w:webHidden/>
+              </w:rPr>
+            </w:r>
+            <w:r>
+              <w:rPr>
+                <w:noProof/>
+                <w:webHidden/>
+              </w:rPr>
+              <w:fldChar w:fldCharType="separate"/>
+            </w:r>
+            <w:r>
+              <w:rPr>
+                <w:noProof/>
+                <w:webHidden/>
+              </w:rPr>
+              <w:t>8</w:t>
+            </w:r>
+            <w:r>
+              <w:rPr>
+                <w:noProof/>
+                <w:webHidden/>
+              </w:rPr>
+              <w:fldChar w:fldCharType="end"/>
+            </w:r>
+          </w:hyperlink>
+        </w:p>
+        <w:p>
+          <w:pPr>
+            <w:pStyle w:val="TM2"/>
+            <w:tabs>
+              <w:tab w:val="right" w:leader="dot" w:pos="9062"/>
+            </w:tabs>
+            <w:rPr>
+              <w:noProof/>
+              <w:sz w:val="22"/>
+              <w:szCs w:val="22"/>
+              <w:lang w:eastAsia="fr-FR"/>
+            </w:rPr>
+          </w:pPr>
+          <w:hyperlink w:anchor="_Toc451156981" w:history="1">
+            <w:r>
+              <w:rPr>
+                <w:rStyle w:val="Lienhypertexte"/>
+                <w:noProof/>
+              </w:rPr>
+              <w:t>Diagramme de GANTT 1.6</w:t>
+            </w:r>
+            <w:r>
+              <w:rPr>
+                <w:noProof/>
+                <w:webHidden/>
+              </w:rPr>
+              <w:tab/>
+            </w:r>
+            <w:r>
+              <w:rPr>
+                <w:noProof/>
+                <w:webHidden/>
+              </w:rPr>
+              <w:fldChar w:fldCharType="begin"/>
+            </w:r>
+            <w:r>
+              <w:rPr>
+                <w:noProof/>
+                <w:webHidden/>
+              </w:rPr>
+              <w:instrText xml:space="preserve"> PAGEREF _Toc451156981 \h </w:instrText>
+            </w:r>
+            <w:r>
+              <w:rPr>
+                <w:noProof/>
+                <w:webHidden/>
+              </w:rPr>
+            </w:r>
+            <w:r>
+              <w:rPr>
+                <w:noProof/>
+                <w:webHidden/>
+              </w:rPr>
+              <w:fldChar w:fldCharType="separate"/>
+            </w:r>
+            <w:r>
+              <w:rPr>
+                <w:noProof/>
+                <w:webHidden/>
+              </w:rPr>
+              <w:t>9</w:t>
+            </w:r>
+            <w:r>
+              <w:rPr>
+                <w:noProof/>
+                <w:webHidden/>
+              </w:rPr>
+              <w:fldChar w:fldCharType="end"/>
+            </w:r>
+          </w:hyperlink>
+        </w:p>
+        <w:p>
+          <w:pPr>
+            <w:pStyle w:val="TM2"/>
+            <w:tabs>
+              <w:tab w:val="right" w:leader="dot" w:pos="9062"/>
+            </w:tabs>
+            <w:rPr>
+              <w:noProof/>
+              <w:sz w:val="22"/>
+              <w:szCs w:val="22"/>
+              <w:lang w:eastAsia="fr-FR"/>
+            </w:rPr>
+          </w:pPr>
+          <w:hyperlink w:anchor="_Toc451156982" w:history="1">
+            <w:r>
+              <w:rPr>
+                <w:rStyle w:val="Lienhypertexte"/>
+                <w:noProof/>
+              </w:rPr>
+              <w:t>Diagramme de GANTT 1.7</w:t>
+            </w:r>
+            <w:r>
+              <w:rPr>
+                <w:noProof/>
+                <w:webHidden/>
+              </w:rPr>
+              <w:tab/>
+            </w:r>
+            <w:r>
+              <w:rPr>
+                <w:noProof/>
+                <w:webHidden/>
+              </w:rPr>
+              <w:fldChar w:fldCharType="begin"/>
+            </w:r>
+            <w:r>
+              <w:rPr>
+                <w:noProof/>
+                <w:webHidden/>
+              </w:rPr>
+              <w:instrText xml:space="preserve"> PAGEREF _Toc451156982 \h </w:instrText>
+            </w:r>
+            <w:r>
+              <w:rPr>
+                <w:noProof/>
+                <w:webHidden/>
+              </w:rPr>
+            </w:r>
+            <w:r>
+              <w:rPr>
+                <w:noProof/>
+                <w:webHidden/>
+              </w:rPr>
+              <w:fldChar w:fldCharType="separate"/>
+            </w:r>
+            <w:r>
+              <w:rPr>
+                <w:noProof/>
+                <w:webHidden/>
+              </w:rPr>
+              <w:t>9</w:t>
+            </w:r>
+            <w:r>
+              <w:rPr>
+                <w:noProof/>
+                <w:webHidden/>
+              </w:rPr>
+              <w:fldChar w:fldCharType="end"/>
+            </w:r>
+          </w:hyperlink>
+        </w:p>
+        <w:p>
+          <w:pPr>
+            <w:pStyle w:val="TM2"/>
+            <w:tabs>
+              <w:tab w:val="right" w:leader="dot" w:pos="9062"/>
+            </w:tabs>
+            <w:rPr>
+              <w:noProof/>
+              <w:sz w:val="22"/>
+              <w:szCs w:val="22"/>
+              <w:lang w:eastAsia="fr-FR"/>
+            </w:rPr>
+          </w:pPr>
+          <w:hyperlink w:anchor="_Toc451156983" w:history="1">
+            <w:r>
+              <w:rPr>
+                <w:rStyle w:val="Lienhypertexte"/>
+                <w:noProof/>
+              </w:rPr>
+              <w:t>Diagramme de GANTT 1.8</w:t>
+            </w:r>
+            <w:r>
+              <w:rPr>
+                <w:noProof/>
+                <w:webHidden/>
+              </w:rPr>
+              <w:tab/>
+            </w:r>
+            <w:r>
+              <w:rPr>
+                <w:noProof/>
+                <w:webHidden/>
+              </w:rPr>
+              <w:fldChar w:fldCharType="begin"/>
+            </w:r>
+            <w:r>
+              <w:rPr>
+                <w:noProof/>
+                <w:webHidden/>
+              </w:rPr>
+              <w:instrText xml:space="preserve"> PAGEREF _Toc451156983 \h </w:instrText>
+            </w:r>
+            <w:r>
+              <w:rPr>
+                <w:noProof/>
+                <w:webHidden/>
+              </w:rPr>
+            </w:r>
+            <w:r>
+              <w:rPr>
+                <w:noProof/>
+                <w:webHidden/>
+              </w:rPr>
+              <w:fldChar w:fldCharType="separate"/>
+            </w:r>
+            <w:r>
+              <w:rPr>
+                <w:noProof/>
+                <w:webHidden/>
+              </w:rPr>
+              <w:t>10</w:t>
             </w:r>
             <w:r>
               <w:rPr>
@@ -4669,37 +5370,23 @@
           <w:pPr>
             <w:pStyle w:val="TM1"/>
             <w:tabs>
-              <w:tab w:val="left" w:pos="660"/>
               <w:tab w:val="right" w:leader="dot" w:pos="9062"/>
             </w:tabs>
             <w:rPr>
-              <w:rFonts w:eastAsiaTheme="minorEastAsia"/>
               <w:noProof/>
+              <w:sz w:val="22"/>
+              <w:szCs w:val="22"/>
               <w:lang w:eastAsia="fr-FR"/>
             </w:rPr>
           </w:pPr>
-          <w:hyperlink w:anchor="_Toc451121875" w:history="1">
+          <w:hyperlink w:anchor="_Toc451156984" w:history="1">
             <w:r>
               <w:rPr>
                 <w:rStyle w:val="Lienhypertexte"/>
+                <w:rFonts w:ascii="Berlin Sans FB Demi" w:hAnsi="Berlin Sans FB Demi"/>
                 <w:noProof/>
               </w:rPr>
-              <w:t>III.</w:t>
-            </w:r>
-            <w:r>
-              <w:rPr>
-                <w:rFonts w:eastAsiaTheme="minorEastAsia"/>
-                <w:noProof/>
-                <w:lang w:eastAsia="fr-FR"/>
-              </w:rPr>
-              <w:tab/>
-            </w:r>
-            <w:r>
-              <w:rPr>
-                <w:rStyle w:val="Lienhypertexte"/>
-                <w:noProof/>
-              </w:rPr>
-              <w:t>Le planning prévisionnel</w:t>
+              <w:t>Les réponses aux recettes</w:t>
             </w:r>
             <w:r>
               <w:rPr>
@@ -4720,7 +5407,7 @@
                 <w:noProof/>
                 <w:webHidden/>
               </w:rPr>
-              <w:instrText xml:space="preserve"> PAGEREF _Toc451121875 \h </w:instrText>
+              <w:instrText xml:space="preserve"> PAGEREF _Toc451156984 \h </w:instrText>
             </w:r>
             <w:r>
               <w:rPr>
@@ -4740,7 +5427,7 @@
                 <w:noProof/>
                 <w:webHidden/>
               </w:rPr>
-              <w:t>4</w:t>
+              <w:t>10</w:t>
             </w:r>
             <w:r>
               <w:rPr>
@@ -4755,37 +5442,23 @@
           <w:pPr>
             <w:pStyle w:val="TM1"/>
             <w:tabs>
-              <w:tab w:val="left" w:pos="660"/>
               <w:tab w:val="right" w:leader="dot" w:pos="9062"/>
             </w:tabs>
             <w:rPr>
-              <w:rFonts w:eastAsiaTheme="minorEastAsia"/>
               <w:noProof/>
+              <w:sz w:val="22"/>
+              <w:szCs w:val="22"/>
               <w:lang w:eastAsia="fr-FR"/>
             </w:rPr>
           </w:pPr>
-          <w:hyperlink w:anchor="_Toc451121876" w:history="1">
+          <w:hyperlink w:anchor="_Toc451156985" w:history="1">
             <w:r>
               <w:rPr>
                 <w:rStyle w:val="Lienhypertexte"/>
+                <w:rFonts w:ascii="Berlin Sans FB Demi" w:hAnsi="Berlin Sans FB Demi"/>
                 <w:noProof/>
               </w:rPr>
-              <w:t>IV.</w:t>
-            </w:r>
-            <w:r>
-              <w:rPr>
-                <w:rFonts w:eastAsiaTheme="minorEastAsia"/>
-                <w:noProof/>
-                <w:lang w:eastAsia="fr-FR"/>
-              </w:rPr>
-              <w:tab/>
-            </w:r>
-            <w:r>
-              <w:rPr>
-                <w:rStyle w:val="Lienhypertexte"/>
-                <w:noProof/>
-              </w:rPr>
-              <w:t>Une description de la réalisation, et du planning réalisé</w:t>
+              <w:t>Une page pour les prochains</w:t>
             </w:r>
             <w:r>
               <w:rPr>
@@ -4806,7 +5479,7 @@
                 <w:noProof/>
                 <w:webHidden/>
               </w:rPr>
-              <w:instrText xml:space="preserve"> PAGEREF _Toc451121876 \h </w:instrText>
+              <w:instrText xml:space="preserve"> PAGEREF _Toc451156985 \h </w:instrText>
             </w:r>
             <w:r>
               <w:rPr>
@@ -4826,867 +5499,7 @@
                 <w:noProof/>
                 <w:webHidden/>
               </w:rPr>
-              <w:t>5</w:t>
-            </w:r>
-            <w:r>
-              <w:rPr>
-                <w:noProof/>
-                <w:webHidden/>
-              </w:rPr>
-              <w:fldChar w:fldCharType="end"/>
-            </w:r>
-          </w:hyperlink>
-        </w:p>
-        <w:p>
-          <w:pPr>
-            <w:pStyle w:val="TM2"/>
-            <w:tabs>
-              <w:tab w:val="left" w:pos="660"/>
-              <w:tab w:val="right" w:leader="dot" w:pos="9062"/>
-            </w:tabs>
-            <w:rPr>
-              <w:rFonts w:eastAsiaTheme="minorEastAsia"/>
-              <w:noProof/>
-              <w:lang w:eastAsia="fr-FR"/>
-            </w:rPr>
-          </w:pPr>
-          <w:hyperlink w:anchor="_Toc451121877" w:history="1">
-            <w:r>
-              <w:rPr>
-                <w:rStyle w:val="Lienhypertexte"/>
-                <w:noProof/>
-              </w:rPr>
-              <w:t>A.</w:t>
-            </w:r>
-            <w:r>
-              <w:rPr>
-                <w:rFonts w:eastAsiaTheme="minorEastAsia"/>
-                <w:noProof/>
-                <w:lang w:eastAsia="fr-FR"/>
-              </w:rPr>
-              <w:tab/>
-            </w:r>
-            <w:r>
-              <w:rPr>
-                <w:rStyle w:val="Lienhypertexte"/>
-                <w:noProof/>
-              </w:rPr>
-              <w:t>Diagramme de GANTT 1.1</w:t>
-            </w:r>
-            <w:r>
-              <w:rPr>
-                <w:noProof/>
-                <w:webHidden/>
-              </w:rPr>
-              <w:tab/>
-            </w:r>
-            <w:r>
-              <w:rPr>
-                <w:noProof/>
-                <w:webHidden/>
-              </w:rPr>
-              <w:fldChar w:fldCharType="begin"/>
-            </w:r>
-            <w:r>
-              <w:rPr>
-                <w:noProof/>
-                <w:webHidden/>
-              </w:rPr>
-              <w:instrText xml:space="preserve"> PAGEREF _Toc451121877 \h </w:instrText>
-            </w:r>
-            <w:r>
-              <w:rPr>
-                <w:noProof/>
-                <w:webHidden/>
-              </w:rPr>
-            </w:r>
-            <w:r>
-              <w:rPr>
-                <w:noProof/>
-                <w:webHidden/>
-              </w:rPr>
-              <w:fldChar w:fldCharType="separate"/>
-            </w:r>
-            <w:r>
-              <w:rPr>
-                <w:noProof/>
-                <w:webHidden/>
-              </w:rPr>
-              <w:t>5</w:t>
-            </w:r>
-            <w:r>
-              <w:rPr>
-                <w:noProof/>
-                <w:webHidden/>
-              </w:rPr>
-              <w:fldChar w:fldCharType="end"/>
-            </w:r>
-          </w:hyperlink>
-        </w:p>
-        <w:p>
-          <w:pPr>
-            <w:pStyle w:val="TM2"/>
-            <w:tabs>
-              <w:tab w:val="left" w:pos="660"/>
-              <w:tab w:val="right" w:leader="dot" w:pos="9062"/>
-            </w:tabs>
-            <w:rPr>
-              <w:rFonts w:eastAsiaTheme="minorEastAsia"/>
-              <w:noProof/>
-              <w:lang w:eastAsia="fr-FR"/>
-            </w:rPr>
-          </w:pPr>
-          <w:hyperlink w:anchor="_Toc451121878" w:history="1">
-            <w:r>
-              <w:rPr>
-                <w:rStyle w:val="Lienhypertexte"/>
-                <w:noProof/>
-              </w:rPr>
-              <w:t>B.</w:t>
-            </w:r>
-            <w:r>
-              <w:rPr>
-                <w:rFonts w:eastAsiaTheme="minorEastAsia"/>
-                <w:noProof/>
-                <w:lang w:eastAsia="fr-FR"/>
-              </w:rPr>
-              <w:tab/>
-            </w:r>
-            <w:r>
-              <w:rPr>
-                <w:rStyle w:val="Lienhypertexte"/>
-                <w:noProof/>
-              </w:rPr>
-              <w:t>Diagramme de GANTT 1.2</w:t>
-            </w:r>
-            <w:r>
-              <w:rPr>
-                <w:noProof/>
-                <w:webHidden/>
-              </w:rPr>
-              <w:tab/>
-            </w:r>
-            <w:r>
-              <w:rPr>
-                <w:noProof/>
-                <w:webHidden/>
-              </w:rPr>
-              <w:fldChar w:fldCharType="begin"/>
-            </w:r>
-            <w:r>
-              <w:rPr>
-                <w:noProof/>
-                <w:webHidden/>
-              </w:rPr>
-              <w:instrText xml:space="preserve"> PAGEREF _Toc451121878 \h </w:instrText>
-            </w:r>
-            <w:r>
-              <w:rPr>
-                <w:noProof/>
-                <w:webHidden/>
-              </w:rPr>
-            </w:r>
-            <w:r>
-              <w:rPr>
-                <w:noProof/>
-                <w:webHidden/>
-              </w:rPr>
-              <w:fldChar w:fldCharType="separate"/>
-            </w:r>
-            <w:r>
-              <w:rPr>
-                <w:noProof/>
-                <w:webHidden/>
-              </w:rPr>
-              <w:t>6</w:t>
-            </w:r>
-            <w:r>
-              <w:rPr>
-                <w:noProof/>
-                <w:webHidden/>
-              </w:rPr>
-              <w:fldChar w:fldCharType="end"/>
-            </w:r>
-          </w:hyperlink>
-        </w:p>
-        <w:p>
-          <w:pPr>
-            <w:pStyle w:val="TM2"/>
-            <w:tabs>
-              <w:tab w:val="left" w:pos="660"/>
-              <w:tab w:val="right" w:leader="dot" w:pos="9062"/>
-            </w:tabs>
-            <w:rPr>
-              <w:rFonts w:eastAsiaTheme="minorEastAsia"/>
-              <w:noProof/>
-              <w:lang w:eastAsia="fr-FR"/>
-            </w:rPr>
-          </w:pPr>
-          <w:hyperlink w:anchor="_Toc451121879" w:history="1">
-            <w:r>
-              <w:rPr>
-                <w:rStyle w:val="Lienhypertexte"/>
-                <w:noProof/>
-              </w:rPr>
-              <w:t>C.</w:t>
-            </w:r>
-            <w:r>
-              <w:rPr>
-                <w:rFonts w:eastAsiaTheme="minorEastAsia"/>
-                <w:noProof/>
-                <w:lang w:eastAsia="fr-FR"/>
-              </w:rPr>
-              <w:tab/>
-            </w:r>
-            <w:r>
-              <w:rPr>
-                <w:rStyle w:val="Lienhypertexte"/>
-                <w:noProof/>
-              </w:rPr>
-              <w:t>Diagramme de GANTT 1.3</w:t>
-            </w:r>
-            <w:r>
-              <w:rPr>
-                <w:noProof/>
-                <w:webHidden/>
-              </w:rPr>
-              <w:tab/>
-            </w:r>
-            <w:r>
-              <w:rPr>
-                <w:noProof/>
-                <w:webHidden/>
-              </w:rPr>
-              <w:fldChar w:fldCharType="begin"/>
-            </w:r>
-            <w:r>
-              <w:rPr>
-                <w:noProof/>
-                <w:webHidden/>
-              </w:rPr>
-              <w:instrText xml:space="preserve"> PAGEREF _Toc451121879 \h </w:instrText>
-            </w:r>
-            <w:r>
-              <w:rPr>
-                <w:noProof/>
-                <w:webHidden/>
-              </w:rPr>
-            </w:r>
-            <w:r>
-              <w:rPr>
-                <w:noProof/>
-                <w:webHidden/>
-              </w:rPr>
-              <w:fldChar w:fldCharType="separate"/>
-            </w:r>
-            <w:r>
-              <w:rPr>
-                <w:noProof/>
-                <w:webHidden/>
-              </w:rPr>
-              <w:t>6</w:t>
-            </w:r>
-            <w:r>
-              <w:rPr>
-                <w:noProof/>
-                <w:webHidden/>
-              </w:rPr>
-              <w:fldChar w:fldCharType="end"/>
-            </w:r>
-          </w:hyperlink>
-        </w:p>
-        <w:p>
-          <w:pPr>
-            <w:pStyle w:val="TM2"/>
-            <w:tabs>
-              <w:tab w:val="left" w:pos="660"/>
-              <w:tab w:val="right" w:leader="dot" w:pos="9062"/>
-            </w:tabs>
-            <w:rPr>
-              <w:rFonts w:eastAsiaTheme="minorEastAsia"/>
-              <w:noProof/>
-              <w:lang w:eastAsia="fr-FR"/>
-            </w:rPr>
-          </w:pPr>
-          <w:hyperlink w:anchor="_Toc451121880" w:history="1">
-            <w:r>
-              <w:rPr>
-                <w:rStyle w:val="Lienhypertexte"/>
-                <w:noProof/>
-              </w:rPr>
-              <w:t>D.</w:t>
-            </w:r>
-            <w:r>
-              <w:rPr>
-                <w:rFonts w:eastAsiaTheme="minorEastAsia"/>
-                <w:noProof/>
-                <w:lang w:eastAsia="fr-FR"/>
-              </w:rPr>
-              <w:tab/>
-            </w:r>
-            <w:r>
-              <w:rPr>
-                <w:rStyle w:val="Lienhypertexte"/>
-                <w:noProof/>
-              </w:rPr>
-              <w:t>Diagramme de GANTT 1.4</w:t>
-            </w:r>
-            <w:r>
-              <w:rPr>
-                <w:noProof/>
-                <w:webHidden/>
-              </w:rPr>
-              <w:tab/>
-            </w:r>
-            <w:r>
-              <w:rPr>
-                <w:noProof/>
-                <w:webHidden/>
-              </w:rPr>
-              <w:fldChar w:fldCharType="begin"/>
-            </w:r>
-            <w:r>
-              <w:rPr>
-                <w:noProof/>
-                <w:webHidden/>
-              </w:rPr>
-              <w:instrText xml:space="preserve"> PAGEREF _Toc451121880 \h </w:instrText>
-            </w:r>
-            <w:r>
-              <w:rPr>
-                <w:noProof/>
-                <w:webHidden/>
-              </w:rPr>
-            </w:r>
-            <w:r>
-              <w:rPr>
-                <w:noProof/>
-                <w:webHidden/>
-              </w:rPr>
-              <w:fldChar w:fldCharType="separate"/>
-            </w:r>
-            <w:r>
-              <w:rPr>
-                <w:noProof/>
-                <w:webHidden/>
-              </w:rPr>
-              <w:t>7</w:t>
-            </w:r>
-            <w:r>
-              <w:rPr>
-                <w:noProof/>
-                <w:webHidden/>
-              </w:rPr>
-              <w:fldChar w:fldCharType="end"/>
-            </w:r>
-          </w:hyperlink>
-        </w:p>
-        <w:p>
-          <w:pPr>
-            <w:pStyle w:val="TM2"/>
-            <w:tabs>
-              <w:tab w:val="left" w:pos="660"/>
-              <w:tab w:val="right" w:leader="dot" w:pos="9062"/>
-            </w:tabs>
-            <w:rPr>
-              <w:rFonts w:eastAsiaTheme="minorEastAsia"/>
-              <w:noProof/>
-              <w:lang w:eastAsia="fr-FR"/>
-            </w:rPr>
-          </w:pPr>
-          <w:hyperlink w:anchor="_Toc451121881" w:history="1">
-            <w:r>
-              <w:rPr>
-                <w:rStyle w:val="Lienhypertexte"/>
-                <w:noProof/>
-              </w:rPr>
-              <w:t>E.</w:t>
-            </w:r>
-            <w:r>
-              <w:rPr>
-                <w:rFonts w:eastAsiaTheme="minorEastAsia"/>
-                <w:noProof/>
-                <w:lang w:eastAsia="fr-FR"/>
-              </w:rPr>
-              <w:tab/>
-            </w:r>
-            <w:r>
-              <w:rPr>
-                <w:rStyle w:val="Lienhypertexte"/>
-                <w:noProof/>
-              </w:rPr>
-              <w:t>Diagramme de GANTT 1.5</w:t>
-            </w:r>
-            <w:r>
-              <w:rPr>
-                <w:noProof/>
-                <w:webHidden/>
-              </w:rPr>
-              <w:tab/>
-            </w:r>
-            <w:r>
-              <w:rPr>
-                <w:noProof/>
-                <w:webHidden/>
-              </w:rPr>
-              <w:fldChar w:fldCharType="begin"/>
-            </w:r>
-            <w:r>
-              <w:rPr>
-                <w:noProof/>
-                <w:webHidden/>
-              </w:rPr>
-              <w:instrText xml:space="preserve"> PAGEREF _Toc451121881 \h </w:instrText>
-            </w:r>
-            <w:r>
-              <w:rPr>
-                <w:noProof/>
-                <w:webHidden/>
-              </w:rPr>
-            </w:r>
-            <w:r>
-              <w:rPr>
-                <w:noProof/>
-                <w:webHidden/>
-              </w:rPr>
-              <w:fldChar w:fldCharType="separate"/>
-            </w:r>
-            <w:r>
-              <w:rPr>
-                <w:noProof/>
-                <w:webHidden/>
-              </w:rPr>
-              <w:t>7</w:t>
-            </w:r>
-            <w:r>
-              <w:rPr>
-                <w:noProof/>
-                <w:webHidden/>
-              </w:rPr>
-              <w:fldChar w:fldCharType="end"/>
-            </w:r>
-          </w:hyperlink>
-        </w:p>
-        <w:p>
-          <w:pPr>
-            <w:pStyle w:val="TM2"/>
-            <w:tabs>
-              <w:tab w:val="left" w:pos="660"/>
-              <w:tab w:val="right" w:leader="dot" w:pos="9062"/>
-            </w:tabs>
-            <w:rPr>
-              <w:rFonts w:eastAsiaTheme="minorEastAsia"/>
-              <w:noProof/>
-              <w:lang w:eastAsia="fr-FR"/>
-            </w:rPr>
-          </w:pPr>
-          <w:hyperlink w:anchor="_Toc451121882" w:history="1">
-            <w:r>
-              <w:rPr>
-                <w:rStyle w:val="Lienhypertexte"/>
-                <w:noProof/>
-              </w:rPr>
-              <w:t>F.</w:t>
-            </w:r>
-            <w:r>
-              <w:rPr>
-                <w:rFonts w:eastAsiaTheme="minorEastAsia"/>
-                <w:noProof/>
-                <w:lang w:eastAsia="fr-FR"/>
-              </w:rPr>
-              <w:tab/>
-            </w:r>
-            <w:r>
-              <w:rPr>
-                <w:rStyle w:val="Lienhypertexte"/>
-                <w:noProof/>
-              </w:rPr>
-              <w:t>Diagramme de GANTT 1.6</w:t>
-            </w:r>
-            <w:r>
-              <w:rPr>
-                <w:noProof/>
-                <w:webHidden/>
-              </w:rPr>
-              <w:tab/>
-            </w:r>
-            <w:r>
-              <w:rPr>
-                <w:noProof/>
-                <w:webHidden/>
-              </w:rPr>
-              <w:fldChar w:fldCharType="begin"/>
-            </w:r>
-            <w:r>
-              <w:rPr>
-                <w:noProof/>
-                <w:webHidden/>
-              </w:rPr>
-              <w:instrText xml:space="preserve"> PAGEREF _Toc451121882 \h </w:instrText>
-            </w:r>
-            <w:r>
-              <w:rPr>
-                <w:noProof/>
-                <w:webHidden/>
-              </w:rPr>
-            </w:r>
-            <w:r>
-              <w:rPr>
-                <w:noProof/>
-                <w:webHidden/>
-              </w:rPr>
-              <w:fldChar w:fldCharType="separate"/>
-            </w:r>
-            <w:r>
-              <w:rPr>
-                <w:noProof/>
-                <w:webHidden/>
-              </w:rPr>
-              <w:t>8</w:t>
-            </w:r>
-            <w:r>
-              <w:rPr>
-                <w:noProof/>
-                <w:webHidden/>
-              </w:rPr>
-              <w:fldChar w:fldCharType="end"/>
-            </w:r>
-          </w:hyperlink>
-        </w:p>
-        <w:p>
-          <w:pPr>
-            <w:pStyle w:val="TM2"/>
-            <w:tabs>
-              <w:tab w:val="left" w:pos="660"/>
-              <w:tab w:val="right" w:leader="dot" w:pos="9062"/>
-            </w:tabs>
-            <w:rPr>
-              <w:rFonts w:eastAsiaTheme="minorEastAsia"/>
-              <w:noProof/>
-              <w:lang w:eastAsia="fr-FR"/>
-            </w:rPr>
-          </w:pPr>
-          <w:hyperlink w:anchor="_Toc451121883" w:history="1">
-            <w:r>
-              <w:rPr>
-                <w:rStyle w:val="Lienhypertexte"/>
-                <w:noProof/>
-              </w:rPr>
-              <w:t>G.</w:t>
-            </w:r>
-            <w:r>
-              <w:rPr>
-                <w:rFonts w:eastAsiaTheme="minorEastAsia"/>
-                <w:noProof/>
-                <w:lang w:eastAsia="fr-FR"/>
-              </w:rPr>
-              <w:tab/>
-            </w:r>
-            <w:r>
-              <w:rPr>
-                <w:rStyle w:val="Lienhypertexte"/>
-                <w:noProof/>
-              </w:rPr>
-              <w:t>Diagramme de GANTT 1.7</w:t>
-            </w:r>
-            <w:r>
-              <w:rPr>
-                <w:noProof/>
-                <w:webHidden/>
-              </w:rPr>
-              <w:tab/>
-            </w:r>
-            <w:r>
-              <w:rPr>
-                <w:noProof/>
-                <w:webHidden/>
-              </w:rPr>
-              <w:fldChar w:fldCharType="begin"/>
-            </w:r>
-            <w:r>
-              <w:rPr>
-                <w:noProof/>
-                <w:webHidden/>
-              </w:rPr>
-              <w:instrText xml:space="preserve"> PAGEREF _Toc451121883 \h </w:instrText>
-            </w:r>
-            <w:r>
-              <w:rPr>
-                <w:noProof/>
-                <w:webHidden/>
-              </w:rPr>
-            </w:r>
-            <w:r>
-              <w:rPr>
-                <w:noProof/>
-                <w:webHidden/>
-              </w:rPr>
-              <w:fldChar w:fldCharType="separate"/>
-            </w:r>
-            <w:r>
-              <w:rPr>
-                <w:noProof/>
-                <w:webHidden/>
-              </w:rPr>
-              <w:t>8</w:t>
-            </w:r>
-            <w:r>
-              <w:rPr>
-                <w:noProof/>
-                <w:webHidden/>
-              </w:rPr>
-              <w:fldChar w:fldCharType="end"/>
-            </w:r>
-          </w:hyperlink>
-        </w:p>
-        <w:p>
-          <w:pPr>
-            <w:pStyle w:val="TM2"/>
-            <w:tabs>
-              <w:tab w:val="left" w:pos="660"/>
-              <w:tab w:val="right" w:leader="dot" w:pos="9062"/>
-            </w:tabs>
-            <w:rPr>
-              <w:rFonts w:eastAsiaTheme="minorEastAsia"/>
-              <w:noProof/>
-              <w:lang w:eastAsia="fr-FR"/>
-            </w:rPr>
-          </w:pPr>
-          <w:hyperlink w:anchor="_Toc451121884" w:history="1">
-            <w:r>
-              <w:rPr>
-                <w:rStyle w:val="Lienhypertexte"/>
-                <w:noProof/>
-              </w:rPr>
-              <w:t>H.</w:t>
-            </w:r>
-            <w:r>
-              <w:rPr>
-                <w:rFonts w:eastAsiaTheme="minorEastAsia"/>
-                <w:noProof/>
-                <w:lang w:eastAsia="fr-FR"/>
-              </w:rPr>
-              <w:tab/>
-            </w:r>
-            <w:r>
-              <w:rPr>
-                <w:rStyle w:val="Lienhypertexte"/>
-                <w:noProof/>
-              </w:rPr>
-              <w:t>Diagramme de GANTT 1.8</w:t>
-            </w:r>
-            <w:r>
-              <w:rPr>
-                <w:noProof/>
-                <w:webHidden/>
-              </w:rPr>
-              <w:tab/>
-            </w:r>
-            <w:r>
-              <w:rPr>
-                <w:noProof/>
-                <w:webHidden/>
-              </w:rPr>
-              <w:fldChar w:fldCharType="begin"/>
-            </w:r>
-            <w:r>
-              <w:rPr>
-                <w:noProof/>
-                <w:webHidden/>
-              </w:rPr>
-              <w:instrText xml:space="preserve"> PAGEREF _Toc451121884 \h </w:instrText>
-            </w:r>
-            <w:r>
-              <w:rPr>
-                <w:noProof/>
-                <w:webHidden/>
-              </w:rPr>
-            </w:r>
-            <w:r>
-              <w:rPr>
-                <w:noProof/>
-                <w:webHidden/>
-              </w:rPr>
-              <w:fldChar w:fldCharType="separate"/>
-            </w:r>
-            <w:r>
-              <w:rPr>
-                <w:noProof/>
-                <w:webHidden/>
-              </w:rPr>
-              <w:t>9</w:t>
-            </w:r>
-            <w:r>
-              <w:rPr>
-                <w:noProof/>
-                <w:webHidden/>
-              </w:rPr>
-              <w:fldChar w:fldCharType="end"/>
-            </w:r>
-          </w:hyperlink>
-        </w:p>
-        <w:p>
-          <w:pPr>
-            <w:pStyle w:val="TM1"/>
-            <w:tabs>
-              <w:tab w:val="left" w:pos="440"/>
-              <w:tab w:val="right" w:leader="dot" w:pos="9062"/>
-            </w:tabs>
-            <w:rPr>
-              <w:rFonts w:eastAsiaTheme="minorEastAsia"/>
-              <w:noProof/>
-              <w:lang w:eastAsia="fr-FR"/>
-            </w:rPr>
-          </w:pPr>
-          <w:hyperlink w:anchor="_Toc451121885" w:history="1">
-            <w:r>
-              <w:rPr>
-                <w:rStyle w:val="Lienhypertexte"/>
-                <w:noProof/>
-              </w:rPr>
-              <w:t>V.</w:t>
-            </w:r>
-            <w:r>
-              <w:rPr>
-                <w:rFonts w:eastAsiaTheme="minorEastAsia"/>
-                <w:noProof/>
-                <w:lang w:eastAsia="fr-FR"/>
-              </w:rPr>
-              <w:tab/>
-            </w:r>
-            <w:r>
-              <w:rPr>
-                <w:rStyle w:val="Lienhypertexte"/>
-                <w:noProof/>
-              </w:rPr>
-              <w:t>Les réponses aux recettes</w:t>
-            </w:r>
-            <w:r>
-              <w:rPr>
-                <w:noProof/>
-                <w:webHidden/>
-              </w:rPr>
-              <w:tab/>
-            </w:r>
-            <w:r>
-              <w:rPr>
-                <w:noProof/>
-                <w:webHidden/>
-              </w:rPr>
-              <w:fldChar w:fldCharType="begin"/>
-            </w:r>
-            <w:r>
-              <w:rPr>
-                <w:noProof/>
-                <w:webHidden/>
-              </w:rPr>
-              <w:instrText xml:space="preserve"> PAGEREF _Toc451121885 \h </w:instrText>
-            </w:r>
-            <w:r>
-              <w:rPr>
-                <w:noProof/>
-                <w:webHidden/>
-              </w:rPr>
-            </w:r>
-            <w:r>
-              <w:rPr>
-                <w:noProof/>
-                <w:webHidden/>
-              </w:rPr>
-              <w:fldChar w:fldCharType="separate"/>
-            </w:r>
-            <w:r>
-              <w:rPr>
-                <w:noProof/>
-                <w:webHidden/>
-              </w:rPr>
-              <w:t>9</w:t>
-            </w:r>
-            <w:r>
-              <w:rPr>
-                <w:noProof/>
-                <w:webHidden/>
-              </w:rPr>
-              <w:fldChar w:fldCharType="end"/>
-            </w:r>
-          </w:hyperlink>
-        </w:p>
-        <w:p>
-          <w:pPr>
-            <w:pStyle w:val="TM1"/>
-            <w:tabs>
-              <w:tab w:val="left" w:pos="660"/>
-              <w:tab w:val="right" w:leader="dot" w:pos="9062"/>
-            </w:tabs>
-            <w:rPr>
-              <w:rFonts w:eastAsiaTheme="minorEastAsia"/>
-              <w:noProof/>
-              <w:lang w:eastAsia="fr-FR"/>
-            </w:rPr>
-          </w:pPr>
-          <w:hyperlink w:anchor="_Toc451121886" w:history="1">
-            <w:r>
-              <w:rPr>
-                <w:rStyle w:val="Lienhypertexte"/>
-                <w:noProof/>
-              </w:rPr>
-              <w:t>VI.</w:t>
-            </w:r>
-            <w:r>
-              <w:rPr>
-                <w:rFonts w:eastAsiaTheme="minorEastAsia"/>
-                <w:noProof/>
-                <w:lang w:eastAsia="fr-FR"/>
-              </w:rPr>
-              <w:tab/>
-            </w:r>
-            <w:r>
-              <w:rPr>
-                <w:rStyle w:val="Lienhypertexte"/>
-                <w:noProof/>
-              </w:rPr>
-              <w:t>Une page pour les prochains</w:t>
-            </w:r>
-            <w:r>
-              <w:rPr>
-                <w:noProof/>
-                <w:webHidden/>
-              </w:rPr>
-              <w:tab/>
-            </w:r>
-            <w:r>
-              <w:rPr>
-                <w:noProof/>
-                <w:webHidden/>
-              </w:rPr>
-              <w:fldChar w:fldCharType="begin"/>
-            </w:r>
-            <w:r>
-              <w:rPr>
-                <w:noProof/>
-                <w:webHidden/>
-              </w:rPr>
-              <w:instrText xml:space="preserve"> PAGEREF _Toc451121886 \h </w:instrText>
-            </w:r>
-            <w:r>
-              <w:rPr>
-                <w:noProof/>
-                <w:webHidden/>
-              </w:rPr>
-            </w:r>
-            <w:r>
-              <w:rPr>
-                <w:noProof/>
-                <w:webHidden/>
-              </w:rPr>
-              <w:fldChar w:fldCharType="separate"/>
-            </w:r>
-            <w:r>
-              <w:rPr>
-                <w:noProof/>
-                <w:webHidden/>
-              </w:rPr>
-              <w:t>10</w:t>
+              <w:t>11</w:t>
             </w:r>
             <w:r>
               <w:rPr>
@@ -5717,21 +5530,122 @@
       <w:pPr>
         <w:pStyle w:val="Titre1"/>
         <w:jc w:val="both"/>
-      </w:pPr>
-      <w:bookmarkStart w:id="0" w:name="_Toc451121869"/>
-      <w:r>
+        <w:rPr>
+          <w:rFonts w:ascii="Berlin Sans FB Demi" w:hAnsi="Berlin Sans FB Demi"/>
+          <w:sz w:val="28"/>
+        </w:rPr>
+      </w:pPr>
+      <w:bookmarkStart w:id="0" w:name="_Toc451156968"/>
+      <w:r>
+        <w:rPr>
+          <w:rFonts w:ascii="Berlin Sans FB Demi" w:hAnsi="Berlin Sans FB Demi"/>
+          <w:sz w:val="28"/>
+        </w:rPr>
         <w:lastRenderedPageBreak/>
         <w:t>Le problème/besoin</w:t>
       </w:r>
       <w:bookmarkEnd w:id="0"/>
     </w:p>
+    <w:p/>
+    <w:p>
+      <w:r>
+        <w:t xml:space="preserve">L’origine de ce projet ne vient pas vraiment d’un besoin particulier. L’idée de base était </w:t>
+      </w:r>
+      <w:r>
+        <w:t xml:space="preserve">de concevoir du début à la fin un </w:t>
+      </w:r>
+      <w:r>
+        <w:t>système autonome</w:t>
+      </w:r>
+      <w:r>
+        <w:t>.</w:t>
+      </w:r>
+      <w:r>
+        <w:t xml:space="preserve"> C’était pour nous l’occasion de faire un point sur l’état de nos compétences technique et de gestion de projet</w:t>
+      </w:r>
+      <w:r>
+        <w:t xml:space="preserve"> en nous mettant à l’épreuve.</w:t>
+      </w:r>
+      <w:r>
+        <w:t xml:space="preserve"> Comme espéré nous avons pu nous rendre compte de plein de détails (plus ou moins important) qui viennent</w:t>
+      </w:r>
+      <w:r>
+        <w:t xml:space="preserve"> perturber notre</w:t>
+      </w:r>
+      <w:r>
+        <w:t xml:space="preserve"> plan théorique à suivre.</w:t>
+      </w:r>
+    </w:p>
+    <w:p>
+      <w:r>
+        <w:t xml:space="preserve"> Nous voulions vraiment </w:t>
+      </w:r>
+      <w:r>
+        <w:t xml:space="preserve">pouvoir </w:t>
+      </w:r>
+      <w:r>
+        <w:t xml:space="preserve">travailler de manière indépendante sur un sujet </w:t>
+      </w:r>
+      <w:r>
+        <w:t xml:space="preserve">que nous trouvions intéressant et </w:t>
+      </w:r>
+      <w:r>
+        <w:t xml:space="preserve">un drone volant (type quadricoptère) était notre idée de départ. Cependant, suite </w:t>
+      </w:r>
+      <w:r>
+        <w:t xml:space="preserve">à certaines restrictions </w:t>
+      </w:r>
+      <w:r>
+        <w:t>de sécurité, cela n’</w:t>
+      </w:r>
+      <w:r>
+        <w:t xml:space="preserve">était plus possible et on nous a proposer de travailler sur l’élaboration d’un drone qui, puisqu’il ne pouvait pas voler, pourrait monter sur une surface verticale. L’idée nous a plu est, après quelques recherches, nous avons choisi un modèle et établi un </w:t>
+      </w:r>
+      <w:r>
+        <w:t>diagramme fonctionnel.</w:t>
+      </w:r>
+      <w:r>
+        <w:t xml:space="preserve"> </w:t>
+      </w:r>
+    </w:p>
+    <w:p>
+      <w:r>
+        <w:t xml:space="preserve">Il fallait que le drone </w:t>
+      </w:r>
+      <w:r>
+        <w:t xml:space="preserve">puisse se mouvoir </w:t>
+      </w:r>
+      <w:r>
+        <w:t>au sol</w:t>
+      </w:r>
+      <w:r>
+        <w:t xml:space="preserve"> puis sur une surface verticale</w:t>
+      </w:r>
+      <w:r>
+        <w:t xml:space="preserve"> par le biais de commande données par l’utilisateur.</w:t>
+      </w:r>
+    </w:p>
+    <w:p>
+      <w:r>
+        <w:br w:type="page"/>
+      </w:r>
+    </w:p>
     <w:p>
       <w:pPr>
         <w:pStyle w:val="Titre1"/>
         <w:jc w:val="both"/>
-      </w:pPr>
-      <w:bookmarkStart w:id="1" w:name="_Toc451121870"/>
-      <w:r>
+        <w:rPr>
+          <w:rFonts w:ascii="Berlin Sans FB Demi" w:hAnsi="Berlin Sans FB Demi"/>
+          <w:sz w:val="28"/>
+        </w:rPr>
+      </w:pPr>
+      <w:bookmarkStart w:id="1" w:name="_Toc451156969"/>
+      <w:r>
+        <w:rPr>
+          <w:rFonts w:ascii="Berlin Sans FB Demi" w:hAnsi="Berlin Sans FB Demi"/>
+          <w:sz w:val="28"/>
+        </w:rPr>
+        <w:lastRenderedPageBreak/>
         <w:t>L’architecture proposée initialement et les recettes associées</w:t>
       </w:r>
       <w:bookmarkEnd w:id="1"/>
@@ -5741,13 +5655,15 @@
         <w:pStyle w:val="Titre2"/>
         <w:rPr>
           <w:noProof/>
+          <w:sz w:val="24"/>
           <w:lang w:eastAsia="fr-FR"/>
         </w:rPr>
       </w:pPr>
-      <w:bookmarkStart w:id="2" w:name="_Toc451121871"/>
+      <w:bookmarkStart w:id="2" w:name="_Toc451156970"/>
       <w:r>
         <w:rPr>
           <w:noProof/>
+          <w:sz w:val="24"/>
           <w:lang w:eastAsia="fr-FR"/>
         </w:rPr>
         <w:t>Expression fonctionnelle du besoin</w:t>
@@ -5762,7 +5678,7 @@
           <w:lang w:eastAsia="fr-FR"/>
         </w:rPr>
       </w:pPr>
-      <w:bookmarkStart w:id="3" w:name="_Toc451121872"/>
+      <w:bookmarkStart w:id="3" w:name="_Toc451156971"/>
       <w:r>
         <w:rPr>
           <w:noProof/>
@@ -5782,7 +5698,7 @@
           <w:lang w:eastAsia="fr-FR"/>
         </w:rPr>
         <w:drawing>
-          <wp:inline distT="0" distB="0" distL="0" distR="0" wp14:anchorId="0475850F" wp14:editId="2B7E3611">
+          <wp:inline distT="0" distB="0" distL="0" distR="0" wp14:anchorId="33864FB3" wp14:editId="42AC67BC">
             <wp:extent cx="6315075" cy="4791075"/>
             <wp:effectExtent l="0" t="0" r="0" b="9525"/>
             <wp:docPr id="11" name="Diagramme 11"/>
@@ -5805,7 +5721,7 @@
       <w:pPr>
         <w:pStyle w:val="Titre3"/>
       </w:pPr>
-      <w:bookmarkStart w:id="4" w:name="_Toc451121873"/>
+      <w:bookmarkStart w:id="4" w:name="_Toc451156972"/>
       <w:r>
         <w:t>Fonctions principales et de contrainte</w:t>
       </w:r>
@@ -5958,6 +5874,7 @@
         <w:jc w:val="both"/>
       </w:pPr>
       <w:r>
+        <w:lastRenderedPageBreak/>
         <w:t>FC7 Propulsion par hélice</w:t>
       </w:r>
     </w:p>
@@ -5971,7 +5888,6 @@
         <w:jc w:val="both"/>
       </w:pPr>
       <w:r>
-        <w:lastRenderedPageBreak/>
         <w:t>FC8 Smartphone Android (disposant de tous les technologies standards de communication, WiFi, Bluetooth)</w:t>
       </w:r>
     </w:p>
@@ -6026,9 +5942,15 @@
     <w:p>
       <w:pPr>
         <w:pStyle w:val="Titre2"/>
-      </w:pPr>
-      <w:bookmarkStart w:id="5" w:name="_Toc451121874"/>
-      <w:r>
+        <w:rPr>
+          <w:sz w:val="24"/>
+        </w:rPr>
+      </w:pPr>
+      <w:bookmarkStart w:id="5" w:name="_Toc451156973"/>
+      <w:r>
+        <w:rPr>
+          <w:sz w:val="24"/>
+        </w:rPr>
         <w:t>Cahier de recettes</w:t>
       </w:r>
       <w:bookmarkEnd w:id="5"/>
@@ -6299,6 +6221,7 @@
         <w:jc w:val="both"/>
       </w:pPr>
       <w:r>
+        <w:lastRenderedPageBreak/>
         <w:t xml:space="preserve">Critères de durée : </w:t>
       </w:r>
       <w:r>
@@ -6312,7 +6235,6 @@
         <w:jc w:val="both"/>
       </w:pPr>
       <w:r>
-        <w:lastRenderedPageBreak/>
         <w:tab/>
       </w:r>
       <w:r>
@@ -6345,9 +6267,9 @@
         <w:tblLook w:val="04A0" w:firstRow="1" w:lastRow="0" w:firstColumn="1" w:lastColumn="0" w:noHBand="0" w:noVBand="1"/>
       </w:tblPr>
       <w:tblGrid>
-        <w:gridCol w:w="3262"/>
-        <w:gridCol w:w="2888"/>
-        <w:gridCol w:w="2912"/>
+        <w:gridCol w:w="3233"/>
+        <w:gridCol w:w="2904"/>
+        <w:gridCol w:w="2925"/>
       </w:tblGrid>
       <w:tr>
         <w:trPr>
@@ -6702,9 +6624,17 @@
       <w:pPr>
         <w:pStyle w:val="Titre1"/>
         <w:jc w:val="both"/>
-      </w:pPr>
-      <w:bookmarkStart w:id="6" w:name="_Toc451121875"/>
-      <w:r>
+        <w:rPr>
+          <w:rFonts w:ascii="Berlin Sans FB Demi" w:hAnsi="Berlin Sans FB Demi"/>
+          <w:sz w:val="28"/>
+        </w:rPr>
+      </w:pPr>
+      <w:bookmarkStart w:id="6" w:name="_Toc451156974"/>
+      <w:r>
+        <w:rPr>
+          <w:rFonts w:ascii="Berlin Sans FB Demi" w:hAnsi="Berlin Sans FB Demi"/>
+          <w:sz w:val="28"/>
+        </w:rPr>
         <w:t>Le planning prévisionnel</w:t>
       </w:r>
       <w:bookmarkEnd w:id="6"/>
@@ -6767,7 +6697,7 @@
             <v:path o:extrusionok="f" gradientshapeok="t" o:connecttype="rect"/>
             <o:lock v:ext="edit" aspectratio="t"/>
           </v:shapetype>
-          <v:shape id="_x0000_i1025" type="#_x0000_t75" style="width:452.65pt;height:141.15pt">
+          <v:shape id="_x0000_i1025" type="#_x0000_t75" style="width:453pt;height:141pt">
             <v:imagedata r:id="rId14" o:title="GANTT1"/>
           </v:shape>
         </w:pict>
@@ -6811,14 +6741,11 @@
         <w:jc w:val="both"/>
       </w:pPr>
       <w:r>
+        <w:lastRenderedPageBreak/>
         <w:t xml:space="preserve">Ce diagramme était </w:t>
       </w:r>
       <w:r>
-        <w:t xml:space="preserve">très serré et en mettant toutes les taches, nous n’avions aucun jeu disponible. Nous savions également que le projet FPGA se rajouterait à celui du drone, ne nous permettant donc </w:t>
-      </w:r>
-      <w:r>
-        <w:lastRenderedPageBreak/>
-        <w:t>pas de tout finir. Nous savions que ce projet était ambitieux et cela nous a motivé à faire notre maximum (de plus, ce projet a été proposé par nous-même)</w:t>
+        <w:t>très serré et en mettant toutes les taches, nous n’avions aucun jeu disponible. Nous savions également que le projet FPGA se rajouterait à celui du drone, ne nous permettant donc pas de tout finir. Nous savions que ce projet était ambitieux et cela nous a motivé à faire notre maximum (de plus, ce projet a été proposé par nous-même)</w:t>
       </w:r>
       <w:r>
         <w:t>.</w:t>
@@ -6879,9 +6806,19 @@
       <w:pPr>
         <w:pStyle w:val="Titre1"/>
         <w:jc w:val="both"/>
-      </w:pPr>
-      <w:bookmarkStart w:id="7" w:name="_Toc451121876"/>
-      <w:r>
+        <w:rPr>
+          <w:rFonts w:ascii="Berlin Sans FB Demi" w:hAnsi="Berlin Sans FB Demi"/>
+          <w:sz w:val="28"/>
+          <w:szCs w:val="28"/>
+        </w:rPr>
+      </w:pPr>
+      <w:bookmarkStart w:id="7" w:name="_Toc451156975"/>
+      <w:r>
+        <w:rPr>
+          <w:rFonts w:ascii="Berlin Sans FB Demi" w:hAnsi="Berlin Sans FB Demi"/>
+          <w:sz w:val="28"/>
+          <w:szCs w:val="28"/>
+        </w:rPr>
         <w:t>Une description de la réalisation, et du planning réalisé</w:t>
       </w:r>
       <w:bookmarkEnd w:id="7"/>
@@ -6895,8 +6832,11 @@
       <w:pPr>
         <w:pStyle w:val="Titre2"/>
       </w:pPr>
-      <w:bookmarkStart w:id="8" w:name="_Toc451121877"/>
-      <w:r>
+      <w:bookmarkStart w:id="8" w:name="_Toc451156976"/>
+      <w:r>
+        <w:rPr>
+          <w:sz w:val="24"/>
+        </w:rPr>
         <w:t>Diagramme de GANTT 1.1</w:t>
       </w:r>
       <w:bookmarkEnd w:id="8"/>
@@ -6916,7 +6856,7 @@
       </w:pPr>
       <w:r>
         <w:pict>
-          <v:shape id="_x0000_i1026" type="#_x0000_t75" style="width:452.75pt;height:186.85pt">
+          <v:shape id="_x0000_i1026" type="#_x0000_t75" style="width:453pt;height:186.75pt">
             <v:imagedata r:id="rId15" o:title="GANTT1"/>
           </v:shape>
         </w:pict>
@@ -6934,10 +6874,7 @@
         <w:fldChar w:fldCharType="begin"/>
       </w:r>
       <w:r>
-        <w:instrText xml:space="preserve"> SEQ Figure \* ARAB</w:instrText>
-      </w:r>
-      <w:r>
-        <w:instrText xml:space="preserve">IC </w:instrText>
+        <w:instrText xml:space="preserve"> SEQ Figure \* ARABIC </w:instrText>
       </w:r>
       <w:r>
         <w:fldChar w:fldCharType="separate"/>
@@ -6990,7 +6927,11 @@
         <w:t>.</w:t>
       </w:r>
       <w:r>
-        <w:t xml:space="preserve"> Comme pour tous les documents de ce dossier, nous avons utilisé les logiciels Microsoft donc nous avons tout exporté au format pdf pour permettre la lecture sous tous les systèmes </w:t>
+        <w:t xml:space="preserve"> Comme pour tous les documents de ce dossier, nous avons utilisé les logiciels Microsoft donc nous avons tout exporté au format pdf pour permettre la </w:t>
+      </w:r>
+      <w:r>
+        <w:lastRenderedPageBreak/>
+        <w:t xml:space="preserve">lecture sous tous les systèmes </w:t>
       </w:r>
       <w:r>
         <w:t>(évidemment, pour refaire les calculs, il vous faudra ouvrir le fichier excel)</w:t>
@@ -7004,7 +6945,6 @@
         <w:jc w:val="both"/>
       </w:pPr>
       <w:r>
-        <w:lastRenderedPageBreak/>
         <w:t>Nous avons, pour chaque fonction choisis une solution technologique, à partir de laquelle nous avons étudié les choix possibles de composants.</w:t>
       </w:r>
       <w:r>
@@ -7049,12 +6989,21 @@
     <w:p>
       <w:pPr>
         <w:pStyle w:val="Titre2"/>
-      </w:pPr>
-      <w:bookmarkStart w:id="9" w:name="_Toc451121878"/>
-      <w:r>
+        <w:rPr>
+          <w:sz w:val="24"/>
+        </w:rPr>
+      </w:pPr>
+      <w:bookmarkStart w:id="9" w:name="_Toc451156977"/>
+      <w:r>
+        <w:rPr>
+          <w:sz w:val="24"/>
+        </w:rPr>
         <w:t>Diagramme de GANTT</w:t>
       </w:r>
       <w:r>
+        <w:rPr>
+          <w:sz w:val="24"/>
+        </w:rPr>
         <w:t xml:space="preserve"> 1.2</w:t>
       </w:r>
       <w:bookmarkEnd w:id="9"/>
@@ -7066,7 +7015,7 @@
       </w:pPr>
       <w:r>
         <w:pict>
-          <v:shape id="_x0000_i1027" type="#_x0000_t75" style="width:453.05pt;height:161.2pt">
+          <v:shape id="_x0000_i1027" type="#_x0000_t75" style="width:453pt;height:161.25pt">
             <v:imagedata r:id="rId16" o:title="GANTT1"/>
           </v:shape>
         </w:pict>
@@ -7123,9 +7072,15 @@
           <w:ilvl w:val="1"/>
           <w:numId w:val="3"/>
         </w:numPr>
-      </w:pPr>
-      <w:bookmarkStart w:id="10" w:name="_Toc451121879"/>
-      <w:r>
+        <w:rPr>
+          <w:sz w:val="24"/>
+        </w:rPr>
+      </w:pPr>
+      <w:bookmarkStart w:id="10" w:name="_Toc451156978"/>
+      <w:r>
+        <w:rPr>
+          <w:sz w:val="24"/>
+        </w:rPr>
         <w:t>Diagramme de GANTT 1.3</w:t>
       </w:r>
       <w:bookmarkEnd w:id="10"/>
@@ -7137,7 +7092,7 @@
       </w:pPr>
       <w:r>
         <w:pict>
-          <v:shape id="_x0000_i1028" type="#_x0000_t75" style="width:453.05pt;height:161.2pt">
+          <v:shape id="_x0000_i1028" type="#_x0000_t75" style="width:453pt;height:161.25pt">
             <v:imagedata r:id="rId17" o:title="GANTT1"/>
           </v:shape>
         </w:pict>
@@ -7181,7 +7136,11 @@
         <w:jc w:val="both"/>
       </w:pPr>
       <w:r>
-        <w:t xml:space="preserve">Dans ce diagramme, nous avons énormément avancé sur la carte électronique, normalement sur la conception 3D et peu sur l’application Android. En effet, le matin, pendant qu’Android studio se téléchargeait, j’étais (Gaël DOTTEL) avec Narimane LOUAHADJ sur altium designer. Pendant ce temps, Clément </w:t>
+        <w:t xml:space="preserve">Dans ce diagramme, nous avons énormément avancé sur la carte électronique, normalement sur la conception 3D et peu sur l’application Android. En effet, le matin, pendant qu’Android studio se téléchargeait, j’étais (Gaël </w:t>
+      </w:r>
+      <w:r>
+        <w:lastRenderedPageBreak/>
+        <w:t xml:space="preserve">DOTTEL) avec Narimane LOUAHADJ sur altium designer. Pendant ce temps, Clément </w:t>
       </w:r>
       <w:r>
         <w:t>avançait</w:t>
@@ -7200,13 +7159,21 @@
           <w:ilvl w:val="1"/>
           <w:numId w:val="3"/>
         </w:numPr>
-      </w:pPr>
-      <w:bookmarkStart w:id="11" w:name="_Toc451121880"/>
-      <w:r>
-        <w:lastRenderedPageBreak/>
+        <w:rPr>
+          <w:sz w:val="24"/>
+        </w:rPr>
+      </w:pPr>
+      <w:bookmarkStart w:id="11" w:name="_Toc451156979"/>
+      <w:r>
+        <w:rPr>
+          <w:sz w:val="24"/>
+        </w:rPr>
         <w:t>Diagramme de GANTT</w:t>
       </w:r>
       <w:r>
+        <w:rPr>
+          <w:sz w:val="24"/>
+        </w:rPr>
         <w:t xml:space="preserve"> 1.4</w:t>
       </w:r>
       <w:bookmarkEnd w:id="11"/>
@@ -7218,7 +7185,7 @@
       </w:pPr>
       <w:r>
         <w:pict>
-          <v:shape id="_x0000_i1029" type="#_x0000_t75" style="width:452.75pt;height:143.15pt">
+          <v:shape id="_x0000_i1029" type="#_x0000_t75" style="width:453pt;height:143.25pt">
             <v:imagedata r:id="rId18" o:title="GANTT1"/>
           </v:shape>
         </w:pict>
@@ -7316,12 +7283,21 @@
     <w:p>
       <w:pPr>
         <w:pStyle w:val="Titre2"/>
-      </w:pPr>
-      <w:bookmarkStart w:id="12" w:name="_Toc451121881"/>
-      <w:r>
+        <w:rPr>
+          <w:sz w:val="24"/>
+        </w:rPr>
+      </w:pPr>
+      <w:bookmarkStart w:id="12" w:name="_Toc451156980"/>
+      <w:r>
+        <w:rPr>
+          <w:sz w:val="24"/>
+        </w:rPr>
         <w:t>Diagramme de GANTT</w:t>
       </w:r>
       <w:r>
+        <w:rPr>
+          <w:sz w:val="24"/>
+        </w:rPr>
         <w:t xml:space="preserve"> 1.5</w:t>
       </w:r>
       <w:bookmarkEnd w:id="12"/>
@@ -7333,7 +7309,7 @@
       </w:pPr>
       <w:r>
         <w:pict>
-          <v:shape id="_x0000_i1030" type="#_x0000_t75" style="width:452.75pt;height:143.15pt">
+          <v:shape id="_x0000_i1030" type="#_x0000_t75" style="width:453pt;height:143.25pt">
             <v:imagedata r:id="rId19" o:title="GANTT1"/>
           </v:shape>
         </w:pict>
@@ -7410,9 +7386,15 @@
     <w:p>
       <w:pPr>
         <w:pStyle w:val="Titre2"/>
-      </w:pPr>
-      <w:bookmarkStart w:id="13" w:name="_Toc451121882"/>
-      <w:r>
+        <w:rPr>
+          <w:sz w:val="24"/>
+        </w:rPr>
+      </w:pPr>
+      <w:bookmarkStart w:id="13" w:name="_Toc451156981"/>
+      <w:r>
+        <w:rPr>
+          <w:sz w:val="24"/>
+        </w:rPr>
         <w:lastRenderedPageBreak/>
         <w:t>Diagramme de GANTT 1.6</w:t>
       </w:r>
@@ -7425,7 +7407,7 @@
       </w:pPr>
       <w:r>
         <w:pict>
-          <v:shape id="_x0000_i1031" type="#_x0000_t75" style="width:452.75pt;height:143.15pt">
+          <v:shape id="_x0000_i1031" type="#_x0000_t75" style="width:453pt;height:143.25pt">
             <v:imagedata r:id="rId20" o:title="GANTT1"/>
           </v:shape>
         </w:pict>
@@ -7484,12 +7466,21 @@
     <w:p>
       <w:pPr>
         <w:pStyle w:val="Titre2"/>
-      </w:pPr>
-      <w:bookmarkStart w:id="14" w:name="_Toc451121883"/>
-      <w:r>
+        <w:rPr>
+          <w:sz w:val="24"/>
+        </w:rPr>
+      </w:pPr>
+      <w:bookmarkStart w:id="14" w:name="_Toc451156982"/>
+      <w:r>
+        <w:rPr>
+          <w:sz w:val="24"/>
+        </w:rPr>
         <w:t>Diagramme de GANTT</w:t>
       </w:r>
       <w:r>
+        <w:rPr>
+          <w:sz w:val="24"/>
+        </w:rPr>
         <w:t xml:space="preserve"> 1.7</w:t>
       </w:r>
       <w:bookmarkEnd w:id="14"/>
@@ -7501,7 +7492,7 @@
       </w:pPr>
       <w:r>
         <w:pict>
-          <v:shape id="_x0000_i1032" type="#_x0000_t75" style="width:452.75pt;height:143.15pt">
+          <v:shape id="_x0000_i1032" type="#_x0000_t75" style="width:453pt;height:143.25pt">
             <v:imagedata r:id="rId21" o:title="GANTT1"/>
           </v:shape>
         </w:pict>
@@ -7630,13 +7621,22 @@
     <w:p>
       <w:pPr>
         <w:pStyle w:val="Titre2"/>
-      </w:pPr>
-      <w:bookmarkStart w:id="15" w:name="_Toc451121884"/>
-      <w:r>
+        <w:rPr>
+          <w:sz w:val="24"/>
+        </w:rPr>
+      </w:pPr>
+      <w:bookmarkStart w:id="15" w:name="_Toc451156983"/>
+      <w:r>
+        <w:rPr>
+          <w:sz w:val="24"/>
+        </w:rPr>
         <w:lastRenderedPageBreak/>
         <w:t>Diagramme de GANTT</w:t>
       </w:r>
       <w:r>
+        <w:rPr>
+          <w:sz w:val="24"/>
+        </w:rPr>
         <w:t xml:space="preserve"> 1.8</w:t>
       </w:r>
       <w:bookmarkEnd w:id="15"/>
@@ -7648,7 +7648,7 @@
       </w:pPr>
       <w:r>
         <w:pict>
-          <v:shape id="_x0000_i1033" type="#_x0000_t75" style="width:452.75pt;height:144.1pt">
+          <v:shape id="_x0000_i1033" type="#_x0000_t75" style="width:453pt;height:2in">
             <v:imagedata r:id="rId22" o:title="GANTT1"/>
           </v:shape>
         </w:pict>
@@ -7723,9 +7723,17 @@
       <w:pPr>
         <w:pStyle w:val="Titre1"/>
         <w:jc w:val="both"/>
-      </w:pPr>
-      <w:bookmarkStart w:id="16" w:name="_Toc451121885"/>
-      <w:r>
+        <w:rPr>
+          <w:rFonts w:ascii="Berlin Sans FB Demi" w:hAnsi="Berlin Sans FB Demi"/>
+          <w:sz w:val="28"/>
+        </w:rPr>
+      </w:pPr>
+      <w:bookmarkStart w:id="16" w:name="_Toc451156984"/>
+      <w:r>
+        <w:rPr>
+          <w:rFonts w:ascii="Berlin Sans FB Demi" w:hAnsi="Berlin Sans FB Demi"/>
+          <w:sz w:val="28"/>
+        </w:rPr>
         <w:t>Les réponses aux recettes</w:t>
       </w:r>
       <w:bookmarkEnd w:id="16"/>
@@ -7899,7 +7907,6 @@
         <w:jc w:val="both"/>
       </w:pPr>
       <w:r>
-        <w:lastRenderedPageBreak/>
         <w:t>Propulsion</w:t>
       </w:r>
     </w:p>
@@ -7909,6 +7916,7 @@
         <w:jc w:val="both"/>
       </w:pPr>
       <w:r>
+        <w:lastRenderedPageBreak/>
         <w:t>Le robot pourra avancer sur une surface plane, que cela soit un sol ou un mur (dans un second temps).</w:t>
       </w:r>
       <w:r>
@@ -8232,12 +8240,27 @@
       <w:pPr>
         <w:pStyle w:val="Titre1"/>
         <w:jc w:val="both"/>
-      </w:pPr>
-      <w:bookmarkStart w:id="17" w:name="_Toc451121886"/>
-      <w:r>
+        <w:rPr>
+          <w:rFonts w:ascii="Berlin Sans FB Demi" w:hAnsi="Berlin Sans FB Demi"/>
+          <w:sz w:val="28"/>
+        </w:rPr>
+      </w:pPr>
+      <w:bookmarkStart w:id="17" w:name="_Toc451156985"/>
+      <w:r>
+        <w:rPr>
+          <w:rFonts w:ascii="Berlin Sans FB Demi" w:hAnsi="Berlin Sans FB Demi"/>
+          <w:sz w:val="28"/>
+        </w:rPr>
         <w:t>Une page pour les prochains</w:t>
       </w:r>
       <w:bookmarkEnd w:id="17"/>
+    </w:p>
+    <w:p>
+      <w:r>
+        <w:t>Nous pensons avoir assez détaillé les différents readMe (et surtout la documentation développeur pour ne pas répéter tout ici).</w:t>
+      </w:r>
+      <w:bookmarkStart w:id="18" w:name="_GoBack"/>
+      <w:bookmarkEnd w:id="18"/>
     </w:p>
     <w:sectPr>
       <w:headerReference w:type="even" r:id="rId23"/>
@@ -8313,8 +8336,6 @@
     <w:r>
       <w:t>Projet drone</w:t>
     </w:r>
-    <w:bookmarkStart w:id="18" w:name="_GoBack"/>
-    <w:bookmarkEnd w:id="18"/>
   </w:p>
 </w:ftr>
 </file>
@@ -8374,6 +8395,7 @@
         <w:docPartUnique/>
       </w:docPartObj>
     </w:sdtPr>
+    <w:sdtEndPr/>
     <w:sdtContent>
       <w:p>
         <w:pPr>
@@ -8393,7 +8415,7 @@
           <w:rPr>
             <w:noProof/>
           </w:rPr>
-          <w:t>1</w:t>
+          <w:t>11</w:t>
         </w:r>
         <w:r>
           <w:fldChar w:fldCharType="end"/>
@@ -8428,7 +8450,6 @@
     <w:lvl w:ilvl="0">
       <w:start w:val="1"/>
       <w:numFmt w:val="upperRoman"/>
-      <w:pStyle w:val="Titre1"/>
       <w:lvlText w:val="%1."/>
       <w:lvlJc w:val="left"/>
       <w:pPr>
@@ -8438,7 +8459,6 @@
     <w:lvl w:ilvl="1">
       <w:start w:val="1"/>
       <w:numFmt w:val="upperLetter"/>
-      <w:pStyle w:val="Titre2"/>
       <w:lvlText w:val="%2."/>
       <w:lvlJc w:val="left"/>
       <w:pPr>
@@ -8448,7 +8468,6 @@
     <w:lvl w:ilvl="2">
       <w:start w:val="1"/>
       <w:numFmt w:val="decimal"/>
-      <w:pStyle w:val="Titre3"/>
       <w:lvlText w:val="%3."/>
       <w:lvlJc w:val="left"/>
       <w:pPr>
@@ -8458,7 +8477,6 @@
     <w:lvl w:ilvl="3">
       <w:start w:val="1"/>
       <w:numFmt w:val="lowerLetter"/>
-      <w:pStyle w:val="Titre4"/>
       <w:lvlText w:val="%4)"/>
       <w:lvlJc w:val="left"/>
       <w:pPr>
@@ -8468,7 +8486,6 @@
     <w:lvl w:ilvl="4">
       <w:start w:val="1"/>
       <w:numFmt w:val="decimal"/>
-      <w:pStyle w:val="Titre5"/>
       <w:lvlText w:val="(%5)"/>
       <w:lvlJc w:val="left"/>
       <w:pPr>
@@ -8478,7 +8495,6 @@
     <w:lvl w:ilvl="5">
       <w:start w:val="1"/>
       <w:numFmt w:val="lowerLetter"/>
-      <w:pStyle w:val="Titre6"/>
       <w:lvlText w:val="(%6)"/>
       <w:lvlJc w:val="left"/>
       <w:pPr>
@@ -8488,7 +8504,6 @@
     <w:lvl w:ilvl="6">
       <w:start w:val="1"/>
       <w:numFmt w:val="lowerRoman"/>
-      <w:pStyle w:val="Titre7"/>
       <w:lvlText w:val="(%7)"/>
       <w:lvlJc w:val="left"/>
       <w:pPr>
@@ -8498,7 +8513,6 @@
     <w:lvl w:ilvl="7">
       <w:start w:val="1"/>
       <w:numFmt w:val="lowerLetter"/>
-      <w:pStyle w:val="Titre8"/>
       <w:lvlText w:val="(%8)"/>
       <w:lvlJc w:val="left"/>
       <w:pPr>
@@ -8508,7 +8522,6 @@
     <w:lvl w:ilvl="8">
       <w:start w:val="1"/>
       <w:numFmt w:val="lowerRoman"/>
-      <w:pStyle w:val="Titre9"/>
       <w:lvlText w:val="(%9)"/>
       <w:lvlJc w:val="left"/>
       <w:pPr>
@@ -8940,15 +8953,13 @@
   <w:docDefaults>
     <w:rPrDefault>
       <w:rPr>
-        <w:rFonts w:asciiTheme="minorHAnsi" w:eastAsiaTheme="minorHAnsi" w:hAnsiTheme="minorHAnsi" w:cstheme="minorBidi"/>
-        <w:sz w:val="22"/>
-        <w:szCs w:val="22"/>
+        <w:rFonts w:asciiTheme="minorHAnsi" w:eastAsiaTheme="minorEastAsia" w:hAnsiTheme="minorHAnsi" w:cstheme="minorBidi"/>
         <w:lang w:val="fr-FR" w:eastAsia="en-US" w:bidi="ar-SA"/>
       </w:rPr>
     </w:rPrDefault>
     <w:pPrDefault>
       <w:pPr>
-        <w:spacing w:after="160" w:line="259" w:lineRule="auto"/>
+        <w:spacing w:before="100" w:after="200" w:line="276" w:lineRule="auto"/>
       </w:pPr>
     </w:pPrDefault>
   </w:docDefaults>
@@ -9329,6 +9340,7 @@
   <w:style w:type="paragraph" w:default="1" w:styleId="Normal">
     <w:name w:val="Normal"/>
     <w:qFormat/>
+    <w:rsid w:val="00865C78"/>
   </w:style>
   <w:style w:type="paragraph" w:styleId="Titre1">
     <w:name w:val="heading 1"/>
@@ -9337,21 +9349,24 @@
     <w:link w:val="Titre1Car"/>
     <w:uiPriority w:val="9"/>
     <w:qFormat/>
-    <w:rsid w:val="00570D8F"/>
+    <w:rsid w:val="00865C78"/>
     <w:pPr>
-      <w:keepNext/>
-      <w:keepLines/>
-      <w:numPr>
-        <w:numId w:val="2"/>
-      </w:numPr>
-      <w:spacing w:before="240" w:after="0"/>
+      <w:pBdr>
+        <w:top w:val="single" w:sz="24" w:space="0" w:color="5B9BD5" w:themeColor="accent1"/>
+        <w:left w:val="single" w:sz="24" w:space="0" w:color="5B9BD5" w:themeColor="accent1"/>
+        <w:bottom w:val="single" w:sz="24" w:space="0" w:color="5B9BD5" w:themeColor="accent1"/>
+        <w:right w:val="single" w:sz="24" w:space="0" w:color="5B9BD5" w:themeColor="accent1"/>
+      </w:pBdr>
+      <w:shd w:val="clear" w:color="auto" w:fill="5B9BD5" w:themeFill="accent1"/>
+      <w:spacing w:after="0"/>
       <w:outlineLvl w:val="0"/>
     </w:pPr>
     <w:rPr>
-      <w:rFonts w:asciiTheme="majorHAnsi" w:eastAsiaTheme="majorEastAsia" w:hAnsiTheme="majorHAnsi" w:cstheme="majorBidi"/>
-      <w:color w:val="2E74B5" w:themeColor="accent1" w:themeShade="BF"/>
-      <w:sz w:val="32"/>
-      <w:szCs w:val="32"/>
+      <w:caps/>
+      <w:color w:val="FFFFFF" w:themeColor="background1"/>
+      <w:spacing w:val="15"/>
+      <w:sz w:val="22"/>
+      <w:szCs w:val="22"/>
     </w:rPr>
   </w:style>
   <w:style w:type="paragraph" w:styleId="Titre2">
@@ -9362,22 +9377,21 @@
     <w:uiPriority w:val="9"/>
     <w:unhideWhenUsed/>
     <w:qFormat/>
-    <w:rsid w:val="00FE48DD"/>
+    <w:rsid w:val="00865C78"/>
     <w:pPr>
-      <w:keepNext/>
-      <w:keepLines/>
-      <w:numPr>
-        <w:ilvl w:val="1"/>
-        <w:numId w:val="2"/>
-      </w:numPr>
-      <w:spacing w:before="40" w:after="0"/>
+      <w:pBdr>
+        <w:top w:val="single" w:sz="24" w:space="0" w:color="DEEAF6" w:themeColor="accent1" w:themeTint="33"/>
+        <w:left w:val="single" w:sz="24" w:space="0" w:color="DEEAF6" w:themeColor="accent1" w:themeTint="33"/>
+        <w:bottom w:val="single" w:sz="24" w:space="0" w:color="DEEAF6" w:themeColor="accent1" w:themeTint="33"/>
+        <w:right w:val="single" w:sz="24" w:space="0" w:color="DEEAF6" w:themeColor="accent1" w:themeTint="33"/>
+      </w:pBdr>
+      <w:shd w:val="clear" w:color="auto" w:fill="DEEAF6" w:themeFill="accent1" w:themeFillTint="33"/>
+      <w:spacing w:after="0"/>
       <w:outlineLvl w:val="1"/>
     </w:pPr>
     <w:rPr>
-      <w:rFonts w:asciiTheme="majorHAnsi" w:eastAsiaTheme="majorEastAsia" w:hAnsiTheme="majorHAnsi" w:cstheme="majorBidi"/>
-      <w:color w:val="2E74B5" w:themeColor="accent1" w:themeShade="BF"/>
-      <w:sz w:val="26"/>
-      <w:szCs w:val="26"/>
+      <w:caps/>
+      <w:spacing w:val="15"/>
     </w:rPr>
   </w:style>
   <w:style w:type="paragraph" w:styleId="Titre3">
@@ -9388,22 +9402,18 @@
     <w:uiPriority w:val="9"/>
     <w:unhideWhenUsed/>
     <w:qFormat/>
-    <w:rsid w:val="00FE48DD"/>
+    <w:rsid w:val="00865C78"/>
     <w:pPr>
-      <w:keepNext/>
-      <w:keepLines/>
-      <w:numPr>
-        <w:ilvl w:val="2"/>
-        <w:numId w:val="2"/>
-      </w:numPr>
-      <w:spacing w:before="40" w:after="0"/>
+      <w:pBdr>
+        <w:top w:val="single" w:sz="6" w:space="2" w:color="5B9BD5" w:themeColor="accent1"/>
+      </w:pBdr>
+      <w:spacing w:before="300" w:after="0"/>
       <w:outlineLvl w:val="2"/>
     </w:pPr>
     <w:rPr>
-      <w:rFonts w:asciiTheme="majorHAnsi" w:eastAsiaTheme="majorEastAsia" w:hAnsiTheme="majorHAnsi" w:cstheme="majorBidi"/>
+      <w:caps/>
       <w:color w:val="1F4D78" w:themeColor="accent1" w:themeShade="7F"/>
-      <w:sz w:val="24"/>
-      <w:szCs w:val="24"/>
+      <w:spacing w:val="15"/>
     </w:rPr>
   </w:style>
   <w:style w:type="paragraph" w:styleId="Titre4">
@@ -9415,22 +9425,18 @@
     <w:semiHidden/>
     <w:unhideWhenUsed/>
     <w:qFormat/>
-    <w:rsid w:val="00FE48DD"/>
+    <w:rsid w:val="00865C78"/>
     <w:pPr>
-      <w:keepNext/>
-      <w:keepLines/>
-      <w:numPr>
-        <w:ilvl w:val="3"/>
-        <w:numId w:val="2"/>
-      </w:numPr>
-      <w:spacing w:before="40" w:after="0"/>
+      <w:pBdr>
+        <w:top w:val="dotted" w:sz="6" w:space="2" w:color="5B9BD5" w:themeColor="accent1"/>
+      </w:pBdr>
+      <w:spacing w:before="200" w:after="0"/>
       <w:outlineLvl w:val="3"/>
     </w:pPr>
     <w:rPr>
-      <w:rFonts w:asciiTheme="majorHAnsi" w:eastAsiaTheme="majorEastAsia" w:hAnsiTheme="majorHAnsi" w:cstheme="majorBidi"/>
-      <w:i/>
-      <w:iCs/>
+      <w:caps/>
       <w:color w:val="2E74B5" w:themeColor="accent1" w:themeShade="BF"/>
+      <w:spacing w:val="10"/>
     </w:rPr>
   </w:style>
   <w:style w:type="paragraph" w:styleId="Titre5">
@@ -9442,20 +9448,18 @@
     <w:semiHidden/>
     <w:unhideWhenUsed/>
     <w:qFormat/>
-    <w:rsid w:val="00FE48DD"/>
+    <w:rsid w:val="00865C78"/>
     <w:pPr>
-      <w:keepNext/>
-      <w:keepLines/>
-      <w:numPr>
-        <w:ilvl w:val="4"/>
-        <w:numId w:val="2"/>
-      </w:numPr>
-      <w:spacing w:before="40" w:after="0"/>
+      <w:pBdr>
+        <w:bottom w:val="single" w:sz="6" w:space="1" w:color="5B9BD5" w:themeColor="accent1"/>
+      </w:pBdr>
+      <w:spacing w:before="200" w:after="0"/>
       <w:outlineLvl w:val="4"/>
     </w:pPr>
     <w:rPr>
-      <w:rFonts w:asciiTheme="majorHAnsi" w:eastAsiaTheme="majorEastAsia" w:hAnsiTheme="majorHAnsi" w:cstheme="majorBidi"/>
+      <w:caps/>
       <w:color w:val="2E74B5" w:themeColor="accent1" w:themeShade="BF"/>
+      <w:spacing w:val="10"/>
     </w:rPr>
   </w:style>
   <w:style w:type="paragraph" w:styleId="Titre6">
@@ -9467,20 +9471,18 @@
     <w:semiHidden/>
     <w:unhideWhenUsed/>
     <w:qFormat/>
-    <w:rsid w:val="00FE48DD"/>
+    <w:rsid w:val="00865C78"/>
     <w:pPr>
-      <w:keepNext/>
-      <w:keepLines/>
-      <w:numPr>
-        <w:ilvl w:val="5"/>
-        <w:numId w:val="2"/>
-      </w:numPr>
-      <w:spacing w:before="40" w:after="0"/>
+      <w:pBdr>
+        <w:bottom w:val="dotted" w:sz="6" w:space="1" w:color="5B9BD5" w:themeColor="accent1"/>
+      </w:pBdr>
+      <w:spacing w:before="200" w:after="0"/>
       <w:outlineLvl w:val="5"/>
     </w:pPr>
     <w:rPr>
-      <w:rFonts w:asciiTheme="majorHAnsi" w:eastAsiaTheme="majorEastAsia" w:hAnsiTheme="majorHAnsi" w:cstheme="majorBidi"/>
-      <w:color w:val="1F4D78" w:themeColor="accent1" w:themeShade="7F"/>
+      <w:caps/>
+      <w:color w:val="2E74B5" w:themeColor="accent1" w:themeShade="BF"/>
+      <w:spacing w:val="10"/>
     </w:rPr>
   </w:style>
   <w:style w:type="paragraph" w:styleId="Titre7">
@@ -9492,22 +9494,15 @@
     <w:semiHidden/>
     <w:unhideWhenUsed/>
     <w:qFormat/>
-    <w:rsid w:val="00FE48DD"/>
+    <w:rsid w:val="00865C78"/>
     <w:pPr>
-      <w:keepNext/>
-      <w:keepLines/>
-      <w:numPr>
-        <w:ilvl w:val="6"/>
-        <w:numId w:val="2"/>
-      </w:numPr>
-      <w:spacing w:before="40" w:after="0"/>
+      <w:spacing w:before="200" w:after="0"/>
       <w:outlineLvl w:val="6"/>
     </w:pPr>
     <w:rPr>
-      <w:rFonts w:asciiTheme="majorHAnsi" w:eastAsiaTheme="majorEastAsia" w:hAnsiTheme="majorHAnsi" w:cstheme="majorBidi"/>
-      <w:i/>
-      <w:iCs/>
-      <w:color w:val="1F4D78" w:themeColor="accent1" w:themeShade="7F"/>
+      <w:caps/>
+      <w:color w:val="2E74B5" w:themeColor="accent1" w:themeShade="BF"/>
+      <w:spacing w:val="10"/>
     </w:rPr>
   </w:style>
   <w:style w:type="paragraph" w:styleId="Titre8">
@@ -9519,22 +9514,16 @@
     <w:semiHidden/>
     <w:unhideWhenUsed/>
     <w:qFormat/>
-    <w:rsid w:val="00FE48DD"/>
+    <w:rsid w:val="00865C78"/>
     <w:pPr>
-      <w:keepNext/>
-      <w:keepLines/>
-      <w:numPr>
-        <w:ilvl w:val="7"/>
-        <w:numId w:val="2"/>
-      </w:numPr>
-      <w:spacing w:before="40" w:after="0"/>
+      <w:spacing w:before="200" w:after="0"/>
       <w:outlineLvl w:val="7"/>
     </w:pPr>
     <w:rPr>
-      <w:rFonts w:asciiTheme="majorHAnsi" w:eastAsiaTheme="majorEastAsia" w:hAnsiTheme="majorHAnsi" w:cstheme="majorBidi"/>
-      <w:color w:val="272727" w:themeColor="text1" w:themeTint="D8"/>
-      <w:sz w:val="21"/>
-      <w:szCs w:val="21"/>
+      <w:caps/>
+      <w:spacing w:val="10"/>
+      <w:sz w:val="18"/>
+      <w:szCs w:val="18"/>
     </w:rPr>
   </w:style>
   <w:style w:type="paragraph" w:styleId="Titre9">
@@ -9546,24 +9535,18 @@
     <w:semiHidden/>
     <w:unhideWhenUsed/>
     <w:qFormat/>
-    <w:rsid w:val="00FE48DD"/>
+    <w:rsid w:val="00865C78"/>
     <w:pPr>
-      <w:keepNext/>
-      <w:keepLines/>
-      <w:numPr>
-        <w:ilvl w:val="8"/>
-        <w:numId w:val="2"/>
-      </w:numPr>
-      <w:spacing w:before="40" w:after="0"/>
+      <w:spacing w:before="200" w:after="0"/>
       <w:outlineLvl w:val="8"/>
     </w:pPr>
     <w:rPr>
-      <w:rFonts w:asciiTheme="majorHAnsi" w:eastAsiaTheme="majorEastAsia" w:hAnsiTheme="majorHAnsi" w:cstheme="majorBidi"/>
       <w:i/>
       <w:iCs/>
-      <w:color w:val="272727" w:themeColor="text1" w:themeTint="D8"/>
-      <w:sz w:val="21"/>
-      <w:szCs w:val="21"/>
+      <w:caps/>
+      <w:spacing w:val="10"/>
+      <w:sz w:val="18"/>
+      <w:szCs w:val="18"/>
     </w:rPr>
   </w:style>
   <w:style w:type="character" w:default="1" w:styleId="Policepardfaut">
@@ -9598,12 +9581,14 @@
     <w:basedOn w:val="Policepardfaut"/>
     <w:link w:val="Titre1"/>
     <w:uiPriority w:val="9"/>
-    <w:rsid w:val="00570D8F"/>
+    <w:rsid w:val="00865C78"/>
     <w:rPr>
-      <w:rFonts w:asciiTheme="majorHAnsi" w:eastAsiaTheme="majorEastAsia" w:hAnsiTheme="majorHAnsi" w:cstheme="majorBidi"/>
-      <w:color w:val="2E74B5" w:themeColor="accent1" w:themeShade="BF"/>
-      <w:sz w:val="32"/>
-      <w:szCs w:val="32"/>
+      <w:caps/>
+      <w:color w:val="FFFFFF" w:themeColor="background1"/>
+      <w:spacing w:val="15"/>
+      <w:sz w:val="22"/>
+      <w:szCs w:val="22"/>
+      <w:shd w:val="clear" w:color="auto" w:fill="5B9BD5" w:themeFill="accent1"/>
     </w:rPr>
   </w:style>
   <w:style w:type="character" w:customStyle="1" w:styleId="Titre2Car">
@@ -9611,12 +9596,11 @@
     <w:basedOn w:val="Policepardfaut"/>
     <w:link w:val="Titre2"/>
     <w:uiPriority w:val="9"/>
-    <w:rsid w:val="00FE48DD"/>
+    <w:rsid w:val="00865C78"/>
     <w:rPr>
-      <w:rFonts w:asciiTheme="majorHAnsi" w:eastAsiaTheme="majorEastAsia" w:hAnsiTheme="majorHAnsi" w:cstheme="majorBidi"/>
-      <w:color w:val="2E74B5" w:themeColor="accent1" w:themeShade="BF"/>
-      <w:sz w:val="26"/>
-      <w:szCs w:val="26"/>
+      <w:caps/>
+      <w:spacing w:val="15"/>
+      <w:shd w:val="clear" w:color="auto" w:fill="DEEAF6" w:themeFill="accent1" w:themeFillTint="33"/>
     </w:rPr>
   </w:style>
   <w:style w:type="character" w:customStyle="1" w:styleId="Titre3Car">
@@ -9624,12 +9608,11 @@
     <w:basedOn w:val="Policepardfaut"/>
     <w:link w:val="Titre3"/>
     <w:uiPriority w:val="9"/>
-    <w:rsid w:val="00FE48DD"/>
+    <w:rsid w:val="00865C78"/>
     <w:rPr>
-      <w:rFonts w:asciiTheme="majorHAnsi" w:eastAsiaTheme="majorEastAsia" w:hAnsiTheme="majorHAnsi" w:cstheme="majorBidi"/>
+      <w:caps/>
       <w:color w:val="1F4D78" w:themeColor="accent1" w:themeShade="7F"/>
-      <w:sz w:val="24"/>
-      <w:szCs w:val="24"/>
+      <w:spacing w:val="15"/>
     </w:rPr>
   </w:style>
   <w:style w:type="character" w:customStyle="1" w:styleId="Titre4Car">
@@ -9638,12 +9621,11 @@
     <w:link w:val="Titre4"/>
     <w:uiPriority w:val="9"/>
     <w:semiHidden/>
-    <w:rsid w:val="00FE48DD"/>
+    <w:rsid w:val="00865C78"/>
     <w:rPr>
-      <w:rFonts w:asciiTheme="majorHAnsi" w:eastAsiaTheme="majorEastAsia" w:hAnsiTheme="majorHAnsi" w:cstheme="majorBidi"/>
-      <w:i/>
-      <w:iCs/>
+      <w:caps/>
       <w:color w:val="2E74B5" w:themeColor="accent1" w:themeShade="BF"/>
+      <w:spacing w:val="10"/>
     </w:rPr>
   </w:style>
   <w:style w:type="character" w:customStyle="1" w:styleId="Titre5Car">
@@ -9652,10 +9634,11 @@
     <w:link w:val="Titre5"/>
     <w:uiPriority w:val="9"/>
     <w:semiHidden/>
-    <w:rsid w:val="00FE48DD"/>
+    <w:rsid w:val="00865C78"/>
     <w:rPr>
-      <w:rFonts w:asciiTheme="majorHAnsi" w:eastAsiaTheme="majorEastAsia" w:hAnsiTheme="majorHAnsi" w:cstheme="majorBidi"/>
+      <w:caps/>
       <w:color w:val="2E74B5" w:themeColor="accent1" w:themeShade="BF"/>
+      <w:spacing w:val="10"/>
     </w:rPr>
   </w:style>
   <w:style w:type="character" w:customStyle="1" w:styleId="Titre6Car">
@@ -9664,10 +9647,11 @@
     <w:link w:val="Titre6"/>
     <w:uiPriority w:val="9"/>
     <w:semiHidden/>
-    <w:rsid w:val="00FE48DD"/>
+    <w:rsid w:val="00865C78"/>
     <w:rPr>
-      <w:rFonts w:asciiTheme="majorHAnsi" w:eastAsiaTheme="majorEastAsia" w:hAnsiTheme="majorHAnsi" w:cstheme="majorBidi"/>
-      <w:color w:val="1F4D78" w:themeColor="accent1" w:themeShade="7F"/>
+      <w:caps/>
+      <w:color w:val="2E74B5" w:themeColor="accent1" w:themeShade="BF"/>
+      <w:spacing w:val="10"/>
     </w:rPr>
   </w:style>
   <w:style w:type="character" w:customStyle="1" w:styleId="Titre7Car">
@@ -9676,12 +9660,11 @@
     <w:link w:val="Titre7"/>
     <w:uiPriority w:val="9"/>
     <w:semiHidden/>
-    <w:rsid w:val="00FE48DD"/>
+    <w:rsid w:val="00865C78"/>
     <w:rPr>
-      <w:rFonts w:asciiTheme="majorHAnsi" w:eastAsiaTheme="majorEastAsia" w:hAnsiTheme="majorHAnsi" w:cstheme="majorBidi"/>
-      <w:i/>
-      <w:iCs/>
-      <w:color w:val="1F4D78" w:themeColor="accent1" w:themeShade="7F"/>
+      <w:caps/>
+      <w:color w:val="2E74B5" w:themeColor="accent1" w:themeShade="BF"/>
+      <w:spacing w:val="10"/>
     </w:rPr>
   </w:style>
   <w:style w:type="character" w:customStyle="1" w:styleId="Titre8Car">
@@ -9690,12 +9673,12 @@
     <w:link w:val="Titre8"/>
     <w:uiPriority w:val="9"/>
     <w:semiHidden/>
-    <w:rsid w:val="00FE48DD"/>
+    <w:rsid w:val="00865C78"/>
     <w:rPr>
-      <w:rFonts w:asciiTheme="majorHAnsi" w:eastAsiaTheme="majorEastAsia" w:hAnsiTheme="majorHAnsi" w:cstheme="majorBidi"/>
-      <w:color w:val="272727" w:themeColor="text1" w:themeTint="D8"/>
-      <w:sz w:val="21"/>
-      <w:szCs w:val="21"/>
+      <w:caps/>
+      <w:spacing w:val="10"/>
+      <w:sz w:val="18"/>
+      <w:szCs w:val="18"/>
     </w:rPr>
   </w:style>
   <w:style w:type="character" w:customStyle="1" w:styleId="Titre9Car">
@@ -9704,14 +9687,14 @@
     <w:link w:val="Titre9"/>
     <w:uiPriority w:val="9"/>
     <w:semiHidden/>
-    <w:rsid w:val="00FE48DD"/>
+    <w:rsid w:val="00865C78"/>
     <w:rPr>
-      <w:rFonts w:asciiTheme="majorHAnsi" w:eastAsiaTheme="majorEastAsia" w:hAnsiTheme="majorHAnsi" w:cstheme="majorBidi"/>
       <w:i/>
       <w:iCs/>
-      <w:color w:val="272727" w:themeColor="text1" w:themeTint="D8"/>
-      <w:sz w:val="21"/>
-      <w:szCs w:val="21"/>
+      <w:caps/>
+      <w:spacing w:val="10"/>
+      <w:sz w:val="18"/>
+      <w:szCs w:val="18"/>
     </w:rPr>
   </w:style>
   <w:style w:type="paragraph" w:styleId="Sansinterligne">
@@ -9719,14 +9702,10 @@
     <w:link w:val="SansinterligneCar"/>
     <w:uiPriority w:val="1"/>
     <w:qFormat/>
-    <w:rsid w:val="007222B7"/>
+    <w:rsid w:val="00865C78"/>
     <w:pPr>
       <w:spacing w:after="0" w:line="240" w:lineRule="auto"/>
     </w:pPr>
-    <w:rPr>
-      <w:rFonts w:eastAsiaTheme="minorEastAsia"/>
-      <w:lang w:eastAsia="fr-FR"/>
-    </w:rPr>
   </w:style>
   <w:style w:type="character" w:customStyle="1" w:styleId="SansinterligneCar">
     <w:name w:val="Sans interligne Car"/>
@@ -9734,10 +9713,6 @@
     <w:link w:val="Sansinterligne"/>
     <w:uiPriority w:val="1"/>
     <w:rsid w:val="007222B7"/>
-    <w:rPr>
-      <w:rFonts w:eastAsiaTheme="minorEastAsia"/>
-      <w:lang w:eastAsia="fr-FR"/>
-    </w:rPr>
   </w:style>
   <w:style w:type="paragraph" w:styleId="En-ttedetabledesmatires">
     <w:name w:val="TOC Heading"/>
@@ -9746,16 +9721,10 @@
     <w:uiPriority w:val="39"/>
     <w:unhideWhenUsed/>
     <w:qFormat/>
-    <w:rsid w:val="00925FBE"/>
+    <w:rsid w:val="00865C78"/>
     <w:pPr>
-      <w:numPr>
-        <w:numId w:val="0"/>
-      </w:numPr>
       <w:outlineLvl w:val="9"/>
     </w:pPr>
-    <w:rPr>
-      <w:lang w:eastAsia="fr-FR"/>
-    </w:rPr>
   </w:style>
   <w:style w:type="paragraph" w:styleId="TM1">
     <w:name w:val="toc 1"/>
@@ -9787,16 +9756,13 @@
     <w:uiPriority w:val="35"/>
     <w:unhideWhenUsed/>
     <w:qFormat/>
-    <w:rsid w:val="00990710"/>
-    <w:pPr>
-      <w:spacing w:after="200" w:line="240" w:lineRule="auto"/>
-    </w:pPr>
+    <w:rsid w:val="00865C78"/>
     <w:rPr>
-      <w:i/>
-      <w:iCs/>
-      <w:color w:val="44546A" w:themeColor="text2"/>
-      <w:sz w:val="18"/>
-      <w:szCs w:val="18"/>
+      <w:b/>
+      <w:bCs/>
+      <w:color w:val="2E74B5" w:themeColor="accent1" w:themeShade="BF"/>
+      <w:sz w:val="16"/>
+      <w:szCs w:val="16"/>
     </w:rPr>
   </w:style>
   <w:style w:type="paragraph" w:styleId="Paragraphedeliste">
@@ -9955,6 +9921,216 @@
     <w:link w:val="Pieddepage"/>
     <w:uiPriority w:val="99"/>
     <w:rsid w:val="007F7CBC"/>
+  </w:style>
+  <w:style w:type="paragraph" w:styleId="Titre">
+    <w:name w:val="Title"/>
+    <w:basedOn w:val="Normal"/>
+    <w:next w:val="Normal"/>
+    <w:link w:val="TitreCar"/>
+    <w:uiPriority w:val="10"/>
+    <w:qFormat/>
+    <w:rsid w:val="00865C78"/>
+    <w:pPr>
+      <w:spacing w:before="0" w:after="0"/>
+    </w:pPr>
+    <w:rPr>
+      <w:rFonts w:asciiTheme="majorHAnsi" w:eastAsiaTheme="majorEastAsia" w:hAnsiTheme="majorHAnsi" w:cstheme="majorBidi"/>
+      <w:caps/>
+      <w:color w:val="5B9BD5" w:themeColor="accent1"/>
+      <w:spacing w:val="10"/>
+      <w:sz w:val="52"/>
+      <w:szCs w:val="52"/>
+    </w:rPr>
+  </w:style>
+  <w:style w:type="character" w:customStyle="1" w:styleId="TitreCar">
+    <w:name w:val="Titre Car"/>
+    <w:basedOn w:val="Policepardfaut"/>
+    <w:link w:val="Titre"/>
+    <w:uiPriority w:val="10"/>
+    <w:rsid w:val="00865C78"/>
+    <w:rPr>
+      <w:rFonts w:asciiTheme="majorHAnsi" w:eastAsiaTheme="majorEastAsia" w:hAnsiTheme="majorHAnsi" w:cstheme="majorBidi"/>
+      <w:caps/>
+      <w:color w:val="5B9BD5" w:themeColor="accent1"/>
+      <w:spacing w:val="10"/>
+      <w:sz w:val="52"/>
+      <w:szCs w:val="52"/>
+    </w:rPr>
+  </w:style>
+  <w:style w:type="paragraph" w:styleId="Sous-titre">
+    <w:name w:val="Subtitle"/>
+    <w:basedOn w:val="Normal"/>
+    <w:next w:val="Normal"/>
+    <w:link w:val="Sous-titreCar"/>
+    <w:uiPriority w:val="11"/>
+    <w:qFormat/>
+    <w:rsid w:val="00865C78"/>
+    <w:pPr>
+      <w:spacing w:before="0" w:after="500" w:line="240" w:lineRule="auto"/>
+    </w:pPr>
+    <w:rPr>
+      <w:caps/>
+      <w:color w:val="595959" w:themeColor="text1" w:themeTint="A6"/>
+      <w:spacing w:val="10"/>
+      <w:sz w:val="21"/>
+      <w:szCs w:val="21"/>
+    </w:rPr>
+  </w:style>
+  <w:style w:type="character" w:customStyle="1" w:styleId="Sous-titreCar">
+    <w:name w:val="Sous-titre Car"/>
+    <w:basedOn w:val="Policepardfaut"/>
+    <w:link w:val="Sous-titre"/>
+    <w:uiPriority w:val="11"/>
+    <w:rsid w:val="00865C78"/>
+    <w:rPr>
+      <w:caps/>
+      <w:color w:val="595959" w:themeColor="text1" w:themeTint="A6"/>
+      <w:spacing w:val="10"/>
+      <w:sz w:val="21"/>
+      <w:szCs w:val="21"/>
+    </w:rPr>
+  </w:style>
+  <w:style w:type="character" w:styleId="lev">
+    <w:name w:val="Strong"/>
+    <w:uiPriority w:val="22"/>
+    <w:qFormat/>
+    <w:rsid w:val="00865C78"/>
+    <w:rPr>
+      <w:b/>
+      <w:bCs/>
+    </w:rPr>
+  </w:style>
+  <w:style w:type="character" w:styleId="Accentuation">
+    <w:name w:val="Emphasis"/>
+    <w:uiPriority w:val="20"/>
+    <w:qFormat/>
+    <w:rsid w:val="00865C78"/>
+    <w:rPr>
+      <w:caps/>
+      <w:color w:val="1F4D78" w:themeColor="accent1" w:themeShade="7F"/>
+      <w:spacing w:val="5"/>
+    </w:rPr>
+  </w:style>
+  <w:style w:type="paragraph" w:styleId="Citation">
+    <w:name w:val="Quote"/>
+    <w:basedOn w:val="Normal"/>
+    <w:next w:val="Normal"/>
+    <w:link w:val="CitationCar"/>
+    <w:uiPriority w:val="29"/>
+    <w:qFormat/>
+    <w:rsid w:val="00865C78"/>
+    <w:rPr>
+      <w:i/>
+      <w:iCs/>
+      <w:sz w:val="24"/>
+      <w:szCs w:val="24"/>
+    </w:rPr>
+  </w:style>
+  <w:style w:type="character" w:customStyle="1" w:styleId="CitationCar">
+    <w:name w:val="Citation Car"/>
+    <w:basedOn w:val="Policepardfaut"/>
+    <w:link w:val="Citation"/>
+    <w:uiPriority w:val="29"/>
+    <w:rsid w:val="00865C78"/>
+    <w:rPr>
+      <w:i/>
+      <w:iCs/>
+      <w:sz w:val="24"/>
+      <w:szCs w:val="24"/>
+    </w:rPr>
+  </w:style>
+  <w:style w:type="paragraph" w:styleId="Citationintense">
+    <w:name w:val="Intense Quote"/>
+    <w:basedOn w:val="Normal"/>
+    <w:next w:val="Normal"/>
+    <w:link w:val="CitationintenseCar"/>
+    <w:uiPriority w:val="30"/>
+    <w:qFormat/>
+    <w:rsid w:val="00865C78"/>
+    <w:pPr>
+      <w:spacing w:before="240" w:after="240" w:line="240" w:lineRule="auto"/>
+      <w:ind w:left="1080" w:right="1080"/>
+      <w:jc w:val="center"/>
+    </w:pPr>
+    <w:rPr>
+      <w:color w:val="5B9BD5" w:themeColor="accent1"/>
+      <w:sz w:val="24"/>
+      <w:szCs w:val="24"/>
+    </w:rPr>
+  </w:style>
+  <w:style w:type="character" w:customStyle="1" w:styleId="CitationintenseCar">
+    <w:name w:val="Citation intense Car"/>
+    <w:basedOn w:val="Policepardfaut"/>
+    <w:link w:val="Citationintense"/>
+    <w:uiPriority w:val="30"/>
+    <w:rsid w:val="00865C78"/>
+    <w:rPr>
+      <w:color w:val="5B9BD5" w:themeColor="accent1"/>
+      <w:sz w:val="24"/>
+      <w:szCs w:val="24"/>
+    </w:rPr>
+  </w:style>
+  <w:style w:type="character" w:styleId="Emphaseple">
+    <w:name w:val="Subtle Emphasis"/>
+    <w:uiPriority w:val="19"/>
+    <w:qFormat/>
+    <w:rsid w:val="00865C78"/>
+    <w:rPr>
+      <w:i/>
+      <w:iCs/>
+      <w:color w:val="1F4D78" w:themeColor="accent1" w:themeShade="7F"/>
+    </w:rPr>
+  </w:style>
+  <w:style w:type="character" w:styleId="Emphaseintense">
+    <w:name w:val="Intense Emphasis"/>
+    <w:uiPriority w:val="21"/>
+    <w:qFormat/>
+    <w:rsid w:val="00865C78"/>
+    <w:rPr>
+      <w:b/>
+      <w:bCs/>
+      <w:caps/>
+      <w:color w:val="1F4D78" w:themeColor="accent1" w:themeShade="7F"/>
+      <w:spacing w:val="10"/>
+    </w:rPr>
+  </w:style>
+  <w:style w:type="character" w:styleId="Rfrenceple">
+    <w:name w:val="Subtle Reference"/>
+    <w:uiPriority w:val="31"/>
+    <w:qFormat/>
+    <w:rsid w:val="00865C78"/>
+    <w:rPr>
+      <w:b/>
+      <w:bCs/>
+      <w:color w:val="5B9BD5" w:themeColor="accent1"/>
+    </w:rPr>
+  </w:style>
+  <w:style w:type="character" w:styleId="Rfrenceintense">
+    <w:name w:val="Intense Reference"/>
+    <w:uiPriority w:val="32"/>
+    <w:qFormat/>
+    <w:rsid w:val="00865C78"/>
+    <w:rPr>
+      <w:b/>
+      <w:bCs/>
+      <w:i/>
+      <w:iCs/>
+      <w:caps/>
+      <w:color w:val="5B9BD5" w:themeColor="accent1"/>
+    </w:rPr>
+  </w:style>
+  <w:style w:type="character" w:styleId="Titredulivre">
+    <w:name w:val="Book Title"/>
+    <w:uiPriority w:val="33"/>
+    <w:qFormat/>
+    <w:rsid w:val="00865C78"/>
+    <w:rPr>
+      <w:b/>
+      <w:bCs/>
+      <w:i/>
+      <w:iCs/>
+      <w:spacing w:val="0"/>
+    </w:rPr>
   </w:style>
 </w:styles>
 </file>
@@ -14363,533 +14539,6 @@
 </dgm:styleDef>
 </file>
 
-<file path=word/glossary/document.xml><?xml version="1.0" encoding="utf-8"?>
-<w:glossaryDocument xmlns:wpc="http://schemas.microsoft.com/office/word/2010/wordprocessingCanvas" xmlns:cx="http://schemas.microsoft.com/office/drawing/2014/chartex" xmlns:cx1="http://schemas.microsoft.com/office/drawing/2015/9/8/chartex" xmlns:cx2="http://schemas.microsoft.com/office/drawing/2015/10/21/chartex" xmlns:mc="http://schemas.openxmlformats.org/markup-compatibility/2006" xmlns:o="urn:schemas-microsoft-com:office:office" xmlns:r="http://schemas.openxmlformats.org/officeDocument/2006/relationships" xmlns:m="http://schemas.openxmlformats.org/officeDocument/2006/math" xmlns:v="urn:schemas-microsoft-com:vml" xmlns:wp14="http://schemas.microsoft.com/office/word/2010/wordprocessingDrawing" xmlns:wp="http://schemas.openxmlformats.org/drawingml/2006/wordprocessingDrawing" xmlns:w10="urn:schemas-microsoft-com:office:word" xmlns:w="http://schemas.openxmlformats.org/wordprocessingml/2006/main" xmlns:w14="http://schemas.microsoft.com/office/word/2010/wordml" xmlns:w15="http://schemas.microsoft.com/office/word/2012/wordml" xmlns:w16se="http://schemas.microsoft.com/office/word/2015/wordml/symex" xmlns:wpg="http://schemas.microsoft.com/office/word/2010/wordprocessingGroup" xmlns:wpi="http://schemas.microsoft.com/office/word/2010/wordprocessingInk" xmlns:wne="http://schemas.microsoft.com/office/word/2006/wordml" xmlns:wps="http://schemas.microsoft.com/office/word/2010/wordprocessingShape" mc:Ignorable="w14 w15 w16se wp14"/>
-</file>
-
-<file path=word/glossary/fontTable.xml><?xml version="1.0" encoding="utf-8"?>
-<w:fonts xmlns:mc="http://schemas.openxmlformats.org/markup-compatibility/2006" xmlns:r="http://schemas.openxmlformats.org/officeDocument/2006/relationships" xmlns:w="http://schemas.openxmlformats.org/wordprocessingml/2006/main" xmlns:w14="http://schemas.microsoft.com/office/word/2010/wordml" xmlns:w15="http://schemas.microsoft.com/office/word/2012/wordml" xmlns:w16se="http://schemas.microsoft.com/office/word/2015/wordml/symex" mc:Ignorable="w14 w15 w16se">
-  <w:font w:name="Calibri">
-    <w:panose1 w:val="020F0502020204030204"/>
-    <w:charset w:val="00"/>
-    <w:family w:val="swiss"/>
-    <w:pitch w:val="variable"/>
-    <w:sig w:usb0="E00002FF" w:usb1="4000ACFF" w:usb2="00000001" w:usb3="00000000" w:csb0="0000019F" w:csb1="00000000"/>
-  </w:font>
-  <w:font w:name="Times New Roman">
-    <w:panose1 w:val="02020603050405020304"/>
-    <w:charset w:val="00"/>
-    <w:family w:val="roman"/>
-    <w:pitch w:val="variable"/>
-    <w:sig w:usb0="E0002EFF" w:usb1="C0007843" w:usb2="00000009" w:usb3="00000000" w:csb0="000001FF" w:csb1="00000000"/>
-  </w:font>
-  <w:font w:name="Courier New">
-    <w:panose1 w:val="02070309020205020404"/>
-    <w:charset w:val="00"/>
-    <w:family w:val="modern"/>
-    <w:pitch w:val="fixed"/>
-    <w:sig w:usb0="E0002EFF" w:usb1="C0007843" w:usb2="00000009" w:usb3="00000000" w:csb0="000001FF" w:csb1="00000000"/>
-  </w:font>
-  <w:font w:name="Wingdings">
-    <w:panose1 w:val="05000000000000000000"/>
-    <w:charset w:val="02"/>
-    <w:family w:val="auto"/>
-    <w:pitch w:val="variable"/>
-    <w:sig w:usb0="00000000" w:usb1="10000000" w:usb2="00000000" w:usb3="00000000" w:csb0="80000000" w:csb1="00000000"/>
-  </w:font>
-  <w:font w:name="Symbol">
-    <w:panose1 w:val="05050102010706020507"/>
-    <w:charset w:val="02"/>
-    <w:family w:val="roman"/>
-    <w:pitch w:val="variable"/>
-    <w:sig w:usb0="00000000" w:usb1="10000000" w:usb2="00000000" w:usb3="00000000" w:csb0="80000000" w:csb1="00000000"/>
-  </w:font>
-  <w:font w:name="Calibri Light">
-    <w:panose1 w:val="020F0302020204030204"/>
-    <w:charset w:val="00"/>
-    <w:family w:val="swiss"/>
-    <w:pitch w:val="variable"/>
-    <w:sig w:usb0="A00002EF" w:usb1="4000207B" w:usb2="00000000" w:usb3="00000000" w:csb0="0000019F" w:csb1="00000000"/>
-  </w:font>
-</w:fonts>
-</file>
-
-<file path=word/glossary/settings.xml><?xml version="1.0" encoding="utf-8"?>
-<w:settings xmlns:mc="http://schemas.openxmlformats.org/markup-compatibility/2006" xmlns:o="urn:schemas-microsoft-com:office:office" xmlns:r="http://schemas.openxmlformats.org/officeDocument/2006/relationships" xmlns:m="http://schemas.openxmlformats.org/officeDocument/2006/math" xmlns:v="urn:schemas-microsoft-com:vml" xmlns:w10="urn:schemas-microsoft-com:office:word" xmlns:w="http://schemas.openxmlformats.org/wordprocessingml/2006/main" xmlns:w14="http://schemas.microsoft.com/office/word/2010/wordml" xmlns:w15="http://schemas.microsoft.com/office/word/2012/wordml" xmlns:w16se="http://schemas.microsoft.com/office/word/2015/wordml/symex" xmlns:sl="http://schemas.openxmlformats.org/schemaLibrary/2006/main" mc:Ignorable="w14 w15 w16se">
-  <w:view w:val="normal"/>
-  <w:defaultTabStop w:val="708"/>
-  <w:hyphenationZone w:val="425"/>
-  <w:characterSpacingControl w:val="doNotCompress"/>
-  <w:compat>
-    <w:useFELayout/>
-    <w:compatSetting w:name="compatibilityMode" w:uri="http://schemas.microsoft.com/office/word" w:val="15"/>
-    <w:compatSetting w:name="overrideTableStyleFontSizeAndJustification" w:uri="http://schemas.microsoft.com/office/word" w:val="1"/>
-    <w:compatSetting w:name="enableOpenTypeFeatures" w:uri="http://schemas.microsoft.com/office/word" w:val="1"/>
-    <w:compatSetting w:name="doNotFlipMirrorIndents" w:uri="http://schemas.microsoft.com/office/word" w:val="1"/>
-    <w:compatSetting w:name="differentiateMultirowTableHeaders" w:uri="http://schemas.microsoft.com/office/word" w:val="1"/>
-  </w:compat>
-  <w:rsids>
-    <w:rsidRoot w:val="00934F53"/>
-    <w:rsid w:val="003415DA"/>
-    <w:rsid w:val="00934F53"/>
-  </w:rsids>
-  <m:mathPr>
-    <m:mathFont m:val="Cambria Math"/>
-    <m:brkBin m:val="before"/>
-    <m:brkBinSub m:val="--"/>
-    <m:smallFrac m:val="0"/>
-    <m:dispDef/>
-    <m:lMargin m:val="0"/>
-    <m:rMargin m:val="0"/>
-    <m:defJc m:val="centerGroup"/>
-    <m:wrapIndent m:val="1440"/>
-    <m:intLim m:val="subSup"/>
-    <m:naryLim m:val="undOvr"/>
-  </m:mathPr>
-  <w:themeFontLang w:val="fr-FR"/>
-  <w:clrSchemeMapping w:bg1="light1" w:t1="dark1" w:bg2="light2" w:t2="dark2" w:accent1="accent1" w:accent2="accent2" w:accent3="accent3" w:accent4="accent4" w:accent5="accent5" w:accent6="accent6" w:hyperlink="hyperlink" w:followedHyperlink="followedHyperlink"/>
-  <w:decimalSymbol w:val=","/>
-  <w:listSeparator w:val=";"/>
-  <w15:chartTrackingRefBased/>
-</w:settings>
-</file>
-
-<file path=word/glossary/styles.xml><?xml version="1.0" encoding="utf-8"?>
-<w:styles xmlns:mc="http://schemas.openxmlformats.org/markup-compatibility/2006" xmlns:r="http://schemas.openxmlformats.org/officeDocument/2006/relationships" xmlns:w="http://schemas.openxmlformats.org/wordprocessingml/2006/main" xmlns:w14="http://schemas.microsoft.com/office/word/2010/wordml" xmlns:w15="http://schemas.microsoft.com/office/word/2012/wordml" xmlns:w16se="http://schemas.microsoft.com/office/word/2015/wordml/symex" mc:Ignorable="w14 w15 w16se">
-  <w:docDefaults>
-    <w:rPrDefault>
-      <w:rPr>
-        <w:rFonts w:asciiTheme="minorHAnsi" w:eastAsiaTheme="minorEastAsia" w:hAnsiTheme="minorHAnsi" w:cstheme="minorBidi"/>
-        <w:sz w:val="22"/>
-        <w:szCs w:val="22"/>
-        <w:lang w:val="fr-FR" w:eastAsia="fr-FR" w:bidi="ar-SA"/>
-      </w:rPr>
-    </w:rPrDefault>
-    <w:pPrDefault>
-      <w:pPr>
-        <w:spacing w:after="160" w:line="259" w:lineRule="auto"/>
-      </w:pPr>
-    </w:pPrDefault>
-  </w:docDefaults>
-  <w:latentStyles w:defLockedState="0" w:defUIPriority="99" w:defSemiHidden="0" w:defUnhideWhenUsed="0" w:defQFormat="0" w:count="372">
-    <w:lsdException w:name="Normal" w:uiPriority="0" w:qFormat="1"/>
-    <w:lsdException w:name="heading 1" w:uiPriority="9" w:qFormat="1"/>
-    <w:lsdException w:name="heading 2" w:semiHidden="1" w:uiPriority="9" w:unhideWhenUsed="1" w:qFormat="1"/>
-    <w:lsdException w:name="heading 3" w:semiHidden="1" w:uiPriority="9" w:unhideWhenUsed="1" w:qFormat="1"/>
-    <w:lsdException w:name="heading 4" w:semiHidden="1" w:uiPriority="9" w:unhideWhenUsed="1" w:qFormat="1"/>
-    <w:lsdException w:name="heading 5" w:semiHidden="1" w:uiPriority="9" w:unhideWhenUsed="1" w:qFormat="1"/>
-    <w:lsdException w:name="heading 6" w:semiHidden="1" w:uiPriority="9" w:unhideWhenUsed="1" w:qFormat="1"/>
-    <w:lsdException w:name="heading 7" w:semiHidden="1" w:uiPriority="9" w:unhideWhenUsed="1" w:qFormat="1"/>
-    <w:lsdException w:name="heading 8" w:semiHidden="1" w:uiPriority="9" w:unhideWhenUsed="1" w:qFormat="1"/>
-    <w:lsdException w:name="heading 9" w:semiHidden="1" w:uiPriority="9" w:unhideWhenUsed="1" w:qFormat="1"/>
-    <w:lsdException w:name="index 1" w:semiHidden="1" w:unhideWhenUsed="1"/>
-    <w:lsdException w:name="index 2" w:semiHidden="1" w:unhideWhenUsed="1"/>
-    <w:lsdException w:name="index 3" w:semiHidden="1" w:unhideWhenUsed="1"/>
-    <w:lsdException w:name="index 4" w:semiHidden="1" w:unhideWhenUsed="1"/>
-    <w:lsdException w:name="index 5" w:semiHidden="1" w:unhideWhenUsed="1"/>
-    <w:lsdException w:name="index 6" w:semiHidden="1" w:unhideWhenUsed="1"/>
-    <w:lsdException w:name="index 7" w:semiHidden="1" w:unhideWhenUsed="1"/>
-    <w:lsdException w:name="index 8" w:semiHidden="1" w:unhideWhenUsed="1"/>
-    <w:lsdException w:name="index 9" w:semiHidden="1" w:unhideWhenUsed="1"/>
-    <w:lsdException w:name="toc 1" w:semiHidden="1" w:uiPriority="39" w:unhideWhenUsed="1"/>
-    <w:lsdException w:name="toc 2" w:semiHidden="1" w:uiPriority="39" w:unhideWhenUsed="1"/>
-    <w:lsdException w:name="toc 3" w:semiHidden="1" w:uiPriority="39" w:unhideWhenUsed="1"/>
-    <w:lsdException w:name="toc 4" w:semiHidden="1" w:uiPriority="39" w:unhideWhenUsed="1"/>
-    <w:lsdException w:name="toc 5" w:semiHidden="1" w:uiPriority="39" w:unhideWhenUsed="1"/>
-    <w:lsdException w:name="toc 6" w:semiHidden="1" w:uiPriority="39" w:unhideWhenUsed="1"/>
-    <w:lsdException w:name="toc 7" w:semiHidden="1" w:uiPriority="39" w:unhideWhenUsed="1"/>
-    <w:lsdException w:name="toc 8" w:semiHidden="1" w:uiPriority="39" w:unhideWhenUsed="1"/>
-    <w:lsdException w:name="toc 9" w:semiHidden="1" w:uiPriority="39" w:unhideWhenUsed="1"/>
-    <w:lsdException w:name="Normal Indent" w:semiHidden="1" w:unhideWhenUsed="1"/>
-    <w:lsdException w:name="footnote text" w:semiHidden="1" w:unhideWhenUsed="1"/>
-    <w:lsdException w:name="annotation text" w:semiHidden="1" w:unhideWhenUsed="1"/>
-    <w:lsdException w:name="header" w:semiHidden="1" w:unhideWhenUsed="1"/>
-    <w:lsdException w:name="footer" w:semiHidden="1" w:unhideWhenUsed="1"/>
-    <w:lsdException w:name="index heading" w:semiHidden="1" w:unhideWhenUsed="1"/>
-    <w:lsdException w:name="caption" w:semiHidden="1" w:uiPriority="35" w:unhideWhenUsed="1" w:qFormat="1"/>
-    <w:lsdException w:name="table of figures" w:semiHidden="1" w:unhideWhenUsed="1"/>
-    <w:lsdException w:name="envelope address" w:semiHidden="1" w:unhideWhenUsed="1"/>
-    <w:lsdException w:name="envelope return" w:semiHidden="1" w:unhideWhenUsed="1"/>
-    <w:lsdException w:name="footnote reference" w:semiHidden="1" w:unhideWhenUsed="1"/>
-    <w:lsdException w:name="annotation reference" w:semiHidden="1" w:unhideWhenUsed="1"/>
-    <w:lsdException w:name="line number" w:semiHidden="1" w:unhideWhenUsed="1"/>
-    <w:lsdException w:name="page number" w:semiHidden="1" w:unhideWhenUsed="1"/>
-    <w:lsdException w:name="endnote reference" w:semiHidden="1" w:unhideWhenUsed="1"/>
-    <w:lsdException w:name="endnote text" w:semiHidden="1" w:unhideWhenUsed="1"/>
-    <w:lsdException w:name="table of authorities" w:semiHidden="1" w:unhideWhenUsed="1"/>
-    <w:lsdException w:name="macro" w:semiHidden="1" w:unhideWhenUsed="1"/>
-    <w:lsdException w:name="toa heading" w:semiHidden="1" w:unhideWhenUsed="1"/>
-    <w:lsdException w:name="List" w:semiHidden="1" w:unhideWhenUsed="1"/>
-    <w:lsdException w:name="List Bullet" w:semiHidden="1" w:unhideWhenUsed="1"/>
-    <w:lsdException w:name="List Number" w:semiHidden="1" w:unhideWhenUsed="1"/>
-    <w:lsdException w:name="List 2" w:semiHidden="1" w:unhideWhenUsed="1"/>
-    <w:lsdException w:name="List 3" w:semiHidden="1" w:unhideWhenUsed="1"/>
-    <w:lsdException w:name="List 4" w:semiHidden="1" w:unhideWhenUsed="1"/>
-    <w:lsdException w:name="List 5" w:semiHidden="1" w:unhideWhenUsed="1"/>
-    <w:lsdException w:name="List Bullet 2" w:semiHidden="1" w:unhideWhenUsed="1"/>
-    <w:lsdException w:name="List Bullet 3" w:semiHidden="1" w:unhideWhenUsed="1"/>
-    <w:lsdException w:name="List Bullet 4" w:semiHidden="1" w:unhideWhenUsed="1"/>
-    <w:lsdException w:name="List Bullet 5" w:semiHidden="1" w:unhideWhenUsed="1"/>
-    <w:lsdException w:name="List Number 2" w:semiHidden="1" w:unhideWhenUsed="1"/>
-    <w:lsdException w:name="List Number 3" w:semiHidden="1" w:unhideWhenUsed="1"/>
-    <w:lsdException w:name="List Number 4" w:semiHidden="1" w:unhideWhenUsed="1"/>
-    <w:lsdException w:name="List Number 5" w:semiHidden="1" w:unhideWhenUsed="1"/>
-    <w:lsdException w:name="Title" w:uiPriority="10" w:qFormat="1"/>
-    <w:lsdException w:name="Closing" w:semiHidden="1" w:unhideWhenUsed="1"/>
-    <w:lsdException w:name="Signature" w:semiHidden="1" w:unhideWhenUsed="1"/>
-    <w:lsdException w:name="Default Paragraph Font" w:semiHidden="1" w:uiPriority="1" w:unhideWhenUsed="1"/>
-    <w:lsdException w:name="Body Text" w:semiHidden="1" w:unhideWhenUsed="1"/>
-    <w:lsdException w:name="Body Text Indent" w:semiHidden="1" w:unhideWhenUsed="1"/>
-    <w:lsdException w:name="List Continue" w:semiHidden="1" w:unhideWhenUsed="1"/>
-    <w:lsdException w:name="List Continue 2" w:semiHidden="1" w:unhideWhenUsed="1"/>
-    <w:lsdException w:name="List Continue 3" w:semiHidden="1" w:unhideWhenUsed="1"/>
-    <w:lsdException w:name="List Continue 4" w:semiHidden="1" w:unhideWhenUsed="1"/>
-    <w:lsdException w:name="List Continue 5" w:semiHidden="1" w:unhideWhenUsed="1"/>
-    <w:lsdException w:name="Message Header" w:semiHidden="1" w:unhideWhenUsed="1"/>
-    <w:lsdException w:name="Subtitle" w:uiPriority="11" w:qFormat="1"/>
-    <w:lsdException w:name="Salutation" w:semiHidden="1" w:unhideWhenUsed="1"/>
-    <w:lsdException w:name="Date" w:semiHidden="1" w:unhideWhenUsed="1"/>
-    <w:lsdException w:name="Body Text First Indent" w:semiHidden="1" w:unhideWhenUsed="1"/>
-    <w:lsdException w:name="Body Text First Indent 2" w:semiHidden="1" w:unhideWhenUsed="1"/>
-    <w:lsdException w:name="Note Heading" w:semiHidden="1" w:unhideWhenUsed="1"/>
-    <w:lsdException w:name="Body Text 2" w:semiHidden="1" w:unhideWhenUsed="1"/>
-    <w:lsdException w:name="Body Text 3" w:semiHidden="1" w:unhideWhenUsed="1"/>
-    <w:lsdException w:name="Body Text Indent 2" w:semiHidden="1" w:unhideWhenUsed="1"/>
-    <w:lsdException w:name="Body Text Indent 3" w:semiHidden="1" w:unhideWhenUsed="1"/>
-    <w:lsdException w:name="Block Text" w:semiHidden="1" w:unhideWhenUsed="1"/>
-    <w:lsdException w:name="Hyperlink" w:semiHidden="1" w:unhideWhenUsed="1"/>
-    <w:lsdException w:name="FollowedHyperlink" w:semiHidden="1" w:unhideWhenUsed="1"/>
-    <w:lsdException w:name="Strong" w:uiPriority="22" w:qFormat="1"/>
-    <w:lsdException w:name="Emphasis" w:uiPriority="20" w:qFormat="1"/>
-    <w:lsdException w:name="Document Map" w:semiHidden="1" w:unhideWhenUsed="1"/>
-    <w:lsdException w:name="Plain Text" w:semiHidden="1" w:unhideWhenUsed="1"/>
-    <w:lsdException w:name="E-mail Signature" w:semiHidden="1" w:unhideWhenUsed="1"/>
-    <w:lsdException w:name="HTML Top of Form" w:semiHidden="1" w:unhideWhenUsed="1"/>
-    <w:lsdException w:name="HTML Bottom of Form" w:semiHidden="1" w:unhideWhenUsed="1"/>
-    <w:lsdException w:name="Normal (Web)" w:semiHidden="1" w:unhideWhenUsed="1"/>
-    <w:lsdException w:name="HTML Acronym" w:semiHidden="1" w:unhideWhenUsed="1"/>
-    <w:lsdException w:name="HTML Address" w:semiHidden="1" w:unhideWhenUsed="1"/>
-    <w:lsdException w:name="HTML Cite" w:semiHidden="1" w:unhideWhenUsed="1"/>
-    <w:lsdException w:name="HTML Code" w:semiHidden="1" w:unhideWhenUsed="1"/>
-    <w:lsdException w:name="HTML Definition" w:semiHidden="1" w:unhideWhenUsed="1"/>
-    <w:lsdException w:name="HTML Keyboard" w:semiHidden="1" w:unhideWhenUsed="1"/>
-    <w:lsdException w:name="HTML Preformatted" w:semiHidden="1" w:unhideWhenUsed="1"/>
-    <w:lsdException w:name="HTML Sample" w:semiHidden="1" w:unhideWhenUsed="1"/>
-    <w:lsdException w:name="HTML Typewriter" w:semiHidden="1" w:unhideWhenUsed="1"/>
-    <w:lsdException w:name="HTML Variable" w:semiHidden="1" w:unhideWhenUsed="1"/>
-    <w:lsdException w:name="Normal Table" w:semiHidden="1" w:unhideWhenUsed="1"/>
-    <w:lsdException w:name="annotation subject" w:semiHidden="1" w:unhideWhenUsed="1"/>
-    <w:lsdException w:name="No List" w:semiHidden="1" w:unhideWhenUsed="1"/>
-    <w:lsdException w:name="Outline List 1" w:semiHidden="1" w:unhideWhenUsed="1"/>
-    <w:lsdException w:name="Outline List 2" w:semiHidden="1" w:unhideWhenUsed="1"/>
-    <w:lsdException w:name="Outline List 3" w:semiHidden="1" w:unhideWhenUsed="1"/>
-    <w:lsdException w:name="Table Simple 1" w:semiHidden="1" w:unhideWhenUsed="1"/>
-    <w:lsdException w:name="Table Simple 2" w:semiHidden="1" w:unhideWhenUsed="1"/>
-    <w:lsdException w:name="Table Simple 3" w:semiHidden="1" w:unhideWhenUsed="1"/>
-    <w:lsdException w:name="Table Classic 1" w:semiHidden="1" w:unhideWhenUsed="1"/>
-    <w:lsdException w:name="Table Classic 2" w:semiHidden="1" w:unhideWhenUsed="1"/>
-    <w:lsdException w:name="Table Classic 3" w:semiHidden="1" w:unhideWhenUsed="1"/>
-    <w:lsdException w:name="Table Classic 4" w:semiHidden="1" w:unhideWhenUsed="1"/>
-    <w:lsdException w:name="Table Colorful 1" w:semiHidden="1" w:unhideWhenUsed="1"/>
-    <w:lsdException w:name="Table Colorful 2" w:semiHidden="1" w:unhideWhenUsed="1"/>
-    <w:lsdException w:name="Table Colorful 3" w:semiHidden="1" w:unhideWhenUsed="1"/>
-    <w:lsdException w:name="Table Columns 1" w:semiHidden="1" w:unhideWhenUsed="1"/>
-    <w:lsdException w:name="Table Columns 2" w:semiHidden="1" w:unhideWhenUsed="1"/>
-    <w:lsdException w:name="Table Columns 3" w:semiHidden="1" w:unhideWhenUsed="1"/>
-    <w:lsdException w:name="Table Columns 4" w:semiHidden="1" w:unhideWhenUsed="1"/>
-    <w:lsdException w:name="Table Columns 5" w:semiHidden="1" w:unhideWhenUsed="1"/>
-    <w:lsdException w:name="Table Grid 1" w:semiHidden="1" w:unhideWhenUsed="1"/>
-    <w:lsdException w:name="Table Grid 2" w:semiHidden="1" w:unhideWhenUsed="1"/>
-    <w:lsdException w:name="Table Grid 3" w:semiHidden="1" w:unhideWhenUsed="1"/>
-    <w:lsdException w:name="Table Grid 4" w:semiHidden="1" w:unhideWhenUsed="1"/>
-    <w:lsdException w:name="Table Grid 5" w:semiHidden="1" w:unhideWhenUsed="1"/>
-    <w:lsdException w:name="Table Grid 6" w:semiHidden="1" w:unhideWhenUsed="1"/>
-    <w:lsdException w:name="Table Grid 7" w:semiHidden="1" w:unhideWhenUsed="1"/>
-    <w:lsdException w:name="Table Grid 8" w:semiHidden="1" w:unhideWhenUsed="1"/>
-    <w:lsdException w:name="Table List 1" w:semiHidden="1" w:unhideWhenUsed="1"/>
-    <w:lsdException w:name="Table List 2" w:semiHidden="1" w:unhideWhenUsed="1"/>
-    <w:lsdException w:name="Table List 3" w:semiHidden="1" w:unhideWhenUsed="1"/>
-    <w:lsdException w:name="Table List 4" w:semiHidden="1" w:unhideWhenUsed="1"/>
-    <w:lsdException w:name="Table List 5" w:semiHidden="1" w:unhideWhenUsed="1"/>
-    <w:lsdException w:name="Table List 6" w:semiHidden="1" w:unhideWhenUsed="1"/>
-    <w:lsdException w:name="Table List 7" w:semiHidden="1" w:unhideWhenUsed="1"/>
-    <w:lsdException w:name="Table List 8" w:semiHidden="1" w:unhideWhenUsed="1"/>
-    <w:lsdException w:name="Table 3D effects 1" w:semiHidden="1" w:unhideWhenUsed="1"/>
-    <w:lsdException w:name="Table 3D effects 2" w:semiHidden="1" w:unhideWhenUsed="1"/>
-    <w:lsdException w:name="Table 3D effects 3" w:semiHidden="1" w:unhideWhenUsed="1"/>
-    <w:lsdException w:name="Table Contemporary" w:semiHidden="1" w:unhideWhenUsed="1"/>
-    <w:lsdException w:name="Table Elegant" w:semiHidden="1" w:unhideWhenUsed="1"/>
-    <w:lsdException w:name="Table Professional" w:semiHidden="1" w:unhideWhenUsed="1"/>
-    <w:lsdException w:name="Table Subtle 1" w:semiHidden="1" w:unhideWhenUsed="1"/>
-    <w:lsdException w:name="Table Subtle 2" w:semiHidden="1" w:unhideWhenUsed="1"/>
-    <w:lsdException w:name="Table Web 1" w:semiHidden="1" w:unhideWhenUsed="1"/>
-    <w:lsdException w:name="Table Web 2" w:semiHidden="1" w:unhideWhenUsed="1"/>
-    <w:lsdException w:name="Table Web 3" w:semiHidden="1" w:unhideWhenUsed="1"/>
-    <w:lsdException w:name="Balloon Text" w:semiHidden="1" w:unhideWhenUsed="1"/>
-    <w:lsdException w:name="Table Grid" w:uiPriority="39"/>
-    <w:lsdException w:name="Table Theme" w:semiHidden="1" w:unhideWhenUsed="1"/>
-    <w:lsdException w:name="Placeholder Text" w:semiHidden="1"/>
-    <w:lsdException w:name="No Spacing" w:uiPriority="1" w:qFormat="1"/>
-    <w:lsdException w:name="Light Shading" w:uiPriority="60"/>
-    <w:lsdException w:name="Light List" w:uiPriority="61"/>
-    <w:lsdException w:name="Light Grid" w:uiPriority="62"/>
-    <w:lsdException w:name="Medium Shading 1" w:uiPriority="63"/>
-    <w:lsdException w:name="Medium Shading 2" w:uiPriority="64"/>
-    <w:lsdException w:name="Medium List 1" w:uiPriority="65"/>
-    <w:lsdException w:name="Medium List 2" w:uiPriority="66"/>
-    <w:lsdException w:name="Medium Grid 1" w:uiPriority="67"/>
-    <w:lsdException w:name="Medium Grid 2" w:uiPriority="68"/>
-    <w:lsdException w:name="Medium Grid 3" w:uiPriority="69"/>
-    <w:lsdException w:name="Dark List" w:uiPriority="70"/>
-    <w:lsdException w:name="Colorful Shading" w:uiPriority="71"/>
-    <w:lsdException w:name="Colorful List" w:uiPriority="72"/>
-    <w:lsdException w:name="Colorful Grid" w:uiPriority="73"/>
-    <w:lsdException w:name="Light Shading Accent 1" w:uiPriority="60"/>
-    <w:lsdException w:name="Light List Accent 1" w:uiPriority="61"/>
-    <w:lsdException w:name="Light Grid Accent 1" w:uiPriority="62"/>
-    <w:lsdException w:name="Medium Shading 1 Accent 1" w:uiPriority="63"/>
-    <w:lsdException w:name="Medium Shading 2 Accent 1" w:uiPriority="64"/>
-    <w:lsdException w:name="Medium List 1 Accent 1" w:uiPriority="65"/>
-    <w:lsdException w:name="Revision" w:semiHidden="1"/>
-    <w:lsdException w:name="List Paragraph" w:uiPriority="34" w:qFormat="1"/>
-    <w:lsdException w:name="Quote" w:uiPriority="29" w:qFormat="1"/>
-    <w:lsdException w:name="Intense Quote" w:uiPriority="30" w:qFormat="1"/>
-    <w:lsdException w:name="Medium List 2 Accent 1" w:uiPriority="66"/>
-    <w:lsdException w:name="Medium Grid 1 Accent 1" w:uiPriority="67"/>
-    <w:lsdException w:name="Medium Grid 2 Accent 1" w:uiPriority="68"/>
-    <w:lsdException w:name="Medium Grid 3 Accent 1" w:uiPriority="69"/>
-    <w:lsdException w:name="Dark List Accent 1" w:uiPriority="70"/>
-    <w:lsdException w:name="Colorful Shading Accent 1" w:uiPriority="71"/>
-    <w:lsdException w:name="Colorful List Accent 1" w:uiPriority="72"/>
-    <w:lsdException w:name="Colorful Grid Accent 1" w:uiPriority="73"/>
-    <w:lsdException w:name="Light Shading Accent 2" w:uiPriority="60"/>
-    <w:lsdException w:name="Light List Accent 2" w:uiPriority="61"/>
-    <w:lsdException w:name="Light Grid Accent 2" w:uiPriority="62"/>
-    <w:lsdException w:name="Medium Shading 1 Accent 2" w:uiPriority="63"/>
-    <w:lsdException w:name="Medium Shading 2 Accent 2" w:uiPriority="64"/>
-    <w:lsdException w:name="Medium List 1 Accent 2" w:uiPriority="65"/>
-    <w:lsdException w:name="Medium List 2 Accent 2" w:uiPriority="66"/>
-    <w:lsdException w:name="Medium Grid 1 Accent 2" w:uiPriority="67"/>
-    <w:lsdException w:name="Medium Grid 2 Accent 2" w:uiPriority="68"/>
-    <w:lsdException w:name="Medium Grid 3 Accent 2" w:uiPriority="69"/>
-    <w:lsdException w:name="Dark List Accent 2" w:uiPriority="70"/>
-    <w:lsdException w:name="Colorful Shading Accent 2" w:uiPriority="71"/>
-    <w:lsdException w:name="Colorful List Accent 2" w:uiPriority="72"/>
-    <w:lsdException w:name="Colorful Grid Accent 2" w:uiPriority="73"/>
-    <w:lsdException w:name="Light Shading Accent 3" w:uiPriority="60"/>
-    <w:lsdException w:name="Light List Accent 3" w:uiPriority="61"/>
-    <w:lsdException w:name="Light Grid Accent 3" w:uiPriority="62"/>
-    <w:lsdException w:name="Medium Shading 1 Accent 3" w:uiPriority="63"/>
-    <w:lsdException w:name="Medium Shading 2 Accent 3" w:uiPriority="64"/>
-    <w:lsdException w:name="Medium List 1 Accent 3" w:uiPriority="65"/>
-    <w:lsdException w:name="Medium List 2 Accent 3" w:uiPriority="66"/>
-    <w:lsdException w:name="Medium Grid 1 Accent 3" w:uiPriority="67"/>
-    <w:lsdException w:name="Medium Grid 2 Accent 3" w:uiPriority="68"/>
-    <w:lsdException w:name="Medium Grid 3 Accent 3" w:uiPriority="69"/>
-    <w:lsdException w:name="Dark List Accent 3" w:uiPriority="70"/>
-    <w:lsdException w:name="Colorful Shading Accent 3" w:uiPriority="71"/>
-    <w:lsdException w:name="Colorful List Accent 3" w:uiPriority="72"/>
-    <w:lsdException w:name="Colorful Grid Accent 3" w:uiPriority="73"/>
-    <w:lsdException w:name="Light Shading Accent 4" w:uiPriority="60"/>
-    <w:lsdException w:name="Light List Accent 4" w:uiPriority="61"/>
-    <w:lsdException w:name="Light Grid Accent 4" w:uiPriority="62"/>
-    <w:lsdException w:name="Medium Shading 1 Accent 4" w:uiPriority="63"/>
-    <w:lsdException w:name="Medium Shading 2 Accent 4" w:uiPriority="64"/>
-    <w:lsdException w:name="Medium List 1 Accent 4" w:uiPriority="65"/>
-    <w:lsdException w:name="Medium List 2 Accent 4" w:uiPriority="66"/>
-    <w:lsdException w:name="Medium Grid 1 Accent 4" w:uiPriority="67"/>
-    <w:lsdException w:name="Medium Grid 2 Accent 4" w:uiPriority="68"/>
-    <w:lsdException w:name="Medium Grid 3 Accent 4" w:uiPriority="69"/>
-    <w:lsdException w:name="Dark List Accent 4" w:uiPriority="70"/>
-    <w:lsdException w:name="Colorful Shading Accent 4" w:uiPriority="71"/>
-    <w:lsdException w:name="Colorful List Accent 4" w:uiPriority="72"/>
-    <w:lsdException w:name="Colorful Grid Accent 4" w:uiPriority="73"/>
-    <w:lsdException w:name="Light Shading Accent 5" w:uiPriority="60"/>
-    <w:lsdException w:name="Light List Accent 5" w:uiPriority="61"/>
-    <w:lsdException w:name="Light Grid Accent 5" w:uiPriority="62"/>
-    <w:lsdException w:name="Medium Shading 1 Accent 5" w:uiPriority="63"/>
-    <w:lsdException w:name="Medium Shading 2 Accent 5" w:uiPriority="64"/>
-    <w:lsdException w:name="Medium List 1 Accent 5" w:uiPriority="65"/>
-    <w:lsdException w:name="Medium List 2 Accent 5" w:uiPriority="66"/>
-    <w:lsdException w:name="Medium Grid 1 Accent 5" w:uiPriority="67"/>
-    <w:lsdException w:name="Medium Grid 2 Accent 5" w:uiPriority="68"/>
-    <w:lsdException w:name="Medium Grid 3 Accent 5" w:uiPriority="69"/>
-    <w:lsdException w:name="Dark List Accent 5" w:uiPriority="70"/>
-    <w:lsdException w:name="Colorful Shading Accent 5" w:uiPriority="71"/>
-    <w:lsdException w:name="Colorful List Accent 5" w:uiPriority="72"/>
-    <w:lsdException w:name="Colorful Grid Accent 5" w:uiPriority="73"/>
-    <w:lsdException w:name="Light Shading Accent 6" w:uiPriority="60"/>
-    <w:lsdException w:name="Light List Accent 6" w:uiPriority="61"/>
-    <w:lsdException w:name="Light Grid Accent 6" w:uiPriority="62"/>
-    <w:lsdException w:name="Medium Shading 1 Accent 6" w:uiPriority="63"/>
-    <w:lsdException w:name="Medium Shading 2 Accent 6" w:uiPriority="64"/>
-    <w:lsdException w:name="Medium List 1 Accent 6" w:uiPriority="65"/>
-    <w:lsdException w:name="Medium List 2 Accent 6" w:uiPriority="66"/>
-    <w:lsdException w:name="Medium Grid 1 Accent 6" w:uiPriority="67"/>
-    <w:lsdException w:name="Medium Grid 2 Accent 6" w:uiPriority="68"/>
-    <w:lsdException w:name="Medium Grid 3 Accent 6" w:uiPriority="69"/>
-    <w:lsdException w:name="Dark List Accent 6" w:uiPriority="70"/>
-    <w:lsdException w:name="Colorful Shading Accent 6" w:uiPriority="71"/>
-    <w:lsdException w:name="Colorful List Accent 6" w:uiPriority="72"/>
-    <w:lsdException w:name="Colorful Grid Accent 6" w:uiPriority="73"/>
-    <w:lsdException w:name="Subtle Emphasis" w:uiPriority="19" w:qFormat="1"/>
-    <w:lsdException w:name="Intense Emphasis" w:uiPriority="21" w:qFormat="1"/>
-    <w:lsdException w:name="Subtle Reference" w:uiPriority="31" w:qFormat="1"/>
-    <w:lsdException w:name="Intense Reference" w:uiPriority="32" w:qFormat="1"/>
-    <w:lsdException w:name="Book Title" w:uiPriority="33" w:qFormat="1"/>
-    <w:lsdException w:name="Bibliography" w:semiHidden="1" w:uiPriority="37" w:unhideWhenUsed="1"/>
-    <w:lsdException w:name="TOC Heading" w:semiHidden="1" w:uiPriority="39" w:unhideWhenUsed="1" w:qFormat="1"/>
-    <w:lsdException w:name="Plain Table 1" w:uiPriority="41"/>
-    <w:lsdException w:name="Plain Table 2" w:uiPriority="42"/>
-    <w:lsdException w:name="Plain Table 3" w:uiPriority="43"/>
-    <w:lsdException w:name="Plain Table 4" w:uiPriority="44"/>
-    <w:lsdException w:name="Plain Table 5" w:uiPriority="45"/>
-    <w:lsdException w:name="Grid Table Light" w:uiPriority="40"/>
-    <w:lsdException w:name="Grid Table 1 Light" w:uiPriority="46"/>
-    <w:lsdException w:name="Grid Table 2" w:uiPriority="47"/>
-    <w:lsdException w:name="Grid Table 3" w:uiPriority="48"/>
-    <w:lsdException w:name="Grid Table 4" w:uiPriority="49"/>
-    <w:lsdException w:name="Grid Table 5 Dark" w:uiPriority="50"/>
-    <w:lsdException w:name="Grid Table 6 Colorful" w:uiPriority="51"/>
-    <w:lsdException w:name="Grid Table 7 Colorful" w:uiPriority="52"/>
-    <w:lsdException w:name="Grid Table 1 Light Accent 1" w:uiPriority="46"/>
-    <w:lsdException w:name="Grid Table 2 Accent 1" w:uiPriority="47"/>
-    <w:lsdException w:name="Grid Table 3 Accent 1" w:uiPriority="48"/>
-    <w:lsdException w:name="Grid Table 4 Accent 1" w:uiPriority="49"/>
-    <w:lsdException w:name="Grid Table 5 Dark Accent 1" w:uiPriority="50"/>
-    <w:lsdException w:name="Grid Table 6 Colorful Accent 1" w:uiPriority="51"/>
-    <w:lsdException w:name="Grid Table 7 Colorful Accent 1" w:uiPriority="52"/>
-    <w:lsdException w:name="Grid Table 1 Light Accent 2" w:uiPriority="46"/>
-    <w:lsdException w:name="Grid Table 2 Accent 2" w:uiPriority="47"/>
-    <w:lsdException w:name="Grid Table 3 Accent 2" w:uiPriority="48"/>
-    <w:lsdException w:name="Grid Table 4 Accent 2" w:uiPriority="49"/>
-    <w:lsdException w:name="Grid Table 5 Dark Accent 2" w:uiPriority="50"/>
-    <w:lsdException w:name="Grid Table 6 Colorful Accent 2" w:uiPriority="51"/>
-    <w:lsdException w:name="Grid Table 7 Colorful Accent 2" w:uiPriority="52"/>
-    <w:lsdException w:name="Grid Table 1 Light Accent 3" w:uiPriority="46"/>
-    <w:lsdException w:name="Grid Table 2 Accent 3" w:uiPriority="47"/>
-    <w:lsdException w:name="Grid Table 3 Accent 3" w:uiPriority="48"/>
-    <w:lsdException w:name="Grid Table 4 Accent 3" w:uiPriority="49"/>
-    <w:lsdException w:name="Grid Table 5 Dark Accent 3" w:uiPriority="50"/>
-    <w:lsdException w:name="Grid Table 6 Colorful Accent 3" w:uiPriority="51"/>
-    <w:lsdException w:name="Grid Table 7 Colorful Accent 3" w:uiPriority="52"/>
-    <w:lsdException w:name="Grid Table 1 Light Accent 4" w:uiPriority="46"/>
-    <w:lsdException w:name="Grid Table 2 Accent 4" w:uiPriority="47"/>
-    <w:lsdException w:name="Grid Table 3 Accent 4" w:uiPriority="48"/>
-    <w:lsdException w:name="Grid Table 4 Accent 4" w:uiPriority="49"/>
-    <w:lsdException w:name="Grid Table 5 Dark Accent 4" w:uiPriority="50"/>
-    <w:lsdException w:name="Grid Table 6 Colorful Accent 4" w:uiPriority="51"/>
-    <w:lsdException w:name="Grid Table 7 Colorful Accent 4" w:uiPriority="52"/>
-    <w:lsdException w:name="Grid Table 1 Light Accent 5" w:uiPriority="46"/>
-    <w:lsdException w:name="Grid Table 2 Accent 5" w:uiPriority="47"/>
-    <w:lsdException w:name="Grid Table 3 Accent 5" w:uiPriority="48"/>
-    <w:lsdException w:name="Grid Table 4 Accent 5" w:uiPriority="49"/>
-    <w:lsdException w:name="Grid Table 5 Dark Accent 5" w:uiPriority="50"/>
-    <w:lsdException w:name="Grid Table 6 Colorful Accent 5" w:uiPriority="51"/>
-    <w:lsdException w:name="Grid Table 7 Colorful Accent 5" w:uiPriority="52"/>
-    <w:lsdException w:name="Grid Table 1 Light Accent 6" w:uiPriority="46"/>
-    <w:lsdException w:name="Grid Table 2 Accent 6" w:uiPriority="47"/>
-    <w:lsdException w:name="Grid Table 3 Accent 6" w:uiPriority="48"/>
-    <w:lsdException w:name="Grid Table 4 Accent 6" w:uiPriority="49"/>
-    <w:lsdException w:name="Grid Table 5 Dark Accent 6" w:uiPriority="50"/>
-    <w:lsdException w:name="Grid Table 6 Colorful Accent 6" w:uiPriority="51"/>
-    <w:lsdException w:name="Grid Table 7 Colorful Accent 6" w:uiPriority="52"/>
-    <w:lsdException w:name="List Table 1 Light" w:uiPriority="46"/>
-    <w:lsdException w:name="List Table 2" w:uiPriority="47"/>
-    <w:lsdException w:name="List Table 3" w:uiPriority="48"/>
-    <w:lsdException w:name="List Table 4" w:uiPriority="49"/>
-    <w:lsdException w:name="List Table 5 Dark" w:uiPriority="50"/>
-    <w:lsdException w:name="List Table 6 Colorful" w:uiPriority="51"/>
-    <w:lsdException w:name="List Table 7 Colorful" w:uiPriority="52"/>
-    <w:lsdException w:name="List Table 1 Light Accent 1" w:uiPriority="46"/>
-    <w:lsdException w:name="List Table 2 Accent 1" w:uiPriority="47"/>
-    <w:lsdException w:name="List Table 3 Accent 1" w:uiPriority="48"/>
-    <w:lsdException w:name="List Table 4 Accent 1" w:uiPriority="49"/>
-    <w:lsdException w:name="List Table 5 Dark Accent 1" w:uiPriority="50"/>
-    <w:lsdException w:name="List Table 6 Colorful Accent 1" w:uiPriority="51"/>
-    <w:lsdException w:name="List Table 7 Colorful Accent 1" w:uiPriority="52"/>
-    <w:lsdException w:name="List Table 1 Light Accent 2" w:uiPriority="46"/>
-    <w:lsdException w:name="List Table 2 Accent 2" w:uiPriority="47"/>
-    <w:lsdException w:name="List Table 3 Accent 2" w:uiPriority="48"/>
-    <w:lsdException w:name="List Table 4 Accent 2" w:uiPriority="49"/>
-    <w:lsdException w:name="List Table 5 Dark Accent 2" w:uiPriority="50"/>
-    <w:lsdException w:name="List Table 6 Colorful Accent 2" w:uiPriority="51"/>
-    <w:lsdException w:name="List Table 7 Colorful Accent 2" w:uiPriority="52"/>
-    <w:lsdException w:name="List Table 1 Light Accent 3" w:uiPriority="46"/>
-    <w:lsdException w:name="List Table 2 Accent 3" w:uiPriority="47"/>
-    <w:lsdException w:name="List Table 3 Accent 3" w:uiPriority="48"/>
-    <w:lsdException w:name="List Table 4 Accent 3" w:uiPriority="49"/>
-    <w:lsdException w:name="List Table 5 Dark Accent 3" w:uiPriority="50"/>
-    <w:lsdException w:name="List Table 6 Colorful Accent 3" w:uiPriority="51"/>
-    <w:lsdException w:name="List Table 7 Colorful Accent 3" w:uiPriority="52"/>
-    <w:lsdException w:name="List Table 1 Light Accent 4" w:uiPriority="46"/>
-    <w:lsdException w:name="List Table 2 Accent 4" w:uiPriority="47"/>
-    <w:lsdException w:name="List Table 3 Accent 4" w:uiPriority="48"/>
-    <w:lsdException w:name="List Table 4 Accent 4" w:uiPriority="49"/>
-    <w:lsdException w:name="List Table 5 Dark Accent 4" w:uiPriority="50"/>
-    <w:lsdException w:name="List Table 6 Colorful Accent 4" w:uiPriority="51"/>
-    <w:lsdException w:name="List Table 7 Colorful Accent 4" w:uiPriority="52"/>
-    <w:lsdException w:name="List Table 1 Light Accent 5" w:uiPriority="46"/>
-    <w:lsdException w:name="List Table 2 Accent 5" w:uiPriority="47"/>
-    <w:lsdException w:name="List Table 3 Accent 5" w:uiPriority="48"/>
-    <w:lsdException w:name="List Table 4 Accent 5" w:uiPriority="49"/>
-    <w:lsdException w:name="List Table 5 Dark Accent 5" w:uiPriority="50"/>
-    <w:lsdException w:name="List Table 6 Colorful Accent 5" w:uiPriority="51"/>
-    <w:lsdException w:name="List Table 7 Colorful Accent 5" w:uiPriority="52"/>
-    <w:lsdException w:name="List Table 1 Light Accent 6" w:uiPriority="46"/>
-    <w:lsdException w:name="List Table 2 Accent 6" w:uiPriority="47"/>
-    <w:lsdException w:name="List Table 3 Accent 6" w:uiPriority="48"/>
-    <w:lsdException w:name="List Table 4 Accent 6" w:uiPriority="49"/>
-    <w:lsdException w:name="List Table 5 Dark Accent 6" w:uiPriority="50"/>
-    <w:lsdException w:name="List Table 6 Colorful Accent 6" w:uiPriority="51"/>
-    <w:lsdException w:name="List Table 7 Colorful Accent 6" w:uiPriority="52"/>
-    <w:lsdException w:name="Mention" w:semiHidden="1" w:unhideWhenUsed="1"/>
-  </w:latentStyles>
-  <w:style w:type="paragraph" w:default="1" w:styleId="Normal">
-    <w:name w:val="Normal"/>
-    <w:qFormat/>
-  </w:style>
-  <w:style w:type="character" w:default="1" w:styleId="Policepardfaut">
-    <w:name w:val="Default Paragraph Font"/>
-    <w:uiPriority w:val="1"/>
-    <w:semiHidden/>
-    <w:unhideWhenUsed/>
-  </w:style>
-  <w:style w:type="table" w:default="1" w:styleId="TableauNormal">
-    <w:name w:val="Normal Table"/>
-    <w:uiPriority w:val="99"/>
-    <w:semiHidden/>
-    <w:unhideWhenUsed/>
-    <w:tblPr>
-      <w:tblInd w:w="0" w:type="dxa"/>
-      <w:tblCellMar>
-        <w:top w:w="0" w:type="dxa"/>
-        <w:left w:w="108" w:type="dxa"/>
-        <w:bottom w:w="0" w:type="dxa"/>
-        <w:right w:w="108" w:type="dxa"/>
-      </w:tblCellMar>
-    </w:tblPr>
-  </w:style>
-  <w:style w:type="numbering" w:default="1" w:styleId="Aucuneliste">
-    <w:name w:val="No List"/>
-    <w:uiPriority w:val="99"/>
-    <w:semiHidden/>
-    <w:unhideWhenUsed/>
-  </w:style>
-  <w:style w:type="paragraph" w:customStyle="1" w:styleId="99B8DBDBADF94B57B0632967275A0CDB">
-    <w:name w:val="99B8DBDBADF94B57B0632967275A0CDB"/>
-    <w:rsid w:val="00934F53"/>
-  </w:style>
-</w:styles>
-</file>
-
-<file path=word/glossary/webSettings.xml><?xml version="1.0" encoding="utf-8"?>
-<w:webSettings xmlns:mc="http://schemas.openxmlformats.org/markup-compatibility/2006" xmlns:r="http://schemas.openxmlformats.org/officeDocument/2006/relationships" xmlns:w="http://schemas.openxmlformats.org/wordprocessingml/2006/main" xmlns:w14="http://schemas.microsoft.com/office/word/2010/wordml" xmlns:w15="http://schemas.microsoft.com/office/word/2012/wordml" xmlns:w16se="http://schemas.microsoft.com/office/word/2015/wordml/symex" mc:Ignorable="w14 w15 w16se">
-  <w:optimizeForBrowser/>
-  <w:allowPNG/>
-</w:webSettings>
-</file>
-
 <file path=word/theme/theme1.xml><?xml version="1.0" encoding="utf-8"?>
 <a:theme xmlns:a="http://schemas.openxmlformats.org/drawingml/2006/main" name="Thème Office">
   <a:themeElements>
@@ -15175,7 +14824,7 @@
 </file>
 
 <file path=customXml/itemProps2.xml><?xml version="1.0" encoding="utf-8"?>
-<ds:datastoreItem xmlns:ds="http://schemas.openxmlformats.org/officeDocument/2006/customXml" ds:itemID="{0B2B96C9-1E60-4309-8D43-6C178A946EE2}">
+<ds:datastoreItem xmlns:ds="http://schemas.openxmlformats.org/officeDocument/2006/customXml" ds:itemID="{C028C0A5-36F7-4ECA-AC7C-2DF30EA31B6B}">
   <ds:schemaRefs>
     <ds:schemaRef ds:uri="http://schemas.openxmlformats.org/officeDocument/2006/bibliography"/>
   </ds:schemaRefs>

--- a/Rapport projet.docx
+++ b/Rapport projet.docx
@@ -1,6 +1,6 @@
 
 <file path=word/document.xml><?xml version="1.0" encoding="utf-8"?>
-<w:document xmlns:wpc="http://schemas.microsoft.com/office/word/2010/wordprocessingCanvas" xmlns:cx="http://schemas.microsoft.com/office/drawing/2014/chartex" xmlns:cx1="http://schemas.microsoft.com/office/drawing/2015/9/8/chartex" xmlns:cx2="http://schemas.microsoft.com/office/drawing/2015/10/21/chartex" xmlns:mc="http://schemas.openxmlformats.org/markup-compatibility/2006" xmlns:o="urn:schemas-microsoft-com:office:office" xmlns:r="http://schemas.openxmlformats.org/officeDocument/2006/relationships" xmlns:m="http://schemas.openxmlformats.org/officeDocument/2006/math" xmlns:v="urn:schemas-microsoft-com:vml" xmlns:wp14="http://schemas.microsoft.com/office/word/2010/wordprocessingDrawing" xmlns:wp="http://schemas.openxmlformats.org/drawingml/2006/wordprocessingDrawing" xmlns:w10="urn:schemas-microsoft-com:office:word" xmlns:w="http://schemas.openxmlformats.org/wordprocessingml/2006/main" xmlns:w14="http://schemas.microsoft.com/office/word/2010/wordml" xmlns:w15="http://schemas.microsoft.com/office/word/2012/wordml" xmlns:w16se="http://schemas.microsoft.com/office/word/2015/wordml/symex" xmlns:wpg="http://schemas.microsoft.com/office/word/2010/wordprocessingGroup" xmlns:wpi="http://schemas.microsoft.com/office/word/2010/wordprocessingInk" xmlns:wne="http://schemas.microsoft.com/office/word/2006/wordml" xmlns:wps="http://schemas.microsoft.com/office/word/2010/wordprocessingShape" mc:Ignorable="w14 w15 w16se wp14">
+<w:document xmlns:wpc="http://schemas.microsoft.com/office/word/2010/wordprocessingCanvas" xmlns:cx="http://schemas.microsoft.com/office/drawing/2014/chartex" xmlns:cx1="http://schemas.microsoft.com/office/drawing/2015/9/8/chartex" xmlns:cx2="http://schemas.microsoft.com/office/drawing/2015/10/21/chartex" xmlns:cx3="http://schemas.microsoft.com/office/drawing/2016/5/9/chartex" xmlns:cx4="http://schemas.microsoft.com/office/drawing/2016/5/10/chartex" xmlns:cx5="http://schemas.microsoft.com/office/drawing/2016/5/11/chartex" xmlns:mc="http://schemas.openxmlformats.org/markup-compatibility/2006" xmlns:o="urn:schemas-microsoft-com:office:office" xmlns:r="http://schemas.openxmlformats.org/officeDocument/2006/relationships" xmlns:m="http://schemas.openxmlformats.org/officeDocument/2006/math" xmlns:v="urn:schemas-microsoft-com:vml" xmlns:wp14="http://schemas.microsoft.com/office/word/2010/wordprocessingDrawing" xmlns:wp="http://schemas.openxmlformats.org/drawingml/2006/wordprocessingDrawing" xmlns:w10="urn:schemas-microsoft-com:office:word" xmlns:w="http://schemas.openxmlformats.org/wordprocessingml/2006/main" xmlns:w14="http://schemas.microsoft.com/office/word/2010/wordml" xmlns:w15="http://schemas.microsoft.com/office/word/2012/wordml" xmlns:w16se="http://schemas.microsoft.com/office/word/2015/wordml/symex" xmlns:wpg="http://schemas.microsoft.com/office/word/2010/wordprocessingGroup" xmlns:wpi="http://schemas.microsoft.com/office/word/2010/wordprocessingInk" xmlns:wne="http://schemas.microsoft.com/office/word/2006/wordml" xmlns:wps="http://schemas.microsoft.com/office/word/2010/wordprocessingShape" mc:Ignorable="w14 w15 w16se wp14">
   <w:body>
     <w:sdt>
       <w:sdtPr>
@@ -3966,7 +3966,7 @@
                                         <w:sz w:val="26"/>
                                         <w:szCs w:val="26"/>
                                       </w:rPr>
-                                      <w:t>Clément FESTAL &amp; Gaël DOTTEL</w:t>
+                                      <w:t xml:space="preserve">Clément FESTAL &amp; Gaël DOTTEL </w:t>
                                     </w:r>
                                   </w:sdtContent>
                                 </w:sdt>
@@ -3976,7 +3976,25 @@
                                     <w:sz w:val="26"/>
                                     <w:szCs w:val="26"/>
                                   </w:rPr>
-                                  <w:t>&amp; Narimane LOUAHADJ</w:t>
+                                  <w:t xml:space="preserve">&amp; </w:t>
+                                </w:r>
+                                <w:proofErr w:type="spellStart"/>
+                                <w:r>
+                                  <w:rPr>
+                                    <w:color w:val="5B9BD5" w:themeColor="accent1"/>
+                                    <w:sz w:val="26"/>
+                                    <w:szCs w:val="26"/>
+                                  </w:rPr>
+                                  <w:t>Narimane</w:t>
+                                </w:r>
+                                <w:proofErr w:type="spellEnd"/>
+                                <w:r>
+                                  <w:rPr>
+                                    <w:color w:val="5B9BD5" w:themeColor="accent1"/>
+                                    <w:sz w:val="26"/>
+                                    <w:szCs w:val="26"/>
+                                  </w:rPr>
+                                  <w:t xml:space="preserve"> LOUAHADJ</w:t>
                                 </w:r>
                               </w:p>
                               <w:p>
@@ -4005,7 +4023,21 @@
                                         <w:caps/>
                                         <w:color w:val="595959" w:themeColor="text1" w:themeTint="A6"/>
                                       </w:rPr>
-                                      <w:t>Polytech UPCM</w:t>
+                                      <w:t>Polytech UP</w:t>
+                                    </w:r>
+                                    <w:r>
+                                      <w:rPr>
+                                        <w:caps/>
+                                        <w:color w:val="595959" w:themeColor="text1" w:themeTint="A6"/>
+                                      </w:rPr>
+                                      <w:t>M</w:t>
+                                    </w:r>
+                                    <w:r>
+                                      <w:rPr>
+                                        <w:caps/>
+                                        <w:color w:val="595959" w:themeColor="text1" w:themeTint="A6"/>
+                                      </w:rPr>
+                                      <w:t>C</w:t>
                                     </w:r>
                                   </w:sdtContent>
                                 </w:sdt>
@@ -4032,7 +4064,11 @@
               </mc:Choice>
               <mc:Fallback>
                 <w:pict>
-                  <v:shape w14:anchorId="5F32F1B8" id="Zone de texte 32" o:spid="_x0000_s1056" type="#_x0000_t202" style="position:absolute;margin-left:214.45pt;margin-top:741pt;width:303.2pt;height:28.8pt;z-index:251661312;visibility:visible;mso-wrap-style:square;mso-width-percent:0;mso-height-percent:0;mso-wrap-distance-left:9pt;mso-wrap-distance-top:0;mso-wrap-distance-right:9pt;mso-wrap-distance-bottom:0;mso-position-horizontal:absolute;mso-position-horizontal-relative:page;mso-position-vertical:absolute;mso-position-vertical-relative:page;mso-width-percent:0;mso-height-percent:0;mso-width-relative:page;mso-height-relative:margin;v-text-anchor:bottom" o:gfxdata="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" filled="f" stroked="f" strokeweight=".5pt">
+                  <v:shapetype w14:anchorId="5F32F1B8" id="_x0000_t202" coordsize="21600,21600" o:spt="202" path="m,l,21600r21600,l21600,xe">
+                    <v:stroke joinstyle="miter"/>
+                    <v:path gradientshapeok="t" o:connecttype="rect"/>
+                  </v:shapetype>
+                  <v:shape id="Zone de texte 32" o:spid="_x0000_s1056" type="#_x0000_t202" style="position:absolute;margin-left:214.45pt;margin-top:741pt;width:303.2pt;height:28.8pt;z-index:251661312;visibility:visible;mso-wrap-style:square;mso-width-percent:0;mso-height-percent:0;mso-wrap-distance-left:9pt;mso-wrap-distance-top:0;mso-wrap-distance-right:9pt;mso-wrap-distance-bottom:0;mso-position-horizontal:absolute;mso-position-horizontal-relative:page;mso-position-vertical:absolute;mso-position-vertical-relative:page;mso-width-percent:0;mso-height-percent:0;mso-width-relative:page;mso-height-relative:margin;v-text-anchor:bottom" o:gfxdata="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" filled="f" stroked="f" strokeweight=".5pt">
                     <v:textbox style="mso-fit-shape-to-text:t" inset="0,0,0,0">
                       <w:txbxContent>
                         <w:p>
@@ -4065,7 +4101,7 @@
                                   <w:sz w:val="26"/>
                                   <w:szCs w:val="26"/>
                                 </w:rPr>
-                                <w:t>Clément FESTAL &amp; Gaël DOTTEL</w:t>
+                                <w:t xml:space="preserve">Clément FESTAL &amp; Gaël DOTTEL </w:t>
                               </w:r>
                             </w:sdtContent>
                           </w:sdt>
@@ -4122,7 +4158,21 @@
                                   <w:caps/>
                                   <w:color w:val="595959" w:themeColor="text1" w:themeTint="A6"/>
                                 </w:rPr>
-                                <w:t>Polytech UPCM</w:t>
+                                <w:t>Polytech UP</w:t>
+                              </w:r>
+                              <w:r>
+                                <w:rPr>
+                                  <w:caps/>
+                                  <w:color w:val="595959" w:themeColor="text1" w:themeTint="A6"/>
+                                </w:rPr>
+                                <w:t>M</w:t>
+                              </w:r>
+                              <w:r>
+                                <w:rPr>
+                                  <w:caps/>
+                                  <w:color w:val="595959" w:themeColor="text1" w:themeTint="A6"/>
+                                </w:rPr>
+                                <w:t>C</w:t>
                               </w:r>
                             </w:sdtContent>
                           </w:sdt>
@@ -4139,6 +4189,8 @@
             <w:br w:type="page"/>
           </w:r>
         </w:p>
+        <w:bookmarkStart w:id="0" w:name="_GoBack" w:displacedByCustomXml="next"/>
+        <w:bookmarkEnd w:id="0" w:displacedByCustomXml="next"/>
       </w:sdtContent>
     </w:sdt>
     <w:sdt>
@@ -5535,7 +5587,7 @@
           <w:sz w:val="28"/>
         </w:rPr>
       </w:pPr>
-      <w:bookmarkStart w:id="0" w:name="_Toc451156968"/>
+      <w:bookmarkStart w:id="1" w:name="_Toc451156968"/>
       <w:r>
         <w:rPr>
           <w:rFonts w:ascii="Berlin Sans FB Demi" w:hAnsi="Berlin Sans FB Demi"/>
@@ -5544,7 +5596,7 @@
         <w:lastRenderedPageBreak/>
         <w:t>Le problème/besoin</w:t>
       </w:r>
-      <w:bookmarkEnd w:id="0"/>
+      <w:bookmarkEnd w:id="1"/>
     </w:p>
     <w:p/>
     <w:p>
@@ -5590,7 +5642,15 @@
         <w:t xml:space="preserve">que nous trouvions intéressant et </w:t>
       </w:r>
       <w:r>
-        <w:t xml:space="preserve">un drone volant (type quadricoptère) était notre idée de départ. Cependant, suite </w:t>
+        <w:t xml:space="preserve">un drone volant (type </w:t>
+      </w:r>
+      <w:proofErr w:type="spellStart"/>
+      <w:r>
+        <w:t>quadricoptère</w:t>
+      </w:r>
+      <w:proofErr w:type="spellEnd"/>
+      <w:r>
+        <w:t xml:space="preserve">) était notre idée de départ. Cependant, suite </w:t>
       </w:r>
       <w:r>
         <w:t xml:space="preserve">à certaines restrictions </w:t>
@@ -5639,7 +5699,7 @@
           <w:sz w:val="28"/>
         </w:rPr>
       </w:pPr>
-      <w:bookmarkStart w:id="1" w:name="_Toc451156969"/>
+      <w:bookmarkStart w:id="2" w:name="_Toc451156969"/>
       <w:r>
         <w:rPr>
           <w:rFonts w:ascii="Berlin Sans FB Demi" w:hAnsi="Berlin Sans FB Demi"/>
@@ -5648,7 +5708,7 @@
         <w:lastRenderedPageBreak/>
         <w:t>L’architecture proposée initialement et les recettes associées</w:t>
       </w:r>
-      <w:bookmarkEnd w:id="1"/>
+      <w:bookmarkEnd w:id="2"/>
     </w:p>
     <w:p>
       <w:pPr>
@@ -5659,7 +5719,7 @@
           <w:lang w:eastAsia="fr-FR"/>
         </w:rPr>
       </w:pPr>
-      <w:bookmarkStart w:id="2" w:name="_Toc451156970"/>
+      <w:bookmarkStart w:id="3" w:name="_Toc451156970"/>
       <w:r>
         <w:rPr>
           <w:noProof/>
@@ -5668,7 +5728,7 @@
         </w:rPr>
         <w:t>Expression fonctionnelle du besoin</w:t>
       </w:r>
-      <w:bookmarkEnd w:id="2"/>
+      <w:bookmarkEnd w:id="3"/>
     </w:p>
     <w:p>
       <w:pPr>
@@ -5678,7 +5738,7 @@
           <w:lang w:eastAsia="fr-FR"/>
         </w:rPr>
       </w:pPr>
-      <w:bookmarkStart w:id="3" w:name="_Toc451156971"/>
+      <w:bookmarkStart w:id="4" w:name="_Toc451156971"/>
       <w:r>
         <w:rPr>
           <w:noProof/>
@@ -5686,7 +5746,7 @@
         </w:rPr>
         <w:t>Diagramme FAST</w:t>
       </w:r>
-      <w:bookmarkEnd w:id="3"/>
+      <w:bookmarkEnd w:id="4"/>
     </w:p>
     <w:p>
       <w:pPr>
@@ -5721,11 +5781,11 @@
       <w:pPr>
         <w:pStyle w:val="Titre3"/>
       </w:pPr>
-      <w:bookmarkStart w:id="4" w:name="_Toc451156972"/>
+      <w:bookmarkStart w:id="5" w:name="_Toc451156972"/>
       <w:r>
         <w:t>Fonctions principales et de contrainte</w:t>
       </w:r>
-      <w:bookmarkEnd w:id="4"/>
+      <w:bookmarkEnd w:id="5"/>
       <w:r>
         <w:t xml:space="preserve"> </w:t>
       </w:r>
@@ -5888,7 +5948,15 @@
         <w:jc w:val="both"/>
       </w:pPr>
       <w:r>
-        <w:t>FC8 Smartphone Android (disposant de tous les technologies standards de communication, WiFi, Bluetooth)</w:t>
+        <w:t xml:space="preserve">FC8 Smartphone Android (disposant de tous les technologies standards de communication, </w:t>
+      </w:r>
+      <w:proofErr w:type="spellStart"/>
+      <w:r>
+        <w:t>WiFi</w:t>
+      </w:r>
+      <w:proofErr w:type="spellEnd"/>
+      <w:r>
+        <w:t>, Bluetooth)</w:t>
       </w:r>
     </w:p>
     <w:p>
@@ -5946,14 +6014,14 @@
           <w:sz w:val="24"/>
         </w:rPr>
       </w:pPr>
-      <w:bookmarkStart w:id="5" w:name="_Toc451156973"/>
+      <w:bookmarkStart w:id="6" w:name="_Toc451156973"/>
       <w:r>
         <w:rPr>
           <w:sz w:val="24"/>
         </w:rPr>
         <w:t>Cahier de recettes</w:t>
       </w:r>
-      <w:bookmarkEnd w:id="5"/>
+      <w:bookmarkEnd w:id="6"/>
     </w:p>
     <w:p>
       <w:pPr>
@@ -5979,7 +6047,15 @@
         <w:jc w:val="both"/>
       </w:pPr>
       <w:r>
-        <w:t>Téléchargement de l’application (au format apk). L’application permettra d’initier plusieurs actions grâce à des boutons (Flèche gauche, Flèche droite, Flèche haut, Flèche bas, Arrêt d’urgence, Interface mur/sol, Interface sol /mur).</w:t>
+        <w:t xml:space="preserve">Téléchargement de l’application (au format </w:t>
+      </w:r>
+      <w:proofErr w:type="spellStart"/>
+      <w:r>
+        <w:t>apk</w:t>
+      </w:r>
+      <w:proofErr w:type="spellEnd"/>
+      <w:r>
+        <w:t>). L’application permettra d’initier plusieurs actions grâce à des boutons (Flèche gauche, Flèche droite, Flèche haut, Flèche bas, Arrêt d’urgence, Interface mur/sol, Interface sol /mur).</w:t>
       </w:r>
     </w:p>
     <w:p>
@@ -6019,7 +6095,23 @@
         <w:jc w:val="both"/>
       </w:pPr>
       <w:r>
-        <w:t>L’utilisateur pourra envoyer et recevoir les actions définies précédemment. La communication s’effectuera entre un smartphone Android doté du WiFi et le robot, doté d’un récepteur WiFi. Nous vérifierons le fonctionnement de cette communication à l’aide de l’allumage de plusieurs LED.</w:t>
+        <w:t xml:space="preserve">L’utilisateur pourra envoyer et recevoir les actions définies précédemment. La communication s’effectuera entre un smartphone Android doté du </w:t>
+      </w:r>
+      <w:proofErr w:type="spellStart"/>
+      <w:r>
+        <w:t>WiFi</w:t>
+      </w:r>
+      <w:proofErr w:type="spellEnd"/>
+      <w:r>
+        <w:t xml:space="preserve"> et le robot, doté d’un récepteur </w:t>
+      </w:r>
+      <w:proofErr w:type="spellStart"/>
+      <w:r>
+        <w:t>WiFi</w:t>
+      </w:r>
+      <w:proofErr w:type="spellEnd"/>
+      <w:r>
+        <w:t>. Nous vérifierons le fonctionnement de cette communication à l’aide de l’allumage de plusieurs LED.</w:t>
       </w:r>
     </w:p>
     <w:p>
@@ -6629,7 +6721,7 @@
           <w:sz w:val="28"/>
         </w:rPr>
       </w:pPr>
-      <w:bookmarkStart w:id="6" w:name="_Toc451156974"/>
+      <w:bookmarkStart w:id="7" w:name="_Toc451156974"/>
       <w:r>
         <w:rPr>
           <w:rFonts w:ascii="Berlin Sans FB Demi" w:hAnsi="Berlin Sans FB Demi"/>
@@ -6637,7 +6729,7 @@
         </w:rPr>
         <w:t>Le planning prévisionnel</w:t>
       </w:r>
-      <w:bookmarkEnd w:id="6"/>
+      <w:bookmarkEnd w:id="7"/>
     </w:p>
     <w:p>
       <w:pPr>
@@ -6649,14 +6741,24 @@
         <w:jc w:val="both"/>
       </w:pPr>
       <w:r>
-        <w:t xml:space="preserve">Pour réaliser notre planning prévisionnel, nous avons utilisé des diagrammes de GANTT. Après avoir utilisé l’outil redmine au premier semestre, nous avons voulu un outil nous permettant d’éditer ces diagrammes de manière plus rapide et aisée, nous avons donc utilisé le logiciel </w:t>
+        <w:t xml:space="preserve">Pour réaliser notre planning prévisionnel, nous avons utilisé des diagrammes de GANTT. Après avoir utilisé l’outil </w:t>
+      </w:r>
+      <w:proofErr w:type="spellStart"/>
+      <w:r>
+        <w:t>redmine</w:t>
+      </w:r>
+      <w:proofErr w:type="spellEnd"/>
+      <w:r>
+        <w:t xml:space="preserve"> au premier semestre, nous avons voulu un outil nous permettant d’éditer ces diagrammes de manière plus rapide et aisée, nous avons donc utilisé le logiciel </w:t>
       </w:r>
       <w:r>
         <w:t>« </w:t>
       </w:r>
+      <w:proofErr w:type="spellStart"/>
       <w:r>
         <w:t>ganttproject</w:t>
       </w:r>
+      <w:proofErr w:type="spellEnd"/>
       <w:r>
         <w:t> »</w:t>
       </w:r>
@@ -6664,7 +6766,23 @@
         <w:t>. Ce logiciel est gratuit, n’a pas besoin d’internet pour fonctionner et est cross plateforme. De plus, il était très facile et rapide d’éditer les diagrammes. Nous avons donc régulièrement mis à jour le diagramme (surtout au début). Cependant, voici le tout premier diagramme réalisé par nos soins.</w:t>
       </w:r>
       <w:r>
-        <w:t xml:space="preserve"> Il est à noter que tous les diagrammes de GANTT que nous avons réalisés se trouvent dans le dossier « GANTT », à la racine de notre dossier. Vous trouverez, pour chacun d’eux, une version « .gan » destinée à être ouverte par ganttproject, ainsi qu’une version « .png » pour ceux ne disposant pas de ce logiciel.</w:t>
+        <w:t xml:space="preserve"> Il est à noter que tous les diagrammes de GANTT que nous avons réalisés se trouvent dans le dossier « GANTT », à la racine de notre dossier. Vous trouverez, pour chacun d’eux, une version « .gan » destinée à être ouverte par </w:t>
+      </w:r>
+      <w:proofErr w:type="spellStart"/>
+      <w:r>
+        <w:t>ganttproject</w:t>
+      </w:r>
+      <w:proofErr w:type="spellEnd"/>
+      <w:r>
+        <w:t>, ainsi qu’une version « .</w:t>
+      </w:r>
+      <w:proofErr w:type="spellStart"/>
+      <w:r>
+        <w:t>png</w:t>
+      </w:r>
+      <w:proofErr w:type="spellEnd"/>
+      <w:r>
+        <w:t> » pour ceux ne disposant pas de ce logiciel.</w:t>
       </w:r>
     </w:p>
     <w:p>
@@ -6697,7 +6815,7 @@
             <v:path o:extrusionok="f" gradientshapeok="t" o:connecttype="rect"/>
             <o:lock v:ext="edit" aspectratio="t"/>
           </v:shapetype>
-          <v:shape id="_x0000_i1025" type="#_x0000_t75" style="width:453pt;height:141pt">
+          <v:shape id="_x0000_i1025" type="#_x0000_t75" style="width:452.65pt;height:141.15pt">
             <v:imagedata r:id="rId14" o:title="GANTT1"/>
           </v:shape>
         </w:pict>
@@ -6812,7 +6930,7 @@
           <w:szCs w:val="28"/>
         </w:rPr>
       </w:pPr>
-      <w:bookmarkStart w:id="7" w:name="_Toc451156975"/>
+      <w:bookmarkStart w:id="8" w:name="_Toc451156975"/>
       <w:r>
         <w:rPr>
           <w:rFonts w:ascii="Berlin Sans FB Demi" w:hAnsi="Berlin Sans FB Demi"/>
@@ -6821,7 +6939,7 @@
         </w:rPr>
         <w:t>Une description de la réalisation, et du planning réalisé</w:t>
       </w:r>
-      <w:bookmarkEnd w:id="7"/>
+      <w:bookmarkEnd w:id="8"/>
     </w:p>
     <w:p>
       <w:pPr>
@@ -6832,14 +6950,14 @@
       <w:pPr>
         <w:pStyle w:val="Titre2"/>
       </w:pPr>
-      <w:bookmarkStart w:id="8" w:name="_Toc451156976"/>
+      <w:bookmarkStart w:id="9" w:name="_Toc451156976"/>
       <w:r>
         <w:rPr>
           <w:sz w:val="24"/>
         </w:rPr>
         <w:t>Diagramme de GANTT 1.1</w:t>
       </w:r>
-      <w:bookmarkEnd w:id="8"/>
+      <w:bookmarkEnd w:id="9"/>
     </w:p>
     <w:p>
       <w:pPr>
@@ -6856,7 +6974,7 @@
       </w:pPr>
       <w:r>
         <w:pict>
-          <v:shape id="_x0000_i1026" type="#_x0000_t75" style="width:453pt;height:186.75pt">
+          <v:shape id="_x0000_i1026" type="#_x0000_t75" style="width:452.75pt;height:186.85pt">
             <v:imagedata r:id="rId15" o:title="GANTT1"/>
           </v:shape>
         </w:pict>
@@ -6927,14 +7045,30 @@
         <w:t>.</w:t>
       </w:r>
       <w:r>
-        <w:t xml:space="preserve"> Comme pour tous les documents de ce dossier, nous avons utilisé les logiciels Microsoft donc nous avons tout exporté au format pdf pour permettre la </w:t>
+        <w:t xml:space="preserve"> Comme pour tous les documents de ce dossier, nous avons utilisé les logiciels Microsoft donc nous avons tout exporté au format </w:t>
+      </w:r>
+      <w:proofErr w:type="spellStart"/>
+      <w:r>
+        <w:t>pdf</w:t>
+      </w:r>
+      <w:proofErr w:type="spellEnd"/>
+      <w:r>
+        <w:t xml:space="preserve"> pour permettre la </w:t>
       </w:r>
       <w:r>
         <w:lastRenderedPageBreak/>
         <w:t xml:space="preserve">lecture sous tous les systèmes </w:t>
       </w:r>
       <w:r>
-        <w:t>(évidemment, pour refaire les calculs, il vous faudra ouvrir le fichier excel)</w:t>
+        <w:t xml:space="preserve">(évidemment, pour refaire les calculs, il vous faudra ouvrir le fichier </w:t>
+      </w:r>
+      <w:proofErr w:type="spellStart"/>
+      <w:r>
+        <w:t>excel</w:t>
+      </w:r>
+      <w:proofErr w:type="spellEnd"/>
+      <w:r>
+        <w:t>)</w:t>
       </w:r>
       <w:r>
         <w:t>. Nous avons résumé nos choix des composants et les raisons de notre choix dans le fichier « Choix composants ».</w:t>
@@ -6975,7 +7109,15 @@
         <w:t>, le nombre d’items nécessaires, ainsi que la colonne représentant notre facture réelle.</w:t>
       </w:r>
       <w:r>
-        <w:t xml:space="preserve"> Enfin, vous trouverez le lien sur lequel nous avons vu ce composant. Il pourra vous servir pour en recommander et/ou regarder les datasheet.</w:t>
+        <w:t xml:space="preserve"> Enfin, vous trouverez le lien sur lequel nous avons vu ce composant. Il pourra vous servir pour en recommander et/ou regarder les </w:t>
+      </w:r>
+      <w:proofErr w:type="spellStart"/>
+      <w:r>
+        <w:t>datasheet</w:t>
+      </w:r>
+      <w:proofErr w:type="spellEnd"/>
+      <w:r>
+        <w:t>.</w:t>
       </w:r>
     </w:p>
     <w:p>
@@ -6993,7 +7135,7 @@
           <w:sz w:val="24"/>
         </w:rPr>
       </w:pPr>
-      <w:bookmarkStart w:id="9" w:name="_Toc451156977"/>
+      <w:bookmarkStart w:id="10" w:name="_Toc451156977"/>
       <w:r>
         <w:rPr>
           <w:sz w:val="24"/>
@@ -7006,7 +7148,7 @@
         </w:rPr>
         <w:t xml:space="preserve"> 1.2</w:t>
       </w:r>
-      <w:bookmarkEnd w:id="9"/>
+      <w:bookmarkEnd w:id="10"/>
     </w:p>
     <w:p>
       <w:pPr>
@@ -7015,7 +7157,7 @@
       </w:pPr>
       <w:r>
         <w:pict>
-          <v:shape id="_x0000_i1027" type="#_x0000_t75" style="width:453pt;height:161.25pt">
+          <v:shape id="_x0000_i1027" type="#_x0000_t75" style="width:453.05pt;height:161.2pt">
             <v:imagedata r:id="rId16" o:title="GANTT1"/>
           </v:shape>
         </w:pict>
@@ -7076,14 +7218,14 @@
           <w:sz w:val="24"/>
         </w:rPr>
       </w:pPr>
-      <w:bookmarkStart w:id="10" w:name="_Toc451156978"/>
+      <w:bookmarkStart w:id="11" w:name="_Toc451156978"/>
       <w:r>
         <w:rPr>
           <w:sz w:val="24"/>
         </w:rPr>
         <w:t>Diagramme de GANTT 1.3</w:t>
       </w:r>
-      <w:bookmarkEnd w:id="10"/>
+      <w:bookmarkEnd w:id="11"/>
     </w:p>
     <w:p>
       <w:pPr>
@@ -7092,7 +7234,7 @@
       </w:pPr>
       <w:r>
         <w:pict>
-          <v:shape id="_x0000_i1028" type="#_x0000_t75" style="width:453pt;height:161.25pt">
+          <v:shape id="_x0000_i1028" type="#_x0000_t75" style="width:453.05pt;height:161.2pt">
             <v:imagedata r:id="rId17" o:title="GANTT1"/>
           </v:shape>
         </w:pict>
@@ -7140,7 +7282,23 @@
       </w:r>
       <w:r>
         <w:lastRenderedPageBreak/>
-        <w:t xml:space="preserve">DOTTEL) avec Narimane LOUAHADJ sur altium designer. Pendant ce temps, Clément </w:t>
+        <w:t xml:space="preserve">DOTTEL) avec </w:t>
+      </w:r>
+      <w:proofErr w:type="spellStart"/>
+      <w:r>
+        <w:t>Narimane</w:t>
+      </w:r>
+      <w:proofErr w:type="spellEnd"/>
+      <w:r>
+        <w:t xml:space="preserve"> LOUAHADJ sur </w:t>
+      </w:r>
+      <w:proofErr w:type="spellStart"/>
+      <w:r>
+        <w:t>altium</w:t>
+      </w:r>
+      <w:proofErr w:type="spellEnd"/>
+      <w:r>
+        <w:t xml:space="preserve"> designer. Pendant ce temps, Clément </w:t>
       </w:r>
       <w:r>
         <w:t>avançait</w:t>
@@ -7163,7 +7321,7 @@
           <w:sz w:val="24"/>
         </w:rPr>
       </w:pPr>
-      <w:bookmarkStart w:id="11" w:name="_Toc451156979"/>
+      <w:bookmarkStart w:id="12" w:name="_Toc451156979"/>
       <w:r>
         <w:rPr>
           <w:sz w:val="24"/>
@@ -7176,7 +7334,7 @@
         </w:rPr>
         <w:t xml:space="preserve"> 1.4</w:t>
       </w:r>
-      <w:bookmarkEnd w:id="11"/>
+      <w:bookmarkEnd w:id="12"/>
     </w:p>
     <w:p>
       <w:pPr>
@@ -7185,7 +7343,7 @@
       </w:pPr>
       <w:r>
         <w:pict>
-          <v:shape id="_x0000_i1029" type="#_x0000_t75" style="width:453pt;height:143.25pt">
+          <v:shape id="_x0000_i1029" type="#_x0000_t75" style="width:452.75pt;height:143.15pt">
             <v:imagedata r:id="rId18" o:title="GANTT1"/>
           </v:shape>
         </w:pict>
@@ -7235,7 +7393,15 @@
         <w:t>réflexion</w:t>
       </w:r>
       <w:r>
-        <w:t xml:space="preserve">, l’utilisation de solidwork n’était pas </w:t>
+        <w:t xml:space="preserve">, l’utilisation de </w:t>
+      </w:r>
+      <w:proofErr w:type="spellStart"/>
+      <w:r>
+        <w:t>solidwork</w:t>
+      </w:r>
+      <w:proofErr w:type="spellEnd"/>
+      <w:r>
+        <w:t xml:space="preserve"> n’était pas </w:t>
       </w:r>
       <w:r>
         <w:t>adaptée</w:t>
@@ -7250,7 +7416,23 @@
         <w:t xml:space="preserve"> 3D en carton et cela a fait perdre énormément de temps à Clément FESTAL, qui était toujours en charge de cette conception.</w:t>
       </w:r>
       <w:r>
-        <w:t xml:space="preserve"> Pendant ce temps, Narimane LOUAHADJ se heurtait elle aussi à des problèmes de taille sur altium designer, en effet personne ne savait utiliser ce logiciel dans notre groupe donc nous étions assez perdus dans son utilisation et nous nous sommes rendus compte que beaucoup de choses que nous pensions finies ou rapides ne l’étaient en fait pas vraiment.</w:t>
+        <w:t xml:space="preserve"> Pendant ce temps, </w:t>
+      </w:r>
+      <w:proofErr w:type="spellStart"/>
+      <w:r>
+        <w:t>Narimane</w:t>
+      </w:r>
+      <w:proofErr w:type="spellEnd"/>
+      <w:r>
+        <w:t xml:space="preserve"> LOUAHADJ se heurtait elle aussi à des problèmes de taille sur </w:t>
+      </w:r>
+      <w:proofErr w:type="spellStart"/>
+      <w:r>
+        <w:t>altium</w:t>
+      </w:r>
+      <w:proofErr w:type="spellEnd"/>
+      <w:r>
+        <w:t xml:space="preserve"> designer, en effet personne ne savait utiliser ce logiciel dans notre groupe donc nous étions assez perdus dans son utilisation et nous nous sommes rendus compte que beaucoup de choses que nous pensions finies ou rapides ne l’étaient en fait pas vraiment.</w:t>
       </w:r>
       <w:r>
         <w:t xml:space="preserve"> Quant à moi</w:t>
@@ -7287,7 +7469,7 @@
           <w:sz w:val="24"/>
         </w:rPr>
       </w:pPr>
-      <w:bookmarkStart w:id="12" w:name="_Toc451156980"/>
+      <w:bookmarkStart w:id="13" w:name="_Toc451156980"/>
       <w:r>
         <w:rPr>
           <w:sz w:val="24"/>
@@ -7300,7 +7482,7 @@
         </w:rPr>
         <w:t xml:space="preserve"> 1.5</w:t>
       </w:r>
-      <w:bookmarkEnd w:id="12"/>
+      <w:bookmarkEnd w:id="13"/>
     </w:p>
     <w:p>
       <w:pPr>
@@ -7309,7 +7491,7 @@
       </w:pPr>
       <w:r>
         <w:pict>
-          <v:shape id="_x0000_i1030" type="#_x0000_t75" style="width:453pt;height:143.25pt">
+          <v:shape id="_x0000_i1030" type="#_x0000_t75" style="width:452.75pt;height:143.15pt">
             <v:imagedata r:id="rId19" o:title="GANTT1"/>
           </v:shape>
         </w:pict>
@@ -7356,7 +7538,15 @@
         <w:t>Dans ce diagramme, Clément FESTAL s’occupait de découvrir le python et est très vite arrivé à une version fonctionnelle d’un script recevant et traitant les données.</w:t>
       </w:r>
       <w:r>
-        <w:t xml:space="preserve"> Narimane LOUAHADJ, quant à elle s’occupait toujours de la carte électronique. Elle a ainsi </w:t>
+        <w:t xml:space="preserve"> </w:t>
+      </w:r>
+      <w:proofErr w:type="spellStart"/>
+      <w:r>
+        <w:t>Narimane</w:t>
+      </w:r>
+      <w:proofErr w:type="spellEnd"/>
+      <w:r>
+        <w:t xml:space="preserve"> LOUAHADJ, quant à elle s’occupait toujours de la carte électronique. Elle a ainsi </w:t>
       </w:r>
       <w:r>
         <w:t>fini</w:t>
@@ -7371,10 +7561,18 @@
         <w:t>. Pendant ce temps, j’ai d’abord légèrement modifié l’application Android, pour rajouter des boutons auxquels nous n’</w:t>
       </w:r>
       <w:r>
-        <w:t>avions pas pensé. Ensuite, je (Gaël DOTTEL) servais d’assistant à Nari</w:t>
-      </w:r>
-      <w:r>
-        <w:t xml:space="preserve">mane et Clément, ainsi, je vérifiais leurs avancées et essayais de les aider avec </w:t>
+        <w:t xml:space="preserve">avions pas pensé. Ensuite, je (Gaël DOTTEL) servais d’assistant à </w:t>
+      </w:r>
+      <w:proofErr w:type="spellStart"/>
+      <w:r>
+        <w:t>Nari</w:t>
+      </w:r>
+      <w:r>
+        <w:t>mane</w:t>
+      </w:r>
+      <w:proofErr w:type="spellEnd"/>
+      <w:r>
+        <w:t xml:space="preserve"> et Clément, ainsi, je vérifiais leurs avancées et essayais de les aider avec </w:t>
       </w:r>
       <w:r>
         <w:t xml:space="preserve">une vision </w:t>
@@ -7390,7 +7588,7 @@
           <w:sz w:val="24"/>
         </w:rPr>
       </w:pPr>
-      <w:bookmarkStart w:id="13" w:name="_Toc451156981"/>
+      <w:bookmarkStart w:id="14" w:name="_Toc451156981"/>
       <w:r>
         <w:rPr>
           <w:sz w:val="24"/>
@@ -7398,7 +7596,7 @@
         <w:lastRenderedPageBreak/>
         <w:t>Diagramme de GANTT 1.6</w:t>
       </w:r>
-      <w:bookmarkEnd w:id="13"/>
+      <w:bookmarkEnd w:id="14"/>
     </w:p>
     <w:p>
       <w:pPr>
@@ -7407,7 +7605,7 @@
       </w:pPr>
       <w:r>
         <w:pict>
-          <v:shape id="_x0000_i1031" type="#_x0000_t75" style="width:453pt;height:143.25pt">
+          <v:shape id="_x0000_i1031" type="#_x0000_t75" style="width:452.75pt;height:143.15pt">
             <v:imagedata r:id="rId20" o:title="GANTT1"/>
           </v:shape>
         </w:pict>
@@ -7460,7 +7658,15 @@
         <w:t>a fait d’énorme avancée en conception 3D car il a réussi à faire un prototype en carton d’une solidité exemplaire (pour du carton).</w:t>
       </w:r>
       <w:r>
-        <w:t xml:space="preserve"> Quant à Narimane LOUAHADJ et moi-même (Gaël DOTTEL), nous nous occupions de la carte électronique car après impression, nous avons remarqué que nous avions fait d’importants oublis et erreurs. De plus, nos capacités en soudure n’étaient pas énormes et il fallait s’entrainer.</w:t>
+        <w:t xml:space="preserve"> Quant à </w:t>
+      </w:r>
+      <w:proofErr w:type="spellStart"/>
+      <w:r>
+        <w:t>Narimane</w:t>
+      </w:r>
+      <w:proofErr w:type="spellEnd"/>
+      <w:r>
+        <w:t xml:space="preserve"> LOUAHADJ et moi-même (Gaël DOTTEL), nous nous occupions de la carte électronique car après impression, nous avons remarqué que nous avions fait d’importants oublis et erreurs. De plus, nos capacités en soudure n’étaient pas énormes et il fallait s’entrainer.</w:t>
       </w:r>
     </w:p>
     <w:p>
@@ -7470,7 +7676,7 @@
           <w:sz w:val="24"/>
         </w:rPr>
       </w:pPr>
-      <w:bookmarkStart w:id="14" w:name="_Toc451156982"/>
+      <w:bookmarkStart w:id="15" w:name="_Toc451156982"/>
       <w:r>
         <w:rPr>
           <w:sz w:val="24"/>
@@ -7483,7 +7689,7 @@
         </w:rPr>
         <w:t xml:space="preserve"> 1.7</w:t>
       </w:r>
-      <w:bookmarkEnd w:id="14"/>
+      <w:bookmarkEnd w:id="15"/>
     </w:p>
     <w:p>
       <w:pPr>
@@ -7492,7 +7698,7 @@
       </w:pPr>
       <w:r>
         <w:pict>
-          <v:shape id="_x0000_i1032" type="#_x0000_t75" style="width:453pt;height:143.25pt">
+          <v:shape id="_x0000_i1032" type="#_x0000_t75" style="width:452.75pt;height:143.15pt">
             <v:imagedata r:id="rId21" o:title="GANTT1"/>
           </v:shape>
         </w:pict>
@@ -7569,7 +7775,15 @@
         <w:t xml:space="preserve"> </w:t>
       </w:r>
       <w:r>
-        <w:t xml:space="preserve">Pendant ce temps, Narimane </w:t>
+        <w:t xml:space="preserve">Pendant ce temps, </w:t>
+      </w:r>
+      <w:proofErr w:type="spellStart"/>
+      <w:r>
+        <w:t>Narimane</w:t>
+      </w:r>
+      <w:proofErr w:type="spellEnd"/>
+      <w:r>
+        <w:t xml:space="preserve"> </w:t>
       </w:r>
       <w:r>
         <w:t xml:space="preserve">LOUAHADJ finissait la troisième </w:t>
@@ -7625,7 +7839,7 @@
           <w:sz w:val="24"/>
         </w:rPr>
       </w:pPr>
-      <w:bookmarkStart w:id="15" w:name="_Toc451156983"/>
+      <w:bookmarkStart w:id="16" w:name="_Toc451156983"/>
       <w:r>
         <w:rPr>
           <w:sz w:val="24"/>
@@ -7639,7 +7853,7 @@
         </w:rPr>
         <w:t xml:space="preserve"> 1.8</w:t>
       </w:r>
-      <w:bookmarkEnd w:id="15"/>
+      <w:bookmarkEnd w:id="16"/>
     </w:p>
     <w:p>
       <w:pPr>
@@ -7648,7 +7862,7 @@
       </w:pPr>
       <w:r>
         <w:pict>
-          <v:shape id="_x0000_i1033" type="#_x0000_t75" style="width:453pt;height:2in">
+          <v:shape id="_x0000_i1033" type="#_x0000_t75" style="width:452.75pt;height:144.1pt">
             <v:imagedata r:id="rId22" o:title="GANTT1"/>
           </v:shape>
         </w:pict>
@@ -7666,7 +7880,10 @@
         <w:fldChar w:fldCharType="begin"/>
       </w:r>
       <w:r>
-        <w:instrText xml:space="preserve"> SEQ Figure \* ARABIC </w:instrText>
+        <w:instrText xml:space="preserve"> SEQ Figure \*</w:instrText>
+      </w:r>
+      <w:r>
+        <w:instrText xml:space="preserve"> ARABIC </w:instrText>
       </w:r>
       <w:r>
         <w:fldChar w:fldCharType="separate"/>
@@ -7710,7 +7927,15 @@
         <w:t xml:space="preserve"> Par rapport au précédent, nous voyons que nous avons fini le projet FPGA (en effet, nous avons fini le sujet de TP, même si le mode 2 joueurs n’est pas fonctionnel).</w:t>
       </w:r>
       <w:r>
-        <w:t xml:space="preserve"> Pour finir le projet FPGA, nous avons continué sur le binôme Narimane LOUAHADJ et moi-même (Gaël DOTTEL).</w:t>
+        <w:t xml:space="preserve"> Pour finir le projet FPGA, nous avons continué sur le binôme </w:t>
+      </w:r>
+      <w:proofErr w:type="spellStart"/>
+      <w:r>
+        <w:t>Narimane</w:t>
+      </w:r>
+      <w:proofErr w:type="spellEnd"/>
+      <w:r>
+        <w:t xml:space="preserve"> LOUAHADJ et moi-même (Gaël DOTTEL).</w:t>
       </w:r>
       <w:r>
         <w:t xml:space="preserve"> Pendant ce temps, Clément FESTAL, notre bricoleur fabuleux a réussi à réaliser un essieu sur un prototype en carton.</w:t>
@@ -7728,7 +7953,7 @@
           <w:sz w:val="28"/>
         </w:rPr>
       </w:pPr>
-      <w:bookmarkStart w:id="16" w:name="_Toc451156984"/>
+      <w:bookmarkStart w:id="17" w:name="_Toc451156984"/>
       <w:r>
         <w:rPr>
           <w:rFonts w:ascii="Berlin Sans FB Demi" w:hAnsi="Berlin Sans FB Demi"/>
@@ -7736,7 +7961,7 @@
         </w:rPr>
         <w:t>Les réponses aux recettes</w:t>
       </w:r>
-      <w:bookmarkEnd w:id="16"/>
+      <w:bookmarkEnd w:id="17"/>
     </w:p>
     <w:p/>
     <w:p>
@@ -7761,7 +7986,15 @@
         <w:t xml:space="preserve">Téléchargement de </w:t>
       </w:r>
       <w:r>
-        <w:t>l’application (au format apk) -&gt; OK</w:t>
+        <w:t xml:space="preserve">l’application (au format </w:t>
+      </w:r>
+      <w:proofErr w:type="spellStart"/>
+      <w:r>
+        <w:t>apk</w:t>
+      </w:r>
+      <w:proofErr w:type="spellEnd"/>
+      <w:r>
+        <w:t>) -&gt; OK</w:t>
       </w:r>
     </w:p>
     <w:p>
@@ -7838,7 +8071,23 @@
         <w:jc w:val="both"/>
       </w:pPr>
       <w:r>
-        <w:t xml:space="preserve">L’utilisateur pourra envoyer et recevoir les actions définies précédemment. La communication s’effectuera entre un smartphone Android doté du WiFi et le robot, doté d’un récepteur WiFi. </w:t>
+        <w:t xml:space="preserve">L’utilisateur pourra envoyer et recevoir les actions définies précédemment. La communication s’effectuera entre un smartphone Android doté du </w:t>
+      </w:r>
+      <w:proofErr w:type="spellStart"/>
+      <w:r>
+        <w:t>WiFi</w:t>
+      </w:r>
+      <w:proofErr w:type="spellEnd"/>
+      <w:r>
+        <w:t xml:space="preserve"> et le robot, doté d’un récepteur </w:t>
+      </w:r>
+      <w:proofErr w:type="spellStart"/>
+      <w:r>
+        <w:t>WiFi</w:t>
+      </w:r>
+      <w:proofErr w:type="spellEnd"/>
+      <w:r>
+        <w:t xml:space="preserve">. </w:t>
       </w:r>
       <w:r>
         <w:t>-&gt; OK</w:t>
@@ -8245,7 +8494,7 @@
           <w:sz w:val="28"/>
         </w:rPr>
       </w:pPr>
-      <w:bookmarkStart w:id="17" w:name="_Toc451156985"/>
+      <w:bookmarkStart w:id="18" w:name="_Toc451156985"/>
       <w:r>
         <w:rPr>
           <w:rFonts w:ascii="Berlin Sans FB Demi" w:hAnsi="Berlin Sans FB Demi"/>
@@ -8253,14 +8502,20 @@
         </w:rPr>
         <w:t>Une page pour les prochains</w:t>
       </w:r>
-      <w:bookmarkEnd w:id="17"/>
+      <w:bookmarkEnd w:id="18"/>
     </w:p>
     <w:p>
       <w:r>
-        <w:t>Nous pensons avoir assez détaillé les différents readMe (et surtout la documentation développeur pour ne pas répéter tout ici).</w:t>
-      </w:r>
-      <w:bookmarkStart w:id="18" w:name="_GoBack"/>
-      <w:bookmarkEnd w:id="18"/>
+        <w:t xml:space="preserve">Nous pensons avoir assez détaillé les différents </w:t>
+      </w:r>
+      <w:proofErr w:type="spellStart"/>
+      <w:r>
+        <w:t>readMe</w:t>
+      </w:r>
+      <w:proofErr w:type="spellEnd"/>
+      <w:r>
+        <w:t xml:space="preserve"> (et surtout la documentation développeur pour ne pas répéter tout ici).</w:t>
+      </w:r>
     </w:p>
     <w:sectPr>
       <w:headerReference w:type="even" r:id="rId23"/>
@@ -8281,7 +8536,7 @@
 </file>
 
 <file path=word/endnotes.xml><?xml version="1.0" encoding="utf-8"?>
-<w:endnotes xmlns:wpc="http://schemas.microsoft.com/office/word/2010/wordprocessingCanvas" xmlns:cx="http://schemas.microsoft.com/office/drawing/2014/chartex" xmlns:cx1="http://schemas.microsoft.com/office/drawing/2015/9/8/chartex" xmlns:cx2="http://schemas.microsoft.com/office/drawing/2015/10/21/chartex" xmlns:mc="http://schemas.openxmlformats.org/markup-compatibility/2006" xmlns:o="urn:schemas-microsoft-com:office:office" xmlns:r="http://schemas.openxmlformats.org/officeDocument/2006/relationships" xmlns:m="http://schemas.openxmlformats.org/officeDocument/2006/math" xmlns:v="urn:schemas-microsoft-com:vml" xmlns:wp14="http://schemas.microsoft.com/office/word/2010/wordprocessingDrawing" xmlns:wp="http://schemas.openxmlformats.org/drawingml/2006/wordprocessingDrawing" xmlns:w10="urn:schemas-microsoft-com:office:word" xmlns:w="http://schemas.openxmlformats.org/wordprocessingml/2006/main" xmlns:w14="http://schemas.microsoft.com/office/word/2010/wordml" xmlns:w15="http://schemas.microsoft.com/office/word/2012/wordml" xmlns:w16se="http://schemas.microsoft.com/office/word/2015/wordml/symex" xmlns:wpg="http://schemas.microsoft.com/office/word/2010/wordprocessingGroup" xmlns:wpi="http://schemas.microsoft.com/office/word/2010/wordprocessingInk" xmlns:wne="http://schemas.microsoft.com/office/word/2006/wordml" xmlns:wps="http://schemas.microsoft.com/office/word/2010/wordprocessingShape" mc:Ignorable="w14 w15 w16se wp14">
+<w:endnotes xmlns:wpc="http://schemas.microsoft.com/office/word/2010/wordprocessingCanvas" xmlns:cx="http://schemas.microsoft.com/office/drawing/2014/chartex" xmlns:cx1="http://schemas.microsoft.com/office/drawing/2015/9/8/chartex" xmlns:cx2="http://schemas.microsoft.com/office/drawing/2015/10/21/chartex" xmlns:cx3="http://schemas.microsoft.com/office/drawing/2016/5/9/chartex" xmlns:cx4="http://schemas.microsoft.com/office/drawing/2016/5/10/chartex" xmlns:cx5="http://schemas.microsoft.com/office/drawing/2016/5/11/chartex" xmlns:mc="http://schemas.openxmlformats.org/markup-compatibility/2006" xmlns:o="urn:schemas-microsoft-com:office:office" xmlns:r="http://schemas.openxmlformats.org/officeDocument/2006/relationships" xmlns:m="http://schemas.openxmlformats.org/officeDocument/2006/math" xmlns:v="urn:schemas-microsoft-com:vml" xmlns:wp14="http://schemas.microsoft.com/office/word/2010/wordprocessingDrawing" xmlns:wp="http://schemas.openxmlformats.org/drawingml/2006/wordprocessingDrawing" xmlns:w10="urn:schemas-microsoft-com:office:word" xmlns:w="http://schemas.openxmlformats.org/wordprocessingml/2006/main" xmlns:w14="http://schemas.microsoft.com/office/word/2010/wordml" xmlns:w15="http://schemas.microsoft.com/office/word/2012/wordml" xmlns:w16se="http://schemas.microsoft.com/office/word/2015/wordml/symex" xmlns:wpg="http://schemas.microsoft.com/office/word/2010/wordprocessingGroup" xmlns:wpi="http://schemas.microsoft.com/office/word/2010/wordprocessingInk" xmlns:wne="http://schemas.microsoft.com/office/word/2006/wordml" xmlns:wps="http://schemas.microsoft.com/office/word/2010/wordprocessingShape" mc:Ignorable="w14 w15 w16se wp14">
   <w:endnote w:type="separator" w:id="-1">
     <w:p>
       <w:pPr>
@@ -8306,7 +8561,7 @@
 </file>
 
 <file path=word/footer1.xml><?xml version="1.0" encoding="utf-8"?>
-<w:ftr xmlns:wpc="http://schemas.microsoft.com/office/word/2010/wordprocessingCanvas" xmlns:cx="http://schemas.microsoft.com/office/drawing/2014/chartex" xmlns:cx1="http://schemas.microsoft.com/office/drawing/2015/9/8/chartex" xmlns:cx2="http://schemas.microsoft.com/office/drawing/2015/10/21/chartex" xmlns:mc="http://schemas.openxmlformats.org/markup-compatibility/2006" xmlns:o="urn:schemas-microsoft-com:office:office" xmlns:r="http://schemas.openxmlformats.org/officeDocument/2006/relationships" xmlns:m="http://schemas.openxmlformats.org/officeDocument/2006/math" xmlns:v="urn:schemas-microsoft-com:vml" xmlns:wp14="http://schemas.microsoft.com/office/word/2010/wordprocessingDrawing" xmlns:wp="http://schemas.openxmlformats.org/drawingml/2006/wordprocessingDrawing" xmlns:w10="urn:schemas-microsoft-com:office:word" xmlns:w="http://schemas.openxmlformats.org/wordprocessingml/2006/main" xmlns:w14="http://schemas.microsoft.com/office/word/2010/wordml" xmlns:w15="http://schemas.microsoft.com/office/word/2012/wordml" xmlns:w16se="http://schemas.microsoft.com/office/word/2015/wordml/symex" xmlns:wpg="http://schemas.microsoft.com/office/word/2010/wordprocessingGroup" xmlns:wpi="http://schemas.microsoft.com/office/word/2010/wordprocessingInk" xmlns:wne="http://schemas.microsoft.com/office/word/2006/wordml" xmlns:wps="http://schemas.microsoft.com/office/word/2010/wordprocessingShape" mc:Ignorable="w14 w15 w16se wp14">
+<w:ftr xmlns:wpc="http://schemas.microsoft.com/office/word/2010/wordprocessingCanvas" xmlns:cx="http://schemas.microsoft.com/office/drawing/2014/chartex" xmlns:cx1="http://schemas.microsoft.com/office/drawing/2015/9/8/chartex" xmlns:cx2="http://schemas.microsoft.com/office/drawing/2015/10/21/chartex" xmlns:cx3="http://schemas.microsoft.com/office/drawing/2016/5/9/chartex" xmlns:cx4="http://schemas.microsoft.com/office/drawing/2016/5/10/chartex" xmlns:cx5="http://schemas.microsoft.com/office/drawing/2016/5/11/chartex" xmlns:mc="http://schemas.openxmlformats.org/markup-compatibility/2006" xmlns:o="urn:schemas-microsoft-com:office:office" xmlns:r="http://schemas.openxmlformats.org/officeDocument/2006/relationships" xmlns:m="http://schemas.openxmlformats.org/officeDocument/2006/math" xmlns:v="urn:schemas-microsoft-com:vml" xmlns:wp14="http://schemas.microsoft.com/office/word/2010/wordprocessingDrawing" xmlns:wp="http://schemas.openxmlformats.org/drawingml/2006/wordprocessingDrawing" xmlns:w10="urn:schemas-microsoft-com:office:word" xmlns:w="http://schemas.openxmlformats.org/wordprocessingml/2006/main" xmlns:w14="http://schemas.microsoft.com/office/word/2010/wordml" xmlns:w15="http://schemas.microsoft.com/office/word/2012/wordml" xmlns:w16se="http://schemas.microsoft.com/office/word/2015/wordml/symex" xmlns:wpg="http://schemas.microsoft.com/office/word/2010/wordprocessingGroup" xmlns:wpi="http://schemas.microsoft.com/office/word/2010/wordprocessingInk" xmlns:wne="http://schemas.microsoft.com/office/word/2006/wordml" xmlns:wps="http://schemas.microsoft.com/office/word/2010/wordprocessingShape" mc:Ignorable="w14 w15 w16se wp14">
   <w:p>
     <w:pPr>
       <w:pStyle w:val="Pieddepage"/>
@@ -8316,19 +8571,32 @@
 </file>
 
 <file path=word/footer2.xml><?xml version="1.0" encoding="utf-8"?>
-<w:ftr xmlns:wpc="http://schemas.microsoft.com/office/word/2010/wordprocessingCanvas" xmlns:cx="http://schemas.microsoft.com/office/drawing/2014/chartex" xmlns:cx1="http://schemas.microsoft.com/office/drawing/2015/9/8/chartex" xmlns:cx2="http://schemas.microsoft.com/office/drawing/2015/10/21/chartex" xmlns:mc="http://schemas.openxmlformats.org/markup-compatibility/2006" xmlns:o="urn:schemas-microsoft-com:office:office" xmlns:r="http://schemas.openxmlformats.org/officeDocument/2006/relationships" xmlns:m="http://schemas.openxmlformats.org/officeDocument/2006/math" xmlns:v="urn:schemas-microsoft-com:vml" xmlns:wp14="http://schemas.microsoft.com/office/word/2010/wordprocessingDrawing" xmlns:wp="http://schemas.openxmlformats.org/drawingml/2006/wordprocessingDrawing" xmlns:w10="urn:schemas-microsoft-com:office:word" xmlns:w="http://schemas.openxmlformats.org/wordprocessingml/2006/main" xmlns:w14="http://schemas.microsoft.com/office/word/2010/wordml" xmlns:w15="http://schemas.microsoft.com/office/word/2012/wordml" xmlns:w16se="http://schemas.microsoft.com/office/word/2015/wordml/symex" xmlns:wpg="http://schemas.microsoft.com/office/word/2010/wordprocessingGroup" xmlns:wpi="http://schemas.microsoft.com/office/word/2010/wordprocessingInk" xmlns:wne="http://schemas.microsoft.com/office/word/2006/wordml" xmlns:wps="http://schemas.microsoft.com/office/word/2010/wordprocessingShape" mc:Ignorable="w14 w15 w16se wp14">
+<w:ftr xmlns:wpc="http://schemas.microsoft.com/office/word/2010/wordprocessingCanvas" xmlns:cx="http://schemas.microsoft.com/office/drawing/2014/chartex" xmlns:cx1="http://schemas.microsoft.com/office/drawing/2015/9/8/chartex" xmlns:cx2="http://schemas.microsoft.com/office/drawing/2015/10/21/chartex" xmlns:cx3="http://schemas.microsoft.com/office/drawing/2016/5/9/chartex" xmlns:cx4="http://schemas.microsoft.com/office/drawing/2016/5/10/chartex" xmlns:cx5="http://schemas.microsoft.com/office/drawing/2016/5/11/chartex" xmlns:mc="http://schemas.openxmlformats.org/markup-compatibility/2006" xmlns:o="urn:schemas-microsoft-com:office:office" xmlns:r="http://schemas.openxmlformats.org/officeDocument/2006/relationships" xmlns:m="http://schemas.openxmlformats.org/officeDocument/2006/math" xmlns:v="urn:schemas-microsoft-com:vml" xmlns:wp14="http://schemas.microsoft.com/office/word/2010/wordprocessingDrawing" xmlns:wp="http://schemas.openxmlformats.org/drawingml/2006/wordprocessingDrawing" xmlns:w10="urn:schemas-microsoft-com:office:word" xmlns:w="http://schemas.openxmlformats.org/wordprocessingml/2006/main" xmlns:w14="http://schemas.microsoft.com/office/word/2010/wordml" xmlns:w15="http://schemas.microsoft.com/office/word/2012/wordml" xmlns:w16se="http://schemas.microsoft.com/office/word/2015/wordml/symex" xmlns:wpg="http://schemas.microsoft.com/office/word/2010/wordprocessingGroup" xmlns:wpi="http://schemas.microsoft.com/office/word/2010/wordprocessingInk" xmlns:wne="http://schemas.microsoft.com/office/word/2006/wordml" xmlns:wps="http://schemas.microsoft.com/office/word/2010/wordprocessingShape" mc:Ignorable="w14 w15 w16se wp14">
   <w:p>
     <w:pPr>
       <w:pStyle w:val="Pieddepage"/>
     </w:pPr>
+    <w:proofErr w:type="spellStart"/>
     <w:r>
-      <w:t>Polytech UPMC</w:t>
+      <w:t>Polytech</w:t>
+    </w:r>
+    <w:proofErr w:type="spellEnd"/>
+    <w:r>
+      <w:t xml:space="preserve"> UPMC</w:t>
     </w:r>
     <w:r>
       <w:ptab w:relativeTo="margin" w:alignment="center" w:leader="none"/>
     </w:r>
     <w:r>
-      <w:t>Clément FESTAL &amp; Gaël DOTTEL &amp; Narimane LOUAHADJ</w:t>
+      <w:t xml:space="preserve">Clément FESTAL &amp; Gaël DOTTEL &amp; </w:t>
+    </w:r>
+    <w:proofErr w:type="spellStart"/>
+    <w:r>
+      <w:t>Narimane</w:t>
+    </w:r>
+    <w:proofErr w:type="spellEnd"/>
+    <w:r>
+      <w:t xml:space="preserve"> LOUAHADJ</w:t>
     </w:r>
     <w:r>
       <w:ptab w:relativeTo="margin" w:alignment="right" w:leader="none"/>
@@ -8341,7 +8609,7 @@
 </file>
 
 <file path=word/footer3.xml><?xml version="1.0" encoding="utf-8"?>
-<w:ftr xmlns:wpc="http://schemas.microsoft.com/office/word/2010/wordprocessingCanvas" xmlns:cx="http://schemas.microsoft.com/office/drawing/2014/chartex" xmlns:cx1="http://schemas.microsoft.com/office/drawing/2015/9/8/chartex" xmlns:cx2="http://schemas.microsoft.com/office/drawing/2015/10/21/chartex" xmlns:mc="http://schemas.openxmlformats.org/markup-compatibility/2006" xmlns:o="urn:schemas-microsoft-com:office:office" xmlns:r="http://schemas.openxmlformats.org/officeDocument/2006/relationships" xmlns:m="http://schemas.openxmlformats.org/officeDocument/2006/math" xmlns:v="urn:schemas-microsoft-com:vml" xmlns:wp14="http://schemas.microsoft.com/office/word/2010/wordprocessingDrawing" xmlns:wp="http://schemas.openxmlformats.org/drawingml/2006/wordprocessingDrawing" xmlns:w10="urn:schemas-microsoft-com:office:word" xmlns:w="http://schemas.openxmlformats.org/wordprocessingml/2006/main" xmlns:w14="http://schemas.microsoft.com/office/word/2010/wordml" xmlns:w15="http://schemas.microsoft.com/office/word/2012/wordml" xmlns:w16se="http://schemas.microsoft.com/office/word/2015/wordml/symex" xmlns:wpg="http://schemas.microsoft.com/office/word/2010/wordprocessingGroup" xmlns:wpi="http://schemas.microsoft.com/office/word/2010/wordprocessingInk" xmlns:wne="http://schemas.microsoft.com/office/word/2006/wordml" xmlns:wps="http://schemas.microsoft.com/office/word/2010/wordprocessingShape" mc:Ignorable="w14 w15 w16se wp14">
+<w:ftr xmlns:wpc="http://schemas.microsoft.com/office/word/2010/wordprocessingCanvas" xmlns:cx="http://schemas.microsoft.com/office/drawing/2014/chartex" xmlns:cx1="http://schemas.microsoft.com/office/drawing/2015/9/8/chartex" xmlns:cx2="http://schemas.microsoft.com/office/drawing/2015/10/21/chartex" xmlns:cx3="http://schemas.microsoft.com/office/drawing/2016/5/9/chartex" xmlns:cx4="http://schemas.microsoft.com/office/drawing/2016/5/10/chartex" xmlns:cx5="http://schemas.microsoft.com/office/drawing/2016/5/11/chartex" xmlns:mc="http://schemas.openxmlformats.org/markup-compatibility/2006" xmlns:o="urn:schemas-microsoft-com:office:office" xmlns:r="http://schemas.openxmlformats.org/officeDocument/2006/relationships" xmlns:m="http://schemas.openxmlformats.org/officeDocument/2006/math" xmlns:v="urn:schemas-microsoft-com:vml" xmlns:wp14="http://schemas.microsoft.com/office/word/2010/wordprocessingDrawing" xmlns:wp="http://schemas.openxmlformats.org/drawingml/2006/wordprocessingDrawing" xmlns:w10="urn:schemas-microsoft-com:office:word" xmlns:w="http://schemas.openxmlformats.org/wordprocessingml/2006/main" xmlns:w14="http://schemas.microsoft.com/office/word/2010/wordml" xmlns:w15="http://schemas.microsoft.com/office/word/2012/wordml" xmlns:w16se="http://schemas.microsoft.com/office/word/2015/wordml/symex" xmlns:wpg="http://schemas.microsoft.com/office/word/2010/wordprocessingGroup" xmlns:wpi="http://schemas.microsoft.com/office/word/2010/wordprocessingInk" xmlns:wne="http://schemas.microsoft.com/office/word/2006/wordml" xmlns:wps="http://schemas.microsoft.com/office/word/2010/wordprocessingShape" mc:Ignorable="w14 w15 w16se wp14">
   <w:p>
     <w:pPr>
       <w:pStyle w:val="Pieddepage"/>
@@ -8351,7 +8619,7 @@
 </file>
 
 <file path=word/footnotes.xml><?xml version="1.0" encoding="utf-8"?>
-<w:footnotes xmlns:wpc="http://schemas.microsoft.com/office/word/2010/wordprocessingCanvas" xmlns:cx="http://schemas.microsoft.com/office/drawing/2014/chartex" xmlns:cx1="http://schemas.microsoft.com/office/drawing/2015/9/8/chartex" xmlns:cx2="http://schemas.microsoft.com/office/drawing/2015/10/21/chartex" xmlns:mc="http://schemas.openxmlformats.org/markup-compatibility/2006" xmlns:o="urn:schemas-microsoft-com:office:office" xmlns:r="http://schemas.openxmlformats.org/officeDocument/2006/relationships" xmlns:m="http://schemas.openxmlformats.org/officeDocument/2006/math" xmlns:v="urn:schemas-microsoft-com:vml" xmlns:wp14="http://schemas.microsoft.com/office/word/2010/wordprocessingDrawing" xmlns:wp="http://schemas.openxmlformats.org/drawingml/2006/wordprocessingDrawing" xmlns:w10="urn:schemas-microsoft-com:office:word" xmlns:w="http://schemas.openxmlformats.org/wordprocessingml/2006/main" xmlns:w14="http://schemas.microsoft.com/office/word/2010/wordml" xmlns:w15="http://schemas.microsoft.com/office/word/2012/wordml" xmlns:w16se="http://schemas.microsoft.com/office/word/2015/wordml/symex" xmlns:wpg="http://schemas.microsoft.com/office/word/2010/wordprocessingGroup" xmlns:wpi="http://schemas.microsoft.com/office/word/2010/wordprocessingInk" xmlns:wne="http://schemas.microsoft.com/office/word/2006/wordml" xmlns:wps="http://schemas.microsoft.com/office/word/2010/wordprocessingShape" mc:Ignorable="w14 w15 w16se wp14">
+<w:footnotes xmlns:wpc="http://schemas.microsoft.com/office/word/2010/wordprocessingCanvas" xmlns:cx="http://schemas.microsoft.com/office/drawing/2014/chartex" xmlns:cx1="http://schemas.microsoft.com/office/drawing/2015/9/8/chartex" xmlns:cx2="http://schemas.microsoft.com/office/drawing/2015/10/21/chartex" xmlns:cx3="http://schemas.microsoft.com/office/drawing/2016/5/9/chartex" xmlns:cx4="http://schemas.microsoft.com/office/drawing/2016/5/10/chartex" xmlns:cx5="http://schemas.microsoft.com/office/drawing/2016/5/11/chartex" xmlns:mc="http://schemas.openxmlformats.org/markup-compatibility/2006" xmlns:o="urn:schemas-microsoft-com:office:office" xmlns:r="http://schemas.openxmlformats.org/officeDocument/2006/relationships" xmlns:m="http://schemas.openxmlformats.org/officeDocument/2006/math" xmlns:v="urn:schemas-microsoft-com:vml" xmlns:wp14="http://schemas.microsoft.com/office/word/2010/wordprocessingDrawing" xmlns:wp="http://schemas.openxmlformats.org/drawingml/2006/wordprocessingDrawing" xmlns:w10="urn:schemas-microsoft-com:office:word" xmlns:w="http://schemas.openxmlformats.org/wordprocessingml/2006/main" xmlns:w14="http://schemas.microsoft.com/office/word/2010/wordml" xmlns:w15="http://schemas.microsoft.com/office/word/2012/wordml" xmlns:w16se="http://schemas.microsoft.com/office/word/2015/wordml/symex" xmlns:wpg="http://schemas.microsoft.com/office/word/2010/wordprocessingGroup" xmlns:wpi="http://schemas.microsoft.com/office/word/2010/wordprocessingInk" xmlns:wne="http://schemas.microsoft.com/office/word/2006/wordml" xmlns:wps="http://schemas.microsoft.com/office/word/2010/wordprocessingShape" mc:Ignorable="w14 w15 w16se wp14">
   <w:footnote w:type="separator" w:id="-1">
     <w:p>
       <w:pPr>
@@ -8376,7 +8644,7 @@
 </file>
 
 <file path=word/header1.xml><?xml version="1.0" encoding="utf-8"?>
-<w:hdr xmlns:wpc="http://schemas.microsoft.com/office/word/2010/wordprocessingCanvas" xmlns:cx="http://schemas.microsoft.com/office/drawing/2014/chartex" xmlns:cx1="http://schemas.microsoft.com/office/drawing/2015/9/8/chartex" xmlns:cx2="http://schemas.microsoft.com/office/drawing/2015/10/21/chartex" xmlns:mc="http://schemas.openxmlformats.org/markup-compatibility/2006" xmlns:o="urn:schemas-microsoft-com:office:office" xmlns:r="http://schemas.openxmlformats.org/officeDocument/2006/relationships" xmlns:m="http://schemas.openxmlformats.org/officeDocument/2006/math" xmlns:v="urn:schemas-microsoft-com:vml" xmlns:wp14="http://schemas.microsoft.com/office/word/2010/wordprocessingDrawing" xmlns:wp="http://schemas.openxmlformats.org/drawingml/2006/wordprocessingDrawing" xmlns:w10="urn:schemas-microsoft-com:office:word" xmlns:w="http://schemas.openxmlformats.org/wordprocessingml/2006/main" xmlns:w14="http://schemas.microsoft.com/office/word/2010/wordml" xmlns:w15="http://schemas.microsoft.com/office/word/2012/wordml" xmlns:w16se="http://schemas.microsoft.com/office/word/2015/wordml/symex" xmlns:wpg="http://schemas.microsoft.com/office/word/2010/wordprocessingGroup" xmlns:wpi="http://schemas.microsoft.com/office/word/2010/wordprocessingInk" xmlns:wne="http://schemas.microsoft.com/office/word/2006/wordml" xmlns:wps="http://schemas.microsoft.com/office/word/2010/wordprocessingShape" mc:Ignorable="w14 w15 w16se wp14">
+<w:hdr xmlns:wpc="http://schemas.microsoft.com/office/word/2010/wordprocessingCanvas" xmlns:cx="http://schemas.microsoft.com/office/drawing/2014/chartex" xmlns:cx1="http://schemas.microsoft.com/office/drawing/2015/9/8/chartex" xmlns:cx2="http://schemas.microsoft.com/office/drawing/2015/10/21/chartex" xmlns:cx3="http://schemas.microsoft.com/office/drawing/2016/5/9/chartex" xmlns:cx4="http://schemas.microsoft.com/office/drawing/2016/5/10/chartex" xmlns:cx5="http://schemas.microsoft.com/office/drawing/2016/5/11/chartex" xmlns:mc="http://schemas.openxmlformats.org/markup-compatibility/2006" xmlns:o="urn:schemas-microsoft-com:office:office" xmlns:r="http://schemas.openxmlformats.org/officeDocument/2006/relationships" xmlns:m="http://schemas.openxmlformats.org/officeDocument/2006/math" xmlns:v="urn:schemas-microsoft-com:vml" xmlns:wp14="http://schemas.microsoft.com/office/word/2010/wordprocessingDrawing" xmlns:wp="http://schemas.openxmlformats.org/drawingml/2006/wordprocessingDrawing" xmlns:w10="urn:schemas-microsoft-com:office:word" xmlns:w="http://schemas.openxmlformats.org/wordprocessingml/2006/main" xmlns:w14="http://schemas.microsoft.com/office/word/2010/wordml" xmlns:w15="http://schemas.microsoft.com/office/word/2012/wordml" xmlns:w16se="http://schemas.microsoft.com/office/word/2015/wordml/symex" xmlns:wpg="http://schemas.microsoft.com/office/word/2010/wordprocessingGroup" xmlns:wpi="http://schemas.microsoft.com/office/word/2010/wordprocessingInk" xmlns:wne="http://schemas.microsoft.com/office/word/2006/wordml" xmlns:wps="http://schemas.microsoft.com/office/word/2010/wordprocessingShape" mc:Ignorable="w14 w15 w16se wp14">
   <w:p>
     <w:pPr>
       <w:pStyle w:val="En-tte"/>
@@ -8386,7 +8654,7 @@
 </file>
 
 <file path=word/header2.xml><?xml version="1.0" encoding="utf-8"?>
-<w:hdr xmlns:wpc="http://schemas.microsoft.com/office/word/2010/wordprocessingCanvas" xmlns:cx="http://schemas.microsoft.com/office/drawing/2014/chartex" xmlns:cx1="http://schemas.microsoft.com/office/drawing/2015/9/8/chartex" xmlns:cx2="http://schemas.microsoft.com/office/drawing/2015/10/21/chartex" xmlns:mc="http://schemas.openxmlformats.org/markup-compatibility/2006" xmlns:o="urn:schemas-microsoft-com:office:office" xmlns:r="http://schemas.openxmlformats.org/officeDocument/2006/relationships" xmlns:m="http://schemas.openxmlformats.org/officeDocument/2006/math" xmlns:v="urn:schemas-microsoft-com:vml" xmlns:wp14="http://schemas.microsoft.com/office/word/2010/wordprocessingDrawing" xmlns:wp="http://schemas.openxmlformats.org/drawingml/2006/wordprocessingDrawing" xmlns:w10="urn:schemas-microsoft-com:office:word" xmlns:w="http://schemas.openxmlformats.org/wordprocessingml/2006/main" xmlns:w14="http://schemas.microsoft.com/office/word/2010/wordml" xmlns:w15="http://schemas.microsoft.com/office/word/2012/wordml" xmlns:w16se="http://schemas.microsoft.com/office/word/2015/wordml/symex" xmlns:wpg="http://schemas.microsoft.com/office/word/2010/wordprocessingGroup" xmlns:wpi="http://schemas.microsoft.com/office/word/2010/wordprocessingInk" xmlns:wne="http://schemas.microsoft.com/office/word/2006/wordml" xmlns:wps="http://schemas.microsoft.com/office/word/2010/wordprocessingShape" mc:Ignorable="w14 w15 w16se wp14">
+<w:hdr xmlns:wpc="http://schemas.microsoft.com/office/word/2010/wordprocessingCanvas" xmlns:cx="http://schemas.microsoft.com/office/drawing/2014/chartex" xmlns:cx1="http://schemas.microsoft.com/office/drawing/2015/9/8/chartex" xmlns:cx2="http://schemas.microsoft.com/office/drawing/2015/10/21/chartex" xmlns:cx3="http://schemas.microsoft.com/office/drawing/2016/5/9/chartex" xmlns:cx4="http://schemas.microsoft.com/office/drawing/2016/5/10/chartex" xmlns:cx5="http://schemas.microsoft.com/office/drawing/2016/5/11/chartex" xmlns:mc="http://schemas.openxmlformats.org/markup-compatibility/2006" xmlns:o="urn:schemas-microsoft-com:office:office" xmlns:r="http://schemas.openxmlformats.org/officeDocument/2006/relationships" xmlns:m="http://schemas.openxmlformats.org/officeDocument/2006/math" xmlns:v="urn:schemas-microsoft-com:vml" xmlns:wp14="http://schemas.microsoft.com/office/word/2010/wordprocessingDrawing" xmlns:wp="http://schemas.openxmlformats.org/drawingml/2006/wordprocessingDrawing" xmlns:w10="urn:schemas-microsoft-com:office:word" xmlns:w="http://schemas.openxmlformats.org/wordprocessingml/2006/main" xmlns:w14="http://schemas.microsoft.com/office/word/2010/wordml" xmlns:w15="http://schemas.microsoft.com/office/word/2012/wordml" xmlns:w16se="http://schemas.microsoft.com/office/word/2015/wordml/symex" xmlns:wpg="http://schemas.microsoft.com/office/word/2010/wordprocessingGroup" xmlns:wpi="http://schemas.microsoft.com/office/word/2010/wordprocessingInk" xmlns:wne="http://schemas.microsoft.com/office/word/2006/wordml" xmlns:wps="http://schemas.microsoft.com/office/word/2010/wordprocessingShape" mc:Ignorable="w14 w15 w16se wp14">
   <w:sdt>
     <w:sdtPr>
       <w:id w:val="-1158233641"/>
@@ -8432,7 +8700,7 @@
 </file>
 
 <file path=word/header3.xml><?xml version="1.0" encoding="utf-8"?>
-<w:hdr xmlns:wpc="http://schemas.microsoft.com/office/word/2010/wordprocessingCanvas" xmlns:cx="http://schemas.microsoft.com/office/drawing/2014/chartex" xmlns:cx1="http://schemas.microsoft.com/office/drawing/2015/9/8/chartex" xmlns:cx2="http://schemas.microsoft.com/office/drawing/2015/10/21/chartex" xmlns:mc="http://schemas.openxmlformats.org/markup-compatibility/2006" xmlns:o="urn:schemas-microsoft-com:office:office" xmlns:r="http://schemas.openxmlformats.org/officeDocument/2006/relationships" xmlns:m="http://schemas.openxmlformats.org/officeDocument/2006/math" xmlns:v="urn:schemas-microsoft-com:vml" xmlns:wp14="http://schemas.microsoft.com/office/word/2010/wordprocessingDrawing" xmlns:wp="http://schemas.openxmlformats.org/drawingml/2006/wordprocessingDrawing" xmlns:w10="urn:schemas-microsoft-com:office:word" xmlns:w="http://schemas.openxmlformats.org/wordprocessingml/2006/main" xmlns:w14="http://schemas.microsoft.com/office/word/2010/wordml" xmlns:w15="http://schemas.microsoft.com/office/word/2012/wordml" xmlns:w16se="http://schemas.microsoft.com/office/word/2015/wordml/symex" xmlns:wpg="http://schemas.microsoft.com/office/word/2010/wordprocessingGroup" xmlns:wpi="http://schemas.microsoft.com/office/word/2010/wordprocessingInk" xmlns:wne="http://schemas.microsoft.com/office/word/2006/wordml" xmlns:wps="http://schemas.microsoft.com/office/word/2010/wordprocessingShape" mc:Ignorable="w14 w15 w16se wp14">
+<w:hdr xmlns:wpc="http://schemas.microsoft.com/office/word/2010/wordprocessingCanvas" xmlns:cx="http://schemas.microsoft.com/office/drawing/2014/chartex" xmlns:cx1="http://schemas.microsoft.com/office/drawing/2015/9/8/chartex" xmlns:cx2="http://schemas.microsoft.com/office/drawing/2015/10/21/chartex" xmlns:cx3="http://schemas.microsoft.com/office/drawing/2016/5/9/chartex" xmlns:cx4="http://schemas.microsoft.com/office/drawing/2016/5/10/chartex" xmlns:cx5="http://schemas.microsoft.com/office/drawing/2016/5/11/chartex" xmlns:mc="http://schemas.openxmlformats.org/markup-compatibility/2006" xmlns:o="urn:schemas-microsoft-com:office:office" xmlns:r="http://schemas.openxmlformats.org/officeDocument/2006/relationships" xmlns:m="http://schemas.openxmlformats.org/officeDocument/2006/math" xmlns:v="urn:schemas-microsoft-com:vml" xmlns:wp14="http://schemas.microsoft.com/office/word/2010/wordprocessingDrawing" xmlns:wp="http://schemas.openxmlformats.org/drawingml/2006/wordprocessingDrawing" xmlns:w10="urn:schemas-microsoft-com:office:word" xmlns:w="http://schemas.openxmlformats.org/wordprocessingml/2006/main" xmlns:w14="http://schemas.microsoft.com/office/word/2010/wordml" xmlns:w15="http://schemas.microsoft.com/office/word/2012/wordml" xmlns:w16se="http://schemas.microsoft.com/office/word/2015/wordml/symex" xmlns:wpg="http://schemas.microsoft.com/office/word/2010/wordprocessingGroup" xmlns:wpi="http://schemas.microsoft.com/office/word/2010/wordprocessingInk" xmlns:wne="http://schemas.microsoft.com/office/word/2006/wordml" xmlns:wps="http://schemas.microsoft.com/office/word/2010/wordprocessingShape" mc:Ignorable="w14 w15 w16se wp14">
   <w:p>
     <w:pPr>
       <w:pStyle w:val="En-tte"/>
@@ -8442,7 +8710,7 @@
 </file>
 
 <file path=word/numbering.xml><?xml version="1.0" encoding="utf-8"?>
-<w:numbering xmlns:wpc="http://schemas.microsoft.com/office/word/2010/wordprocessingCanvas" xmlns:cx="http://schemas.microsoft.com/office/drawing/2014/chartex" xmlns:cx1="http://schemas.microsoft.com/office/drawing/2015/9/8/chartex" xmlns:cx2="http://schemas.microsoft.com/office/drawing/2015/10/21/chartex" xmlns:mc="http://schemas.openxmlformats.org/markup-compatibility/2006" xmlns:o="urn:schemas-microsoft-com:office:office" xmlns:r="http://schemas.openxmlformats.org/officeDocument/2006/relationships" xmlns:m="http://schemas.openxmlformats.org/officeDocument/2006/math" xmlns:v="urn:schemas-microsoft-com:vml" xmlns:wp14="http://schemas.microsoft.com/office/word/2010/wordprocessingDrawing" xmlns:wp="http://schemas.openxmlformats.org/drawingml/2006/wordprocessingDrawing" xmlns:w10="urn:schemas-microsoft-com:office:word" xmlns:w="http://schemas.openxmlformats.org/wordprocessingml/2006/main" xmlns:w14="http://schemas.microsoft.com/office/word/2010/wordml" xmlns:w15="http://schemas.microsoft.com/office/word/2012/wordml" xmlns:w16se="http://schemas.microsoft.com/office/word/2015/wordml/symex" xmlns:wpg="http://schemas.microsoft.com/office/word/2010/wordprocessingGroup" xmlns:wpi="http://schemas.microsoft.com/office/word/2010/wordprocessingInk" xmlns:wne="http://schemas.microsoft.com/office/word/2006/wordml" xmlns:wps="http://schemas.microsoft.com/office/word/2010/wordprocessingShape" mc:Ignorable="w14 w15 w16se wp14">
+<w:numbering xmlns:wpc="http://schemas.microsoft.com/office/word/2010/wordprocessingCanvas" xmlns:cx="http://schemas.microsoft.com/office/drawing/2014/chartex" xmlns:cx1="http://schemas.microsoft.com/office/drawing/2015/9/8/chartex" xmlns:cx2="http://schemas.microsoft.com/office/drawing/2015/10/21/chartex" xmlns:cx3="http://schemas.microsoft.com/office/drawing/2016/5/9/chartex" xmlns:cx4="http://schemas.microsoft.com/office/drawing/2016/5/10/chartex" xmlns:cx5="http://schemas.microsoft.com/office/drawing/2016/5/11/chartex" xmlns:mc="http://schemas.openxmlformats.org/markup-compatibility/2006" xmlns:o="urn:schemas-microsoft-com:office:office" xmlns:r="http://schemas.openxmlformats.org/officeDocument/2006/relationships" xmlns:m="http://schemas.openxmlformats.org/officeDocument/2006/math" xmlns:v="urn:schemas-microsoft-com:vml" xmlns:wp14="http://schemas.microsoft.com/office/word/2010/wordprocessingDrawing" xmlns:wp="http://schemas.openxmlformats.org/drawingml/2006/wordprocessingDrawing" xmlns:w10="urn:schemas-microsoft-com:office:word" xmlns:w="http://schemas.openxmlformats.org/wordprocessingml/2006/main" xmlns:w14="http://schemas.microsoft.com/office/word/2010/wordml" xmlns:w15="http://schemas.microsoft.com/office/word/2012/wordml" xmlns:w16se="http://schemas.microsoft.com/office/word/2015/wordml/symex" xmlns:wpg="http://schemas.microsoft.com/office/word/2010/wordprocessingGroup" xmlns:wpi="http://schemas.microsoft.com/office/word/2010/wordprocessingInk" xmlns:wne="http://schemas.microsoft.com/office/word/2006/wordml" xmlns:wps="http://schemas.microsoft.com/office/word/2010/wordprocessingShape" mc:Ignorable="w14 w15 w16se wp14">
   <w:abstractNum w:abstractNumId="0" w15:restartNumberingAfterBreak="0">
     <w:nsid w:val="2A7F0A42"/>
     <w:multiLevelType w:val="multilevel"/>
@@ -8963,7 +9231,7 @@
       </w:pPr>
     </w:pPrDefault>
   </w:docDefaults>
-  <w:latentStyles w:defLockedState="0" w:defUIPriority="99" w:defSemiHidden="0" w:defUnhideWhenUsed="0" w:defQFormat="0" w:count="372">
+  <w:latentStyles w:defLockedState="0" w:defUIPriority="99" w:defSemiHidden="0" w:defUnhideWhenUsed="0" w:defQFormat="0" w:count="374">
     <w:lsdException w:name="Normal" w:uiPriority="0" w:qFormat="1"/>
     <w:lsdException w:name="heading 1" w:uiPriority="9" w:qFormat="1"/>
     <w:lsdException w:name="heading 2" w:semiHidden="1" w:uiPriority="9" w:unhideWhenUsed="1" w:qFormat="1"/>
@@ -9336,6 +9604,8 @@
     <w:lsdException w:name="List Table 6 Colorful Accent 6" w:uiPriority="51"/>
     <w:lsdException w:name="List Table 7 Colorful Accent 6" w:uiPriority="52"/>
     <w:lsdException w:name="Mention" w:semiHidden="1" w:unhideWhenUsed="1"/>
+    <w:lsdException w:name="Smart Hyperlink" w:semiHidden="1" w:unhideWhenUsed="1"/>
+    <w:lsdException w:name="Hashtag" w:semiHidden="1" w:unhideWhenUsed="1"/>
   </w:latentStyles>
   <w:style w:type="paragraph" w:default="1" w:styleId="Normal">
     <w:name w:val="Normal"/>
@@ -14824,7 +15094,7 @@
 </file>
 
 <file path=customXml/itemProps2.xml><?xml version="1.0" encoding="utf-8"?>
-<ds:datastoreItem xmlns:ds="http://schemas.openxmlformats.org/officeDocument/2006/customXml" ds:itemID="{C028C0A5-36F7-4ECA-AC7C-2DF30EA31B6B}">
+<ds:datastoreItem xmlns:ds="http://schemas.openxmlformats.org/officeDocument/2006/customXml" ds:itemID="{F2CBE894-369A-4B16-811C-D30A03515B58}">
   <ds:schemaRefs>
     <ds:schemaRef ds:uri="http://schemas.openxmlformats.org/officeDocument/2006/bibliography"/>
   </ds:schemaRefs>
